--- a/ChatGPT_Projects/PhuLuc_I_2.docx
+++ b/ChatGPT_Projects/PhuLuc_I_2.docx
@@ -1,6 +1,6 @@
 
 <file path=word/document.xml><?xml version="1.0" encoding="utf-8"?>
-<w:document xmlns:wpc="http://schemas.microsoft.com/office/word/2010/wordprocessingCanvas" xmlns:cx="http://schemas.microsoft.com/office/drawing/2014/chartex" xmlns:cx1="http://schemas.microsoft.com/office/drawing/2015/9/8/chartex" xmlns:mc="http://schemas.openxmlformats.org/markup-compatibility/2006" xmlns:o="urn:schemas-microsoft-com:office:office" xmlns:r="http://schemas.openxmlformats.org/officeDocument/2006/relationships" xmlns:m="http://schemas.openxmlformats.org/officeDocument/2006/math" xmlns:v="urn:schemas-microsoft-com:vml" xmlns:wp14="http://schemas.microsoft.com/office/word/2010/wordprocessingDrawing" xmlns:wp="http://schemas.openxmlformats.org/drawingml/2006/wordprocessingDrawing" xmlns:w10="urn:schemas-microsoft-com:office:word" xmlns:w="http://schemas.openxmlformats.org/wordprocessingml/2006/main" xmlns:w14="http://schemas.microsoft.com/office/word/2010/wordml" xmlns:w15="http://schemas.microsoft.com/office/word/2012/wordml" xmlns:w16se="http://schemas.microsoft.com/office/word/2015/wordml/symex" xmlns:wpg="http://schemas.microsoft.com/office/word/2010/wordprocessingGroup" xmlns:wpi="http://schemas.microsoft.com/office/word/2010/wordprocessingInk" xmlns:wne="http://schemas.microsoft.com/office/word/2006/wordml" xmlns:wps="http://schemas.microsoft.com/office/word/2010/wordprocessingShape" mc:Ignorable="w14 w15 w16se wp14">
+<w:document xmlns:wpc="http://schemas.microsoft.com/office/word/2010/wordprocessingCanvas" xmlns:cx="http://schemas.microsoft.com/office/drawing/2014/chartex" xmlns:mc="http://schemas.openxmlformats.org/markup-compatibility/2006" xmlns:o="urn:schemas-microsoft-com:office:office" xmlns:r="http://schemas.openxmlformats.org/officeDocument/2006/relationships" xmlns:m="http://schemas.openxmlformats.org/officeDocument/2006/math" xmlns:v="urn:schemas-microsoft-com:vml" xmlns:wp14="http://schemas.microsoft.com/office/word/2010/wordprocessingDrawing" xmlns:wp="http://schemas.openxmlformats.org/drawingml/2006/wordprocessingDrawing" xmlns:w10="urn:schemas-microsoft-com:office:word" xmlns:w="http://schemas.openxmlformats.org/wordprocessingml/2006/main" xmlns:w14="http://schemas.microsoft.com/office/word/2010/wordml" xmlns:w15="http://schemas.microsoft.com/office/word/2012/wordml" xmlns:w16se="http://schemas.microsoft.com/office/word/2015/wordml/symex" xmlns:wpg="http://schemas.microsoft.com/office/word/2010/wordprocessingGroup" xmlns:wpi="http://schemas.microsoft.com/office/word/2010/wordprocessingInk" xmlns:wne="http://schemas.microsoft.com/office/word/2006/wordml" xmlns:wps="http://schemas.microsoft.com/office/word/2010/wordprocessingShape" mc:Ignorable="w14 w15 w16se wp14">
   <w:body>
     <w:p>
       <w:pPr>
@@ -169,7 +169,7 @@
               </wp:anchor>
             </w:drawing>
           </mc:Choice>
-          <mc:Fallback xmlns:w16sdtdh="http://schemas.microsoft.com/office/word/2020/wordml/sdtdatahash" xmlns:w16="http://schemas.microsoft.com/office/word/2018/wordml" xmlns:w16cid="http://schemas.microsoft.com/office/word/2016/wordml/cid" xmlns:w16cex="http://schemas.microsoft.com/office/word/2018/wordml/cex" xmlns:am3d="http://schemas.microsoft.com/office/drawing/2017/model3d" xmlns:aink="http://schemas.microsoft.com/office/drawing/2016/ink" xmlns:cx8="http://schemas.microsoft.com/office/drawing/2016/5/14/chartex" xmlns:cx7="http://schemas.microsoft.com/office/drawing/2016/5/13/chartex" xmlns:cx6="http://schemas.microsoft.com/office/drawing/2016/5/12/chartex" xmlns:cx5="http://schemas.microsoft.com/office/drawing/2016/5/11/chartex" xmlns:cx4="http://schemas.microsoft.com/office/drawing/2016/5/10/chartex" xmlns:cx3="http://schemas.microsoft.com/office/drawing/2016/5/9/chartex" xmlns:cx2="http://schemas.microsoft.com/office/drawing/2015/10/21/chartex">
+          <mc:Fallback xmlns:cx2="http://schemas.microsoft.com/office/drawing/2015/10/21/chartex" xmlns:cx3="http://schemas.microsoft.com/office/drawing/2016/5/9/chartex" xmlns:cx4="http://schemas.microsoft.com/office/drawing/2016/5/10/chartex" xmlns:cx5="http://schemas.microsoft.com/office/drawing/2016/5/11/chartex" xmlns:cx6="http://schemas.microsoft.com/office/drawing/2016/5/12/chartex" xmlns:cx7="http://schemas.microsoft.com/office/drawing/2016/5/13/chartex" xmlns:cx8="http://schemas.microsoft.com/office/drawing/2016/5/14/chartex" xmlns:aink="http://schemas.microsoft.com/office/drawing/2016/ink" xmlns:am3d="http://schemas.microsoft.com/office/drawing/2017/model3d" xmlns:w16cex="http://schemas.microsoft.com/office/word/2018/wordml/cex" xmlns:w16cid="http://schemas.microsoft.com/office/word/2016/wordml/cid" xmlns:w16="http://schemas.microsoft.com/office/word/2018/wordml" xmlns:w16sdtdh="http://schemas.microsoft.com/office/word/2020/wordml/sdtdatahash" xmlns:cx1="http://schemas.microsoft.com/office/drawing/2015/9/8/chartex">
             <w:pict>
               <v:line w14:anchorId="0295EA84" id="Straight Connector 235" o:spid="_x0000_s1026" style="position:absolute;z-index:251695104;visibility:visible;mso-wrap-style:square;mso-width-percent:0;mso-height-percent:0;mso-wrap-distance-left:9pt;mso-wrap-distance-top:-6e-5mm;mso-wrap-distance-right:9pt;mso-wrap-distance-bottom:-6e-5mm;mso-position-horizontal:center;mso-position-horizontal-relative:margin;mso-position-vertical:absolute;mso-position-vertical-relative:text;mso-width-percent:0;mso-height-percent:0;mso-width-relative:page;mso-height-relative:page" from="0,1.9pt" to="68.35pt,1.9pt" o:gfxdata="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" strokecolor="windowText">
                 <v:stroke joinstyle="miter"/>
@@ -290,7 +290,7 @@
           <w:sz w:val="28"/>
           <w:szCs w:val="28"/>
         </w:rPr>
-        <w:t xml:space="preserve">{NgayDangKy} </w:t>
+        <w:t>{</w:t>
       </w:r>
       <w:r>
         <w:rPr>
@@ -300,7 +300,7 @@
           <w:sz w:val="28"/>
           <w:szCs w:val="28"/>
         </w:rPr>
-        <w:t xml:space="preserve">tháng </w:t>
+        <w:t>ThoiGianDangKy</w:t>
       </w:r>
       <w:r>
         <w:rPr>
@@ -310,67 +310,7 @@
           <w:sz w:val="28"/>
           <w:szCs w:val="28"/>
         </w:rPr>
-        <w:t>{</w:t>
-      </w:r>
-      <w:r>
-        <w:rPr>
-          <w:rFonts w:eastAsia="Times New Roman"/>
-          <w:i/>
-          <w:iCs/>
-          <w:sz w:val="28"/>
-          <w:szCs w:val="28"/>
-        </w:rPr>
-        <w:t>Thang</w:t>
-      </w:r>
-      <w:r>
-        <w:rPr>
-          <w:rFonts w:eastAsia="Times New Roman"/>
-          <w:i/>
-          <w:iCs/>
-          <w:sz w:val="28"/>
-          <w:szCs w:val="28"/>
-        </w:rPr>
-        <w:t>DangKy}</w:t>
-      </w:r>
-      <w:r>
-        <w:rPr>
-          <w:rFonts w:eastAsia="Times New Roman"/>
-          <w:i/>
-          <w:iCs/>
-          <w:sz w:val="28"/>
-          <w:szCs w:val="28"/>
-        </w:rPr>
-        <w:t xml:space="preserve"> năm </w:t>
-      </w:r>
-      <w:r>
-        <w:rPr>
-          <w:rFonts w:eastAsia="Times New Roman"/>
-          <w:i/>
-          <w:iCs/>
-          <w:sz w:val="28"/>
-          <w:szCs w:val="28"/>
-        </w:rPr>
-        <w:t>{N</w:t>
-      </w:r>
-      <w:r>
-        <w:rPr>
-          <w:rFonts w:eastAsia="Times New Roman"/>
-          <w:i/>
-          <w:iCs/>
-          <w:sz w:val="28"/>
-          <w:szCs w:val="28"/>
-        </w:rPr>
-        <w:t>am</w:t>
-      </w:r>
-      <w:r>
-        <w:rPr>
-          <w:rFonts w:eastAsia="Times New Roman"/>
-          <w:i/>
-          <w:iCs/>
-          <w:sz w:val="28"/>
-          <w:szCs w:val="28"/>
-        </w:rPr>
-        <w:t>DangKy}</w:t>
+        <w:t>}</w:t>
       </w:r>
     </w:p>
     <w:p>
@@ -591,7 +531,25 @@
           <w:szCs w:val="28"/>
           <w:lang w:eastAsia="zh-CN"/>
         </w:rPr>
-        <w:t>{NguoiDaiDien}</w:t>
+        <w:t>{</w:t>
+      </w:r>
+      <w:r>
+        <w:rPr>
+          <w:rFonts w:eastAsia="Times New Roman"/>
+          <w:sz w:val="28"/>
+          <w:szCs w:val="28"/>
+          <w:lang w:eastAsia="zh-CN"/>
+        </w:rPr>
+        <w:t>DDPL_HoTen</w:t>
+      </w:r>
+      <w:r>
+        <w:rPr>
+          <w:rFonts w:eastAsia="Times New Roman"/>
+          <w:sz w:val="28"/>
+          <w:szCs w:val="28"/>
+          <w:lang w:eastAsia="zh-CN"/>
+        </w:rPr>
+        <w:t>}</w:t>
       </w:r>
       <w:r>
         <w:rPr>
@@ -1130,16 +1088,16 @@
               <mc:AlternateContent>
                 <mc:Choice Requires="wps">
                   <w:drawing>
-                    <wp:anchor distT="0" distB="0" distL="114300" distR="114300" simplePos="0" relativeHeight="251659264" behindDoc="0" locked="0" layoutInCell="1" allowOverlap="1" wp14:anchorId="5C7C2D71" wp14:editId="1D52E35E">
+                    <wp:anchor distT="0" distB="0" distL="114300" distR="114300" simplePos="0" relativeHeight="251659264" behindDoc="0" locked="0" layoutInCell="1" allowOverlap="1" wp14:anchorId="5C7C2D71" wp14:editId="5D78C7D8">
                       <wp:simplePos x="0" y="0"/>
                       <wp:positionH relativeFrom="margin">
-                        <wp:posOffset>-33020</wp:posOffset>
+                        <wp:posOffset>-324485</wp:posOffset>
                       </wp:positionH>
                       <wp:positionV relativeFrom="margin">
-                        <wp:posOffset>43815</wp:posOffset>
+                        <wp:posOffset>40640</wp:posOffset>
                       </wp:positionV>
-                      <wp:extent cx="342900" cy="279400"/>
-                      <wp:effectExtent l="0" t="0" r="19050" b="25400"/>
+                      <wp:extent cx="631190" cy="279400"/>
+                      <wp:effectExtent l="0" t="0" r="16510" b="25400"/>
                       <wp:wrapNone/>
                       <wp:docPr id="234" name="Rectangle 234"/>
                       <wp:cNvGraphicFramePr>
@@ -1154,7 +1112,7 @@
                             <wps:spPr bwMode="auto">
                               <a:xfrm>
                                 <a:off x="0" y="0"/>
-                                <a:ext cx="342900" cy="279400"/>
+                                <a:ext cx="631190" cy="279400"/>
                               </a:xfrm>
                               <a:prstGeom prst="rect">
                                 <a:avLst/>
@@ -1171,7 +1129,19 @@
                                 <a:tailEnd/>
                               </a:ln>
                             </wps:spPr>
-                            <wps:bodyPr rot="0" vert="horz" wrap="none" lIns="91440" tIns="45720" rIns="91440" bIns="45720" anchor="ctr" anchorCtr="0" upright="1">
+                            <wps:txbx>
+                              <w:txbxContent>
+                                <w:p>
+                                  <w:pPr>
+                                    <w:jc w:val="center"/>
+                                  </w:pPr>
+                                  <w:r>
+                                    <w:t>{1_1}</w:t>
+                                  </w:r>
+                                </w:p>
+                              </w:txbxContent>
+                            </wps:txbx>
+                            <wps:bodyPr rot="0" vert="horz" wrap="square" lIns="91440" tIns="45720" rIns="91440" bIns="45720" anchor="ctr" anchorCtr="0" upright="1">
                               <a:noAutofit/>
                             </wps:bodyPr>
                           </wps:wsp>
@@ -1186,10 +1156,22 @@
                     </wp:anchor>
                   </w:drawing>
                 </mc:Choice>
-                <mc:Fallback xmlns:w16sdtdh="http://schemas.microsoft.com/office/word/2020/wordml/sdtdatahash" xmlns:w16="http://schemas.microsoft.com/office/word/2018/wordml" xmlns:w16cid="http://schemas.microsoft.com/office/word/2016/wordml/cid" xmlns:w16cex="http://schemas.microsoft.com/office/word/2018/wordml/cex" xmlns:am3d="http://schemas.microsoft.com/office/drawing/2017/model3d" xmlns:aink="http://schemas.microsoft.com/office/drawing/2016/ink" xmlns:cx8="http://schemas.microsoft.com/office/drawing/2016/5/14/chartex" xmlns:cx7="http://schemas.microsoft.com/office/drawing/2016/5/13/chartex" xmlns:cx6="http://schemas.microsoft.com/office/drawing/2016/5/12/chartex" xmlns:cx5="http://schemas.microsoft.com/office/drawing/2016/5/11/chartex" xmlns:cx4="http://schemas.microsoft.com/office/drawing/2016/5/10/chartex" xmlns:cx3="http://schemas.microsoft.com/office/drawing/2016/5/9/chartex" xmlns:cx2="http://schemas.microsoft.com/office/drawing/2015/10/21/chartex">
+                <mc:Fallback>
                   <w:pict>
-                    <v:rect w14:anchorId="259C8DD6" id="Rectangle 234" o:spid="_x0000_s1026" style="position:absolute;margin-left:-2.6pt;margin-top:3.45pt;width:27pt;height:22pt;z-index:251659264;visibility:visible;mso-wrap-style:none;mso-width-percent:0;mso-height-percent:0;mso-wrap-distance-left:9pt;mso-wrap-distance-top:0;mso-wrap-distance-right:9pt;mso-wrap-distance-bottom:0;mso-position-horizontal:absolute;mso-position-horizontal-relative:margin;mso-position-vertical:absolute;mso-position-vertical-relative:margin;mso-width-percent:0;mso-height-percent:0;mso-width-relative:page;mso-height-relative:page;v-text-anchor:middle" o:gfxdata="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" strokeweight=".26mm">
+                    <v:rect w14:anchorId="5C7C2D71" id="Rectangle 234" o:spid="_x0000_s1026" style="position:absolute;left:0;text-align:left;margin-left:-25.55pt;margin-top:3.2pt;width:49.7pt;height:22pt;z-index:251659264;visibility:visible;mso-wrap-style:square;mso-width-percent:0;mso-height-percent:0;mso-wrap-distance-left:9pt;mso-wrap-distance-top:0;mso-wrap-distance-right:9pt;mso-wrap-distance-bottom:0;mso-position-horizontal:absolute;mso-position-horizontal-relative:margin;mso-position-vertical:absolute;mso-position-vertical-relative:margin;mso-width-percent:0;mso-height-percent:0;mso-width-relative:page;mso-height-relative:page;v-text-anchor:middle" o:gfxdata="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" strokeweight=".26mm">
                       <v:stroke endcap="square"/>
+                      <v:textbox>
+                        <w:txbxContent>
+                          <w:p>
+                            <w:pPr>
+                              <w:jc w:val="center"/>
+                            </w:pPr>
+                            <w:r>
+                              <w:t>{1_1}</w:t>
+                            </w:r>
+                          </w:p>
+                        </w:txbxContent>
+                      </v:textbox>
                       <w10:wrap anchorx="margin" anchory="margin"/>
                     </v:rect>
                   </w:pict>
@@ -1253,16 +1235,16 @@
               <mc:AlternateContent>
                 <mc:Choice Requires="wps">
                   <w:drawing>
-                    <wp:anchor distT="0" distB="0" distL="114300" distR="114300" simplePos="0" relativeHeight="251660288" behindDoc="0" locked="0" layoutInCell="1" allowOverlap="1" wp14:anchorId="22E839DE" wp14:editId="0175A541">
+                    <wp:anchor distT="0" distB="0" distL="114300" distR="114300" simplePos="0" relativeHeight="251660288" behindDoc="0" locked="0" layoutInCell="1" allowOverlap="1" wp14:anchorId="22E839DE" wp14:editId="3B4BA4D2">
                       <wp:simplePos x="0" y="0"/>
                       <wp:positionH relativeFrom="margin">
-                        <wp:posOffset>-33020</wp:posOffset>
+                        <wp:posOffset>-324485</wp:posOffset>
                       </wp:positionH>
                       <wp:positionV relativeFrom="margin">
-                        <wp:posOffset>43180</wp:posOffset>
+                        <wp:posOffset>41910</wp:posOffset>
                       </wp:positionV>
-                      <wp:extent cx="342900" cy="279400"/>
-                      <wp:effectExtent l="0" t="0" r="19050" b="25400"/>
+                      <wp:extent cx="632460" cy="279400"/>
+                      <wp:effectExtent l="0" t="0" r="15240" b="25400"/>
                       <wp:wrapNone/>
                       <wp:docPr id="208" name="Rectangle 208"/>
                       <wp:cNvGraphicFramePr>
@@ -1277,7 +1259,7 @@
                             <wps:spPr bwMode="auto">
                               <a:xfrm>
                                 <a:off x="0" y="0"/>
-                                <a:ext cx="342900" cy="279400"/>
+                                <a:ext cx="632460" cy="279400"/>
                               </a:xfrm>
                               <a:prstGeom prst="rect">
                                 <a:avLst/>
@@ -1294,7 +1276,19 @@
                                 <a:tailEnd/>
                               </a:ln>
                             </wps:spPr>
-                            <wps:bodyPr rot="0" vert="horz" wrap="none" lIns="91440" tIns="45720" rIns="91440" bIns="45720" anchor="ctr" anchorCtr="0" upright="1">
+                            <wps:txbx>
+                              <w:txbxContent>
+                                <w:p>
+                                  <w:pPr>
+                                    <w:jc w:val="center"/>
+                                  </w:pPr>
+                                  <w:r>
+                                    <w:t>{1_2}</w:t>
+                                  </w:r>
+                                </w:p>
+                              </w:txbxContent>
+                            </wps:txbx>
+                            <wps:bodyPr rot="0" vert="horz" wrap="square" lIns="91440" tIns="45720" rIns="91440" bIns="45720" anchor="ctr" anchorCtr="0" upright="1">
                               <a:noAutofit/>
                             </wps:bodyPr>
                           </wps:wsp>
@@ -1309,10 +1303,22 @@
                     </wp:anchor>
                   </w:drawing>
                 </mc:Choice>
-                <mc:Fallback xmlns:w16sdtdh="http://schemas.microsoft.com/office/word/2020/wordml/sdtdatahash" xmlns:w16="http://schemas.microsoft.com/office/word/2018/wordml" xmlns:w16cid="http://schemas.microsoft.com/office/word/2016/wordml/cid" xmlns:w16cex="http://schemas.microsoft.com/office/word/2018/wordml/cex" xmlns:am3d="http://schemas.microsoft.com/office/drawing/2017/model3d" xmlns:aink="http://schemas.microsoft.com/office/drawing/2016/ink" xmlns:cx8="http://schemas.microsoft.com/office/drawing/2016/5/14/chartex" xmlns:cx7="http://schemas.microsoft.com/office/drawing/2016/5/13/chartex" xmlns:cx6="http://schemas.microsoft.com/office/drawing/2016/5/12/chartex" xmlns:cx5="http://schemas.microsoft.com/office/drawing/2016/5/11/chartex" xmlns:cx4="http://schemas.microsoft.com/office/drawing/2016/5/10/chartex" xmlns:cx3="http://schemas.microsoft.com/office/drawing/2016/5/9/chartex" xmlns:cx2="http://schemas.microsoft.com/office/drawing/2015/10/21/chartex">
+                <mc:Fallback>
                   <w:pict>
-                    <v:rect w14:anchorId="52AEDD12" id="Rectangle 208" o:spid="_x0000_s1026" style="position:absolute;margin-left:-2.6pt;margin-top:3.4pt;width:27pt;height:22pt;z-index:251660288;visibility:visible;mso-wrap-style:none;mso-width-percent:0;mso-height-percent:0;mso-wrap-distance-left:9pt;mso-wrap-distance-top:0;mso-wrap-distance-right:9pt;mso-wrap-distance-bottom:0;mso-position-horizontal:absolute;mso-position-horizontal-relative:margin;mso-position-vertical:absolute;mso-position-vertical-relative:margin;mso-width-percent:0;mso-height-percent:0;mso-width-relative:page;mso-height-relative:page;v-text-anchor:middle" o:gfxdata="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" strokeweight=".26mm">
+                    <v:rect w14:anchorId="22E839DE" id="Rectangle 208" o:spid="_x0000_s1027" style="position:absolute;left:0;text-align:left;margin-left:-25.55pt;margin-top:3.3pt;width:49.8pt;height:22pt;z-index:251660288;visibility:visible;mso-wrap-style:square;mso-width-percent:0;mso-height-percent:0;mso-wrap-distance-left:9pt;mso-wrap-distance-top:0;mso-wrap-distance-right:9pt;mso-wrap-distance-bottom:0;mso-position-horizontal:absolute;mso-position-horizontal-relative:margin;mso-position-vertical:absolute;mso-position-vertical-relative:margin;mso-width-percent:0;mso-height-percent:0;mso-width-relative:page;mso-height-relative:page;v-text-anchor:middle" o:gfxdata="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" strokeweight=".26mm">
                       <v:stroke endcap="square"/>
+                      <v:textbox>
+                        <w:txbxContent>
+                          <w:p>
+                            <w:pPr>
+                              <w:jc w:val="center"/>
+                            </w:pPr>
+                            <w:r>
+                              <w:t>{1_2}</w:t>
+                            </w:r>
+                          </w:p>
+                        </w:txbxContent>
+                      </v:textbox>
                       <w10:wrap anchorx="margin" anchory="margin"/>
                     </v:rect>
                   </w:pict>
@@ -1376,16 +1382,16 @@
               <mc:AlternateContent>
                 <mc:Choice Requires="wps">
                   <w:drawing>
-                    <wp:anchor distT="0" distB="0" distL="114300" distR="114300" simplePos="0" relativeHeight="251661312" behindDoc="0" locked="0" layoutInCell="1" allowOverlap="1" wp14:anchorId="4200D01E" wp14:editId="63BA0629">
+                    <wp:anchor distT="0" distB="0" distL="114300" distR="114300" simplePos="0" relativeHeight="251661312" behindDoc="0" locked="0" layoutInCell="1" allowOverlap="1" wp14:anchorId="4200D01E" wp14:editId="6CCE8C21">
                       <wp:simplePos x="0" y="0"/>
                       <wp:positionH relativeFrom="margin">
-                        <wp:posOffset>-33020</wp:posOffset>
+                        <wp:posOffset>-316865</wp:posOffset>
                       </wp:positionH>
                       <wp:positionV relativeFrom="margin">
-                        <wp:posOffset>48260</wp:posOffset>
+                        <wp:posOffset>50800</wp:posOffset>
                       </wp:positionV>
-                      <wp:extent cx="342900" cy="279400"/>
-                      <wp:effectExtent l="0" t="0" r="19050" b="25400"/>
+                      <wp:extent cx="624840" cy="279400"/>
+                      <wp:effectExtent l="0" t="0" r="22860" b="25400"/>
                       <wp:wrapNone/>
                       <wp:docPr id="207" name="Rectangle 207"/>
                       <wp:cNvGraphicFramePr>
@@ -1400,7 +1406,7 @@
                             <wps:spPr bwMode="auto">
                               <a:xfrm>
                                 <a:off x="0" y="0"/>
-                                <a:ext cx="342900" cy="279400"/>
+                                <a:ext cx="624840" cy="279400"/>
                               </a:xfrm>
                               <a:prstGeom prst="rect">
                                 <a:avLst/>
@@ -1417,7 +1423,19 @@
                                 <a:tailEnd/>
                               </a:ln>
                             </wps:spPr>
-                            <wps:bodyPr rot="0" vert="horz" wrap="none" lIns="91440" tIns="45720" rIns="91440" bIns="45720" anchor="ctr" anchorCtr="0" upright="1">
+                            <wps:txbx>
+                              <w:txbxContent>
+                                <w:p>
+                                  <w:pPr>
+                                    <w:jc w:val="center"/>
+                                  </w:pPr>
+                                  <w:r>
+                                    <w:t>{1_3}</w:t>
+                                  </w:r>
+                                </w:p>
+                              </w:txbxContent>
+                            </wps:txbx>
+                            <wps:bodyPr rot="0" vert="horz" wrap="square" lIns="91440" tIns="45720" rIns="91440" bIns="45720" anchor="ctr" anchorCtr="0" upright="1">
                               <a:noAutofit/>
                             </wps:bodyPr>
                           </wps:wsp>
@@ -1432,10 +1450,22 @@
                     </wp:anchor>
                   </w:drawing>
                 </mc:Choice>
-                <mc:Fallback xmlns:w16sdtdh="http://schemas.microsoft.com/office/word/2020/wordml/sdtdatahash" xmlns:w16="http://schemas.microsoft.com/office/word/2018/wordml" xmlns:w16cid="http://schemas.microsoft.com/office/word/2016/wordml/cid" xmlns:w16cex="http://schemas.microsoft.com/office/word/2018/wordml/cex" xmlns:am3d="http://schemas.microsoft.com/office/drawing/2017/model3d" xmlns:aink="http://schemas.microsoft.com/office/drawing/2016/ink" xmlns:cx8="http://schemas.microsoft.com/office/drawing/2016/5/14/chartex" xmlns:cx7="http://schemas.microsoft.com/office/drawing/2016/5/13/chartex" xmlns:cx6="http://schemas.microsoft.com/office/drawing/2016/5/12/chartex" xmlns:cx5="http://schemas.microsoft.com/office/drawing/2016/5/11/chartex" xmlns:cx4="http://schemas.microsoft.com/office/drawing/2016/5/10/chartex" xmlns:cx3="http://schemas.microsoft.com/office/drawing/2016/5/9/chartex" xmlns:cx2="http://schemas.microsoft.com/office/drawing/2015/10/21/chartex">
+                <mc:Fallback>
                   <w:pict>
-                    <v:rect w14:anchorId="1921ECB2" id="Rectangle 207" o:spid="_x0000_s1026" style="position:absolute;margin-left:-2.6pt;margin-top:3.8pt;width:27pt;height:22pt;z-index:251661312;visibility:visible;mso-wrap-style:none;mso-width-percent:0;mso-height-percent:0;mso-wrap-distance-left:9pt;mso-wrap-distance-top:0;mso-wrap-distance-right:9pt;mso-wrap-distance-bottom:0;mso-position-horizontal:absolute;mso-position-horizontal-relative:margin;mso-position-vertical:absolute;mso-position-vertical-relative:margin;mso-width-percent:0;mso-height-percent:0;mso-width-relative:page;mso-height-relative:page;v-text-anchor:middle" o:gfxdata="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" strokeweight=".26mm">
+                    <v:rect w14:anchorId="4200D01E" id="Rectangle 207" o:spid="_x0000_s1028" style="position:absolute;left:0;text-align:left;margin-left:-24.95pt;margin-top:4pt;width:49.2pt;height:22pt;z-index:251661312;visibility:visible;mso-wrap-style:square;mso-width-percent:0;mso-height-percent:0;mso-wrap-distance-left:9pt;mso-wrap-distance-top:0;mso-wrap-distance-right:9pt;mso-wrap-distance-bottom:0;mso-position-horizontal:absolute;mso-position-horizontal-relative:margin;mso-position-vertical:absolute;mso-position-vertical-relative:margin;mso-width-percent:0;mso-height-percent:0;mso-width-relative:page;mso-height-relative:page;v-text-anchor:middle" o:gfxdata="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" strokeweight=".26mm">
                       <v:stroke endcap="square"/>
+                      <v:textbox>
+                        <w:txbxContent>
+                          <w:p>
+                            <w:pPr>
+                              <w:jc w:val="center"/>
+                            </w:pPr>
+                            <w:r>
+                              <w:t>{1_3}</w:t>
+                            </w:r>
+                          </w:p>
+                        </w:txbxContent>
+                      </v:textbox>
                       <w10:wrap anchorx="margin" anchory="margin"/>
                     </v:rect>
                   </w:pict>
@@ -1499,16 +1529,16 @@
               <mc:AlternateContent>
                 <mc:Choice Requires="wps">
                   <w:drawing>
-                    <wp:anchor distT="0" distB="0" distL="114300" distR="114300" simplePos="0" relativeHeight="251662336" behindDoc="0" locked="0" layoutInCell="1" allowOverlap="1" wp14:anchorId="343CD9E7" wp14:editId="131DAAB7">
+                    <wp:anchor distT="0" distB="0" distL="114300" distR="114300" simplePos="0" relativeHeight="251662336" behindDoc="0" locked="0" layoutInCell="1" allowOverlap="1" wp14:anchorId="343CD9E7" wp14:editId="0F2AD612">
                       <wp:simplePos x="0" y="0"/>
                       <wp:positionH relativeFrom="margin">
-                        <wp:posOffset>-26035</wp:posOffset>
+                        <wp:posOffset>-316865</wp:posOffset>
                       </wp:positionH>
                       <wp:positionV relativeFrom="margin">
-                        <wp:posOffset>41910</wp:posOffset>
+                        <wp:posOffset>44450</wp:posOffset>
                       </wp:positionV>
-                      <wp:extent cx="342900" cy="279400"/>
-                      <wp:effectExtent l="0" t="0" r="19050" b="25400"/>
+                      <wp:extent cx="624840" cy="279400"/>
+                      <wp:effectExtent l="0" t="0" r="22860" b="25400"/>
                       <wp:wrapNone/>
                       <wp:docPr id="206" name="Rectangle 206"/>
                       <wp:cNvGraphicFramePr>
@@ -1523,7 +1553,7 @@
                             <wps:spPr bwMode="auto">
                               <a:xfrm>
                                 <a:off x="0" y="0"/>
-                                <a:ext cx="342900" cy="279400"/>
+                                <a:ext cx="624840" cy="279400"/>
                               </a:xfrm>
                               <a:prstGeom prst="rect">
                                 <a:avLst/>
@@ -1540,7 +1570,19 @@
                                 <a:tailEnd/>
                               </a:ln>
                             </wps:spPr>
-                            <wps:bodyPr rot="0" vert="horz" wrap="none" lIns="91440" tIns="45720" rIns="91440" bIns="45720" anchor="ctr" anchorCtr="0" upright="1">
+                            <wps:txbx>
+                              <w:txbxContent>
+                                <w:p>
+                                  <w:pPr>
+                                    <w:jc w:val="center"/>
+                                  </w:pPr>
+                                  <w:r>
+                                    <w:t>{1_4}</w:t>
+                                  </w:r>
+                                </w:p>
+                              </w:txbxContent>
+                            </wps:txbx>
+                            <wps:bodyPr rot="0" vert="horz" wrap="square" lIns="91440" tIns="45720" rIns="91440" bIns="45720" anchor="ctr" anchorCtr="0" upright="1">
                               <a:noAutofit/>
                             </wps:bodyPr>
                           </wps:wsp>
@@ -1555,10 +1597,22 @@
                     </wp:anchor>
                   </w:drawing>
                 </mc:Choice>
-                <mc:Fallback xmlns:w16sdtdh="http://schemas.microsoft.com/office/word/2020/wordml/sdtdatahash" xmlns:w16="http://schemas.microsoft.com/office/word/2018/wordml" xmlns:w16cid="http://schemas.microsoft.com/office/word/2016/wordml/cid" xmlns:w16cex="http://schemas.microsoft.com/office/word/2018/wordml/cex" xmlns:am3d="http://schemas.microsoft.com/office/drawing/2017/model3d" xmlns:aink="http://schemas.microsoft.com/office/drawing/2016/ink" xmlns:cx8="http://schemas.microsoft.com/office/drawing/2016/5/14/chartex" xmlns:cx7="http://schemas.microsoft.com/office/drawing/2016/5/13/chartex" xmlns:cx6="http://schemas.microsoft.com/office/drawing/2016/5/12/chartex" xmlns:cx5="http://schemas.microsoft.com/office/drawing/2016/5/11/chartex" xmlns:cx4="http://schemas.microsoft.com/office/drawing/2016/5/10/chartex" xmlns:cx3="http://schemas.microsoft.com/office/drawing/2016/5/9/chartex" xmlns:cx2="http://schemas.microsoft.com/office/drawing/2015/10/21/chartex">
+                <mc:Fallback>
                   <w:pict>
-                    <v:rect w14:anchorId="6B6982EE" id="Rectangle 206" o:spid="_x0000_s1026" style="position:absolute;margin-left:-2.05pt;margin-top:3.3pt;width:27pt;height:22pt;z-index:251662336;visibility:visible;mso-wrap-style:none;mso-width-percent:0;mso-height-percent:0;mso-wrap-distance-left:9pt;mso-wrap-distance-top:0;mso-wrap-distance-right:9pt;mso-wrap-distance-bottom:0;mso-position-horizontal:absolute;mso-position-horizontal-relative:margin;mso-position-vertical:absolute;mso-position-vertical-relative:margin;mso-width-percent:0;mso-height-percent:0;mso-width-relative:page;mso-height-relative:page;v-text-anchor:middle" o:gfxdata="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" strokeweight=".26mm">
+                    <v:rect w14:anchorId="343CD9E7" id="Rectangle 206" o:spid="_x0000_s1029" style="position:absolute;left:0;text-align:left;margin-left:-24.95pt;margin-top:3.5pt;width:49.2pt;height:22pt;z-index:251662336;visibility:visible;mso-wrap-style:square;mso-width-percent:0;mso-height-percent:0;mso-wrap-distance-left:9pt;mso-wrap-distance-top:0;mso-wrap-distance-right:9pt;mso-wrap-distance-bottom:0;mso-position-horizontal:absolute;mso-position-horizontal-relative:margin;mso-position-vertical:absolute;mso-position-vertical-relative:margin;mso-width-percent:0;mso-height-percent:0;mso-width-relative:page;mso-height-relative:page;v-text-anchor:middle" o:gfxdata="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" strokeweight=".26mm">
                       <v:stroke endcap="square"/>
+                      <v:textbox>
+                        <w:txbxContent>
+                          <w:p>
+                            <w:pPr>
+                              <w:jc w:val="center"/>
+                            </w:pPr>
+                            <w:r>
+                              <w:t>{1_4}</w:t>
+                            </w:r>
+                          </w:p>
+                        </w:txbxContent>
+                      </v:textbox>
                       <w10:wrap anchorx="margin" anchory="margin"/>
                     </v:rect>
                   </w:pict>
@@ -1567,6 +1621,8 @@
             </w:r>
           </w:p>
         </w:tc>
+        <w:bookmarkStart w:id="0" w:name="_GoBack"/>
+        <w:bookmarkEnd w:id="0"/>
       </w:tr>
       <w:tr>
         <w:tc>
@@ -1622,15 +1678,15 @@
               <mc:AlternateContent>
                 <mc:Choice Requires="wps">
                   <w:drawing>
-                    <wp:anchor distT="0" distB="0" distL="114300" distR="114300" simplePos="0" relativeHeight="251663360" behindDoc="0" locked="0" layoutInCell="1" allowOverlap="1" wp14:anchorId="1D8045F1" wp14:editId="3D83BD53">
+                    <wp:anchor distT="0" distB="0" distL="114300" distR="114300" simplePos="0" relativeHeight="251663360" behindDoc="0" locked="0" layoutInCell="1" allowOverlap="1" wp14:anchorId="1D8045F1" wp14:editId="0B9F7C68">
                       <wp:simplePos x="0" y="0"/>
                       <wp:positionH relativeFrom="margin">
-                        <wp:posOffset>-33020</wp:posOffset>
+                        <wp:posOffset>-301625</wp:posOffset>
                       </wp:positionH>
                       <wp:positionV relativeFrom="margin">
-                        <wp:posOffset>45085</wp:posOffset>
+                        <wp:posOffset>46355</wp:posOffset>
                       </wp:positionV>
-                      <wp:extent cx="342900" cy="279400"/>
+                      <wp:extent cx="609600" cy="279400"/>
                       <wp:effectExtent l="0" t="0" r="19050" b="25400"/>
                       <wp:wrapNone/>
                       <wp:docPr id="205" name="Rectangle 205"/>
@@ -1646,7 +1702,7 @@
                             <wps:spPr bwMode="auto">
                               <a:xfrm>
                                 <a:off x="0" y="0"/>
-                                <a:ext cx="342900" cy="279400"/>
+                                <a:ext cx="609600" cy="279400"/>
                               </a:xfrm>
                               <a:prstGeom prst="rect">
                                 <a:avLst/>
@@ -1663,7 +1719,19 @@
                                 <a:tailEnd/>
                               </a:ln>
                             </wps:spPr>
-                            <wps:bodyPr rot="0" vert="horz" wrap="none" lIns="91440" tIns="45720" rIns="91440" bIns="45720" anchor="ctr" anchorCtr="0" upright="1">
+                            <wps:txbx>
+                              <w:txbxContent>
+                                <w:p>
+                                  <w:pPr>
+                                    <w:jc w:val="center"/>
+                                  </w:pPr>
+                                  <w:r>
+                                    <w:t>{1_5}</w:t>
+                                  </w:r>
+                                </w:p>
+                              </w:txbxContent>
+                            </wps:txbx>
+                            <wps:bodyPr rot="0" vert="horz" wrap="square" lIns="91440" tIns="45720" rIns="91440" bIns="45720" anchor="ctr" anchorCtr="0" upright="1">
                               <a:noAutofit/>
                             </wps:bodyPr>
                           </wps:wsp>
@@ -1678,10 +1746,22 @@
                     </wp:anchor>
                   </w:drawing>
                 </mc:Choice>
-                <mc:Fallback xmlns:w16sdtdh="http://schemas.microsoft.com/office/word/2020/wordml/sdtdatahash" xmlns:w16="http://schemas.microsoft.com/office/word/2018/wordml" xmlns:w16cid="http://schemas.microsoft.com/office/word/2016/wordml/cid" xmlns:w16cex="http://schemas.microsoft.com/office/word/2018/wordml/cex" xmlns:am3d="http://schemas.microsoft.com/office/drawing/2017/model3d" xmlns:aink="http://schemas.microsoft.com/office/drawing/2016/ink" xmlns:cx8="http://schemas.microsoft.com/office/drawing/2016/5/14/chartex" xmlns:cx7="http://schemas.microsoft.com/office/drawing/2016/5/13/chartex" xmlns:cx6="http://schemas.microsoft.com/office/drawing/2016/5/12/chartex" xmlns:cx5="http://schemas.microsoft.com/office/drawing/2016/5/11/chartex" xmlns:cx4="http://schemas.microsoft.com/office/drawing/2016/5/10/chartex" xmlns:cx3="http://schemas.microsoft.com/office/drawing/2016/5/9/chartex" xmlns:cx2="http://schemas.microsoft.com/office/drawing/2015/10/21/chartex">
+                <mc:Fallback>
                   <w:pict>
-                    <v:rect w14:anchorId="1ABA3353" id="Rectangle 205" o:spid="_x0000_s1026" style="position:absolute;margin-left:-2.6pt;margin-top:3.55pt;width:27pt;height:22pt;z-index:251663360;visibility:visible;mso-wrap-style:none;mso-width-percent:0;mso-height-percent:0;mso-wrap-distance-left:9pt;mso-wrap-distance-top:0;mso-wrap-distance-right:9pt;mso-wrap-distance-bottom:0;mso-position-horizontal:absolute;mso-position-horizontal-relative:margin;mso-position-vertical:absolute;mso-position-vertical-relative:margin;mso-width-percent:0;mso-height-percent:0;mso-width-relative:page;mso-height-relative:page;v-text-anchor:middle" o:gfxdata="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" strokeweight=".26mm">
+                    <v:rect w14:anchorId="1D8045F1" id="Rectangle 205" o:spid="_x0000_s1030" style="position:absolute;left:0;text-align:left;margin-left:-23.75pt;margin-top:3.65pt;width:48pt;height:22pt;z-index:251663360;visibility:visible;mso-wrap-style:square;mso-width-percent:0;mso-height-percent:0;mso-wrap-distance-left:9pt;mso-wrap-distance-top:0;mso-wrap-distance-right:9pt;mso-wrap-distance-bottom:0;mso-position-horizontal:absolute;mso-position-horizontal-relative:margin;mso-position-vertical:absolute;mso-position-vertical-relative:margin;mso-width-percent:0;mso-height-percent:0;mso-width-relative:page;mso-height-relative:page;v-text-anchor:middle" o:gfxdata="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" strokeweight=".26mm">
                       <v:stroke endcap="square"/>
+                      <v:textbox>
+                        <w:txbxContent>
+                          <w:p>
+                            <w:pPr>
+                              <w:jc w:val="center"/>
+                            </w:pPr>
+                            <w:r>
+                              <w:t>{1_5}</w:t>
+                            </w:r>
+                          </w:p>
+                        </w:txbxContent>
+                      </v:textbox>
                       <w10:wrap anchorx="margin" anchory="margin"/>
                     </v:rect>
                   </w:pict>
@@ -1784,16 +1864,16 @@
               <mc:AlternateContent>
                 <mc:Choice Requires="wps">
                   <w:drawing>
-                    <wp:anchor distT="0" distB="0" distL="114300" distR="114300" simplePos="0" relativeHeight="251696128" behindDoc="0" locked="0" layoutInCell="1" allowOverlap="1" wp14:anchorId="5D07EBEA" wp14:editId="6FD479CE">
+                    <wp:anchor distT="0" distB="0" distL="114300" distR="114300" simplePos="0" relativeHeight="251696128" behindDoc="0" locked="0" layoutInCell="1" allowOverlap="1" wp14:anchorId="5D07EBEA" wp14:editId="5CCC545F">
                       <wp:simplePos x="0" y="0"/>
                       <wp:positionH relativeFrom="margin">
-                        <wp:posOffset>-33020</wp:posOffset>
+                        <wp:posOffset>-301625</wp:posOffset>
                       </wp:positionH>
                       <wp:positionV relativeFrom="margin">
-                        <wp:posOffset>42545</wp:posOffset>
+                        <wp:posOffset>40005</wp:posOffset>
                       </wp:positionV>
-                      <wp:extent cx="342900" cy="279400"/>
-                      <wp:effectExtent l="0" t="0" r="19050" b="25400"/>
+                      <wp:extent cx="594360" cy="279400"/>
+                      <wp:effectExtent l="0" t="0" r="15240" b="25400"/>
                       <wp:wrapNone/>
                       <wp:docPr id="204" name="Rectangle 204"/>
                       <wp:cNvGraphicFramePr>
@@ -1808,7 +1888,7 @@
                             <wps:spPr bwMode="auto">
                               <a:xfrm>
                                 <a:off x="0" y="0"/>
-                                <a:ext cx="342900" cy="279400"/>
+                                <a:ext cx="594360" cy="279400"/>
                               </a:xfrm>
                               <a:prstGeom prst="rect">
                                 <a:avLst/>
@@ -1825,7 +1905,19 @@
                                 <a:tailEnd/>
                               </a:ln>
                             </wps:spPr>
-                            <wps:bodyPr rot="0" vert="horz" wrap="none" lIns="91440" tIns="45720" rIns="91440" bIns="45720" anchor="ctr" anchorCtr="0" upright="1">
+                            <wps:txbx>
+                              <w:txbxContent>
+                                <w:p>
+                                  <w:pPr>
+                                    <w:jc w:val="center"/>
+                                  </w:pPr>
+                                  <w:r>
+                                    <w:t>{1_6}</w:t>
+                                  </w:r>
+                                </w:p>
+                              </w:txbxContent>
+                            </wps:txbx>
+                            <wps:bodyPr rot="0" vert="horz" wrap="square" lIns="91440" tIns="45720" rIns="91440" bIns="45720" anchor="ctr" anchorCtr="0" upright="1">
                               <a:noAutofit/>
                             </wps:bodyPr>
                           </wps:wsp>
@@ -1840,10 +1932,22 @@
                     </wp:anchor>
                   </w:drawing>
                 </mc:Choice>
-                <mc:Fallback xmlns:w16sdtdh="http://schemas.microsoft.com/office/word/2020/wordml/sdtdatahash" xmlns:w16="http://schemas.microsoft.com/office/word/2018/wordml" xmlns:w16cid="http://schemas.microsoft.com/office/word/2016/wordml/cid" xmlns:w16cex="http://schemas.microsoft.com/office/word/2018/wordml/cex" xmlns:am3d="http://schemas.microsoft.com/office/drawing/2017/model3d" xmlns:aink="http://schemas.microsoft.com/office/drawing/2016/ink" xmlns:cx8="http://schemas.microsoft.com/office/drawing/2016/5/14/chartex" xmlns:cx7="http://schemas.microsoft.com/office/drawing/2016/5/13/chartex" xmlns:cx6="http://schemas.microsoft.com/office/drawing/2016/5/12/chartex" xmlns:cx5="http://schemas.microsoft.com/office/drawing/2016/5/11/chartex" xmlns:cx4="http://schemas.microsoft.com/office/drawing/2016/5/10/chartex" xmlns:cx3="http://schemas.microsoft.com/office/drawing/2016/5/9/chartex" xmlns:cx2="http://schemas.microsoft.com/office/drawing/2015/10/21/chartex">
+                <mc:Fallback>
                   <w:pict>
-                    <v:rect w14:anchorId="3C4B73DF" id="Rectangle 204" o:spid="_x0000_s1026" style="position:absolute;margin-left:-2.6pt;margin-top:3.35pt;width:27pt;height:22pt;z-index:251696128;visibility:visible;mso-wrap-style:none;mso-width-percent:0;mso-height-percent:0;mso-wrap-distance-left:9pt;mso-wrap-distance-top:0;mso-wrap-distance-right:9pt;mso-wrap-distance-bottom:0;mso-position-horizontal:absolute;mso-position-horizontal-relative:margin;mso-position-vertical:absolute;mso-position-vertical-relative:margin;mso-width-percent:0;mso-height-percent:0;mso-width-relative:page;mso-height-relative:page;v-text-anchor:middle" o:gfxdata="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" strokeweight=".26mm">
+                    <v:rect w14:anchorId="5D07EBEA" id="Rectangle 204" o:spid="_x0000_s1031" style="position:absolute;left:0;text-align:left;margin-left:-23.75pt;margin-top:3.15pt;width:46.8pt;height:22pt;z-index:251696128;visibility:visible;mso-wrap-style:square;mso-width-percent:0;mso-height-percent:0;mso-wrap-distance-left:9pt;mso-wrap-distance-top:0;mso-wrap-distance-right:9pt;mso-wrap-distance-bottom:0;mso-position-horizontal:absolute;mso-position-horizontal-relative:margin;mso-position-vertical:absolute;mso-position-vertical-relative:margin;mso-width-percent:0;mso-height-percent:0;mso-width-relative:page;mso-height-relative:page;v-text-anchor:middle" o:gfxdata="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" strokeweight=".26mm">
                       <v:stroke endcap="square"/>
+                      <v:textbox>
+                        <w:txbxContent>
+                          <w:p>
+                            <w:pPr>
+                              <w:jc w:val="center"/>
+                            </w:pPr>
+                            <w:r>
+                              <w:t>{1_6}</w:t>
+                            </w:r>
+                          </w:p>
+                        </w:txbxContent>
+                      </v:textbox>
                       <w10:wrap anchorx="margin" anchory="margin"/>
                     </v:rect>
                   </w:pict>
@@ -1985,7 +2089,7 @@
                     </wp:anchor>
                   </w:drawing>
                 </mc:Choice>
-                <mc:Fallback xmlns:w16sdtdh="http://schemas.microsoft.com/office/word/2020/wordml/sdtdatahash" xmlns:w16="http://schemas.microsoft.com/office/word/2018/wordml" xmlns:w16cid="http://schemas.microsoft.com/office/word/2016/wordml/cid" xmlns:w16cex="http://schemas.microsoft.com/office/word/2018/wordml/cex" xmlns:am3d="http://schemas.microsoft.com/office/drawing/2017/model3d" xmlns:aink="http://schemas.microsoft.com/office/drawing/2016/ink" xmlns:cx8="http://schemas.microsoft.com/office/drawing/2016/5/14/chartex" xmlns:cx7="http://schemas.microsoft.com/office/drawing/2016/5/13/chartex" xmlns:cx6="http://schemas.microsoft.com/office/drawing/2016/5/12/chartex" xmlns:cx5="http://schemas.microsoft.com/office/drawing/2016/5/11/chartex" xmlns:cx4="http://schemas.microsoft.com/office/drawing/2016/5/10/chartex" xmlns:cx3="http://schemas.microsoft.com/office/drawing/2016/5/9/chartex" xmlns:cx2="http://schemas.microsoft.com/office/drawing/2015/10/21/chartex">
+                <mc:Fallback xmlns:cx2="http://schemas.microsoft.com/office/drawing/2015/10/21/chartex" xmlns:cx3="http://schemas.microsoft.com/office/drawing/2016/5/9/chartex" xmlns:cx4="http://schemas.microsoft.com/office/drawing/2016/5/10/chartex" xmlns:cx5="http://schemas.microsoft.com/office/drawing/2016/5/11/chartex" xmlns:cx6="http://schemas.microsoft.com/office/drawing/2016/5/12/chartex" xmlns:cx7="http://schemas.microsoft.com/office/drawing/2016/5/13/chartex" xmlns:cx8="http://schemas.microsoft.com/office/drawing/2016/5/14/chartex" xmlns:aink="http://schemas.microsoft.com/office/drawing/2016/ink" xmlns:am3d="http://schemas.microsoft.com/office/drawing/2017/model3d" xmlns:w16cex="http://schemas.microsoft.com/office/word/2018/wordml/cex" xmlns:w16cid="http://schemas.microsoft.com/office/word/2016/wordml/cid" xmlns:w16="http://schemas.microsoft.com/office/word/2018/wordml" xmlns:w16sdtdh="http://schemas.microsoft.com/office/word/2020/wordml/sdtdatahash" xmlns:cx1="http://schemas.microsoft.com/office/drawing/2015/9/8/chartex">
                   <w:pict>
                     <v:rect w14:anchorId="03B41F4D" id="Rectangle 203" o:spid="_x0000_s1026" style="position:absolute;margin-left:-2.6pt;margin-top:3.75pt;width:27pt;height:22pt;z-index:251666432;visibility:visible;mso-wrap-style:none;mso-width-percent:0;mso-height-percent:0;mso-wrap-distance-left:9pt;mso-wrap-distance-top:0;mso-wrap-distance-right:9pt;mso-wrap-distance-bottom:0;mso-position-horizontal:absolute;mso-position-horizontal-relative:margin;mso-position-vertical:absolute;mso-position-vertical-relative:margin;mso-width-percent:0;mso-height-percent:0;mso-width-relative:page;mso-height-relative:page;v-text-anchor:middle" o:gfxdata="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" strokeweight=".26mm">
                       <v:stroke endcap="square"/>
@@ -2307,8 +2411,6 @@
         </w:rPr>
         <w:t>TenCongTyVietTat</w:t>
       </w:r>
-      <w:bookmarkStart w:id="0" w:name="_GoBack"/>
-      <w:bookmarkEnd w:id="0"/>
       <w:r>
         <w:rPr>
           <w:rFonts w:eastAsia="Times New Roman"/>
@@ -2627,6 +2729,7 @@
         </w:rPr>
         <w:t>nếu có</w:t>
       </w:r>
+      <w:proofErr w:type="gramStart"/>
       <w:r>
         <w:rPr>
           <w:rFonts w:eastAsia="Times New Roman"/>
@@ -2643,7 +2746,17 @@
           <w:szCs w:val="28"/>
           <w:lang w:val="fr-FR" w:eastAsia="zh-CN"/>
         </w:rPr>
-        <w:t xml:space="preserve">: </w:t>
+        <w:t>:</w:t>
+      </w:r>
+      <w:proofErr w:type="gramEnd"/>
+      <w:r>
+        <w:rPr>
+          <w:rFonts w:eastAsia="Times New Roman"/>
+          <w:sz w:val="28"/>
+          <w:szCs w:val="28"/>
+          <w:lang w:val="fr-FR" w:eastAsia="zh-CN"/>
+        </w:rPr>
+        <w:t xml:space="preserve"> </w:t>
       </w:r>
       <w:r>
         <w:rPr>
@@ -2844,6 +2957,7 @@
         </w:rPr>
         <w:t>khu công nghệ cao</w:t>
       </w:r>
+      <w:proofErr w:type="gramStart"/>
       <w:r>
         <w:rPr>
           <w:rFonts w:eastAsia="Times New Roman"/>
@@ -2864,6 +2978,7 @@
         </w:rPr>
         <w:t>:</w:t>
       </w:r>
+      <w:proofErr w:type="gramEnd"/>
     </w:p>
     <w:tbl>
       <w:tblPr>
@@ -3003,7 +3118,7 @@
                       <v:stroke joinstyle="miter"/>
                       <v:path gradientshapeok="t" o:connecttype="rect"/>
                     </v:shapetype>
-                    <v:shape id="Text Box 5" o:spid="_x0000_s1026" type="#_x0000_t202" style="position:absolute;left:0;text-align:left;margin-left:11.45pt;margin-top:2.55pt;width:22.9pt;height:17.8pt;z-index:251705344;visibility:visible;mso-wrap-style:square;mso-width-percent:0;mso-height-percent:0;mso-wrap-distance-left:9pt;mso-wrap-distance-top:3.6pt;mso-wrap-distance-right:9pt;mso-wrap-distance-bottom:3.6pt;mso-position-horizontal:absolute;mso-position-horizontal-relative:text;mso-position-vertical:absolute;mso-position-vertical-relative:text;mso-width-percent:0;mso-height-percent:0;mso-width-relative:margin;mso-height-relative:margin;v-text-anchor:top" o:gfxdata="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">
+                    <v:shape id="Text Box 5" o:spid="_x0000_s1032" type="#_x0000_t202" style="position:absolute;left:0;text-align:left;margin-left:11.45pt;margin-top:2.55pt;width:22.9pt;height:17.8pt;z-index:251705344;visibility:visible;mso-wrap-style:square;mso-width-percent:0;mso-height-percent:0;mso-wrap-distance-left:9pt;mso-wrap-distance-top:3.6pt;mso-wrap-distance-right:9pt;mso-wrap-distance-bottom:3.6pt;mso-position-horizontal:absolute;mso-position-horizontal-relative:text;mso-position-vertical:absolute;mso-position-vertical-relative:text;mso-width-percent:0;mso-height-percent:0;mso-width-relative:margin;mso-height-relative:margin;v-text-anchor:top" o:gfxdata="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">
                       <v:textbox>
                         <w:txbxContent>
                           <w:p/>
@@ -3141,7 +3256,7 @@
                 </mc:Choice>
                 <mc:Fallback>
                   <w:pict>
-                    <v:shape w14:anchorId="23087881" id="Text Box 4" o:spid="_x0000_s1027" type="#_x0000_t202" style="position:absolute;left:0;text-align:left;margin-left:11.45pt;margin-top:2.45pt;width:22.9pt;height:17.8pt;z-index:251706368;visibility:visible;mso-wrap-style:square;mso-width-percent:0;mso-height-percent:0;mso-wrap-distance-left:9pt;mso-wrap-distance-top:3.6pt;mso-wrap-distance-right:9pt;mso-wrap-distance-bottom:3.6pt;mso-position-horizontal:absolute;mso-position-horizontal-relative:text;mso-position-vertical:absolute;mso-position-vertical-relative:text;mso-width-percent:0;mso-height-percent:0;mso-width-relative:margin;mso-height-relative:margin;v-text-anchor:top" o:gfxdata="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">
+                    <v:shape w14:anchorId="23087881" id="Text Box 4" o:spid="_x0000_s1033" type="#_x0000_t202" style="position:absolute;left:0;text-align:left;margin-left:11.45pt;margin-top:2.45pt;width:22.9pt;height:17.8pt;z-index:251706368;visibility:visible;mso-wrap-style:square;mso-width-percent:0;mso-height-percent:0;mso-wrap-distance-left:9pt;mso-wrap-distance-top:3.6pt;mso-wrap-distance-right:9pt;mso-wrap-distance-bottom:3.6pt;mso-position-horizontal:absolute;mso-position-horizontal-relative:text;mso-position-vertical:absolute;mso-position-vertical-relative:text;mso-width-percent:0;mso-height-percent:0;mso-width-relative:margin;mso-height-relative:margin;v-text-anchor:top" o:gfxdata="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">
                       <v:textbox>
                         <w:txbxContent>
                           <w:p/>
@@ -3279,7 +3394,7 @@
                 </mc:Choice>
                 <mc:Fallback>
                   <w:pict>
-                    <v:shape w14:anchorId="1703B41F" id="Text Box 3" o:spid="_x0000_s1028" type="#_x0000_t202" style="position:absolute;left:0;text-align:left;margin-left:11.45pt;margin-top:2.35pt;width:22.9pt;height:17.8pt;z-index:251707392;visibility:visible;mso-wrap-style:square;mso-width-percent:0;mso-height-percent:0;mso-wrap-distance-left:9pt;mso-wrap-distance-top:3.6pt;mso-wrap-distance-right:9pt;mso-wrap-distance-bottom:3.6pt;mso-position-horizontal:absolute;mso-position-horizontal-relative:text;mso-position-vertical:absolute;mso-position-vertical-relative:text;mso-width-percent:0;mso-height-percent:0;mso-width-relative:margin;mso-height-relative:margin;v-text-anchor:top" o:gfxdata="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">
+                    <v:shape w14:anchorId="1703B41F" id="Text Box 3" o:spid="_x0000_s1034" type="#_x0000_t202" style="position:absolute;left:0;text-align:left;margin-left:11.45pt;margin-top:2.35pt;width:22.9pt;height:17.8pt;z-index:251707392;visibility:visible;mso-wrap-style:square;mso-width-percent:0;mso-height-percent:0;mso-wrap-distance-left:9pt;mso-wrap-distance-top:3.6pt;mso-wrap-distance-right:9pt;mso-wrap-distance-bottom:3.6pt;mso-position-horizontal:absolute;mso-position-horizontal-relative:text;mso-position-vertical:absolute;mso-position-vertical-relative:text;mso-width-percent:0;mso-height-percent:0;mso-width-relative:margin;mso-height-relative:margin;v-text-anchor:top" o:gfxdata="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">
                       <v:textbox>
                         <w:txbxContent>
                           <w:p/>
@@ -3417,7 +3532,7 @@
                 </mc:Choice>
                 <mc:Fallback>
                   <w:pict>
-                    <v:shape w14:anchorId="0421D924" id="Text Box 851" o:spid="_x0000_s1029" type="#_x0000_t202" style="position:absolute;left:0;text-align:left;margin-left:11.45pt;margin-top:2.25pt;width:22.9pt;height:17.8pt;z-index:251708416;visibility:visible;mso-wrap-style:square;mso-width-percent:0;mso-height-percent:0;mso-wrap-distance-left:9pt;mso-wrap-distance-top:3.6pt;mso-wrap-distance-right:9pt;mso-wrap-distance-bottom:3.6pt;mso-position-horizontal:absolute;mso-position-horizontal-relative:text;mso-position-vertical:absolute;mso-position-vertical-relative:text;mso-width-percent:0;mso-height-percent:0;mso-width-relative:margin;mso-height-relative:margin;v-text-anchor:top" o:gfxdata="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">
+                    <v:shape w14:anchorId="0421D924" id="Text Box 851" o:spid="_x0000_s1035" type="#_x0000_t202" style="position:absolute;left:0;text-align:left;margin-left:11.45pt;margin-top:2.25pt;width:22.9pt;height:17.8pt;z-index:251708416;visibility:visible;mso-wrap-style:square;mso-width-percent:0;mso-height-percent:0;mso-wrap-distance-left:9pt;mso-wrap-distance-top:3.6pt;mso-wrap-distance-right:9pt;mso-wrap-distance-bottom:3.6pt;mso-position-horizontal:absolute;mso-position-horizontal-relative:text;mso-position-vertical:absolute;mso-position-vertical-relative:text;mso-width-percent:0;mso-height-percent:0;mso-width-relative:margin;mso-height-relative:margin;v-text-anchor:top" o:gfxdata="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">
                       <v:textbox>
                         <w:txbxContent>
                           <w:p/>
@@ -3521,7 +3636,7 @@
           </mc:Choice>
           <mc:Fallback>
             <w:pict>
-              <v:shape w14:anchorId="2193DF52" id="Text Box 202" o:spid="_x0000_s1030" type="#_x0000_t202" style="position:absolute;left:0;text-align:left;margin-left:28.2pt;margin-top:3.95pt;width:22.9pt;height:17.8pt;z-index:251701248;visibility:visible;mso-wrap-style:square;mso-width-percent:0;mso-height-percent:0;mso-wrap-distance-left:9pt;mso-wrap-distance-top:3.6pt;mso-wrap-distance-right:9pt;mso-wrap-distance-bottom:3.6pt;mso-position-horizontal:absolute;mso-position-horizontal-relative:text;mso-position-vertical:absolute;mso-position-vertical-relative:text;mso-width-percent:0;mso-height-percent:0;mso-width-relative:margin;mso-height-relative:margin;v-text-anchor:top" o:gfxdata="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">
+              <v:shape w14:anchorId="2193DF52" id="Text Box 202" o:spid="_x0000_s1036" type="#_x0000_t202" style="position:absolute;left:0;text-align:left;margin-left:28.2pt;margin-top:3.95pt;width:22.9pt;height:17.8pt;z-index:251701248;visibility:visible;mso-wrap-style:square;mso-width-percent:0;mso-height-percent:0;mso-wrap-distance-left:9pt;mso-wrap-distance-top:3.6pt;mso-wrap-distance-right:9pt;mso-wrap-distance-bottom:3.6pt;mso-position-horizontal:absolute;mso-position-horizontal-relative:text;mso-position-vertical:absolute;mso-position-vertical-relative:text;mso-width-percent:0;mso-height-percent:0;mso-width-relative:margin;mso-height-relative:margin;v-text-anchor:top" o:gfxdata="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">
                 <v:textbox>
                   <w:txbxContent>
                     <w:p/>
@@ -3674,7 +3789,7 @@
           </mc:Choice>
           <mc:Fallback>
             <w:pict>
-              <v:shape w14:anchorId="40EB0AD4" id="Text Box 182" o:spid="_x0000_s1031" type="#_x0000_t202" style="position:absolute;left:0;text-align:left;margin-left:28.2pt;margin-top:2.15pt;width:22.9pt;height:17.8pt;z-index:251702272;visibility:visible;mso-wrap-style:square;mso-width-percent:0;mso-height-percent:0;mso-wrap-distance-left:9pt;mso-wrap-distance-top:3.6pt;mso-wrap-distance-right:9pt;mso-wrap-distance-bottom:3.6pt;mso-position-horizontal:absolute;mso-position-horizontal-relative:text;mso-position-vertical:absolute;mso-position-vertical-relative:text;mso-width-percent:0;mso-height-percent:0;mso-width-relative:margin;mso-height-relative:margin;v-text-anchor:top" o:gfxdata="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">
+              <v:shape w14:anchorId="40EB0AD4" id="Text Box 182" o:spid="_x0000_s1037" type="#_x0000_t202" style="position:absolute;left:0;text-align:left;margin-left:28.2pt;margin-top:2.15pt;width:22.9pt;height:17.8pt;z-index:251702272;visibility:visible;mso-wrap-style:square;mso-width-percent:0;mso-height-percent:0;mso-wrap-distance-left:9pt;mso-wrap-distance-top:3.6pt;mso-wrap-distance-right:9pt;mso-wrap-distance-bottom:3.6pt;mso-position-horizontal:absolute;mso-position-horizontal-relative:text;mso-position-vertical:absolute;mso-position-vertical-relative:text;mso-width-percent:0;mso-height-percent:0;mso-width-relative:margin;mso-height-relative:margin;v-text-anchor:top" o:gfxdata="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">
                 <v:textbox>
                   <w:txbxContent>
                     <w:p/>
@@ -3776,7 +3891,27 @@
           <w:szCs w:val="28"/>
           <w:lang w:eastAsia="zh-CN"/>
         </w:rPr>
-        <w:t>: …./…./…..</w:t>
+        <w:t xml:space="preserve">: </w:t>
+      </w:r>
+      <w:proofErr w:type="gramStart"/>
+      <w:r>
+        <w:rPr>
+          <w:rFonts w:eastAsia="Times New Roman"/>
+          <w:sz w:val="28"/>
+          <w:szCs w:val="28"/>
+          <w:lang w:eastAsia="zh-CN"/>
+        </w:rPr>
+        <w:t>…./</w:t>
+      </w:r>
+      <w:proofErr w:type="gramEnd"/>
+      <w:r>
+        <w:rPr>
+          <w:rFonts w:eastAsia="Times New Roman"/>
+          <w:sz w:val="28"/>
+          <w:szCs w:val="28"/>
+          <w:lang w:eastAsia="zh-CN"/>
+        </w:rPr>
+        <w:t>…./…..</w:t>
       </w:r>
     </w:p>
     <w:p>
@@ -3858,7 +3993,7 @@
           </mc:Choice>
           <mc:Fallback>
             <w:pict>
-              <v:shape w14:anchorId="140B5025" id="Text Box 180" o:spid="_x0000_s1032" type="#_x0000_t202" style="position:absolute;left:0;text-align:left;margin-left:200.5pt;margin-top:39.95pt;width:19.6pt;height:15.85pt;z-index:251704320;visibility:visible;mso-wrap-style:square;mso-width-percent:0;mso-height-percent:0;mso-wrap-distance-left:9pt;mso-wrap-distance-top:3.6pt;mso-wrap-distance-right:9pt;mso-wrap-distance-bottom:3.6pt;mso-position-horizontal:absolute;mso-position-horizontal-relative:text;mso-position-vertical:absolute;mso-position-vertical-relative:text;mso-width-percent:0;mso-height-percent:0;mso-width-relative:margin;mso-height-relative:margin;v-text-anchor:top" o:gfxdata="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">
+              <v:shape w14:anchorId="140B5025" id="Text Box 180" o:spid="_x0000_s1038" type="#_x0000_t202" style="position:absolute;left:0;text-align:left;margin-left:200.5pt;margin-top:39.95pt;width:19.6pt;height:15.85pt;z-index:251704320;visibility:visible;mso-wrap-style:square;mso-width-percent:0;mso-height-percent:0;mso-wrap-distance-left:9pt;mso-wrap-distance-top:3.6pt;mso-wrap-distance-right:9pt;mso-wrap-distance-bottom:3.6pt;mso-position-horizontal:absolute;mso-position-horizontal-relative:text;mso-position-vertical:absolute;mso-position-vertical-relative:text;mso-width-percent:0;mso-height-percent:0;mso-width-relative:margin;mso-height-relative:margin;v-text-anchor:top" o:gfxdata="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">
                 <v:textbox>
                   <w:txbxContent>
                     <w:p/>
@@ -3939,7 +4074,7 @@
           </mc:Choice>
           <mc:Fallback>
             <w:pict>
-              <v:shape w14:anchorId="110E48DA" id="Text Box 181" o:spid="_x0000_s1033" type="#_x0000_t202" style="position:absolute;left:0;text-align:left;margin-left:119.6pt;margin-top:39.95pt;width:19.6pt;height:15.85pt;z-index:251703296;visibility:visible;mso-wrap-style:square;mso-width-percent:0;mso-height-percent:0;mso-wrap-distance-left:9pt;mso-wrap-distance-top:3.6pt;mso-wrap-distance-right:9pt;mso-wrap-distance-bottom:3.6pt;mso-position-horizontal:absolute;mso-position-horizontal-relative:text;mso-position-vertical:absolute;mso-position-vertical-relative:text;mso-width-percent:0;mso-height-percent:0;mso-width-relative:margin;mso-height-relative:margin;v-text-anchor:top" o:gfxdata="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">
+              <v:shape w14:anchorId="110E48DA" id="Text Box 181" o:spid="_x0000_s1039" type="#_x0000_t202" style="position:absolute;left:0;text-align:left;margin-left:119.6pt;margin-top:39.95pt;width:19.6pt;height:15.85pt;z-index:251703296;visibility:visible;mso-wrap-style:square;mso-width-percent:0;mso-height-percent:0;mso-wrap-distance-left:9pt;mso-wrap-distance-top:3.6pt;mso-wrap-distance-right:9pt;mso-wrap-distance-bottom:3.6pt;mso-position-horizontal:absolute;mso-position-horizontal-relative:text;mso-position-vertical:absolute;mso-position-vertical-relative:text;mso-width-percent:0;mso-height-percent:0;mso-width-relative:margin;mso-height-relative:margin;v-text-anchor:top" o:gfxdata="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">
                 <v:textbox>
                   <w:txbxContent>
                     <w:p/>
@@ -4067,6 +4202,7 @@
         </w:rPr>
         <w:t>ghi tên và mã theo ngành cấp 4 trong Hệ thống ngành kinh tế của Việt Nam</w:t>
       </w:r>
+      <w:proofErr w:type="gramStart"/>
       <w:r>
         <w:rPr>
           <w:rFonts w:eastAsia="Times New Roman"/>
@@ -4083,7 +4219,17 @@
           <w:szCs w:val="28"/>
           <w:lang w:val="fr-FR" w:eastAsia="zh-CN"/>
         </w:rPr>
-        <w:t xml:space="preserve">: </w:t>
+        <w:t>:</w:t>
+      </w:r>
+      <w:proofErr w:type="gramEnd"/>
+      <w:r>
+        <w:rPr>
+          <w:rFonts w:eastAsia="Times New Roman"/>
+          <w:sz w:val="28"/>
+          <w:szCs w:val="28"/>
+          <w:lang w:val="fr-FR" w:eastAsia="zh-CN"/>
+        </w:rPr>
+        <w:t xml:space="preserve"> </w:t>
       </w:r>
     </w:p>
     <w:p>
@@ -4801,7 +4947,7 @@
                     </wp:anchor>
                   </w:drawing>
                 </mc:Choice>
-                <mc:Fallback xmlns:w16sdtdh="http://schemas.microsoft.com/office/word/2020/wordml/sdtdatahash" xmlns:w16="http://schemas.microsoft.com/office/word/2018/wordml" xmlns:w16cid="http://schemas.microsoft.com/office/word/2016/wordml/cid" xmlns:w16cex="http://schemas.microsoft.com/office/word/2018/wordml/cex" xmlns:am3d="http://schemas.microsoft.com/office/drawing/2017/model3d" xmlns:aink="http://schemas.microsoft.com/office/drawing/2016/ink" xmlns:cx8="http://schemas.microsoft.com/office/drawing/2016/5/14/chartex" xmlns:cx7="http://schemas.microsoft.com/office/drawing/2016/5/13/chartex" xmlns:cx6="http://schemas.microsoft.com/office/drawing/2016/5/12/chartex" xmlns:cx5="http://schemas.microsoft.com/office/drawing/2016/5/11/chartex" xmlns:cx4="http://schemas.microsoft.com/office/drawing/2016/5/10/chartex" xmlns:cx3="http://schemas.microsoft.com/office/drawing/2016/5/9/chartex" xmlns:cx2="http://schemas.microsoft.com/office/drawing/2015/10/21/chartex">
+                <mc:Fallback xmlns:cx2="http://schemas.microsoft.com/office/drawing/2015/10/21/chartex" xmlns:cx3="http://schemas.microsoft.com/office/drawing/2016/5/9/chartex" xmlns:cx4="http://schemas.microsoft.com/office/drawing/2016/5/10/chartex" xmlns:cx5="http://schemas.microsoft.com/office/drawing/2016/5/11/chartex" xmlns:cx6="http://schemas.microsoft.com/office/drawing/2016/5/12/chartex" xmlns:cx7="http://schemas.microsoft.com/office/drawing/2016/5/13/chartex" xmlns:cx8="http://schemas.microsoft.com/office/drawing/2016/5/14/chartex" xmlns:aink="http://schemas.microsoft.com/office/drawing/2016/ink" xmlns:am3d="http://schemas.microsoft.com/office/drawing/2017/model3d" xmlns:w16cex="http://schemas.microsoft.com/office/word/2018/wordml/cex" xmlns:w16cid="http://schemas.microsoft.com/office/word/2016/wordml/cid" xmlns:w16="http://schemas.microsoft.com/office/word/2018/wordml" xmlns:w16sdtdh="http://schemas.microsoft.com/office/word/2020/wordml/sdtdatahash" xmlns:cx1="http://schemas.microsoft.com/office/drawing/2015/9/8/chartex">
                   <w:pict>
                     <v:rect w14:anchorId="714CAA43" id="Rectangle 232" o:spid="_x0000_s1026" style="position:absolute;margin-left:3.4pt;margin-top:5.6pt;width:16.6pt;height:15.9pt;z-index:251669504;visibility:visible;mso-wrap-style:square;mso-width-percent:0;mso-height-percent:0;mso-wrap-distance-left:9pt;mso-wrap-distance-top:0;mso-wrap-distance-right:9pt;mso-wrap-distance-bottom:0;mso-position-horizontal:absolute;mso-position-horizontal-relative:text;mso-position-vertical:absolute;mso-position-vertical-relative:text;mso-width-percent:0;mso-height-percent:0;mso-width-relative:page;mso-height-relative:page;v-text-anchor:top" o:gfxdata="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"/>
                   </w:pict>
@@ -4912,7 +5058,7 @@
                     </wp:anchor>
                   </w:drawing>
                 </mc:Choice>
-                <mc:Fallback xmlns:w16sdtdh="http://schemas.microsoft.com/office/word/2020/wordml/sdtdatahash" xmlns:w16="http://schemas.microsoft.com/office/word/2018/wordml" xmlns:w16cid="http://schemas.microsoft.com/office/word/2016/wordml/cid" xmlns:w16cex="http://schemas.microsoft.com/office/word/2018/wordml/cex" xmlns:am3d="http://schemas.microsoft.com/office/drawing/2017/model3d" xmlns:aink="http://schemas.microsoft.com/office/drawing/2016/ink" xmlns:cx8="http://schemas.microsoft.com/office/drawing/2016/5/14/chartex" xmlns:cx7="http://schemas.microsoft.com/office/drawing/2016/5/13/chartex" xmlns:cx6="http://schemas.microsoft.com/office/drawing/2016/5/12/chartex" xmlns:cx5="http://schemas.microsoft.com/office/drawing/2016/5/11/chartex" xmlns:cx4="http://schemas.microsoft.com/office/drawing/2016/5/10/chartex" xmlns:cx3="http://schemas.microsoft.com/office/drawing/2016/5/9/chartex" xmlns:cx2="http://schemas.microsoft.com/office/drawing/2015/10/21/chartex">
+                <mc:Fallback xmlns:cx2="http://schemas.microsoft.com/office/drawing/2015/10/21/chartex" xmlns:cx3="http://schemas.microsoft.com/office/drawing/2016/5/9/chartex" xmlns:cx4="http://schemas.microsoft.com/office/drawing/2016/5/10/chartex" xmlns:cx5="http://schemas.microsoft.com/office/drawing/2016/5/11/chartex" xmlns:cx6="http://schemas.microsoft.com/office/drawing/2016/5/12/chartex" xmlns:cx7="http://schemas.microsoft.com/office/drawing/2016/5/13/chartex" xmlns:cx8="http://schemas.microsoft.com/office/drawing/2016/5/14/chartex" xmlns:aink="http://schemas.microsoft.com/office/drawing/2016/ink" xmlns:am3d="http://schemas.microsoft.com/office/drawing/2017/model3d" xmlns:w16cex="http://schemas.microsoft.com/office/word/2018/wordml/cex" xmlns:w16cid="http://schemas.microsoft.com/office/word/2016/wordml/cid" xmlns:w16="http://schemas.microsoft.com/office/word/2018/wordml" xmlns:w16sdtdh="http://schemas.microsoft.com/office/word/2020/wordml/sdtdatahash" xmlns:cx1="http://schemas.microsoft.com/office/drawing/2015/9/8/chartex">
                   <w:pict>
                     <v:rect w14:anchorId="2E4F127E" id="Rectangle 231" o:spid="_x0000_s1026" style="position:absolute;margin-left:4.4pt;margin-top:5.6pt;width:16.6pt;height:15.9pt;z-index:251671552;visibility:visible;mso-wrap-style:square;mso-width-percent:0;mso-height-percent:0;mso-wrap-distance-left:9pt;mso-wrap-distance-top:0;mso-wrap-distance-right:9pt;mso-wrap-distance-bottom:0;mso-position-horizontal:absolute;mso-position-horizontal-relative:text;mso-position-vertical:absolute;mso-position-vertical-relative:text;mso-width-percent:0;mso-height-percent:0;mso-width-relative:page;mso-height-relative:page;v-text-anchor:top" o:gfxdata="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"/>
                   </w:pict>
@@ -5025,7 +5171,7 @@
                     </wp:anchor>
                   </w:drawing>
                 </mc:Choice>
-                <mc:Fallback xmlns:w16sdtdh="http://schemas.microsoft.com/office/word/2020/wordml/sdtdatahash" xmlns:w16="http://schemas.microsoft.com/office/word/2018/wordml" xmlns:w16cid="http://schemas.microsoft.com/office/word/2016/wordml/cid" xmlns:w16cex="http://schemas.microsoft.com/office/word/2018/wordml/cex" xmlns:am3d="http://schemas.microsoft.com/office/drawing/2017/model3d" xmlns:aink="http://schemas.microsoft.com/office/drawing/2016/ink" xmlns:cx8="http://schemas.microsoft.com/office/drawing/2016/5/14/chartex" xmlns:cx7="http://schemas.microsoft.com/office/drawing/2016/5/13/chartex" xmlns:cx6="http://schemas.microsoft.com/office/drawing/2016/5/12/chartex" xmlns:cx5="http://schemas.microsoft.com/office/drawing/2016/5/11/chartex" xmlns:cx4="http://schemas.microsoft.com/office/drawing/2016/5/10/chartex" xmlns:cx3="http://schemas.microsoft.com/office/drawing/2016/5/9/chartex" xmlns:cx2="http://schemas.microsoft.com/office/drawing/2015/10/21/chartex">
+                <mc:Fallback xmlns:cx2="http://schemas.microsoft.com/office/drawing/2015/10/21/chartex" xmlns:cx3="http://schemas.microsoft.com/office/drawing/2016/5/9/chartex" xmlns:cx4="http://schemas.microsoft.com/office/drawing/2016/5/10/chartex" xmlns:cx5="http://schemas.microsoft.com/office/drawing/2016/5/11/chartex" xmlns:cx6="http://schemas.microsoft.com/office/drawing/2016/5/12/chartex" xmlns:cx7="http://schemas.microsoft.com/office/drawing/2016/5/13/chartex" xmlns:cx8="http://schemas.microsoft.com/office/drawing/2016/5/14/chartex" xmlns:aink="http://schemas.microsoft.com/office/drawing/2016/ink" xmlns:am3d="http://schemas.microsoft.com/office/drawing/2017/model3d" xmlns:w16cex="http://schemas.microsoft.com/office/word/2018/wordml/cex" xmlns:w16cid="http://schemas.microsoft.com/office/word/2016/wordml/cid" xmlns:w16="http://schemas.microsoft.com/office/word/2018/wordml" xmlns:w16sdtdh="http://schemas.microsoft.com/office/word/2020/wordml/sdtdatahash" xmlns:cx1="http://schemas.microsoft.com/office/drawing/2015/9/8/chartex">
                   <w:pict>
                     <v:rect w14:anchorId="3D2A93D7" id="Rectangle 230" o:spid="_x0000_s1026" style="position:absolute;margin-left:3.4pt;margin-top:5pt;width:16.6pt;height:15.9pt;z-index:251670528;visibility:visible;mso-wrap-style:square;mso-width-percent:0;mso-height-percent:0;mso-wrap-distance-left:9pt;mso-wrap-distance-top:0;mso-wrap-distance-right:9pt;mso-wrap-distance-bottom:0;mso-position-horizontal:absolute;mso-position-horizontal-relative:text;mso-position-vertical:absolute;mso-position-vertical-relative:text;mso-width-percent:0;mso-height-percent:0;mso-width-relative:page;mso-height-relative:page;v-text-anchor:top" o:gfxdata="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"/>
                   </w:pict>
@@ -5136,7 +5282,7 @@
                     </wp:anchor>
                   </w:drawing>
                 </mc:Choice>
-                <mc:Fallback xmlns:w16sdtdh="http://schemas.microsoft.com/office/word/2020/wordml/sdtdatahash" xmlns:w16="http://schemas.microsoft.com/office/word/2018/wordml" xmlns:w16cid="http://schemas.microsoft.com/office/word/2016/wordml/cid" xmlns:w16cex="http://schemas.microsoft.com/office/word/2018/wordml/cex" xmlns:am3d="http://schemas.microsoft.com/office/drawing/2017/model3d" xmlns:aink="http://schemas.microsoft.com/office/drawing/2016/ink" xmlns:cx8="http://schemas.microsoft.com/office/drawing/2016/5/14/chartex" xmlns:cx7="http://schemas.microsoft.com/office/drawing/2016/5/13/chartex" xmlns:cx6="http://schemas.microsoft.com/office/drawing/2016/5/12/chartex" xmlns:cx5="http://schemas.microsoft.com/office/drawing/2016/5/11/chartex" xmlns:cx4="http://schemas.microsoft.com/office/drawing/2016/5/10/chartex" xmlns:cx3="http://schemas.microsoft.com/office/drawing/2016/5/9/chartex" xmlns:cx2="http://schemas.microsoft.com/office/drawing/2015/10/21/chartex">
+                <mc:Fallback xmlns:cx2="http://schemas.microsoft.com/office/drawing/2015/10/21/chartex" xmlns:cx3="http://schemas.microsoft.com/office/drawing/2016/5/9/chartex" xmlns:cx4="http://schemas.microsoft.com/office/drawing/2016/5/10/chartex" xmlns:cx5="http://schemas.microsoft.com/office/drawing/2016/5/11/chartex" xmlns:cx6="http://schemas.microsoft.com/office/drawing/2016/5/12/chartex" xmlns:cx7="http://schemas.microsoft.com/office/drawing/2016/5/13/chartex" xmlns:cx8="http://schemas.microsoft.com/office/drawing/2016/5/14/chartex" xmlns:aink="http://schemas.microsoft.com/office/drawing/2016/ink" xmlns:am3d="http://schemas.microsoft.com/office/drawing/2017/model3d" xmlns:w16cex="http://schemas.microsoft.com/office/word/2018/wordml/cex" xmlns:w16cid="http://schemas.microsoft.com/office/word/2016/wordml/cid" xmlns:w16="http://schemas.microsoft.com/office/word/2018/wordml" xmlns:w16sdtdh="http://schemas.microsoft.com/office/word/2020/wordml/sdtdatahash" xmlns:cx1="http://schemas.microsoft.com/office/drawing/2015/9/8/chartex">
                   <w:pict>
                     <v:rect w14:anchorId="63141D78" id="Rectangle 229" o:spid="_x0000_s1026" style="position:absolute;margin-left:4.4pt;margin-top:5pt;width:16.6pt;height:15.9pt;z-index:251672576;visibility:visible;mso-wrap-style:square;mso-width-percent:0;mso-height-percent:0;mso-wrap-distance-left:9pt;mso-wrap-distance-top:0;mso-wrap-distance-right:9pt;mso-wrap-distance-bottom:0;mso-position-horizontal:absolute;mso-position-horizontal-relative:text;mso-position-vertical:absolute;mso-position-vertical-relative:text;mso-width-percent:0;mso-height-percent:0;mso-width-relative:page;mso-height-relative:page;v-text-anchor:top" o:gfxdata="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"/>
                   </w:pict>
@@ -5261,7 +5407,27 @@
           <w:szCs w:val="28"/>
           <w:lang w:eastAsia="zh-CN"/>
         </w:rPr>
-        <w:t xml:space="preserve">Ngày cấp: …./…./….Nơi cấp: ………..Ngày hết hạn </w:t>
+        <w:t xml:space="preserve">Ngày cấp: </w:t>
+      </w:r>
+      <w:proofErr w:type="gramStart"/>
+      <w:r>
+        <w:rPr>
+          <w:rFonts w:eastAsia="Times New Roman"/>
+          <w:sz w:val="28"/>
+          <w:szCs w:val="28"/>
+          <w:lang w:eastAsia="zh-CN"/>
+        </w:rPr>
+        <w:t>…./</w:t>
+      </w:r>
+      <w:proofErr w:type="gramEnd"/>
+      <w:r>
+        <w:rPr>
+          <w:rFonts w:eastAsia="Times New Roman"/>
+          <w:sz w:val="28"/>
+          <w:szCs w:val="28"/>
+          <w:lang w:eastAsia="zh-CN"/>
+        </w:rPr>
+        <w:t xml:space="preserve">…./….Nơi cấp: ………..Ngày hết hạn </w:t>
       </w:r>
       <w:r>
         <w:rPr>
@@ -5929,6 +6095,7 @@
         </w:rPr>
         <w:t xml:space="preserve"> là nhà đầu tư nước ngoài</w:t>
       </w:r>
+      <w:proofErr w:type="gramStart"/>
       <w:r>
         <w:rPr>
           <w:rFonts w:eastAsia="Times New Roman"/>
@@ -5947,6 +6114,7 @@
         </w:rPr>
         <w:t>:</w:t>
       </w:r>
+      <w:proofErr w:type="gramEnd"/>
     </w:p>
     <w:p>
       <w:pPr>
@@ -5972,8 +6140,19 @@
           <w:szCs w:val="28"/>
           <w:lang w:val="fr-FR" w:eastAsia="zh-CN"/>
         </w:rPr>
-        <w:t>Mã số dự án:</w:t>
-      </w:r>
+        <w:t xml:space="preserve">Mã số dự </w:t>
+      </w:r>
+      <w:proofErr w:type="gramStart"/>
+      <w:r>
+        <w:rPr>
+          <w:rFonts w:eastAsia="Times New Roman"/>
+          <w:sz w:val="28"/>
+          <w:szCs w:val="28"/>
+          <w:lang w:val="fr-FR" w:eastAsia="zh-CN"/>
+        </w:rPr>
+        <w:t>án:</w:t>
+      </w:r>
+      <w:proofErr w:type="gramEnd"/>
       <w:r>
         <w:rPr>
           <w:rFonts w:eastAsia="Times New Roman"/>
@@ -6019,7 +6198,27 @@
           <w:szCs w:val="28"/>
           <w:lang w:val="fr-FR" w:eastAsia="zh-CN"/>
         </w:rPr>
-        <w:t xml:space="preserve">Ngày cấp: </w:t>
+        <w:t xml:space="preserve">Ngày </w:t>
+      </w:r>
+      <w:proofErr w:type="gramStart"/>
+      <w:r>
+        <w:rPr>
+          <w:rFonts w:eastAsia="Times New Roman"/>
+          <w:sz w:val="28"/>
+          <w:szCs w:val="28"/>
+          <w:lang w:val="fr-FR" w:eastAsia="zh-CN"/>
+        </w:rPr>
+        <w:t>cấp:</w:t>
+      </w:r>
+      <w:proofErr w:type="gramEnd"/>
+      <w:r>
+        <w:rPr>
+          <w:rFonts w:eastAsia="Times New Roman"/>
+          <w:sz w:val="28"/>
+          <w:szCs w:val="28"/>
+          <w:lang w:val="fr-FR" w:eastAsia="zh-CN"/>
+        </w:rPr>
+        <w:t xml:space="preserve"> </w:t>
       </w:r>
       <w:r>
         <w:rPr>
@@ -6107,7 +6306,21 @@
           <w:szCs w:val="28"/>
           <w:lang w:val="fr-FR" w:eastAsia="zh-CN"/>
         </w:rPr>
-        <w:t>b) Đối với chủ sở hữu là tổ chức</w:t>
+        <w:t xml:space="preserve">b) Đối với chủ sở hữu là tổ </w:t>
+      </w:r>
+      <w:proofErr w:type="gramStart"/>
+      <w:r>
+        <w:rPr>
+          <w:rFonts w:eastAsia="Times New Roman"/>
+          <w:b/>
+          <w:bCs/>
+          <w:i/>
+          <w:iCs/>
+          <w:sz w:val="28"/>
+          <w:szCs w:val="28"/>
+          <w:lang w:val="fr-FR" w:eastAsia="zh-CN"/>
+        </w:rPr>
+        <w:t>chức</w:t>
       </w:r>
       <w:r>
         <w:rPr>
@@ -6120,6 +6333,7 @@
         </w:rPr>
         <w:t>:</w:t>
       </w:r>
+      <w:proofErr w:type="gramEnd"/>
     </w:p>
     <w:p>
       <w:pPr>
@@ -6144,8 +6358,19 @@
           <w:szCs w:val="28"/>
           <w:lang w:val="fr-FR" w:eastAsia="zh-CN"/>
         </w:rPr>
-        <w:t>- Thông tin về chủ sở hữu:</w:t>
-      </w:r>
+        <w:t xml:space="preserve">- Thông tin về chủ sở </w:t>
+      </w:r>
+      <w:proofErr w:type="gramStart"/>
+      <w:r>
+        <w:rPr>
+          <w:rFonts w:eastAsia="Times New Roman"/>
+          <w:sz w:val="28"/>
+          <w:szCs w:val="28"/>
+          <w:lang w:val="fr-FR" w:eastAsia="zh-CN"/>
+        </w:rPr>
+        <w:t>hữu:</w:t>
+      </w:r>
+      <w:proofErr w:type="gramEnd"/>
     </w:p>
     <w:p>
       <w:pPr>
@@ -6691,6 +6916,7 @@
         </w:rPr>
         <w:t>nếu có</w:t>
       </w:r>
+      <w:proofErr w:type="gramStart"/>
       <w:r>
         <w:rPr>
           <w:rFonts w:eastAsia="Times New Roman"/>
@@ -6707,7 +6933,17 @@
           <w:szCs w:val="28"/>
           <w:lang w:val="fr-FR" w:eastAsia="zh-CN"/>
         </w:rPr>
-        <w:t xml:space="preserve">: </w:t>
+        <w:t>:</w:t>
+      </w:r>
+      <w:proofErr w:type="gramEnd"/>
+      <w:r>
+        <w:rPr>
+          <w:rFonts w:eastAsia="Times New Roman"/>
+          <w:sz w:val="28"/>
+          <w:szCs w:val="28"/>
+          <w:lang w:val="fr-FR" w:eastAsia="zh-CN"/>
+        </w:rPr>
+        <w:t xml:space="preserve"> </w:t>
       </w:r>
       <w:r>
         <w:rPr>
@@ -6832,8 +7068,9 @@
           <w:szCs w:val="28"/>
           <w:lang w:eastAsia="zh-CN"/>
         </w:rPr>
-        <w:t xml:space="preserve">kê khai </w:t>
-      </w:r>
+        <w:t xml:space="preserve">kê </w:t>
+      </w:r>
+      <w:proofErr w:type="gramStart"/>
       <w:r>
         <w:rPr>
           <w:rFonts w:eastAsia="Times New Roman"/>
@@ -6843,7 +7080,30 @@
           <w:szCs w:val="28"/>
           <w:lang w:eastAsia="zh-CN"/>
         </w:rPr>
-        <w:t xml:space="preserve"> theo </w:t>
+        <w:t xml:space="preserve">khai </w:t>
+      </w:r>
+      <w:r>
+        <w:rPr>
+          <w:rFonts w:eastAsia="Times New Roman"/>
+          <w:i/>
+          <w:iCs/>
+          <w:sz w:val="28"/>
+          <w:szCs w:val="28"/>
+          <w:lang w:eastAsia="zh-CN"/>
+        </w:rPr>
+        <w:t xml:space="preserve"> theo</w:t>
+      </w:r>
+      <w:proofErr w:type="gramEnd"/>
+      <w:r>
+        <w:rPr>
+          <w:rFonts w:eastAsia="Times New Roman"/>
+          <w:i/>
+          <w:iCs/>
+          <w:sz w:val="28"/>
+          <w:szCs w:val="28"/>
+          <w:lang w:eastAsia="zh-CN"/>
+        </w:rPr>
+        <w:t xml:space="preserve"> </w:t>
       </w:r>
       <w:r>
         <w:rPr>
@@ -6966,6 +7226,7 @@
         </w:rPr>
         <w:t>chỉ kê khai nếu chủ sở hữu là nhà đầu tư nước ngoài</w:t>
       </w:r>
+      <w:proofErr w:type="gramStart"/>
       <w:r>
         <w:rPr>
           <w:rFonts w:eastAsia="Times New Roman"/>
@@ -6985,6 +7246,7 @@
         </w:rPr>
         <w:t>:</w:t>
       </w:r>
+      <w:proofErr w:type="gramEnd"/>
     </w:p>
     <w:p>
       <w:pPr>
@@ -7010,7 +7272,27 @@
           <w:szCs w:val="28"/>
           <w:lang w:val="fr-FR" w:eastAsia="zh-CN"/>
         </w:rPr>
-        <w:t>Mã số dự án:………………………………………………………………</w:t>
+        <w:t xml:space="preserve">Mã số dự </w:t>
+      </w:r>
+      <w:proofErr w:type="gramStart"/>
+      <w:r>
+        <w:rPr>
+          <w:rFonts w:eastAsia="Times New Roman"/>
+          <w:sz w:val="28"/>
+          <w:szCs w:val="28"/>
+          <w:lang w:val="fr-FR" w:eastAsia="zh-CN"/>
+        </w:rPr>
+        <w:t>án:…</w:t>
+      </w:r>
+      <w:proofErr w:type="gramEnd"/>
+      <w:r>
+        <w:rPr>
+          <w:rFonts w:eastAsia="Times New Roman"/>
+          <w:sz w:val="28"/>
+          <w:szCs w:val="28"/>
+          <w:lang w:val="fr-FR" w:eastAsia="zh-CN"/>
+        </w:rPr>
+        <w:t>……………………………………………………………</w:t>
       </w:r>
     </w:p>
     <w:p>
@@ -7039,7 +7321,27 @@
           <w:szCs w:val="28"/>
           <w:lang w:val="fr-FR" w:eastAsia="zh-CN"/>
         </w:rPr>
-        <w:t xml:space="preserve">Ngày cấp: </w:t>
+        <w:t xml:space="preserve">Ngày </w:t>
+      </w:r>
+      <w:proofErr w:type="gramStart"/>
+      <w:r>
+        <w:rPr>
+          <w:rFonts w:eastAsia="Times New Roman"/>
+          <w:sz w:val="28"/>
+          <w:szCs w:val="28"/>
+          <w:lang w:val="fr-FR" w:eastAsia="zh-CN"/>
+        </w:rPr>
+        <w:t>cấp:</w:t>
+      </w:r>
+      <w:proofErr w:type="gramEnd"/>
+      <w:r>
+        <w:rPr>
+          <w:rFonts w:eastAsia="Times New Roman"/>
+          <w:sz w:val="28"/>
+          <w:szCs w:val="28"/>
+          <w:lang w:val="fr-FR" w:eastAsia="zh-CN"/>
+        </w:rPr>
+        <w:t xml:space="preserve"> </w:t>
       </w:r>
       <w:r>
         <w:rPr>
@@ -7144,8 +7446,9 @@
           <w:szCs w:val="28"/>
           <w:lang w:val="fr-FR" w:eastAsia="zh-CN"/>
         </w:rPr>
-        <w:t>Mô hình tổ chức công ty</w:t>
-      </w:r>
+        <w:t xml:space="preserve">Mô hình tổ chức công </w:t>
+      </w:r>
+      <w:proofErr w:type="gramStart"/>
       <w:r>
         <w:rPr>
           <w:rFonts w:eastAsia="Times New Roman"/>
@@ -7154,8 +7457,19 @@
           <w:szCs w:val="28"/>
           <w:lang w:val="fr-FR" w:eastAsia="zh-CN"/>
         </w:rPr>
+        <w:t>ty</w:t>
+      </w:r>
+      <w:r>
+        <w:rPr>
+          <w:rFonts w:eastAsia="Times New Roman"/>
+          <w:spacing w:val="-2"/>
+          <w:sz w:val="28"/>
+          <w:szCs w:val="28"/>
+          <w:lang w:val="fr-FR" w:eastAsia="zh-CN"/>
+        </w:rPr>
         <w:t>:</w:t>
       </w:r>
+      <w:proofErr w:type="gramEnd"/>
     </w:p>
     <w:tbl>
       <w:tblPr>
@@ -7295,7 +7609,7 @@
                     </wp:anchor>
                   </w:drawing>
                 </mc:Choice>
-                <mc:Fallback xmlns:w16sdtdh="http://schemas.microsoft.com/office/word/2020/wordml/sdtdatahash" xmlns:w16="http://schemas.microsoft.com/office/word/2018/wordml" xmlns:w16cid="http://schemas.microsoft.com/office/word/2016/wordml/cid" xmlns:w16cex="http://schemas.microsoft.com/office/word/2018/wordml/cex" xmlns:am3d="http://schemas.microsoft.com/office/drawing/2017/model3d" xmlns:aink="http://schemas.microsoft.com/office/drawing/2016/ink" xmlns:cx8="http://schemas.microsoft.com/office/drawing/2016/5/14/chartex" xmlns:cx7="http://schemas.microsoft.com/office/drawing/2016/5/13/chartex" xmlns:cx6="http://schemas.microsoft.com/office/drawing/2016/5/12/chartex" xmlns:cx5="http://schemas.microsoft.com/office/drawing/2016/5/11/chartex" xmlns:cx4="http://schemas.microsoft.com/office/drawing/2016/5/10/chartex" xmlns:cx3="http://schemas.microsoft.com/office/drawing/2016/5/9/chartex" xmlns:cx2="http://schemas.microsoft.com/office/drawing/2015/10/21/chartex">
+                <mc:Fallback xmlns:cx2="http://schemas.microsoft.com/office/drawing/2015/10/21/chartex" xmlns:cx3="http://schemas.microsoft.com/office/drawing/2016/5/9/chartex" xmlns:cx4="http://schemas.microsoft.com/office/drawing/2016/5/10/chartex" xmlns:cx5="http://schemas.microsoft.com/office/drawing/2016/5/11/chartex" xmlns:cx6="http://schemas.microsoft.com/office/drawing/2016/5/12/chartex" xmlns:cx7="http://schemas.microsoft.com/office/drawing/2016/5/13/chartex" xmlns:cx8="http://schemas.microsoft.com/office/drawing/2016/5/14/chartex" xmlns:aink="http://schemas.microsoft.com/office/drawing/2016/ink" xmlns:am3d="http://schemas.microsoft.com/office/drawing/2017/model3d" xmlns:w16cex="http://schemas.microsoft.com/office/word/2018/wordml/cex" xmlns:w16cid="http://schemas.microsoft.com/office/word/2016/wordml/cid" xmlns:w16="http://schemas.microsoft.com/office/word/2018/wordml" xmlns:w16sdtdh="http://schemas.microsoft.com/office/word/2020/wordml/sdtdatahash" xmlns:cx1="http://schemas.microsoft.com/office/drawing/2015/9/8/chartex">
                   <w:pict>
                     <v:rect w14:anchorId="2BED3E70" id="Rectangle 228" o:spid="_x0000_s1026" style="position:absolute;margin-left:-2.05pt;margin-top:7.4pt;width:22.55pt;height:18.8pt;z-index:251664384;visibility:visible;mso-wrap-style:none;mso-width-percent:0;mso-height-percent:0;mso-wrap-distance-left:9pt;mso-wrap-distance-top:0;mso-wrap-distance-right:9pt;mso-wrap-distance-bottom:0;mso-position-horizontal:absolute;mso-position-horizontal-relative:text;mso-position-vertical:absolute;mso-position-vertical-relative:text;mso-width-percent:0;mso-height-percent:0;mso-width-relative:page;mso-height-relative:page;v-text-anchor:middle" o:gfxdata="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" strokeweight=".26mm">
                       <v:stroke endcap="square"/>
@@ -7422,7 +7736,7 @@
                     </wp:anchor>
                   </w:drawing>
                 </mc:Choice>
-                <mc:Fallback xmlns:w16sdtdh="http://schemas.microsoft.com/office/word/2020/wordml/sdtdatahash" xmlns:w16="http://schemas.microsoft.com/office/word/2018/wordml" xmlns:w16cid="http://schemas.microsoft.com/office/word/2016/wordml/cid" xmlns:w16cex="http://schemas.microsoft.com/office/word/2018/wordml/cex" xmlns:am3d="http://schemas.microsoft.com/office/drawing/2017/model3d" xmlns:aink="http://schemas.microsoft.com/office/drawing/2016/ink" xmlns:cx8="http://schemas.microsoft.com/office/drawing/2016/5/14/chartex" xmlns:cx7="http://schemas.microsoft.com/office/drawing/2016/5/13/chartex" xmlns:cx6="http://schemas.microsoft.com/office/drawing/2016/5/12/chartex" xmlns:cx5="http://schemas.microsoft.com/office/drawing/2016/5/11/chartex" xmlns:cx4="http://schemas.microsoft.com/office/drawing/2016/5/10/chartex" xmlns:cx3="http://schemas.microsoft.com/office/drawing/2016/5/9/chartex" xmlns:cx2="http://schemas.microsoft.com/office/drawing/2015/10/21/chartex">
+                <mc:Fallback xmlns:cx2="http://schemas.microsoft.com/office/drawing/2015/10/21/chartex" xmlns:cx3="http://schemas.microsoft.com/office/drawing/2016/5/9/chartex" xmlns:cx4="http://schemas.microsoft.com/office/drawing/2016/5/10/chartex" xmlns:cx5="http://schemas.microsoft.com/office/drawing/2016/5/11/chartex" xmlns:cx6="http://schemas.microsoft.com/office/drawing/2016/5/12/chartex" xmlns:cx7="http://schemas.microsoft.com/office/drawing/2016/5/13/chartex" xmlns:cx8="http://schemas.microsoft.com/office/drawing/2016/5/14/chartex" xmlns:aink="http://schemas.microsoft.com/office/drawing/2016/ink" xmlns:am3d="http://schemas.microsoft.com/office/drawing/2017/model3d" xmlns:w16cex="http://schemas.microsoft.com/office/word/2018/wordml/cex" xmlns:w16cid="http://schemas.microsoft.com/office/word/2016/wordml/cid" xmlns:w16="http://schemas.microsoft.com/office/word/2018/wordml" xmlns:w16sdtdh="http://schemas.microsoft.com/office/word/2020/wordml/sdtdatahash" xmlns:cx1="http://schemas.microsoft.com/office/drawing/2015/9/8/chartex">
                   <w:pict>
                     <v:rect w14:anchorId="30364AD6" id="Rectangle 227" o:spid="_x0000_s1026" style="position:absolute;margin-left:-2pt;margin-top:5.1pt;width:22.5pt;height:18.15pt;z-index:251665408;visibility:visible;mso-wrap-style:none;mso-width-percent:0;mso-height-percent:0;mso-wrap-distance-left:9pt;mso-wrap-distance-top:0;mso-wrap-distance-right:9pt;mso-wrap-distance-bottom:0;mso-position-horizontal:absolute;mso-position-horizontal-relative:text;mso-position-vertical:absolute;mso-position-vertical-relative:text;mso-width-percent:0;mso-height-percent:0;mso-width-relative:page;mso-height-relative:page;v-text-anchor:middle" o:gfxdata="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" strokeweight=".26mm">
                       <v:stroke endcap="square"/>
@@ -7792,7 +8106,7 @@
               </wp:anchor>
             </w:drawing>
           </mc:Choice>
-          <mc:Fallback xmlns:w16sdtdh="http://schemas.microsoft.com/office/word/2020/wordml/sdtdatahash" xmlns:w16="http://schemas.microsoft.com/office/word/2018/wordml" xmlns:w16cid="http://schemas.microsoft.com/office/word/2016/wordml/cid" xmlns:w16cex="http://schemas.microsoft.com/office/word/2018/wordml/cex" xmlns:am3d="http://schemas.microsoft.com/office/drawing/2017/model3d" xmlns:aink="http://schemas.microsoft.com/office/drawing/2016/ink" xmlns:cx8="http://schemas.microsoft.com/office/drawing/2016/5/14/chartex" xmlns:cx7="http://schemas.microsoft.com/office/drawing/2016/5/13/chartex" xmlns:cx6="http://schemas.microsoft.com/office/drawing/2016/5/12/chartex" xmlns:cx5="http://schemas.microsoft.com/office/drawing/2016/5/11/chartex" xmlns:cx4="http://schemas.microsoft.com/office/drawing/2016/5/10/chartex" xmlns:cx3="http://schemas.microsoft.com/office/drawing/2016/5/9/chartex" xmlns:cx2="http://schemas.microsoft.com/office/drawing/2015/10/21/chartex">
+          <mc:Fallback xmlns:cx2="http://schemas.microsoft.com/office/drawing/2015/10/21/chartex" xmlns:cx3="http://schemas.microsoft.com/office/drawing/2016/5/9/chartex" xmlns:cx4="http://schemas.microsoft.com/office/drawing/2016/5/10/chartex" xmlns:cx5="http://schemas.microsoft.com/office/drawing/2016/5/11/chartex" xmlns:cx6="http://schemas.microsoft.com/office/drawing/2016/5/12/chartex" xmlns:cx7="http://schemas.microsoft.com/office/drawing/2016/5/13/chartex" xmlns:cx8="http://schemas.microsoft.com/office/drawing/2016/5/14/chartex" xmlns:aink="http://schemas.microsoft.com/office/drawing/2016/ink" xmlns:am3d="http://schemas.microsoft.com/office/drawing/2017/model3d" xmlns:w16cex="http://schemas.microsoft.com/office/word/2018/wordml/cex" xmlns:w16cid="http://schemas.microsoft.com/office/word/2016/wordml/cid" xmlns:w16="http://schemas.microsoft.com/office/word/2018/wordml" xmlns:w16sdtdh="http://schemas.microsoft.com/office/word/2020/wordml/sdtdatahash" xmlns:cx1="http://schemas.microsoft.com/office/drawing/2015/9/8/chartex">
             <w:pict>
               <v:rect w14:anchorId="513E67C5" id="Rectangle 226" o:spid="_x0000_s1026" style="position:absolute;margin-left:353pt;margin-top:23.3pt;width:19.5pt;height:16.5pt;z-index:251668480;visibility:visible;mso-wrap-style:square;mso-width-percent:0;mso-height-percent:0;mso-wrap-distance-left:9pt;mso-wrap-distance-top:0;mso-wrap-distance-right:9pt;mso-wrap-distance-bottom:0;mso-position-horizontal:absolute;mso-position-horizontal-relative:text;mso-position-vertical:absolute;mso-position-vertical-relative:text;mso-width-percent:0;mso-height-percent:0;mso-width-relative:page;mso-height-relative:page;v-text-anchor:top" o:gfxdata="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"/>
             </w:pict>
@@ -7862,7 +8176,7 @@
               </wp:anchor>
             </w:drawing>
           </mc:Choice>
-          <mc:Fallback xmlns:w16sdtdh="http://schemas.microsoft.com/office/word/2020/wordml/sdtdatahash" xmlns:w16="http://schemas.microsoft.com/office/word/2018/wordml" xmlns:w16cid="http://schemas.microsoft.com/office/word/2016/wordml/cid" xmlns:w16cex="http://schemas.microsoft.com/office/word/2018/wordml/cex" xmlns:am3d="http://schemas.microsoft.com/office/drawing/2017/model3d" xmlns:aink="http://schemas.microsoft.com/office/drawing/2016/ink" xmlns:cx8="http://schemas.microsoft.com/office/drawing/2016/5/14/chartex" xmlns:cx7="http://schemas.microsoft.com/office/drawing/2016/5/13/chartex" xmlns:cx6="http://schemas.microsoft.com/office/drawing/2016/5/12/chartex" xmlns:cx5="http://schemas.microsoft.com/office/drawing/2016/5/11/chartex" xmlns:cx4="http://schemas.microsoft.com/office/drawing/2016/5/10/chartex" xmlns:cx3="http://schemas.microsoft.com/office/drawing/2016/5/9/chartex" xmlns:cx2="http://schemas.microsoft.com/office/drawing/2015/10/21/chartex">
+          <mc:Fallback xmlns:cx2="http://schemas.microsoft.com/office/drawing/2015/10/21/chartex" xmlns:cx3="http://schemas.microsoft.com/office/drawing/2016/5/9/chartex" xmlns:cx4="http://schemas.microsoft.com/office/drawing/2016/5/10/chartex" xmlns:cx5="http://schemas.microsoft.com/office/drawing/2016/5/11/chartex" xmlns:cx6="http://schemas.microsoft.com/office/drawing/2016/5/12/chartex" xmlns:cx7="http://schemas.microsoft.com/office/drawing/2016/5/13/chartex" xmlns:cx8="http://schemas.microsoft.com/office/drawing/2016/5/14/chartex" xmlns:aink="http://schemas.microsoft.com/office/drawing/2016/ink" xmlns:am3d="http://schemas.microsoft.com/office/drawing/2017/model3d" xmlns:w16cex="http://schemas.microsoft.com/office/word/2018/wordml/cex" xmlns:w16cid="http://schemas.microsoft.com/office/word/2016/wordml/cid" xmlns:w16="http://schemas.microsoft.com/office/word/2018/wordml" xmlns:w16sdtdh="http://schemas.microsoft.com/office/word/2020/wordml/sdtdatahash" xmlns:cx1="http://schemas.microsoft.com/office/drawing/2015/9/8/chartex">
             <w:pict>
               <v:rect w14:anchorId="05B63C82" id="Rectangle 225" o:spid="_x0000_s1026" style="position:absolute;margin-left:281.2pt;margin-top:23.3pt;width:19.5pt;height:16.5pt;z-index:251667456;visibility:visible;mso-wrap-style:square;mso-width-percent:0;mso-height-percent:0;mso-wrap-distance-left:9pt;mso-wrap-distance-top:0;mso-wrap-distance-right:9pt;mso-wrap-distance-bottom:0;mso-position-horizontal:absolute;mso-position-horizontal-relative:text;mso-position-vertical:absolute;mso-position-vertical-relative:text;mso-width-percent:0;mso-height-percent:0;mso-width-relative:page;mso-height-relative:page;v-text-anchor:top" o:gfxdata="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"/>
             </w:pict>
@@ -10259,7 +10573,7 @@
                     </wp:anchor>
                   </w:drawing>
                 </mc:Choice>
-                <mc:Fallback xmlns:w16sdtdh="http://schemas.microsoft.com/office/word/2020/wordml/sdtdatahash" xmlns:w16="http://schemas.microsoft.com/office/word/2018/wordml" xmlns:w16cid="http://schemas.microsoft.com/office/word/2016/wordml/cid" xmlns:w16cex="http://schemas.microsoft.com/office/word/2018/wordml/cex" xmlns:am3d="http://schemas.microsoft.com/office/drawing/2017/model3d" xmlns:aink="http://schemas.microsoft.com/office/drawing/2016/ink" xmlns:cx8="http://schemas.microsoft.com/office/drawing/2016/5/14/chartex" xmlns:cx7="http://schemas.microsoft.com/office/drawing/2016/5/13/chartex" xmlns:cx6="http://schemas.microsoft.com/office/drawing/2016/5/12/chartex" xmlns:cx5="http://schemas.microsoft.com/office/drawing/2016/5/11/chartex" xmlns:cx4="http://schemas.microsoft.com/office/drawing/2016/5/10/chartex" xmlns:cx3="http://schemas.microsoft.com/office/drawing/2016/5/9/chartex" xmlns:cx2="http://schemas.microsoft.com/office/drawing/2015/10/21/chartex">
+                <mc:Fallback xmlns:cx2="http://schemas.microsoft.com/office/drawing/2015/10/21/chartex" xmlns:cx3="http://schemas.microsoft.com/office/drawing/2016/5/9/chartex" xmlns:cx4="http://schemas.microsoft.com/office/drawing/2016/5/10/chartex" xmlns:cx5="http://schemas.microsoft.com/office/drawing/2016/5/11/chartex" xmlns:cx6="http://schemas.microsoft.com/office/drawing/2016/5/12/chartex" xmlns:cx7="http://schemas.microsoft.com/office/drawing/2016/5/13/chartex" xmlns:cx8="http://schemas.microsoft.com/office/drawing/2016/5/14/chartex" xmlns:aink="http://schemas.microsoft.com/office/drawing/2016/ink" xmlns:am3d="http://schemas.microsoft.com/office/drawing/2017/model3d" xmlns:w16cex="http://schemas.microsoft.com/office/word/2018/wordml/cex" xmlns:w16cid="http://schemas.microsoft.com/office/word/2016/wordml/cid" xmlns:w16="http://schemas.microsoft.com/office/word/2018/wordml" xmlns:w16sdtdh="http://schemas.microsoft.com/office/word/2020/wordml/sdtdatahash" xmlns:cx1="http://schemas.microsoft.com/office/drawing/2015/9/8/chartex">
                   <w:pict>
                     <v:rect w14:anchorId="7000EA1D" id="Rectangle 224" o:spid="_x0000_s1026" style="position:absolute;margin-left:3.4pt;margin-top:5.6pt;width:16.6pt;height:15.9pt;z-index:251673600;visibility:visible;mso-wrap-style:square;mso-width-percent:0;mso-height-percent:0;mso-wrap-distance-left:9pt;mso-wrap-distance-top:0;mso-wrap-distance-right:9pt;mso-wrap-distance-bottom:0;mso-position-horizontal:absolute;mso-position-horizontal-relative:text;mso-position-vertical:absolute;mso-position-vertical-relative:text;mso-width-percent:0;mso-height-percent:0;mso-width-relative:page;mso-height-relative:page;v-text-anchor:top" o:gfxdata="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"/>
                   </w:pict>
@@ -10370,7 +10684,7 @@
                     </wp:anchor>
                   </w:drawing>
                 </mc:Choice>
-                <mc:Fallback xmlns:w16sdtdh="http://schemas.microsoft.com/office/word/2020/wordml/sdtdatahash" xmlns:w16="http://schemas.microsoft.com/office/word/2018/wordml" xmlns:w16cid="http://schemas.microsoft.com/office/word/2016/wordml/cid" xmlns:w16cex="http://schemas.microsoft.com/office/word/2018/wordml/cex" xmlns:am3d="http://schemas.microsoft.com/office/drawing/2017/model3d" xmlns:aink="http://schemas.microsoft.com/office/drawing/2016/ink" xmlns:cx8="http://schemas.microsoft.com/office/drawing/2016/5/14/chartex" xmlns:cx7="http://schemas.microsoft.com/office/drawing/2016/5/13/chartex" xmlns:cx6="http://schemas.microsoft.com/office/drawing/2016/5/12/chartex" xmlns:cx5="http://schemas.microsoft.com/office/drawing/2016/5/11/chartex" xmlns:cx4="http://schemas.microsoft.com/office/drawing/2016/5/10/chartex" xmlns:cx3="http://schemas.microsoft.com/office/drawing/2016/5/9/chartex" xmlns:cx2="http://schemas.microsoft.com/office/drawing/2015/10/21/chartex">
+                <mc:Fallback xmlns:cx2="http://schemas.microsoft.com/office/drawing/2015/10/21/chartex" xmlns:cx3="http://schemas.microsoft.com/office/drawing/2016/5/9/chartex" xmlns:cx4="http://schemas.microsoft.com/office/drawing/2016/5/10/chartex" xmlns:cx5="http://schemas.microsoft.com/office/drawing/2016/5/11/chartex" xmlns:cx6="http://schemas.microsoft.com/office/drawing/2016/5/12/chartex" xmlns:cx7="http://schemas.microsoft.com/office/drawing/2016/5/13/chartex" xmlns:cx8="http://schemas.microsoft.com/office/drawing/2016/5/14/chartex" xmlns:aink="http://schemas.microsoft.com/office/drawing/2016/ink" xmlns:am3d="http://schemas.microsoft.com/office/drawing/2017/model3d" xmlns:w16cex="http://schemas.microsoft.com/office/word/2018/wordml/cex" xmlns:w16cid="http://schemas.microsoft.com/office/word/2016/wordml/cid" xmlns:w16="http://schemas.microsoft.com/office/word/2018/wordml" xmlns:w16sdtdh="http://schemas.microsoft.com/office/word/2020/wordml/sdtdatahash" xmlns:cx1="http://schemas.microsoft.com/office/drawing/2015/9/8/chartex">
                   <w:pict>
                     <v:rect w14:anchorId="17B82F19" id="Rectangle 223" o:spid="_x0000_s1026" style="position:absolute;margin-left:4.4pt;margin-top:5.6pt;width:16.6pt;height:15.9pt;z-index:251675648;visibility:visible;mso-wrap-style:square;mso-width-percent:0;mso-height-percent:0;mso-wrap-distance-left:9pt;mso-wrap-distance-top:0;mso-wrap-distance-right:9pt;mso-wrap-distance-bottom:0;mso-position-horizontal:absolute;mso-position-horizontal-relative:text;mso-position-vertical:absolute;mso-position-vertical-relative:text;mso-width-percent:0;mso-height-percent:0;mso-width-relative:page;mso-height-relative:page;v-text-anchor:top" o:gfxdata="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"/>
                   </w:pict>
@@ -10483,7 +10797,7 @@
                     </wp:anchor>
                   </w:drawing>
                 </mc:Choice>
-                <mc:Fallback xmlns:w16sdtdh="http://schemas.microsoft.com/office/word/2020/wordml/sdtdatahash" xmlns:w16="http://schemas.microsoft.com/office/word/2018/wordml" xmlns:w16cid="http://schemas.microsoft.com/office/word/2016/wordml/cid" xmlns:w16cex="http://schemas.microsoft.com/office/word/2018/wordml/cex" xmlns:am3d="http://schemas.microsoft.com/office/drawing/2017/model3d" xmlns:aink="http://schemas.microsoft.com/office/drawing/2016/ink" xmlns:cx8="http://schemas.microsoft.com/office/drawing/2016/5/14/chartex" xmlns:cx7="http://schemas.microsoft.com/office/drawing/2016/5/13/chartex" xmlns:cx6="http://schemas.microsoft.com/office/drawing/2016/5/12/chartex" xmlns:cx5="http://schemas.microsoft.com/office/drawing/2016/5/11/chartex" xmlns:cx4="http://schemas.microsoft.com/office/drawing/2016/5/10/chartex" xmlns:cx3="http://schemas.microsoft.com/office/drawing/2016/5/9/chartex" xmlns:cx2="http://schemas.microsoft.com/office/drawing/2015/10/21/chartex">
+                <mc:Fallback xmlns:cx2="http://schemas.microsoft.com/office/drawing/2015/10/21/chartex" xmlns:cx3="http://schemas.microsoft.com/office/drawing/2016/5/9/chartex" xmlns:cx4="http://schemas.microsoft.com/office/drawing/2016/5/10/chartex" xmlns:cx5="http://schemas.microsoft.com/office/drawing/2016/5/11/chartex" xmlns:cx6="http://schemas.microsoft.com/office/drawing/2016/5/12/chartex" xmlns:cx7="http://schemas.microsoft.com/office/drawing/2016/5/13/chartex" xmlns:cx8="http://schemas.microsoft.com/office/drawing/2016/5/14/chartex" xmlns:aink="http://schemas.microsoft.com/office/drawing/2016/ink" xmlns:am3d="http://schemas.microsoft.com/office/drawing/2017/model3d" xmlns:w16cex="http://schemas.microsoft.com/office/word/2018/wordml/cex" xmlns:w16cid="http://schemas.microsoft.com/office/word/2016/wordml/cid" xmlns:w16="http://schemas.microsoft.com/office/word/2018/wordml" xmlns:w16sdtdh="http://schemas.microsoft.com/office/word/2020/wordml/sdtdatahash" xmlns:cx1="http://schemas.microsoft.com/office/drawing/2015/9/8/chartex">
                   <w:pict>
                     <v:rect w14:anchorId="2393073A" id="Rectangle 222" o:spid="_x0000_s1026" style="position:absolute;margin-left:3.4pt;margin-top:5pt;width:16.6pt;height:15.9pt;z-index:251674624;visibility:visible;mso-wrap-style:square;mso-width-percent:0;mso-height-percent:0;mso-wrap-distance-left:9pt;mso-wrap-distance-top:0;mso-wrap-distance-right:9pt;mso-wrap-distance-bottom:0;mso-position-horizontal:absolute;mso-position-horizontal-relative:text;mso-position-vertical:absolute;mso-position-vertical-relative:text;mso-width-percent:0;mso-height-percent:0;mso-width-relative:page;mso-height-relative:page;v-text-anchor:top" o:gfxdata="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"/>
                   </w:pict>
@@ -10594,7 +10908,7 @@
                     </wp:anchor>
                   </w:drawing>
                 </mc:Choice>
-                <mc:Fallback xmlns:w16sdtdh="http://schemas.microsoft.com/office/word/2020/wordml/sdtdatahash" xmlns:w16="http://schemas.microsoft.com/office/word/2018/wordml" xmlns:w16cid="http://schemas.microsoft.com/office/word/2016/wordml/cid" xmlns:w16cex="http://schemas.microsoft.com/office/word/2018/wordml/cex" xmlns:am3d="http://schemas.microsoft.com/office/drawing/2017/model3d" xmlns:aink="http://schemas.microsoft.com/office/drawing/2016/ink" xmlns:cx8="http://schemas.microsoft.com/office/drawing/2016/5/14/chartex" xmlns:cx7="http://schemas.microsoft.com/office/drawing/2016/5/13/chartex" xmlns:cx6="http://schemas.microsoft.com/office/drawing/2016/5/12/chartex" xmlns:cx5="http://schemas.microsoft.com/office/drawing/2016/5/11/chartex" xmlns:cx4="http://schemas.microsoft.com/office/drawing/2016/5/10/chartex" xmlns:cx3="http://schemas.microsoft.com/office/drawing/2016/5/9/chartex" xmlns:cx2="http://schemas.microsoft.com/office/drawing/2015/10/21/chartex">
+                <mc:Fallback xmlns:cx2="http://schemas.microsoft.com/office/drawing/2015/10/21/chartex" xmlns:cx3="http://schemas.microsoft.com/office/drawing/2016/5/9/chartex" xmlns:cx4="http://schemas.microsoft.com/office/drawing/2016/5/10/chartex" xmlns:cx5="http://schemas.microsoft.com/office/drawing/2016/5/11/chartex" xmlns:cx6="http://schemas.microsoft.com/office/drawing/2016/5/12/chartex" xmlns:cx7="http://schemas.microsoft.com/office/drawing/2016/5/13/chartex" xmlns:cx8="http://schemas.microsoft.com/office/drawing/2016/5/14/chartex" xmlns:aink="http://schemas.microsoft.com/office/drawing/2016/ink" xmlns:am3d="http://schemas.microsoft.com/office/drawing/2017/model3d" xmlns:w16cex="http://schemas.microsoft.com/office/word/2018/wordml/cex" xmlns:w16cid="http://schemas.microsoft.com/office/word/2016/wordml/cid" xmlns:w16="http://schemas.microsoft.com/office/word/2018/wordml" xmlns:w16sdtdh="http://schemas.microsoft.com/office/word/2020/wordml/sdtdatahash" xmlns:cx1="http://schemas.microsoft.com/office/drawing/2015/9/8/chartex">
                   <w:pict>
                     <v:rect w14:anchorId="3213D09C" id="Rectangle 221" o:spid="_x0000_s1026" style="position:absolute;margin-left:4.4pt;margin-top:5pt;width:16.6pt;height:15.9pt;z-index:251676672;visibility:visible;mso-wrap-style:square;mso-width-percent:0;mso-height-percent:0;mso-wrap-distance-left:9pt;mso-wrap-distance-top:0;mso-wrap-distance-right:9pt;mso-wrap-distance-bottom:0;mso-position-horizontal:absolute;mso-position-horizontal-relative:text;mso-position-vertical:absolute;mso-position-vertical-relative:text;mso-width-percent:0;mso-height-percent:0;mso-width-relative:page;mso-height-relative:page;v-text-anchor:top" o:gfxdata="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"/>
                   </w:pict>
@@ -10719,7 +11033,27 @@
           <w:szCs w:val="28"/>
           <w:lang w:eastAsia="zh-CN"/>
         </w:rPr>
-        <w:t xml:space="preserve">Ngày cấp: …./…./….Nơi cấp: ………..Ngày hết hạn </w:t>
+        <w:t xml:space="preserve">Ngày cấp: </w:t>
+      </w:r>
+      <w:proofErr w:type="gramStart"/>
+      <w:r>
+        <w:rPr>
+          <w:rFonts w:eastAsia="Times New Roman"/>
+          <w:sz w:val="28"/>
+          <w:szCs w:val="28"/>
+          <w:lang w:eastAsia="zh-CN"/>
+        </w:rPr>
+        <w:t>…./</w:t>
+      </w:r>
+      <w:proofErr w:type="gramEnd"/>
+      <w:r>
+        <w:rPr>
+          <w:rFonts w:eastAsia="Times New Roman"/>
+          <w:sz w:val="28"/>
+          <w:szCs w:val="28"/>
+          <w:lang w:eastAsia="zh-CN"/>
+        </w:rPr>
+        <w:t xml:space="preserve">…./….Nơi cấp: ………..Ngày hết hạn </w:t>
       </w:r>
       <w:r>
         <w:rPr>
@@ -11352,17 +11686,30 @@
           <w:szCs w:val="28"/>
           <w:lang w:val="fr-FR" w:eastAsia="zh-CN"/>
         </w:rPr>
-        <w:t>. Thông tin đăng ký thuế</w:t>
-      </w:r>
-      <w:r>
-        <w:rPr>
-          <w:rFonts w:eastAsia="Times New Roman"/>
+        <w:t xml:space="preserve">. Thông tin đăng ký </w:t>
+      </w:r>
+      <w:proofErr w:type="gramStart"/>
+      <w:r>
+        <w:rPr>
+          <w:rFonts w:eastAsia="Times New Roman"/>
+          <w:b/>
+          <w:bCs/>
           <w:sz w:val="28"/>
           <w:szCs w:val="28"/>
           <w:lang w:val="fr-FR" w:eastAsia="zh-CN"/>
         </w:rPr>
+        <w:t>thuế</w:t>
+      </w:r>
+      <w:r>
+        <w:rPr>
+          <w:rFonts w:eastAsia="Times New Roman"/>
+          <w:sz w:val="28"/>
+          <w:szCs w:val="28"/>
+          <w:lang w:val="fr-FR" w:eastAsia="zh-CN"/>
+        </w:rPr>
         <w:t>:</w:t>
       </w:r>
+      <w:proofErr w:type="gramEnd"/>
     </w:p>
     <w:p>
       <w:pPr>
@@ -11972,8 +12319,19 @@
                 <w:szCs w:val="28"/>
                 <w:lang w:eastAsia="zh-CN"/>
               </w:rPr>
-              <w:t>Số nhà, ngách, hẻm, ngõ, đường phố/tổ/xóm/ấp/thôn:............................</w:t>
-            </w:r>
+              <w:t>Số nhà, ngách, hẻm, ngõ, đường phố/tổ/xóm/ấp/</w:t>
+            </w:r>
+            <w:proofErr w:type="gramStart"/>
+            <w:r>
+              <w:rPr>
+                <w:rFonts w:eastAsia="Times New Roman"/>
+                <w:sz w:val="28"/>
+                <w:szCs w:val="28"/>
+                <w:lang w:eastAsia="zh-CN"/>
+              </w:rPr>
+              <w:t>thôn:............................</w:t>
+            </w:r>
+            <w:proofErr w:type="gramEnd"/>
           </w:p>
           <w:p>
             <w:pPr>
@@ -12039,8 +12397,19 @@
                 <w:szCs w:val="28"/>
                 <w:lang w:eastAsia="zh-CN"/>
               </w:rPr>
-              <w:t>Tỉnh/Thành phố: ………………………………………………………..</w:t>
-            </w:r>
+              <w:t>Tỉnh/Thành phố: ……………………………………………………</w:t>
+            </w:r>
+            <w:proofErr w:type="gramStart"/>
+            <w:r>
+              <w:rPr>
+                <w:rFonts w:eastAsia="Times New Roman"/>
+                <w:sz w:val="28"/>
+                <w:szCs w:val="28"/>
+                <w:lang w:eastAsia="zh-CN"/>
+              </w:rPr>
+              <w:t>…..</w:t>
+            </w:r>
+            <w:proofErr w:type="gramEnd"/>
           </w:p>
           <w:p>
             <w:pPr>
@@ -12135,7 +12504,27 @@
                 <w:szCs w:val="28"/>
                 <w:lang w:eastAsia="zh-CN"/>
               </w:rPr>
-              <w:t>: ……………..……</w:t>
+              <w:t>: …………</w:t>
+            </w:r>
+            <w:proofErr w:type="gramStart"/>
+            <w:r>
+              <w:rPr>
+                <w:rFonts w:eastAsia="Times New Roman"/>
+                <w:sz w:val="28"/>
+                <w:szCs w:val="28"/>
+                <w:lang w:eastAsia="zh-CN"/>
+              </w:rPr>
+              <w:t>…..</w:t>
+            </w:r>
+            <w:proofErr w:type="gramEnd"/>
+            <w:r>
+              <w:rPr>
+                <w:rFonts w:eastAsia="Times New Roman"/>
+                <w:sz w:val="28"/>
+                <w:szCs w:val="28"/>
+                <w:lang w:eastAsia="zh-CN"/>
+              </w:rPr>
+              <w:t>……</w:t>
             </w:r>
           </w:p>
           <w:p>
@@ -12676,7 +13065,7 @@
                           </wp:anchor>
                         </w:drawing>
                       </mc:Choice>
-                      <mc:Fallback xmlns:w16sdtdh="http://schemas.microsoft.com/office/word/2020/wordml/sdtdatahash" xmlns:w16="http://schemas.microsoft.com/office/word/2018/wordml" xmlns:w16cid="http://schemas.microsoft.com/office/word/2016/wordml/cid" xmlns:w16cex="http://schemas.microsoft.com/office/word/2018/wordml/cex" xmlns:am3d="http://schemas.microsoft.com/office/drawing/2017/model3d" xmlns:aink="http://schemas.microsoft.com/office/drawing/2016/ink" xmlns:cx8="http://schemas.microsoft.com/office/drawing/2016/5/14/chartex" xmlns:cx7="http://schemas.microsoft.com/office/drawing/2016/5/13/chartex" xmlns:cx6="http://schemas.microsoft.com/office/drawing/2016/5/12/chartex" xmlns:cx5="http://schemas.microsoft.com/office/drawing/2016/5/11/chartex" xmlns:cx4="http://schemas.microsoft.com/office/drawing/2016/5/10/chartex" xmlns:cx3="http://schemas.microsoft.com/office/drawing/2016/5/9/chartex" xmlns:cx2="http://schemas.microsoft.com/office/drawing/2015/10/21/chartex">
+                      <mc:Fallback xmlns:cx2="http://schemas.microsoft.com/office/drawing/2015/10/21/chartex" xmlns:cx3="http://schemas.microsoft.com/office/drawing/2016/5/9/chartex" xmlns:cx4="http://schemas.microsoft.com/office/drawing/2016/5/10/chartex" xmlns:cx5="http://schemas.microsoft.com/office/drawing/2016/5/11/chartex" xmlns:cx6="http://schemas.microsoft.com/office/drawing/2016/5/12/chartex" xmlns:cx7="http://schemas.microsoft.com/office/drawing/2016/5/13/chartex" xmlns:cx8="http://schemas.microsoft.com/office/drawing/2016/5/14/chartex" xmlns:aink="http://schemas.microsoft.com/office/drawing/2016/ink" xmlns:am3d="http://schemas.microsoft.com/office/drawing/2017/model3d" xmlns:w16cex="http://schemas.microsoft.com/office/word/2018/wordml/cex" xmlns:w16cid="http://schemas.microsoft.com/office/word/2016/wordml/cid" xmlns:w16="http://schemas.microsoft.com/office/word/2018/wordml" xmlns:w16sdtdh="http://schemas.microsoft.com/office/word/2020/wordml/sdtdatahash" xmlns:cx1="http://schemas.microsoft.com/office/drawing/2015/9/8/chartex">
                         <w:pict>
                           <v:rect w14:anchorId="45E53DA9" id="Rectangle 2" o:spid="_x0000_s1026" style="position:absolute;margin-left:0;margin-top:.45pt;width:22.75pt;height:18.55pt;z-index:251709440;visibility:visible;mso-wrap-style:none;mso-width-percent:0;mso-height-percent:0;mso-wrap-distance-left:9pt;mso-wrap-distance-top:0;mso-wrap-distance-right:9pt;mso-wrap-distance-bottom:0;mso-position-horizontal:center;mso-position-horizontal-relative:margin;mso-position-vertical:absolute;mso-position-vertical-relative:text;mso-width-percent:0;mso-height-percent:0;mso-width-relative:page;mso-height-relative:page;v-text-anchor:middle" o:gfxdata="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" strokeweight=".26mm">
                             <v:stroke endcap="square"/>
@@ -12785,7 +13174,7 @@
                           </wp:anchor>
                         </w:drawing>
                       </mc:Choice>
-                      <mc:Fallback xmlns:w16sdtdh="http://schemas.microsoft.com/office/word/2020/wordml/sdtdatahash" xmlns:w16="http://schemas.microsoft.com/office/word/2018/wordml" xmlns:w16cid="http://schemas.microsoft.com/office/word/2016/wordml/cid" xmlns:w16cex="http://schemas.microsoft.com/office/word/2018/wordml/cex" xmlns:am3d="http://schemas.microsoft.com/office/drawing/2017/model3d" xmlns:aink="http://schemas.microsoft.com/office/drawing/2016/ink" xmlns:cx8="http://schemas.microsoft.com/office/drawing/2016/5/14/chartex" xmlns:cx7="http://schemas.microsoft.com/office/drawing/2016/5/13/chartex" xmlns:cx6="http://schemas.microsoft.com/office/drawing/2016/5/12/chartex" xmlns:cx5="http://schemas.microsoft.com/office/drawing/2016/5/11/chartex" xmlns:cx4="http://schemas.microsoft.com/office/drawing/2016/5/10/chartex" xmlns:cx3="http://schemas.microsoft.com/office/drawing/2016/5/9/chartex" xmlns:cx2="http://schemas.microsoft.com/office/drawing/2015/10/21/chartex">
+                      <mc:Fallback xmlns:cx2="http://schemas.microsoft.com/office/drawing/2015/10/21/chartex" xmlns:cx3="http://schemas.microsoft.com/office/drawing/2016/5/9/chartex" xmlns:cx4="http://schemas.microsoft.com/office/drawing/2016/5/10/chartex" xmlns:cx5="http://schemas.microsoft.com/office/drawing/2016/5/11/chartex" xmlns:cx6="http://schemas.microsoft.com/office/drawing/2016/5/12/chartex" xmlns:cx7="http://schemas.microsoft.com/office/drawing/2016/5/13/chartex" xmlns:cx8="http://schemas.microsoft.com/office/drawing/2016/5/14/chartex" xmlns:aink="http://schemas.microsoft.com/office/drawing/2016/ink" xmlns:am3d="http://schemas.microsoft.com/office/drawing/2017/model3d" xmlns:w16cex="http://schemas.microsoft.com/office/word/2018/wordml/cex" xmlns:w16cid="http://schemas.microsoft.com/office/word/2016/wordml/cid" xmlns:w16="http://schemas.microsoft.com/office/word/2018/wordml" xmlns:w16sdtdh="http://schemas.microsoft.com/office/word/2020/wordml/sdtdatahash" xmlns:cx1="http://schemas.microsoft.com/office/drawing/2015/9/8/chartex">
                         <w:pict>
                           <v:rect w14:anchorId="7A87D036" id="Rectangle 268" o:spid="_x0000_s1026" style="position:absolute;margin-left:175.95pt;margin-top:1.3pt;width:22.75pt;height:18.55pt;z-index:251711488;visibility:visible;mso-wrap-style:none;mso-width-percent:0;mso-height-percent:0;mso-wrap-distance-left:9pt;mso-wrap-distance-top:0;mso-wrap-distance-right:9pt;mso-wrap-distance-bottom:0;mso-position-horizontal:absolute;mso-position-horizontal-relative:text;mso-position-vertical:absolute;mso-position-vertical-relative:text;mso-width-percent:0;mso-height-percent:0;mso-width-relative:page;mso-height-relative:page;v-text-anchor:middle" o:gfxdata="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" strokeweight=".26mm">
                             <v:stroke endcap="square"/>
@@ -12918,7 +13307,7 @@
                           </wp:anchor>
                         </w:drawing>
                       </mc:Choice>
-                      <mc:Fallback xmlns:w16sdtdh="http://schemas.microsoft.com/office/word/2020/wordml/sdtdatahash" xmlns:w16="http://schemas.microsoft.com/office/word/2018/wordml" xmlns:w16cid="http://schemas.microsoft.com/office/word/2016/wordml/cid" xmlns:w16cex="http://schemas.microsoft.com/office/word/2018/wordml/cex" xmlns:am3d="http://schemas.microsoft.com/office/drawing/2017/model3d" xmlns:aink="http://schemas.microsoft.com/office/drawing/2016/ink" xmlns:cx8="http://schemas.microsoft.com/office/drawing/2016/5/14/chartex" xmlns:cx7="http://schemas.microsoft.com/office/drawing/2016/5/13/chartex" xmlns:cx6="http://schemas.microsoft.com/office/drawing/2016/5/12/chartex" xmlns:cx5="http://schemas.microsoft.com/office/drawing/2016/5/11/chartex" xmlns:cx4="http://schemas.microsoft.com/office/drawing/2016/5/10/chartex" xmlns:cx3="http://schemas.microsoft.com/office/drawing/2016/5/9/chartex" xmlns:cx2="http://schemas.microsoft.com/office/drawing/2015/10/21/chartex">
+                      <mc:Fallback xmlns:cx2="http://schemas.microsoft.com/office/drawing/2015/10/21/chartex" xmlns:cx3="http://schemas.microsoft.com/office/drawing/2016/5/9/chartex" xmlns:cx4="http://schemas.microsoft.com/office/drawing/2016/5/10/chartex" xmlns:cx5="http://schemas.microsoft.com/office/drawing/2016/5/11/chartex" xmlns:cx6="http://schemas.microsoft.com/office/drawing/2016/5/12/chartex" xmlns:cx7="http://schemas.microsoft.com/office/drawing/2016/5/13/chartex" xmlns:cx8="http://schemas.microsoft.com/office/drawing/2016/5/14/chartex" xmlns:aink="http://schemas.microsoft.com/office/drawing/2016/ink" xmlns:am3d="http://schemas.microsoft.com/office/drawing/2017/model3d" xmlns:w16cex="http://schemas.microsoft.com/office/word/2018/wordml/cex" xmlns:w16cid="http://schemas.microsoft.com/office/word/2016/wordml/cid" xmlns:w16="http://schemas.microsoft.com/office/word/2018/wordml" xmlns:w16sdtdh="http://schemas.microsoft.com/office/word/2020/wordml/sdtdatahash" xmlns:cx1="http://schemas.microsoft.com/office/drawing/2015/9/8/chartex">
                         <w:pict>
                           <v:rect w14:anchorId="1B638FFF" id="Rectangle 1" o:spid="_x0000_s1026" style="position:absolute;margin-left:0;margin-top:2.9pt;width:22.75pt;height:18.55pt;z-index:251710464;visibility:visible;mso-wrap-style:none;mso-width-percent:0;mso-height-percent:0;mso-wrap-distance-left:9pt;mso-wrap-distance-top:0;mso-wrap-distance-right:9pt;mso-wrap-distance-bottom:0;mso-position-horizontal:center;mso-position-horizontal-relative:margin;mso-position-vertical:absolute;mso-position-vertical-relative:text;mso-width-percent:0;mso-height-percent:0;mso-width-relative:page;mso-height-relative:page;v-text-anchor:middle" o:gfxdata="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" strokeweight=".26mm">
                             <v:stroke endcap="square"/>
@@ -13498,7 +13887,7 @@
                           </wp:anchor>
                         </w:drawing>
                       </mc:Choice>
-                      <mc:Fallback xmlns:w16sdtdh="http://schemas.microsoft.com/office/word/2020/wordml/sdtdatahash" xmlns:w16="http://schemas.microsoft.com/office/word/2018/wordml" xmlns:w16cid="http://schemas.microsoft.com/office/word/2016/wordml/cid" xmlns:w16cex="http://schemas.microsoft.com/office/word/2018/wordml/cex" xmlns:am3d="http://schemas.microsoft.com/office/drawing/2017/model3d" xmlns:aink="http://schemas.microsoft.com/office/drawing/2016/ink" xmlns:cx8="http://schemas.microsoft.com/office/drawing/2016/5/14/chartex" xmlns:cx7="http://schemas.microsoft.com/office/drawing/2016/5/13/chartex" xmlns:cx6="http://schemas.microsoft.com/office/drawing/2016/5/12/chartex" xmlns:cx5="http://schemas.microsoft.com/office/drawing/2016/5/11/chartex" xmlns:cx4="http://schemas.microsoft.com/office/drawing/2016/5/10/chartex" xmlns:cx3="http://schemas.microsoft.com/office/drawing/2016/5/9/chartex" xmlns:cx2="http://schemas.microsoft.com/office/drawing/2015/10/21/chartex">
+                      <mc:Fallback xmlns:cx2="http://schemas.microsoft.com/office/drawing/2015/10/21/chartex" xmlns:cx3="http://schemas.microsoft.com/office/drawing/2016/5/9/chartex" xmlns:cx4="http://schemas.microsoft.com/office/drawing/2016/5/10/chartex" xmlns:cx5="http://schemas.microsoft.com/office/drawing/2016/5/11/chartex" xmlns:cx6="http://schemas.microsoft.com/office/drawing/2016/5/12/chartex" xmlns:cx7="http://schemas.microsoft.com/office/drawing/2016/5/13/chartex" xmlns:cx8="http://schemas.microsoft.com/office/drawing/2016/5/14/chartex" xmlns:aink="http://schemas.microsoft.com/office/drawing/2016/ink" xmlns:am3d="http://schemas.microsoft.com/office/drawing/2017/model3d" xmlns:w16cex="http://schemas.microsoft.com/office/word/2018/wordml/cex" xmlns:w16cid="http://schemas.microsoft.com/office/word/2016/wordml/cid" xmlns:w16="http://schemas.microsoft.com/office/word/2018/wordml" xmlns:w16sdtdh="http://schemas.microsoft.com/office/word/2020/wordml/sdtdatahash" xmlns:cx1="http://schemas.microsoft.com/office/drawing/2015/9/8/chartex">
                         <w:pict>
                           <v:rect w14:anchorId="21B712C7" id="Rectangle 218" o:spid="_x0000_s1026" style="position:absolute;margin-left:30.55pt;margin-top:2.4pt;width:20.45pt;height:18.5pt;z-index:251685888;visibility:visible;mso-wrap-style:none;mso-width-percent:0;mso-height-percent:0;mso-wrap-distance-left:9pt;mso-wrap-distance-top:0;mso-wrap-distance-right:9pt;mso-wrap-distance-bottom:0;mso-position-horizontal:absolute;mso-position-horizontal-relative:text;mso-position-vertical:absolute;mso-position-vertical-relative:text;mso-width-percent:0;mso-height-percent:0;mso-width-relative:page;mso-height-relative:page;v-text-anchor:middle" o:gfxdata="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" strokeweight=".26mm">
                             <v:stroke endcap="square"/>
@@ -13598,7 +13987,7 @@
                           </wp:anchor>
                         </w:drawing>
                       </mc:Choice>
-                      <mc:Fallback xmlns:w16sdtdh="http://schemas.microsoft.com/office/word/2020/wordml/sdtdatahash" xmlns:w16="http://schemas.microsoft.com/office/word/2018/wordml" xmlns:w16cid="http://schemas.microsoft.com/office/word/2016/wordml/cid" xmlns:w16cex="http://schemas.microsoft.com/office/word/2018/wordml/cex" xmlns:am3d="http://schemas.microsoft.com/office/drawing/2017/model3d" xmlns:aink="http://schemas.microsoft.com/office/drawing/2016/ink" xmlns:cx8="http://schemas.microsoft.com/office/drawing/2016/5/14/chartex" xmlns:cx7="http://schemas.microsoft.com/office/drawing/2016/5/13/chartex" xmlns:cx6="http://schemas.microsoft.com/office/drawing/2016/5/12/chartex" xmlns:cx5="http://schemas.microsoft.com/office/drawing/2016/5/11/chartex" xmlns:cx4="http://schemas.microsoft.com/office/drawing/2016/5/10/chartex" xmlns:cx3="http://schemas.microsoft.com/office/drawing/2016/5/9/chartex" xmlns:cx2="http://schemas.microsoft.com/office/drawing/2015/10/21/chartex">
+                      <mc:Fallback xmlns:cx2="http://schemas.microsoft.com/office/drawing/2015/10/21/chartex" xmlns:cx3="http://schemas.microsoft.com/office/drawing/2016/5/9/chartex" xmlns:cx4="http://schemas.microsoft.com/office/drawing/2016/5/10/chartex" xmlns:cx5="http://schemas.microsoft.com/office/drawing/2016/5/11/chartex" xmlns:cx6="http://schemas.microsoft.com/office/drawing/2016/5/12/chartex" xmlns:cx7="http://schemas.microsoft.com/office/drawing/2016/5/13/chartex" xmlns:cx8="http://schemas.microsoft.com/office/drawing/2016/5/14/chartex" xmlns:aink="http://schemas.microsoft.com/office/drawing/2016/ink" xmlns:am3d="http://schemas.microsoft.com/office/drawing/2017/model3d" xmlns:w16cex="http://schemas.microsoft.com/office/word/2018/wordml/cex" xmlns:w16cid="http://schemas.microsoft.com/office/word/2016/wordml/cid" xmlns:w16="http://schemas.microsoft.com/office/word/2018/wordml" xmlns:w16sdtdh="http://schemas.microsoft.com/office/word/2020/wordml/sdtdatahash" xmlns:cx1="http://schemas.microsoft.com/office/drawing/2015/9/8/chartex">
                         <w:pict>
                           <v:rect w14:anchorId="6D8E9F1F" id="Rectangle 217" o:spid="_x0000_s1026" style="position:absolute;margin-left:46.65pt;margin-top:2.4pt;width:20.45pt;height:18.5pt;z-index:251686912;visibility:visible;mso-wrap-style:none;mso-width-percent:0;mso-height-percent:0;mso-wrap-distance-left:9pt;mso-wrap-distance-top:0;mso-wrap-distance-right:9pt;mso-wrap-distance-bottom:0;mso-position-horizontal:absolute;mso-position-horizontal-relative:text;mso-position-vertical:absolute;mso-position-vertical-relative:text;mso-width-percent:0;mso-height-percent:0;mso-width-relative:page;mso-height-relative:page;v-text-anchor:middle" o:gfxdata="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" strokeweight=".26mm">
                             <v:stroke endcap="square"/>
@@ -13897,7 +14286,7 @@
                     </wp:anchor>
                   </w:drawing>
                 </mc:Choice>
-                <mc:Fallback xmlns:w16sdtdh="http://schemas.microsoft.com/office/word/2020/wordml/sdtdatahash" xmlns:w16="http://schemas.microsoft.com/office/word/2018/wordml" xmlns:w16cid="http://schemas.microsoft.com/office/word/2016/wordml/cid" xmlns:w16cex="http://schemas.microsoft.com/office/word/2018/wordml/cex" xmlns:am3d="http://schemas.microsoft.com/office/drawing/2017/model3d" xmlns:aink="http://schemas.microsoft.com/office/drawing/2016/ink" xmlns:cx8="http://schemas.microsoft.com/office/drawing/2016/5/14/chartex" xmlns:cx7="http://schemas.microsoft.com/office/drawing/2016/5/13/chartex" xmlns:cx6="http://schemas.microsoft.com/office/drawing/2016/5/12/chartex" xmlns:cx5="http://schemas.microsoft.com/office/drawing/2016/5/11/chartex" xmlns:cx4="http://schemas.microsoft.com/office/drawing/2016/5/10/chartex" xmlns:cx3="http://schemas.microsoft.com/office/drawing/2016/5/9/chartex" xmlns:cx2="http://schemas.microsoft.com/office/drawing/2015/10/21/chartex">
+                <mc:Fallback xmlns:cx2="http://schemas.microsoft.com/office/drawing/2015/10/21/chartex" xmlns:cx3="http://schemas.microsoft.com/office/drawing/2016/5/9/chartex" xmlns:cx4="http://schemas.microsoft.com/office/drawing/2016/5/10/chartex" xmlns:cx5="http://schemas.microsoft.com/office/drawing/2016/5/11/chartex" xmlns:cx6="http://schemas.microsoft.com/office/drawing/2016/5/12/chartex" xmlns:cx7="http://schemas.microsoft.com/office/drawing/2016/5/13/chartex" xmlns:cx8="http://schemas.microsoft.com/office/drawing/2016/5/14/chartex" xmlns:aink="http://schemas.microsoft.com/office/drawing/2016/ink" xmlns:am3d="http://schemas.microsoft.com/office/drawing/2017/model3d" xmlns:w16cex="http://schemas.microsoft.com/office/word/2018/wordml/cex" xmlns:w16cid="http://schemas.microsoft.com/office/word/2016/wordml/cid" xmlns:w16="http://schemas.microsoft.com/office/word/2018/wordml" xmlns:w16sdtdh="http://schemas.microsoft.com/office/word/2020/wordml/sdtdatahash" xmlns:cx1="http://schemas.microsoft.com/office/drawing/2015/9/8/chartex">
                   <w:pict>
                     <v:rect w14:anchorId="77965DDC" id="Rectangle 216" o:spid="_x0000_s1026" style="position:absolute;margin-left:9.6pt;margin-top:3.45pt;width:20.45pt;height:18.5pt;z-index:251681792;visibility:visible;mso-wrap-style:none;mso-width-percent:0;mso-height-percent:0;mso-wrap-distance-left:9pt;mso-wrap-distance-top:0;mso-wrap-distance-right:9pt;mso-wrap-distance-bottom:0;mso-position-horizontal:absolute;mso-position-horizontal-relative:text;mso-position-vertical:absolute;mso-position-vertical-relative:text;mso-width-percent:0;mso-height-percent:0;mso-width-relative:page;mso-height-relative:page;v-text-anchor:middle" o:gfxdata="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" strokeweight=".26mm">
                       <v:stroke endcap="square"/>
@@ -14045,7 +14434,7 @@
                     </wp:anchor>
                   </w:drawing>
                 </mc:Choice>
-                <mc:Fallback xmlns:w16sdtdh="http://schemas.microsoft.com/office/word/2020/wordml/sdtdatahash" xmlns:w16="http://schemas.microsoft.com/office/word/2018/wordml" xmlns:w16cid="http://schemas.microsoft.com/office/word/2016/wordml/cid" xmlns:w16cex="http://schemas.microsoft.com/office/word/2018/wordml/cex" xmlns:am3d="http://schemas.microsoft.com/office/drawing/2017/model3d" xmlns:aink="http://schemas.microsoft.com/office/drawing/2016/ink" xmlns:cx8="http://schemas.microsoft.com/office/drawing/2016/5/14/chartex" xmlns:cx7="http://schemas.microsoft.com/office/drawing/2016/5/13/chartex" xmlns:cx6="http://schemas.microsoft.com/office/drawing/2016/5/12/chartex" xmlns:cx5="http://schemas.microsoft.com/office/drawing/2016/5/11/chartex" xmlns:cx4="http://schemas.microsoft.com/office/drawing/2016/5/10/chartex" xmlns:cx3="http://schemas.microsoft.com/office/drawing/2016/5/9/chartex" xmlns:cx2="http://schemas.microsoft.com/office/drawing/2015/10/21/chartex">
+                <mc:Fallback xmlns:cx2="http://schemas.microsoft.com/office/drawing/2015/10/21/chartex" xmlns:cx3="http://schemas.microsoft.com/office/drawing/2016/5/9/chartex" xmlns:cx4="http://schemas.microsoft.com/office/drawing/2016/5/10/chartex" xmlns:cx5="http://schemas.microsoft.com/office/drawing/2016/5/11/chartex" xmlns:cx6="http://schemas.microsoft.com/office/drawing/2016/5/12/chartex" xmlns:cx7="http://schemas.microsoft.com/office/drawing/2016/5/13/chartex" xmlns:cx8="http://schemas.microsoft.com/office/drawing/2016/5/14/chartex" xmlns:aink="http://schemas.microsoft.com/office/drawing/2016/ink" xmlns:am3d="http://schemas.microsoft.com/office/drawing/2017/model3d" xmlns:w16cex="http://schemas.microsoft.com/office/word/2018/wordml/cex" xmlns:w16cid="http://schemas.microsoft.com/office/word/2016/wordml/cid" xmlns:w16="http://schemas.microsoft.com/office/word/2018/wordml" xmlns:w16sdtdh="http://schemas.microsoft.com/office/word/2020/wordml/sdtdatahash" xmlns:cx1="http://schemas.microsoft.com/office/drawing/2015/9/8/chartex">
                   <w:pict>
                     <v:rect w14:anchorId="3049184A" id="Rectangle 215" o:spid="_x0000_s1026" style="position:absolute;margin-left:10.4pt;margin-top:5.95pt;width:20.45pt;height:18.5pt;z-index:251682816;visibility:visible;mso-wrap-style:none;mso-width-percent:0;mso-height-percent:0;mso-wrap-distance-left:9pt;mso-wrap-distance-top:0;mso-wrap-distance-right:9pt;mso-wrap-distance-bottom:0;mso-position-horizontal:absolute;mso-position-horizontal-relative:text;mso-position-vertical:absolute;mso-position-vertical-relative:text;mso-width-percent:0;mso-height-percent:0;mso-width-relative:page;mso-height-relative:page;v-text-anchor:middle" o:gfxdata="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" strokeweight=".26mm">
                       <v:stroke endcap="square"/>
@@ -14193,7 +14582,7 @@
                     </wp:anchor>
                   </w:drawing>
                 </mc:Choice>
-                <mc:Fallback xmlns:w16sdtdh="http://schemas.microsoft.com/office/word/2020/wordml/sdtdatahash" xmlns:w16="http://schemas.microsoft.com/office/word/2018/wordml" xmlns:w16cid="http://schemas.microsoft.com/office/word/2016/wordml/cid" xmlns:w16cex="http://schemas.microsoft.com/office/word/2018/wordml/cex" xmlns:am3d="http://schemas.microsoft.com/office/drawing/2017/model3d" xmlns:aink="http://schemas.microsoft.com/office/drawing/2016/ink" xmlns:cx8="http://schemas.microsoft.com/office/drawing/2016/5/14/chartex" xmlns:cx7="http://schemas.microsoft.com/office/drawing/2016/5/13/chartex" xmlns:cx6="http://schemas.microsoft.com/office/drawing/2016/5/12/chartex" xmlns:cx5="http://schemas.microsoft.com/office/drawing/2016/5/11/chartex" xmlns:cx4="http://schemas.microsoft.com/office/drawing/2016/5/10/chartex" xmlns:cx3="http://schemas.microsoft.com/office/drawing/2016/5/9/chartex" xmlns:cx2="http://schemas.microsoft.com/office/drawing/2015/10/21/chartex">
+                <mc:Fallback xmlns:cx2="http://schemas.microsoft.com/office/drawing/2015/10/21/chartex" xmlns:cx3="http://schemas.microsoft.com/office/drawing/2016/5/9/chartex" xmlns:cx4="http://schemas.microsoft.com/office/drawing/2016/5/10/chartex" xmlns:cx5="http://schemas.microsoft.com/office/drawing/2016/5/11/chartex" xmlns:cx6="http://schemas.microsoft.com/office/drawing/2016/5/12/chartex" xmlns:cx7="http://schemas.microsoft.com/office/drawing/2016/5/13/chartex" xmlns:cx8="http://schemas.microsoft.com/office/drawing/2016/5/14/chartex" xmlns:aink="http://schemas.microsoft.com/office/drawing/2016/ink" xmlns:am3d="http://schemas.microsoft.com/office/drawing/2017/model3d" xmlns:w16cex="http://schemas.microsoft.com/office/word/2018/wordml/cex" xmlns:w16cid="http://schemas.microsoft.com/office/word/2016/wordml/cid" xmlns:w16="http://schemas.microsoft.com/office/word/2018/wordml" xmlns:w16sdtdh="http://schemas.microsoft.com/office/word/2020/wordml/sdtdatahash" xmlns:cx1="http://schemas.microsoft.com/office/drawing/2015/9/8/chartex">
                   <w:pict>
                     <v:rect w14:anchorId="384854ED" id="Rectangle 214" o:spid="_x0000_s1026" style="position:absolute;margin-left:10.4pt;margin-top:6.2pt;width:20.45pt;height:18.5pt;z-index:251683840;visibility:visible;mso-wrap-style:none;mso-width-percent:0;mso-height-percent:0;mso-wrap-distance-left:9pt;mso-wrap-distance-top:0;mso-wrap-distance-right:9pt;mso-wrap-distance-bottom:0;mso-position-horizontal:absolute;mso-position-horizontal-relative:text;mso-position-vertical:absolute;mso-position-vertical-relative:text;mso-width-percent:0;mso-height-percent:0;mso-width-relative:page;mso-height-relative:page;v-text-anchor:middle" o:gfxdata="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" strokeweight=".26mm">
                       <v:stroke endcap="square"/>
@@ -14347,7 +14736,7 @@
                     </wp:anchor>
                   </w:drawing>
                 </mc:Choice>
-                <mc:Fallback xmlns:w16sdtdh="http://schemas.microsoft.com/office/word/2020/wordml/sdtdatahash" xmlns:w16="http://schemas.microsoft.com/office/word/2018/wordml" xmlns:w16cid="http://schemas.microsoft.com/office/word/2016/wordml/cid" xmlns:w16cex="http://schemas.microsoft.com/office/word/2018/wordml/cex" xmlns:am3d="http://schemas.microsoft.com/office/drawing/2017/model3d" xmlns:aink="http://schemas.microsoft.com/office/drawing/2016/ink" xmlns:cx8="http://schemas.microsoft.com/office/drawing/2016/5/14/chartex" xmlns:cx7="http://schemas.microsoft.com/office/drawing/2016/5/13/chartex" xmlns:cx6="http://schemas.microsoft.com/office/drawing/2016/5/12/chartex" xmlns:cx5="http://schemas.microsoft.com/office/drawing/2016/5/11/chartex" xmlns:cx4="http://schemas.microsoft.com/office/drawing/2016/5/10/chartex" xmlns:cx3="http://schemas.microsoft.com/office/drawing/2016/5/9/chartex" xmlns:cx2="http://schemas.microsoft.com/office/drawing/2015/10/21/chartex">
+                <mc:Fallback xmlns:cx2="http://schemas.microsoft.com/office/drawing/2015/10/21/chartex" xmlns:cx3="http://schemas.microsoft.com/office/drawing/2016/5/9/chartex" xmlns:cx4="http://schemas.microsoft.com/office/drawing/2016/5/10/chartex" xmlns:cx5="http://schemas.microsoft.com/office/drawing/2016/5/11/chartex" xmlns:cx6="http://schemas.microsoft.com/office/drawing/2016/5/12/chartex" xmlns:cx7="http://schemas.microsoft.com/office/drawing/2016/5/13/chartex" xmlns:cx8="http://schemas.microsoft.com/office/drawing/2016/5/14/chartex" xmlns:aink="http://schemas.microsoft.com/office/drawing/2016/ink" xmlns:am3d="http://schemas.microsoft.com/office/drawing/2017/model3d" xmlns:w16cex="http://schemas.microsoft.com/office/word/2018/wordml/cex" xmlns:w16cid="http://schemas.microsoft.com/office/word/2016/wordml/cid" xmlns:w16="http://schemas.microsoft.com/office/word/2018/wordml" xmlns:w16sdtdh="http://schemas.microsoft.com/office/word/2020/wordml/sdtdatahash" xmlns:cx1="http://schemas.microsoft.com/office/drawing/2015/9/8/chartex">
                   <w:pict>
                     <v:rect w14:anchorId="4A8D9FBC" id="Rectangle 213" o:spid="_x0000_s1026" style="position:absolute;margin-left:10.45pt;margin-top:7.5pt;width:20.45pt;height:18.5pt;z-index:251684864;visibility:visible;mso-wrap-style:none;mso-width-percent:0;mso-height-percent:0;mso-wrap-distance-left:9pt;mso-wrap-distance-top:0;mso-wrap-distance-right:9pt;mso-wrap-distance-bottom:0;mso-position-horizontal:absolute;mso-position-horizontal-relative:text;mso-position-vertical:absolute;mso-position-vertical-relative:text;mso-width-percent:0;mso-height-percent:0;mso-width-relative:page;mso-height-relative:page;v-text-anchor:middle" o:gfxdata="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" strokeweight=".26mm">
                       <v:stroke endcap="square"/>
@@ -14549,7 +14938,7 @@
                     </wp:anchor>
                   </w:drawing>
                 </mc:Choice>
-                <mc:Fallback xmlns:w16sdtdh="http://schemas.microsoft.com/office/word/2020/wordml/sdtdatahash" xmlns:w16="http://schemas.microsoft.com/office/word/2018/wordml" xmlns:w16cid="http://schemas.microsoft.com/office/word/2016/wordml/cid" xmlns:w16cex="http://schemas.microsoft.com/office/word/2018/wordml/cex" xmlns:am3d="http://schemas.microsoft.com/office/drawing/2017/model3d" xmlns:aink="http://schemas.microsoft.com/office/drawing/2016/ink" xmlns:cx8="http://schemas.microsoft.com/office/drawing/2016/5/14/chartex" xmlns:cx7="http://schemas.microsoft.com/office/drawing/2016/5/13/chartex" xmlns:cx6="http://schemas.microsoft.com/office/drawing/2016/5/12/chartex" xmlns:cx5="http://schemas.microsoft.com/office/drawing/2016/5/11/chartex" xmlns:cx4="http://schemas.microsoft.com/office/drawing/2016/5/10/chartex" xmlns:cx3="http://schemas.microsoft.com/office/drawing/2016/5/9/chartex" xmlns:cx2="http://schemas.microsoft.com/office/drawing/2015/10/21/chartex">
+                <mc:Fallback xmlns:cx2="http://schemas.microsoft.com/office/drawing/2015/10/21/chartex" xmlns:cx3="http://schemas.microsoft.com/office/drawing/2016/5/9/chartex" xmlns:cx4="http://schemas.microsoft.com/office/drawing/2016/5/10/chartex" xmlns:cx5="http://schemas.microsoft.com/office/drawing/2016/5/11/chartex" xmlns:cx6="http://schemas.microsoft.com/office/drawing/2016/5/12/chartex" xmlns:cx7="http://schemas.microsoft.com/office/drawing/2016/5/13/chartex" xmlns:cx8="http://schemas.microsoft.com/office/drawing/2016/5/14/chartex" xmlns:aink="http://schemas.microsoft.com/office/drawing/2016/ink" xmlns:am3d="http://schemas.microsoft.com/office/drawing/2017/model3d" xmlns:w16cex="http://schemas.microsoft.com/office/word/2018/wordml/cex" xmlns:w16cid="http://schemas.microsoft.com/office/word/2016/wordml/cid" xmlns:w16="http://schemas.microsoft.com/office/word/2018/wordml" xmlns:w16sdtdh="http://schemas.microsoft.com/office/word/2020/wordml/sdtdatahash" xmlns:cx1="http://schemas.microsoft.com/office/drawing/2015/9/8/chartex">
                   <w:pict>
                     <v:rect w14:anchorId="082C8D0B" id="Rectangle 179" o:spid="_x0000_s1026" style="position:absolute;margin-left:-.2pt;margin-top:1.9pt;width:20.45pt;height:18.5pt;z-index:251691008;visibility:visible;mso-wrap-style:none;mso-width-percent:0;mso-height-percent:0;mso-wrap-distance-left:9pt;mso-wrap-distance-top:0;mso-wrap-distance-right:9pt;mso-wrap-distance-bottom:0;mso-position-horizontal:absolute;mso-position-horizontal-relative:text;mso-position-vertical:absolute;mso-position-vertical-relative:text;mso-width-percent:0;mso-height-percent:0;mso-width-relative:page;mso-height-relative:page;v-text-anchor:middle" o:gfxdata="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" strokeweight=".26mm">
                       <v:stroke endcap="square"/>
@@ -14650,7 +15039,7 @@
                     </wp:anchor>
                   </w:drawing>
                 </mc:Choice>
-                <mc:Fallback xmlns:w16sdtdh="http://schemas.microsoft.com/office/word/2020/wordml/sdtdatahash" xmlns:w16="http://schemas.microsoft.com/office/word/2018/wordml" xmlns:w16cid="http://schemas.microsoft.com/office/word/2016/wordml/cid" xmlns:w16cex="http://schemas.microsoft.com/office/word/2018/wordml/cex" xmlns:am3d="http://schemas.microsoft.com/office/drawing/2017/model3d" xmlns:aink="http://schemas.microsoft.com/office/drawing/2016/ink" xmlns:cx8="http://schemas.microsoft.com/office/drawing/2016/5/14/chartex" xmlns:cx7="http://schemas.microsoft.com/office/drawing/2016/5/13/chartex" xmlns:cx6="http://schemas.microsoft.com/office/drawing/2016/5/12/chartex" xmlns:cx5="http://schemas.microsoft.com/office/drawing/2016/5/11/chartex" xmlns:cx4="http://schemas.microsoft.com/office/drawing/2016/5/10/chartex" xmlns:cx3="http://schemas.microsoft.com/office/drawing/2016/5/9/chartex" xmlns:cx2="http://schemas.microsoft.com/office/drawing/2015/10/21/chartex">
+                <mc:Fallback xmlns:cx2="http://schemas.microsoft.com/office/drawing/2015/10/21/chartex" xmlns:cx3="http://schemas.microsoft.com/office/drawing/2016/5/9/chartex" xmlns:cx4="http://schemas.microsoft.com/office/drawing/2016/5/10/chartex" xmlns:cx5="http://schemas.microsoft.com/office/drawing/2016/5/11/chartex" xmlns:cx6="http://schemas.microsoft.com/office/drawing/2016/5/12/chartex" xmlns:cx7="http://schemas.microsoft.com/office/drawing/2016/5/13/chartex" xmlns:cx8="http://schemas.microsoft.com/office/drawing/2016/5/14/chartex" xmlns:aink="http://schemas.microsoft.com/office/drawing/2016/ink" xmlns:am3d="http://schemas.microsoft.com/office/drawing/2017/model3d" xmlns:w16cex="http://schemas.microsoft.com/office/word/2018/wordml/cex" xmlns:w16cid="http://schemas.microsoft.com/office/word/2016/wordml/cid" xmlns:w16="http://schemas.microsoft.com/office/word/2018/wordml" xmlns:w16sdtdh="http://schemas.microsoft.com/office/word/2020/wordml/sdtdatahash" xmlns:cx1="http://schemas.microsoft.com/office/drawing/2015/9/8/chartex">
                   <w:pict>
                     <v:rect w14:anchorId="76D3DC9E" id="Rectangle 178" o:spid="_x0000_s1026" style="position:absolute;margin-left:4.65pt;margin-top:1.9pt;width:20.45pt;height:18.5pt;z-index:251692032;visibility:visible;mso-wrap-style:none;mso-width-percent:0;mso-height-percent:0;mso-wrap-distance-left:9pt;mso-wrap-distance-top:0;mso-wrap-distance-right:9pt;mso-wrap-distance-bottom:0;mso-position-horizontal:absolute;mso-position-horizontal-relative:text;mso-position-vertical:absolute;mso-position-vertical-relative:text;mso-width-percent:0;mso-height-percent:0;mso-width-relative:page;mso-height-relative:page;v-text-anchor:middle" o:gfxdata="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" strokeweight=".26mm">
                       <v:stroke endcap="square"/>
@@ -14753,7 +15142,7 @@
                     </wp:anchor>
                   </w:drawing>
                 </mc:Choice>
-                <mc:Fallback xmlns:w16sdtdh="http://schemas.microsoft.com/office/word/2020/wordml/sdtdatahash" xmlns:w16="http://schemas.microsoft.com/office/word/2018/wordml" xmlns:w16cid="http://schemas.microsoft.com/office/word/2016/wordml/cid" xmlns:w16cex="http://schemas.microsoft.com/office/word/2018/wordml/cex" xmlns:am3d="http://schemas.microsoft.com/office/drawing/2017/model3d" xmlns:aink="http://schemas.microsoft.com/office/drawing/2016/ink" xmlns:cx8="http://schemas.microsoft.com/office/drawing/2016/5/14/chartex" xmlns:cx7="http://schemas.microsoft.com/office/drawing/2016/5/13/chartex" xmlns:cx6="http://schemas.microsoft.com/office/drawing/2016/5/12/chartex" xmlns:cx5="http://schemas.microsoft.com/office/drawing/2016/5/11/chartex" xmlns:cx4="http://schemas.microsoft.com/office/drawing/2016/5/10/chartex" xmlns:cx3="http://schemas.microsoft.com/office/drawing/2016/5/9/chartex" xmlns:cx2="http://schemas.microsoft.com/office/drawing/2015/10/21/chartex">
+                <mc:Fallback xmlns:cx2="http://schemas.microsoft.com/office/drawing/2015/10/21/chartex" xmlns:cx3="http://schemas.microsoft.com/office/drawing/2016/5/9/chartex" xmlns:cx4="http://schemas.microsoft.com/office/drawing/2016/5/10/chartex" xmlns:cx5="http://schemas.microsoft.com/office/drawing/2016/5/11/chartex" xmlns:cx6="http://schemas.microsoft.com/office/drawing/2016/5/12/chartex" xmlns:cx7="http://schemas.microsoft.com/office/drawing/2016/5/13/chartex" xmlns:cx8="http://schemas.microsoft.com/office/drawing/2016/5/14/chartex" xmlns:aink="http://schemas.microsoft.com/office/drawing/2016/ink" xmlns:am3d="http://schemas.microsoft.com/office/drawing/2017/model3d" xmlns:w16cex="http://schemas.microsoft.com/office/word/2018/wordml/cex" xmlns:w16cid="http://schemas.microsoft.com/office/word/2016/wordml/cid" xmlns:w16="http://schemas.microsoft.com/office/word/2018/wordml" xmlns:w16sdtdh="http://schemas.microsoft.com/office/word/2020/wordml/sdtdatahash" xmlns:cx1="http://schemas.microsoft.com/office/drawing/2015/9/8/chartex">
                   <w:pict>
                     <v:rect w14:anchorId="4E3021F8" id="Rectangle 177" o:spid="_x0000_s1026" style="position:absolute;margin-left:-.2pt;margin-top:6.55pt;width:20.45pt;height:18.5pt;z-index:251693056;visibility:visible;mso-wrap-style:none;mso-width-percent:0;mso-height-percent:0;mso-wrap-distance-left:9pt;mso-wrap-distance-top:0;mso-wrap-distance-right:9pt;mso-wrap-distance-bottom:0;mso-position-horizontal:absolute;mso-position-horizontal-relative:text;mso-position-vertical:absolute;mso-position-vertical-relative:text;mso-width-percent:0;mso-height-percent:0;mso-width-relative:page;mso-height-relative:page;v-text-anchor:middle" o:gfxdata="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" strokeweight=".26mm">
                       <v:stroke endcap="square"/>
@@ -14854,7 +15243,7 @@
                     </wp:anchor>
                   </w:drawing>
                 </mc:Choice>
-                <mc:Fallback xmlns:w16sdtdh="http://schemas.microsoft.com/office/word/2020/wordml/sdtdatahash" xmlns:w16="http://schemas.microsoft.com/office/word/2018/wordml" xmlns:w16cid="http://schemas.microsoft.com/office/word/2016/wordml/cid" xmlns:w16cex="http://schemas.microsoft.com/office/word/2018/wordml/cex" xmlns:am3d="http://schemas.microsoft.com/office/drawing/2017/model3d" xmlns:aink="http://schemas.microsoft.com/office/drawing/2016/ink" xmlns:cx8="http://schemas.microsoft.com/office/drawing/2016/5/14/chartex" xmlns:cx7="http://schemas.microsoft.com/office/drawing/2016/5/13/chartex" xmlns:cx6="http://schemas.microsoft.com/office/drawing/2016/5/12/chartex" xmlns:cx5="http://schemas.microsoft.com/office/drawing/2016/5/11/chartex" xmlns:cx4="http://schemas.microsoft.com/office/drawing/2016/5/10/chartex" xmlns:cx3="http://schemas.microsoft.com/office/drawing/2016/5/9/chartex" xmlns:cx2="http://schemas.microsoft.com/office/drawing/2015/10/21/chartex">
+                <mc:Fallback xmlns:cx2="http://schemas.microsoft.com/office/drawing/2015/10/21/chartex" xmlns:cx3="http://schemas.microsoft.com/office/drawing/2016/5/9/chartex" xmlns:cx4="http://schemas.microsoft.com/office/drawing/2016/5/10/chartex" xmlns:cx5="http://schemas.microsoft.com/office/drawing/2016/5/11/chartex" xmlns:cx6="http://schemas.microsoft.com/office/drawing/2016/5/12/chartex" xmlns:cx7="http://schemas.microsoft.com/office/drawing/2016/5/13/chartex" xmlns:cx8="http://schemas.microsoft.com/office/drawing/2016/5/14/chartex" xmlns:aink="http://schemas.microsoft.com/office/drawing/2016/ink" xmlns:am3d="http://schemas.microsoft.com/office/drawing/2017/model3d" xmlns:w16cex="http://schemas.microsoft.com/office/word/2018/wordml/cex" xmlns:w16cid="http://schemas.microsoft.com/office/word/2016/wordml/cid" xmlns:w16="http://schemas.microsoft.com/office/word/2018/wordml" xmlns:w16sdtdh="http://schemas.microsoft.com/office/word/2020/wordml/sdtdatahash" xmlns:cx1="http://schemas.microsoft.com/office/drawing/2015/9/8/chartex">
                   <w:pict>
                     <v:rect w14:anchorId="4C8ACA93" id="Rectangle 176" o:spid="_x0000_s1026" style="position:absolute;margin-left:4.65pt;margin-top:6.55pt;width:20.45pt;height:18.5pt;z-index:251694080;visibility:visible;mso-wrap-style:none;mso-width-percent:0;mso-height-percent:0;mso-wrap-distance-left:9pt;mso-wrap-distance-top:0;mso-wrap-distance-right:9pt;mso-wrap-distance-bottom:0;mso-position-horizontal:absolute;mso-position-horizontal-relative:text;mso-position-vertical:absolute;mso-position-vertical-relative:text;mso-width-percent:0;mso-height-percent:0;mso-width-relative:page;mso-height-relative:page;v-text-anchor:middle" o:gfxdata="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" strokeweight=".26mm">
                       <v:stroke endcap="square"/>
@@ -15121,7 +15510,7 @@
                     </wp:anchor>
                   </w:drawing>
                 </mc:Choice>
-                <mc:Fallback xmlns:w16sdtdh="http://schemas.microsoft.com/office/word/2020/wordml/sdtdatahash" xmlns:w16="http://schemas.microsoft.com/office/word/2018/wordml" xmlns:w16cid="http://schemas.microsoft.com/office/word/2016/wordml/cid" xmlns:w16cex="http://schemas.microsoft.com/office/word/2018/wordml/cex" xmlns:am3d="http://schemas.microsoft.com/office/drawing/2017/model3d" xmlns:aink="http://schemas.microsoft.com/office/drawing/2016/ink" xmlns:cx8="http://schemas.microsoft.com/office/drawing/2016/5/14/chartex" xmlns:cx7="http://schemas.microsoft.com/office/drawing/2016/5/13/chartex" xmlns:cx6="http://schemas.microsoft.com/office/drawing/2016/5/12/chartex" xmlns:cx5="http://schemas.microsoft.com/office/drawing/2016/5/11/chartex" xmlns:cx4="http://schemas.microsoft.com/office/drawing/2016/5/10/chartex" xmlns:cx3="http://schemas.microsoft.com/office/drawing/2016/5/9/chartex" xmlns:cx2="http://schemas.microsoft.com/office/drawing/2015/10/21/chartex">
+                <mc:Fallback xmlns:cx2="http://schemas.microsoft.com/office/drawing/2015/10/21/chartex" xmlns:cx3="http://schemas.microsoft.com/office/drawing/2016/5/9/chartex" xmlns:cx4="http://schemas.microsoft.com/office/drawing/2016/5/10/chartex" xmlns:cx5="http://schemas.microsoft.com/office/drawing/2016/5/11/chartex" xmlns:cx6="http://schemas.microsoft.com/office/drawing/2016/5/12/chartex" xmlns:cx7="http://schemas.microsoft.com/office/drawing/2016/5/13/chartex" xmlns:cx8="http://schemas.microsoft.com/office/drawing/2016/5/14/chartex" xmlns:aink="http://schemas.microsoft.com/office/drawing/2016/ink" xmlns:am3d="http://schemas.microsoft.com/office/drawing/2017/model3d" xmlns:w16cex="http://schemas.microsoft.com/office/word/2018/wordml/cex" xmlns:w16cid="http://schemas.microsoft.com/office/word/2016/wordml/cid" xmlns:w16="http://schemas.microsoft.com/office/word/2018/wordml" xmlns:w16sdtdh="http://schemas.microsoft.com/office/word/2020/wordml/sdtdatahash" xmlns:cx1="http://schemas.microsoft.com/office/drawing/2015/9/8/chartex">
                   <w:pict>
                     <v:rect w14:anchorId="6CA73FC3" id="Rectangle 156" o:spid="_x0000_s1026" style="position:absolute;margin-left:-4.15pt;margin-top:2.1pt;width:20.45pt;height:18.5pt;z-index:251689984;visibility:visible;mso-wrap-style:none;mso-width-percent:0;mso-height-percent:0;mso-wrap-distance-left:9pt;mso-wrap-distance-top:0;mso-wrap-distance-right:9pt;mso-wrap-distance-bottom:0;mso-position-horizontal:absolute;mso-position-horizontal-relative:text;mso-position-vertical:absolute;mso-position-vertical-relative:text;mso-width-percent:0;mso-height-percent:0;mso-width-relative:page;mso-height-relative:page;v-text-anchor:middle" o:gfxdata="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" strokeweight=".26mm">
                       <v:stroke endcap="square"/>
@@ -15223,7 +15612,7 @@
                     </wp:anchor>
                   </w:drawing>
                 </mc:Choice>
-                <mc:Fallback xmlns:w16sdtdh="http://schemas.microsoft.com/office/word/2020/wordml/sdtdatahash" xmlns:w16="http://schemas.microsoft.com/office/word/2018/wordml" xmlns:w16cid="http://schemas.microsoft.com/office/word/2016/wordml/cid" xmlns:w16cex="http://schemas.microsoft.com/office/word/2018/wordml/cex" xmlns:am3d="http://schemas.microsoft.com/office/drawing/2017/model3d" xmlns:aink="http://schemas.microsoft.com/office/drawing/2016/ink" xmlns:cx8="http://schemas.microsoft.com/office/drawing/2016/5/14/chartex" xmlns:cx7="http://schemas.microsoft.com/office/drawing/2016/5/13/chartex" xmlns:cx6="http://schemas.microsoft.com/office/drawing/2016/5/12/chartex" xmlns:cx5="http://schemas.microsoft.com/office/drawing/2016/5/11/chartex" xmlns:cx4="http://schemas.microsoft.com/office/drawing/2016/5/10/chartex" xmlns:cx3="http://schemas.microsoft.com/office/drawing/2016/5/9/chartex" xmlns:cx2="http://schemas.microsoft.com/office/drawing/2015/10/21/chartex">
+                <mc:Fallback xmlns:cx2="http://schemas.microsoft.com/office/drawing/2015/10/21/chartex" xmlns:cx3="http://schemas.microsoft.com/office/drawing/2016/5/9/chartex" xmlns:cx4="http://schemas.microsoft.com/office/drawing/2016/5/10/chartex" xmlns:cx5="http://schemas.microsoft.com/office/drawing/2016/5/11/chartex" xmlns:cx6="http://schemas.microsoft.com/office/drawing/2016/5/12/chartex" xmlns:cx7="http://schemas.microsoft.com/office/drawing/2016/5/13/chartex" xmlns:cx8="http://schemas.microsoft.com/office/drawing/2016/5/14/chartex" xmlns:aink="http://schemas.microsoft.com/office/drawing/2016/ink" xmlns:am3d="http://schemas.microsoft.com/office/drawing/2017/model3d" xmlns:w16cex="http://schemas.microsoft.com/office/word/2018/wordml/cex" xmlns:w16cid="http://schemas.microsoft.com/office/word/2016/wordml/cid" xmlns:w16="http://schemas.microsoft.com/office/word/2018/wordml" xmlns:w16sdtdh="http://schemas.microsoft.com/office/word/2020/wordml/sdtdatahash" xmlns:cx1="http://schemas.microsoft.com/office/drawing/2015/9/8/chartex">
                   <w:pict>
                     <v:rect w14:anchorId="3D477EEB" id="Rectangle 155" o:spid="_x0000_s1026" style="position:absolute;margin-left:-1.1pt;margin-top:1.25pt;width:20.45pt;height:18.5pt;z-index:251687936;visibility:visible;mso-wrap-style:none;mso-width-percent:0;mso-height-percent:0;mso-wrap-distance-left:9pt;mso-wrap-distance-top:0;mso-wrap-distance-right:9pt;mso-wrap-distance-bottom:0;mso-position-horizontal:absolute;mso-position-horizontal-relative:text;mso-position-vertical:absolute;mso-position-vertical-relative:text;mso-width-percent:0;mso-height-percent:0;mso-width-relative:page;mso-height-relative:page;v-text-anchor:middle" o:gfxdata="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" strokeweight=".26mm">
                       <v:stroke endcap="square"/>
@@ -15325,7 +15714,7 @@
                     </wp:anchor>
                   </w:drawing>
                 </mc:Choice>
-                <mc:Fallback xmlns:w16sdtdh="http://schemas.microsoft.com/office/word/2020/wordml/sdtdatahash" xmlns:w16="http://schemas.microsoft.com/office/word/2018/wordml" xmlns:w16cid="http://schemas.microsoft.com/office/word/2016/wordml/cid" xmlns:w16cex="http://schemas.microsoft.com/office/word/2018/wordml/cex" xmlns:am3d="http://schemas.microsoft.com/office/drawing/2017/model3d" xmlns:aink="http://schemas.microsoft.com/office/drawing/2016/ink" xmlns:cx8="http://schemas.microsoft.com/office/drawing/2016/5/14/chartex" xmlns:cx7="http://schemas.microsoft.com/office/drawing/2016/5/13/chartex" xmlns:cx6="http://schemas.microsoft.com/office/drawing/2016/5/12/chartex" xmlns:cx5="http://schemas.microsoft.com/office/drawing/2016/5/11/chartex" xmlns:cx4="http://schemas.microsoft.com/office/drawing/2016/5/10/chartex" xmlns:cx3="http://schemas.microsoft.com/office/drawing/2016/5/9/chartex" xmlns:cx2="http://schemas.microsoft.com/office/drawing/2015/10/21/chartex">
+                <mc:Fallback xmlns:cx2="http://schemas.microsoft.com/office/drawing/2015/10/21/chartex" xmlns:cx3="http://schemas.microsoft.com/office/drawing/2016/5/9/chartex" xmlns:cx4="http://schemas.microsoft.com/office/drawing/2016/5/10/chartex" xmlns:cx5="http://schemas.microsoft.com/office/drawing/2016/5/11/chartex" xmlns:cx6="http://schemas.microsoft.com/office/drawing/2016/5/12/chartex" xmlns:cx7="http://schemas.microsoft.com/office/drawing/2016/5/13/chartex" xmlns:cx8="http://schemas.microsoft.com/office/drawing/2016/5/14/chartex" xmlns:aink="http://schemas.microsoft.com/office/drawing/2016/ink" xmlns:am3d="http://schemas.microsoft.com/office/drawing/2017/model3d" xmlns:w16cex="http://schemas.microsoft.com/office/word/2018/wordml/cex" xmlns:w16cid="http://schemas.microsoft.com/office/word/2016/wordml/cid" xmlns:w16="http://schemas.microsoft.com/office/word/2018/wordml" xmlns:w16sdtdh="http://schemas.microsoft.com/office/word/2020/wordml/sdtdatahash" xmlns:cx1="http://schemas.microsoft.com/office/drawing/2015/9/8/chartex">
                   <w:pict>
                     <v:rect w14:anchorId="5166B1CE" id="Rectangle 256" o:spid="_x0000_s1026" style="position:absolute;margin-left:4.55pt;margin-top:1.35pt;width:20.45pt;height:18.5pt;z-index:251688960;visibility:visible;mso-wrap-style:none;mso-width-percent:0;mso-height-percent:0;mso-wrap-distance-left:9pt;mso-wrap-distance-top:0;mso-wrap-distance-right:9pt;mso-wrap-distance-bottom:0;mso-position-horizontal:absolute;mso-position-horizontal-relative:text;mso-position-vertical:absolute;mso-position-vertical-relative:text;mso-width-percent:0;mso-height-percent:0;mso-width-relative:page;mso-height-relative:page;v-text-anchor:middle" o:gfxdata="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" strokeweight=".26mm">
                       <v:stroke endcap="square"/>
@@ -16390,7 +16779,7 @@
                     </wp:anchor>
                   </w:drawing>
                 </mc:Choice>
-                <mc:Fallback xmlns:w16sdtdh="http://schemas.microsoft.com/office/word/2020/wordml/sdtdatahash" xmlns:w16="http://schemas.microsoft.com/office/word/2018/wordml" xmlns:w16cid="http://schemas.microsoft.com/office/word/2016/wordml/cid" xmlns:w16cex="http://schemas.microsoft.com/office/word/2018/wordml/cex" xmlns:am3d="http://schemas.microsoft.com/office/drawing/2017/model3d" xmlns:aink="http://schemas.microsoft.com/office/drawing/2016/ink" xmlns:cx8="http://schemas.microsoft.com/office/drawing/2016/5/14/chartex" xmlns:cx7="http://schemas.microsoft.com/office/drawing/2016/5/13/chartex" xmlns:cx6="http://schemas.microsoft.com/office/drawing/2016/5/12/chartex" xmlns:cx5="http://schemas.microsoft.com/office/drawing/2016/5/11/chartex" xmlns:cx4="http://schemas.microsoft.com/office/drawing/2016/5/10/chartex" xmlns:cx3="http://schemas.microsoft.com/office/drawing/2016/5/9/chartex" xmlns:cx2="http://schemas.microsoft.com/office/drawing/2015/10/21/chartex">
+                <mc:Fallback xmlns:cx2="http://schemas.microsoft.com/office/drawing/2015/10/21/chartex" xmlns:cx3="http://schemas.microsoft.com/office/drawing/2016/5/9/chartex" xmlns:cx4="http://schemas.microsoft.com/office/drawing/2016/5/10/chartex" xmlns:cx5="http://schemas.microsoft.com/office/drawing/2016/5/11/chartex" xmlns:cx6="http://schemas.microsoft.com/office/drawing/2016/5/12/chartex" xmlns:cx7="http://schemas.microsoft.com/office/drawing/2016/5/13/chartex" xmlns:cx8="http://schemas.microsoft.com/office/drawing/2016/5/14/chartex" xmlns:aink="http://schemas.microsoft.com/office/drawing/2016/ink" xmlns:am3d="http://schemas.microsoft.com/office/drawing/2017/model3d" xmlns:w16cex="http://schemas.microsoft.com/office/word/2018/wordml/cex" xmlns:w16cid="http://schemas.microsoft.com/office/word/2016/wordml/cid" xmlns:w16="http://schemas.microsoft.com/office/word/2018/wordml" xmlns:w16sdtdh="http://schemas.microsoft.com/office/word/2020/wordml/sdtdatahash" xmlns:cx1="http://schemas.microsoft.com/office/drawing/2015/9/8/chartex">
                   <w:pict>
                     <v:rect w14:anchorId="229E0AAE" id="Rectangle 212" o:spid="_x0000_s1026" style="position:absolute;margin-left:3.4pt;margin-top:5.6pt;width:16.6pt;height:15.9pt;z-index:251677696;visibility:visible;mso-wrap-style:square;mso-width-percent:0;mso-height-percent:0;mso-wrap-distance-left:9pt;mso-wrap-distance-top:0;mso-wrap-distance-right:9pt;mso-wrap-distance-bottom:0;mso-position-horizontal:absolute;mso-position-horizontal-relative:text;mso-position-vertical:absolute;mso-position-vertical-relative:text;mso-width-percent:0;mso-height-percent:0;mso-width-relative:page;mso-height-relative:page;v-text-anchor:top" o:gfxdata="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"/>
                   </w:pict>
@@ -16501,7 +16890,7 @@
                     </wp:anchor>
                   </w:drawing>
                 </mc:Choice>
-                <mc:Fallback xmlns:w16sdtdh="http://schemas.microsoft.com/office/word/2020/wordml/sdtdatahash" xmlns:w16="http://schemas.microsoft.com/office/word/2018/wordml" xmlns:w16cid="http://schemas.microsoft.com/office/word/2016/wordml/cid" xmlns:w16cex="http://schemas.microsoft.com/office/word/2018/wordml/cex" xmlns:am3d="http://schemas.microsoft.com/office/drawing/2017/model3d" xmlns:aink="http://schemas.microsoft.com/office/drawing/2016/ink" xmlns:cx8="http://schemas.microsoft.com/office/drawing/2016/5/14/chartex" xmlns:cx7="http://schemas.microsoft.com/office/drawing/2016/5/13/chartex" xmlns:cx6="http://schemas.microsoft.com/office/drawing/2016/5/12/chartex" xmlns:cx5="http://schemas.microsoft.com/office/drawing/2016/5/11/chartex" xmlns:cx4="http://schemas.microsoft.com/office/drawing/2016/5/10/chartex" xmlns:cx3="http://schemas.microsoft.com/office/drawing/2016/5/9/chartex" xmlns:cx2="http://schemas.microsoft.com/office/drawing/2015/10/21/chartex">
+                <mc:Fallback xmlns:cx2="http://schemas.microsoft.com/office/drawing/2015/10/21/chartex" xmlns:cx3="http://schemas.microsoft.com/office/drawing/2016/5/9/chartex" xmlns:cx4="http://schemas.microsoft.com/office/drawing/2016/5/10/chartex" xmlns:cx5="http://schemas.microsoft.com/office/drawing/2016/5/11/chartex" xmlns:cx6="http://schemas.microsoft.com/office/drawing/2016/5/12/chartex" xmlns:cx7="http://schemas.microsoft.com/office/drawing/2016/5/13/chartex" xmlns:cx8="http://schemas.microsoft.com/office/drawing/2016/5/14/chartex" xmlns:aink="http://schemas.microsoft.com/office/drawing/2016/ink" xmlns:am3d="http://schemas.microsoft.com/office/drawing/2017/model3d" xmlns:w16cex="http://schemas.microsoft.com/office/word/2018/wordml/cex" xmlns:w16cid="http://schemas.microsoft.com/office/word/2016/wordml/cid" xmlns:w16="http://schemas.microsoft.com/office/word/2018/wordml" xmlns:w16sdtdh="http://schemas.microsoft.com/office/word/2020/wordml/sdtdatahash" xmlns:cx1="http://schemas.microsoft.com/office/drawing/2015/9/8/chartex">
                   <w:pict>
                     <v:rect w14:anchorId="5B08EFA4" id="Rectangle 211" o:spid="_x0000_s1026" style="position:absolute;margin-left:4.4pt;margin-top:5.6pt;width:16.6pt;height:15.9pt;z-index:251679744;visibility:visible;mso-wrap-style:square;mso-width-percent:0;mso-height-percent:0;mso-wrap-distance-left:9pt;mso-wrap-distance-top:0;mso-wrap-distance-right:9pt;mso-wrap-distance-bottom:0;mso-position-horizontal:absolute;mso-position-horizontal-relative:text;mso-position-vertical:absolute;mso-position-vertical-relative:text;mso-width-percent:0;mso-height-percent:0;mso-width-relative:page;mso-height-relative:page;v-text-anchor:top" o:gfxdata="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"/>
                   </w:pict>
@@ -16615,7 +17004,7 @@
                     </wp:anchor>
                   </w:drawing>
                 </mc:Choice>
-                <mc:Fallback xmlns:w16sdtdh="http://schemas.microsoft.com/office/word/2020/wordml/sdtdatahash" xmlns:w16="http://schemas.microsoft.com/office/word/2018/wordml" xmlns:w16cid="http://schemas.microsoft.com/office/word/2016/wordml/cid" xmlns:w16cex="http://schemas.microsoft.com/office/word/2018/wordml/cex" xmlns:am3d="http://schemas.microsoft.com/office/drawing/2017/model3d" xmlns:aink="http://schemas.microsoft.com/office/drawing/2016/ink" xmlns:cx8="http://schemas.microsoft.com/office/drawing/2016/5/14/chartex" xmlns:cx7="http://schemas.microsoft.com/office/drawing/2016/5/13/chartex" xmlns:cx6="http://schemas.microsoft.com/office/drawing/2016/5/12/chartex" xmlns:cx5="http://schemas.microsoft.com/office/drawing/2016/5/11/chartex" xmlns:cx4="http://schemas.microsoft.com/office/drawing/2016/5/10/chartex" xmlns:cx3="http://schemas.microsoft.com/office/drawing/2016/5/9/chartex" xmlns:cx2="http://schemas.microsoft.com/office/drawing/2015/10/21/chartex">
+                <mc:Fallback xmlns:cx2="http://schemas.microsoft.com/office/drawing/2015/10/21/chartex" xmlns:cx3="http://schemas.microsoft.com/office/drawing/2016/5/9/chartex" xmlns:cx4="http://schemas.microsoft.com/office/drawing/2016/5/10/chartex" xmlns:cx5="http://schemas.microsoft.com/office/drawing/2016/5/11/chartex" xmlns:cx6="http://schemas.microsoft.com/office/drawing/2016/5/12/chartex" xmlns:cx7="http://schemas.microsoft.com/office/drawing/2016/5/13/chartex" xmlns:cx8="http://schemas.microsoft.com/office/drawing/2016/5/14/chartex" xmlns:aink="http://schemas.microsoft.com/office/drawing/2016/ink" xmlns:am3d="http://schemas.microsoft.com/office/drawing/2017/model3d" xmlns:w16cex="http://schemas.microsoft.com/office/word/2018/wordml/cex" xmlns:w16cid="http://schemas.microsoft.com/office/word/2016/wordml/cid" xmlns:w16="http://schemas.microsoft.com/office/word/2018/wordml" xmlns:w16sdtdh="http://schemas.microsoft.com/office/word/2020/wordml/sdtdatahash" xmlns:cx1="http://schemas.microsoft.com/office/drawing/2015/9/8/chartex">
                   <w:pict>
                     <v:rect w14:anchorId="23537252" id="Rectangle 210" o:spid="_x0000_s1026" style="position:absolute;margin-left:3.4pt;margin-top:5pt;width:16.6pt;height:15.9pt;z-index:251678720;visibility:visible;mso-wrap-style:square;mso-width-percent:0;mso-height-percent:0;mso-wrap-distance-left:9pt;mso-wrap-distance-top:0;mso-wrap-distance-right:9pt;mso-wrap-distance-bottom:0;mso-position-horizontal:absolute;mso-position-horizontal-relative:text;mso-position-vertical:absolute;mso-position-vertical-relative:text;mso-width-percent:0;mso-height-percent:0;mso-width-relative:page;mso-height-relative:page;v-text-anchor:top" o:gfxdata="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"/>
                   </w:pict>
@@ -16726,7 +17115,7 @@
                     </wp:anchor>
                   </w:drawing>
                 </mc:Choice>
-                <mc:Fallback xmlns:w16sdtdh="http://schemas.microsoft.com/office/word/2020/wordml/sdtdatahash" xmlns:w16="http://schemas.microsoft.com/office/word/2018/wordml" xmlns:w16cid="http://schemas.microsoft.com/office/word/2016/wordml/cid" xmlns:w16cex="http://schemas.microsoft.com/office/word/2018/wordml/cex" xmlns:am3d="http://schemas.microsoft.com/office/drawing/2017/model3d" xmlns:aink="http://schemas.microsoft.com/office/drawing/2016/ink" xmlns:cx8="http://schemas.microsoft.com/office/drawing/2016/5/14/chartex" xmlns:cx7="http://schemas.microsoft.com/office/drawing/2016/5/13/chartex" xmlns:cx6="http://schemas.microsoft.com/office/drawing/2016/5/12/chartex" xmlns:cx5="http://schemas.microsoft.com/office/drawing/2016/5/11/chartex" xmlns:cx4="http://schemas.microsoft.com/office/drawing/2016/5/10/chartex" xmlns:cx3="http://schemas.microsoft.com/office/drawing/2016/5/9/chartex" xmlns:cx2="http://schemas.microsoft.com/office/drawing/2015/10/21/chartex">
+                <mc:Fallback xmlns:cx2="http://schemas.microsoft.com/office/drawing/2015/10/21/chartex" xmlns:cx3="http://schemas.microsoft.com/office/drawing/2016/5/9/chartex" xmlns:cx4="http://schemas.microsoft.com/office/drawing/2016/5/10/chartex" xmlns:cx5="http://schemas.microsoft.com/office/drawing/2016/5/11/chartex" xmlns:cx6="http://schemas.microsoft.com/office/drawing/2016/5/12/chartex" xmlns:cx7="http://schemas.microsoft.com/office/drawing/2016/5/13/chartex" xmlns:cx8="http://schemas.microsoft.com/office/drawing/2016/5/14/chartex" xmlns:aink="http://schemas.microsoft.com/office/drawing/2016/ink" xmlns:am3d="http://schemas.microsoft.com/office/drawing/2017/model3d" xmlns:w16cex="http://schemas.microsoft.com/office/word/2018/wordml/cex" xmlns:w16cid="http://schemas.microsoft.com/office/word/2016/wordml/cid" xmlns:w16="http://schemas.microsoft.com/office/word/2018/wordml" xmlns:w16sdtdh="http://schemas.microsoft.com/office/word/2020/wordml/sdtdatahash" xmlns:cx1="http://schemas.microsoft.com/office/drawing/2015/9/8/chartex">
                   <w:pict>
                     <v:rect w14:anchorId="3B433EE9" id="Rectangle 209" o:spid="_x0000_s1026" style="position:absolute;margin-left:4.4pt;margin-top:5pt;width:16.6pt;height:15.9pt;z-index:251680768;visibility:visible;mso-wrap-style:square;mso-width-percent:0;mso-height-percent:0;mso-wrap-distance-left:9pt;mso-wrap-distance-top:0;mso-wrap-distance-right:9pt;mso-wrap-distance-bottom:0;mso-position-horizontal:absolute;mso-position-horizontal-relative:text;mso-position-vertical:absolute;mso-position-vertical-relative:text;mso-width-percent:0;mso-height-percent:0;mso-width-relative:page;mso-height-relative:page;v-text-anchor:top" o:gfxdata="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"/>
                   </w:pict>
@@ -16878,7 +17267,27 @@
           <w:szCs w:val="28"/>
           <w:lang w:eastAsia="zh-CN"/>
         </w:rPr>
-        <w:t xml:space="preserve">Ngày cấp: …./…./….Nơi cấp: ………..Ngày hết hạn </w:t>
+        <w:t xml:space="preserve">Ngày cấp: </w:t>
+      </w:r>
+      <w:proofErr w:type="gramStart"/>
+      <w:r>
+        <w:rPr>
+          <w:rFonts w:eastAsia="Times New Roman"/>
+          <w:sz w:val="28"/>
+          <w:szCs w:val="28"/>
+          <w:lang w:eastAsia="zh-CN"/>
+        </w:rPr>
+        <w:t>…./</w:t>
+      </w:r>
+      <w:proofErr w:type="gramEnd"/>
+      <w:r>
+        <w:rPr>
+          <w:rFonts w:eastAsia="Times New Roman"/>
+          <w:sz w:val="28"/>
+          <w:szCs w:val="28"/>
+          <w:lang w:eastAsia="zh-CN"/>
+        </w:rPr>
+        <w:t xml:space="preserve">…./….Nơi cấp: ………..Ngày hết hạn </w:t>
       </w:r>
       <w:r>
         <w:rPr>
@@ -17573,7 +17982,7 @@
                     </wp:anchor>
                   </w:drawing>
                 </mc:Choice>
-                <mc:Fallback xmlns:w16sdtdh="http://schemas.microsoft.com/office/word/2020/wordml/sdtdatahash" xmlns:w16="http://schemas.microsoft.com/office/word/2018/wordml" xmlns:w16cid="http://schemas.microsoft.com/office/word/2016/wordml/cid" xmlns:w16cex="http://schemas.microsoft.com/office/word/2018/wordml/cex" xmlns:am3d="http://schemas.microsoft.com/office/drawing/2017/model3d" xmlns:aink="http://schemas.microsoft.com/office/drawing/2016/ink" xmlns:cx8="http://schemas.microsoft.com/office/drawing/2016/5/14/chartex" xmlns:cx7="http://schemas.microsoft.com/office/drawing/2016/5/13/chartex" xmlns:cx6="http://schemas.microsoft.com/office/drawing/2016/5/12/chartex" xmlns:cx5="http://schemas.microsoft.com/office/drawing/2016/5/11/chartex" xmlns:cx4="http://schemas.microsoft.com/office/drawing/2016/5/10/chartex" xmlns:cx3="http://schemas.microsoft.com/office/drawing/2016/5/9/chartex" xmlns:cx2="http://schemas.microsoft.com/office/drawing/2015/10/21/chartex">
+                <mc:Fallback xmlns:cx2="http://schemas.microsoft.com/office/drawing/2015/10/21/chartex" xmlns:cx3="http://schemas.microsoft.com/office/drawing/2016/5/9/chartex" xmlns:cx4="http://schemas.microsoft.com/office/drawing/2016/5/10/chartex" xmlns:cx5="http://schemas.microsoft.com/office/drawing/2016/5/11/chartex" xmlns:cx6="http://schemas.microsoft.com/office/drawing/2016/5/12/chartex" xmlns:cx7="http://schemas.microsoft.com/office/drawing/2016/5/13/chartex" xmlns:cx8="http://schemas.microsoft.com/office/drawing/2016/5/14/chartex" xmlns:aink="http://schemas.microsoft.com/office/drawing/2016/ink" xmlns:am3d="http://schemas.microsoft.com/office/drawing/2017/model3d" xmlns:w16cex="http://schemas.microsoft.com/office/word/2018/wordml/cex" xmlns:w16cid="http://schemas.microsoft.com/office/word/2016/wordml/cid" xmlns:w16="http://schemas.microsoft.com/office/word/2018/wordml" xmlns:w16sdtdh="http://schemas.microsoft.com/office/word/2020/wordml/sdtdatahash" xmlns:cx1="http://schemas.microsoft.com/office/drawing/2015/9/8/chartex">
                   <w:pict>
                     <v:rect w14:anchorId="50DC22E4" id="Rectangle 154" o:spid="_x0000_s1026" style="position:absolute;margin-left:3.4pt;margin-top:5.6pt;width:16.6pt;height:15.9pt;z-index:251697152;visibility:visible;mso-wrap-style:square;mso-width-percent:0;mso-height-percent:0;mso-wrap-distance-left:9pt;mso-wrap-distance-top:0;mso-wrap-distance-right:9pt;mso-wrap-distance-bottom:0;mso-position-horizontal:absolute;mso-position-horizontal-relative:text;mso-position-vertical:absolute;mso-position-vertical-relative:text;mso-width-percent:0;mso-height-percent:0;mso-width-relative:page;mso-height-relative:page;v-text-anchor:top" o:gfxdata="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"/>
                   </w:pict>
@@ -17684,7 +18093,7 @@
                     </wp:anchor>
                   </w:drawing>
                 </mc:Choice>
-                <mc:Fallback xmlns:w16sdtdh="http://schemas.microsoft.com/office/word/2020/wordml/sdtdatahash" xmlns:w16="http://schemas.microsoft.com/office/word/2018/wordml" xmlns:w16cid="http://schemas.microsoft.com/office/word/2016/wordml/cid" xmlns:w16cex="http://schemas.microsoft.com/office/word/2018/wordml/cex" xmlns:am3d="http://schemas.microsoft.com/office/drawing/2017/model3d" xmlns:aink="http://schemas.microsoft.com/office/drawing/2016/ink" xmlns:cx8="http://schemas.microsoft.com/office/drawing/2016/5/14/chartex" xmlns:cx7="http://schemas.microsoft.com/office/drawing/2016/5/13/chartex" xmlns:cx6="http://schemas.microsoft.com/office/drawing/2016/5/12/chartex" xmlns:cx5="http://schemas.microsoft.com/office/drawing/2016/5/11/chartex" xmlns:cx4="http://schemas.microsoft.com/office/drawing/2016/5/10/chartex" xmlns:cx3="http://schemas.microsoft.com/office/drawing/2016/5/9/chartex" xmlns:cx2="http://schemas.microsoft.com/office/drawing/2015/10/21/chartex">
+                <mc:Fallback xmlns:cx2="http://schemas.microsoft.com/office/drawing/2015/10/21/chartex" xmlns:cx3="http://schemas.microsoft.com/office/drawing/2016/5/9/chartex" xmlns:cx4="http://schemas.microsoft.com/office/drawing/2016/5/10/chartex" xmlns:cx5="http://schemas.microsoft.com/office/drawing/2016/5/11/chartex" xmlns:cx6="http://schemas.microsoft.com/office/drawing/2016/5/12/chartex" xmlns:cx7="http://schemas.microsoft.com/office/drawing/2016/5/13/chartex" xmlns:cx8="http://schemas.microsoft.com/office/drawing/2016/5/14/chartex" xmlns:aink="http://schemas.microsoft.com/office/drawing/2016/ink" xmlns:am3d="http://schemas.microsoft.com/office/drawing/2017/model3d" xmlns:w16cex="http://schemas.microsoft.com/office/word/2018/wordml/cex" xmlns:w16cid="http://schemas.microsoft.com/office/word/2016/wordml/cid" xmlns:w16="http://schemas.microsoft.com/office/word/2018/wordml" xmlns:w16sdtdh="http://schemas.microsoft.com/office/word/2020/wordml/sdtdatahash" xmlns:cx1="http://schemas.microsoft.com/office/drawing/2015/9/8/chartex">
                   <w:pict>
                     <v:rect w14:anchorId="3C1AD457" id="Rectangle 153" o:spid="_x0000_s1026" style="position:absolute;margin-left:4.4pt;margin-top:5.6pt;width:16.6pt;height:15.9pt;z-index:251699200;visibility:visible;mso-wrap-style:square;mso-width-percent:0;mso-height-percent:0;mso-wrap-distance-left:9pt;mso-wrap-distance-top:0;mso-wrap-distance-right:9pt;mso-wrap-distance-bottom:0;mso-position-horizontal:absolute;mso-position-horizontal-relative:text;mso-position-vertical:absolute;mso-position-vertical-relative:text;mso-width-percent:0;mso-height-percent:0;mso-width-relative:page;mso-height-relative:page;v-text-anchor:top" o:gfxdata="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"/>
                   </w:pict>
@@ -17797,7 +18206,7 @@
                     </wp:anchor>
                   </w:drawing>
                 </mc:Choice>
-                <mc:Fallback xmlns:w16sdtdh="http://schemas.microsoft.com/office/word/2020/wordml/sdtdatahash" xmlns:w16="http://schemas.microsoft.com/office/word/2018/wordml" xmlns:w16cid="http://schemas.microsoft.com/office/word/2016/wordml/cid" xmlns:w16cex="http://schemas.microsoft.com/office/word/2018/wordml/cex" xmlns:am3d="http://schemas.microsoft.com/office/drawing/2017/model3d" xmlns:aink="http://schemas.microsoft.com/office/drawing/2016/ink" xmlns:cx8="http://schemas.microsoft.com/office/drawing/2016/5/14/chartex" xmlns:cx7="http://schemas.microsoft.com/office/drawing/2016/5/13/chartex" xmlns:cx6="http://schemas.microsoft.com/office/drawing/2016/5/12/chartex" xmlns:cx5="http://schemas.microsoft.com/office/drawing/2016/5/11/chartex" xmlns:cx4="http://schemas.microsoft.com/office/drawing/2016/5/10/chartex" xmlns:cx3="http://schemas.microsoft.com/office/drawing/2016/5/9/chartex" xmlns:cx2="http://schemas.microsoft.com/office/drawing/2015/10/21/chartex">
+                <mc:Fallback xmlns:cx2="http://schemas.microsoft.com/office/drawing/2015/10/21/chartex" xmlns:cx3="http://schemas.microsoft.com/office/drawing/2016/5/9/chartex" xmlns:cx4="http://schemas.microsoft.com/office/drawing/2016/5/10/chartex" xmlns:cx5="http://schemas.microsoft.com/office/drawing/2016/5/11/chartex" xmlns:cx6="http://schemas.microsoft.com/office/drawing/2016/5/12/chartex" xmlns:cx7="http://schemas.microsoft.com/office/drawing/2016/5/13/chartex" xmlns:cx8="http://schemas.microsoft.com/office/drawing/2016/5/14/chartex" xmlns:aink="http://schemas.microsoft.com/office/drawing/2016/ink" xmlns:am3d="http://schemas.microsoft.com/office/drawing/2017/model3d" xmlns:w16cex="http://schemas.microsoft.com/office/word/2018/wordml/cex" xmlns:w16cid="http://schemas.microsoft.com/office/word/2016/wordml/cid" xmlns:w16="http://schemas.microsoft.com/office/word/2018/wordml" xmlns:w16sdtdh="http://schemas.microsoft.com/office/word/2020/wordml/sdtdatahash" xmlns:cx1="http://schemas.microsoft.com/office/drawing/2015/9/8/chartex">
                   <w:pict>
                     <v:rect w14:anchorId="3779B682" id="Rectangle 152" o:spid="_x0000_s1026" style="position:absolute;margin-left:3.4pt;margin-top:5pt;width:16.6pt;height:15.9pt;z-index:251698176;visibility:visible;mso-wrap-style:square;mso-width-percent:0;mso-height-percent:0;mso-wrap-distance-left:9pt;mso-wrap-distance-top:0;mso-wrap-distance-right:9pt;mso-wrap-distance-bottom:0;mso-position-horizontal:absolute;mso-position-horizontal-relative:text;mso-position-vertical:absolute;mso-position-vertical-relative:text;mso-width-percent:0;mso-height-percent:0;mso-width-relative:page;mso-height-relative:page;v-text-anchor:top" o:gfxdata="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"/>
                   </w:pict>
@@ -17908,7 +18317,7 @@
                     </wp:anchor>
                   </w:drawing>
                 </mc:Choice>
-                <mc:Fallback xmlns:w16sdtdh="http://schemas.microsoft.com/office/word/2020/wordml/sdtdatahash" xmlns:w16="http://schemas.microsoft.com/office/word/2018/wordml" xmlns:w16cid="http://schemas.microsoft.com/office/word/2016/wordml/cid" xmlns:w16cex="http://schemas.microsoft.com/office/word/2018/wordml/cex" xmlns:am3d="http://schemas.microsoft.com/office/drawing/2017/model3d" xmlns:aink="http://schemas.microsoft.com/office/drawing/2016/ink" xmlns:cx8="http://schemas.microsoft.com/office/drawing/2016/5/14/chartex" xmlns:cx7="http://schemas.microsoft.com/office/drawing/2016/5/13/chartex" xmlns:cx6="http://schemas.microsoft.com/office/drawing/2016/5/12/chartex" xmlns:cx5="http://schemas.microsoft.com/office/drawing/2016/5/11/chartex" xmlns:cx4="http://schemas.microsoft.com/office/drawing/2016/5/10/chartex" xmlns:cx3="http://schemas.microsoft.com/office/drawing/2016/5/9/chartex" xmlns:cx2="http://schemas.microsoft.com/office/drawing/2015/10/21/chartex">
+                <mc:Fallback xmlns:cx2="http://schemas.microsoft.com/office/drawing/2015/10/21/chartex" xmlns:cx3="http://schemas.microsoft.com/office/drawing/2016/5/9/chartex" xmlns:cx4="http://schemas.microsoft.com/office/drawing/2016/5/10/chartex" xmlns:cx5="http://schemas.microsoft.com/office/drawing/2016/5/11/chartex" xmlns:cx6="http://schemas.microsoft.com/office/drawing/2016/5/12/chartex" xmlns:cx7="http://schemas.microsoft.com/office/drawing/2016/5/13/chartex" xmlns:cx8="http://schemas.microsoft.com/office/drawing/2016/5/14/chartex" xmlns:aink="http://schemas.microsoft.com/office/drawing/2016/ink" xmlns:am3d="http://schemas.microsoft.com/office/drawing/2017/model3d" xmlns:w16cex="http://schemas.microsoft.com/office/word/2018/wordml/cex" xmlns:w16cid="http://schemas.microsoft.com/office/word/2016/wordml/cid" xmlns:w16="http://schemas.microsoft.com/office/word/2018/wordml" xmlns:w16sdtdh="http://schemas.microsoft.com/office/word/2020/wordml/sdtdatahash" xmlns:cx1="http://schemas.microsoft.com/office/drawing/2015/9/8/chartex">
                   <w:pict>
                     <v:rect w14:anchorId="130AB647" id="Rectangle 151" o:spid="_x0000_s1026" style="position:absolute;margin-left:4.4pt;margin-top:5pt;width:16.6pt;height:15.9pt;z-index:251700224;visibility:visible;mso-wrap-style:square;mso-width-percent:0;mso-height-percent:0;mso-wrap-distance-left:9pt;mso-wrap-distance-top:0;mso-wrap-distance-right:9pt;mso-wrap-distance-bottom:0;mso-position-horizontal:absolute;mso-position-horizontal-relative:text;mso-position-vertical:absolute;mso-position-vertical-relative:text;mso-width-percent:0;mso-height-percent:0;mso-width-relative:page;mso-height-relative:page;v-text-anchor:top" o:gfxdata="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"/>
                   </w:pict>
@@ -18047,7 +18456,27 @@
           <w:szCs w:val="28"/>
           <w:lang w:eastAsia="zh-CN"/>
         </w:rPr>
-        <w:t xml:space="preserve">Ngày cấp: …./…./….Nơi cấp: ………..Ngày hết hạn </w:t>
+        <w:t xml:space="preserve">Ngày cấp: </w:t>
+      </w:r>
+      <w:proofErr w:type="gramStart"/>
+      <w:r>
+        <w:rPr>
+          <w:rFonts w:eastAsia="Times New Roman"/>
+          <w:sz w:val="28"/>
+          <w:szCs w:val="28"/>
+          <w:lang w:eastAsia="zh-CN"/>
+        </w:rPr>
+        <w:t>…./</w:t>
+      </w:r>
+      <w:proofErr w:type="gramEnd"/>
+      <w:r>
+        <w:rPr>
+          <w:rFonts w:eastAsia="Times New Roman"/>
+          <w:sz w:val="28"/>
+          <w:szCs w:val="28"/>
+          <w:lang w:eastAsia="zh-CN"/>
+        </w:rPr>
+        <w:t xml:space="preserve">…./….Nơi cấp: ………..Ngày hết hạn </w:t>
       </w:r>
       <w:r>
         <w:rPr>
@@ -18624,7 +19053,7 @@
 </file>
 
 <file path=word/endnotes.xml><?xml version="1.0" encoding="utf-8"?>
-<w:endnotes xmlns:wpc="http://schemas.microsoft.com/office/word/2010/wordprocessingCanvas" xmlns:cx="http://schemas.microsoft.com/office/drawing/2014/chartex" xmlns:cx1="http://schemas.microsoft.com/office/drawing/2015/9/8/chartex" xmlns:mc="http://schemas.openxmlformats.org/markup-compatibility/2006" xmlns:o="urn:schemas-microsoft-com:office:office" xmlns:r="http://schemas.openxmlformats.org/officeDocument/2006/relationships" xmlns:m="http://schemas.openxmlformats.org/officeDocument/2006/math" xmlns:v="urn:schemas-microsoft-com:vml" xmlns:wp14="http://schemas.microsoft.com/office/word/2010/wordprocessingDrawing" xmlns:wp="http://schemas.openxmlformats.org/drawingml/2006/wordprocessingDrawing" xmlns:w10="urn:schemas-microsoft-com:office:word" xmlns:w="http://schemas.openxmlformats.org/wordprocessingml/2006/main" xmlns:w14="http://schemas.microsoft.com/office/word/2010/wordml" xmlns:w15="http://schemas.microsoft.com/office/word/2012/wordml" xmlns:w16se="http://schemas.microsoft.com/office/word/2015/wordml/symex" xmlns:wpg="http://schemas.microsoft.com/office/word/2010/wordprocessingGroup" xmlns:wpi="http://schemas.microsoft.com/office/word/2010/wordprocessingInk" xmlns:wne="http://schemas.microsoft.com/office/word/2006/wordml" xmlns:wps="http://schemas.microsoft.com/office/word/2010/wordprocessingShape" mc:Ignorable="w14 w15 w16se wp14">
+<w:endnotes xmlns:wpc="http://schemas.microsoft.com/office/word/2010/wordprocessingCanvas" xmlns:cx="http://schemas.microsoft.com/office/drawing/2014/chartex" xmlns:mc="http://schemas.openxmlformats.org/markup-compatibility/2006" xmlns:o="urn:schemas-microsoft-com:office:office" xmlns:r="http://schemas.openxmlformats.org/officeDocument/2006/relationships" xmlns:m="http://schemas.openxmlformats.org/officeDocument/2006/math" xmlns:v="urn:schemas-microsoft-com:vml" xmlns:wp14="http://schemas.microsoft.com/office/word/2010/wordprocessingDrawing" xmlns:wp="http://schemas.openxmlformats.org/drawingml/2006/wordprocessingDrawing" xmlns:w10="urn:schemas-microsoft-com:office:word" xmlns:w="http://schemas.openxmlformats.org/wordprocessingml/2006/main" xmlns:w14="http://schemas.microsoft.com/office/word/2010/wordml" xmlns:w15="http://schemas.microsoft.com/office/word/2012/wordml" xmlns:w16se="http://schemas.microsoft.com/office/word/2015/wordml/symex" xmlns:wpg="http://schemas.microsoft.com/office/word/2010/wordprocessingGroup" xmlns:wpi="http://schemas.microsoft.com/office/word/2010/wordprocessingInk" xmlns:wne="http://schemas.microsoft.com/office/word/2006/wordml" xmlns:wps="http://schemas.microsoft.com/office/word/2010/wordprocessingShape" mc:Ignorable="w14 w15 w16se wp14">
   <w:endnote w:type="separator" w:id="-1">
     <w:p>
       <w:r>
@@ -18643,7 +19072,7 @@
 </file>
 
 <file path=word/footnotes.xml><?xml version="1.0" encoding="utf-8"?>
-<w:footnotes xmlns:wpc="http://schemas.microsoft.com/office/word/2010/wordprocessingCanvas" xmlns:cx="http://schemas.microsoft.com/office/drawing/2014/chartex" xmlns:cx1="http://schemas.microsoft.com/office/drawing/2015/9/8/chartex" xmlns:mc="http://schemas.openxmlformats.org/markup-compatibility/2006" xmlns:o="urn:schemas-microsoft-com:office:office" xmlns:r="http://schemas.openxmlformats.org/officeDocument/2006/relationships" xmlns:m="http://schemas.openxmlformats.org/officeDocument/2006/math" xmlns:v="urn:schemas-microsoft-com:vml" xmlns:wp14="http://schemas.microsoft.com/office/word/2010/wordprocessingDrawing" xmlns:wp="http://schemas.openxmlformats.org/drawingml/2006/wordprocessingDrawing" xmlns:w10="urn:schemas-microsoft-com:office:word" xmlns:w="http://schemas.openxmlformats.org/wordprocessingml/2006/main" xmlns:w14="http://schemas.microsoft.com/office/word/2010/wordml" xmlns:w15="http://schemas.microsoft.com/office/word/2012/wordml" xmlns:w16se="http://schemas.microsoft.com/office/word/2015/wordml/symex" xmlns:wpg="http://schemas.microsoft.com/office/word/2010/wordprocessingGroup" xmlns:wpi="http://schemas.microsoft.com/office/word/2010/wordprocessingInk" xmlns:wne="http://schemas.microsoft.com/office/word/2006/wordml" xmlns:wps="http://schemas.microsoft.com/office/word/2010/wordprocessingShape" mc:Ignorable="w14 w15 w16se wp14">
+<w:footnotes xmlns:wpc="http://schemas.microsoft.com/office/word/2010/wordprocessingCanvas" xmlns:cx="http://schemas.microsoft.com/office/drawing/2014/chartex" xmlns:mc="http://schemas.openxmlformats.org/markup-compatibility/2006" xmlns:o="urn:schemas-microsoft-com:office:office" xmlns:r="http://schemas.openxmlformats.org/officeDocument/2006/relationships" xmlns:m="http://schemas.openxmlformats.org/officeDocument/2006/math" xmlns:v="urn:schemas-microsoft-com:vml" xmlns:wp14="http://schemas.microsoft.com/office/word/2010/wordprocessingDrawing" xmlns:wp="http://schemas.openxmlformats.org/drawingml/2006/wordprocessingDrawing" xmlns:w10="urn:schemas-microsoft-com:office:word" xmlns:w="http://schemas.openxmlformats.org/wordprocessingml/2006/main" xmlns:w14="http://schemas.microsoft.com/office/word/2010/wordml" xmlns:w15="http://schemas.microsoft.com/office/word/2012/wordml" xmlns:w16se="http://schemas.microsoft.com/office/word/2015/wordml/symex" xmlns:wpg="http://schemas.microsoft.com/office/word/2010/wordprocessingGroup" xmlns:wpi="http://schemas.microsoft.com/office/word/2010/wordprocessingInk" xmlns:wne="http://schemas.microsoft.com/office/word/2006/wordml" xmlns:wps="http://schemas.microsoft.com/office/word/2010/wordprocessingShape" mc:Ignorable="w14 w15 w16se wp14">
   <w:footnote w:type="separator" w:id="-1">
     <w:p>
       <w:r>
@@ -19471,6 +19900,7 @@
   <w:style w:type="character" w:default="1" w:styleId="DefaultParagraphFont">
     <w:name w:val="Default Paragraph Font"/>
     <w:uiPriority w:val="1"/>
+    <w:semiHidden/>
     <w:unhideWhenUsed/>
   </w:style>
   <w:style w:type="table" w:default="1" w:styleId="TableNormal">

--- a/ChatGPT_Projects/PhuLuc_I_2.docx
+++ b/ChatGPT_Projects/PhuLuc_I_2.docx
@@ -1088,16 +1088,16 @@
               <mc:AlternateContent>
                 <mc:Choice Requires="wps">
                   <w:drawing>
-                    <wp:anchor distT="0" distB="0" distL="114300" distR="114300" simplePos="0" relativeHeight="251659264" behindDoc="0" locked="0" layoutInCell="1" allowOverlap="1" wp14:anchorId="5C7C2D71" wp14:editId="5D78C7D8">
+                    <wp:anchor distT="0" distB="0" distL="114300" distR="114300" simplePos="0" relativeHeight="251659264" behindDoc="0" locked="0" layoutInCell="1" allowOverlap="1" wp14:anchorId="5C7C2D71" wp14:editId="71214C54">
                       <wp:simplePos x="0" y="0"/>
                       <wp:positionH relativeFrom="margin">
-                        <wp:posOffset>-324485</wp:posOffset>
+                        <wp:posOffset>-332105</wp:posOffset>
                       </wp:positionH>
                       <wp:positionV relativeFrom="margin">
                         <wp:posOffset>40640</wp:posOffset>
                       </wp:positionV>
-                      <wp:extent cx="631190" cy="279400"/>
-                      <wp:effectExtent l="0" t="0" r="16510" b="25400"/>
+                      <wp:extent cx="638810" cy="279400"/>
+                      <wp:effectExtent l="0" t="0" r="27940" b="25400"/>
                       <wp:wrapNone/>
                       <wp:docPr id="234" name="Rectangle 234"/>
                       <wp:cNvGraphicFramePr>
@@ -1112,7 +1112,7 @@
                             <wps:spPr bwMode="auto">
                               <a:xfrm>
                                 <a:off x="0" y="0"/>
-                                <a:ext cx="631190" cy="279400"/>
+                                <a:ext cx="638810" cy="279400"/>
                               </a:xfrm>
                               <a:prstGeom prst="rect">
                                 <a:avLst/>
@@ -1158,7 +1158,7 @@
                 </mc:Choice>
                 <mc:Fallback>
                   <w:pict>
-                    <v:rect w14:anchorId="5C7C2D71" id="Rectangle 234" o:spid="_x0000_s1026" style="position:absolute;left:0;text-align:left;margin-left:-25.55pt;margin-top:3.2pt;width:49.7pt;height:22pt;z-index:251659264;visibility:visible;mso-wrap-style:square;mso-width-percent:0;mso-height-percent:0;mso-wrap-distance-left:9pt;mso-wrap-distance-top:0;mso-wrap-distance-right:9pt;mso-wrap-distance-bottom:0;mso-position-horizontal:absolute;mso-position-horizontal-relative:margin;mso-position-vertical:absolute;mso-position-vertical-relative:margin;mso-width-percent:0;mso-height-percent:0;mso-width-relative:page;mso-height-relative:page;v-text-anchor:middle" o:gfxdata="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" strokeweight=".26mm">
+                    <v:rect w14:anchorId="5C7C2D71" id="Rectangle 234" o:spid="_x0000_s1026" style="position:absolute;left:0;text-align:left;margin-left:-26.15pt;margin-top:3.2pt;width:50.3pt;height:22pt;z-index:251659264;visibility:visible;mso-wrap-style:square;mso-width-percent:0;mso-height-percent:0;mso-wrap-distance-left:9pt;mso-wrap-distance-top:0;mso-wrap-distance-right:9pt;mso-wrap-distance-bottom:0;mso-position-horizontal:absolute;mso-position-horizontal-relative:margin;mso-position-vertical:absolute;mso-position-vertical-relative:margin;mso-width-percent:0;mso-height-percent:0;mso-width-relative:page;mso-height-relative:page;v-text-anchor:middle" o:gfxdata="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" strokeweight=".26mm">
                       <v:stroke endcap="square"/>
                       <v:textbox>
                         <w:txbxContent>
@@ -1621,8 +1621,6 @@
             </w:r>
           </w:p>
         </w:tc>
-        <w:bookmarkStart w:id="0" w:name="_GoBack"/>
-        <w:bookmarkEnd w:id="0"/>
       </w:tr>
       <w:tr>
         <w:tc>
@@ -1678,16 +1676,16 @@
               <mc:AlternateContent>
                 <mc:Choice Requires="wps">
                   <w:drawing>
-                    <wp:anchor distT="0" distB="0" distL="114300" distR="114300" simplePos="0" relativeHeight="251663360" behindDoc="0" locked="0" layoutInCell="1" allowOverlap="1" wp14:anchorId="1D8045F1" wp14:editId="0B9F7C68">
+                    <wp:anchor distT="0" distB="0" distL="114300" distR="114300" simplePos="0" relativeHeight="251663360" behindDoc="0" locked="0" layoutInCell="1" allowOverlap="1" wp14:anchorId="1D8045F1" wp14:editId="5E4F59BF">
                       <wp:simplePos x="0" y="0"/>
                       <wp:positionH relativeFrom="margin">
-                        <wp:posOffset>-301625</wp:posOffset>
+                        <wp:posOffset>-316865</wp:posOffset>
                       </wp:positionH>
                       <wp:positionV relativeFrom="margin">
                         <wp:posOffset>46355</wp:posOffset>
                       </wp:positionV>
-                      <wp:extent cx="609600" cy="279400"/>
-                      <wp:effectExtent l="0" t="0" r="19050" b="25400"/>
+                      <wp:extent cx="624840" cy="279400"/>
+                      <wp:effectExtent l="0" t="0" r="22860" b="25400"/>
                       <wp:wrapNone/>
                       <wp:docPr id="205" name="Rectangle 205"/>
                       <wp:cNvGraphicFramePr>
@@ -1702,7 +1700,7 @@
                             <wps:spPr bwMode="auto">
                               <a:xfrm>
                                 <a:off x="0" y="0"/>
-                                <a:ext cx="609600" cy="279400"/>
+                                <a:ext cx="624840" cy="279400"/>
                               </a:xfrm>
                               <a:prstGeom prst="rect">
                                 <a:avLst/>
@@ -1748,7 +1746,7 @@
                 </mc:Choice>
                 <mc:Fallback>
                   <w:pict>
-                    <v:rect w14:anchorId="1D8045F1" id="Rectangle 205" o:spid="_x0000_s1030" style="position:absolute;left:0;text-align:left;margin-left:-23.75pt;margin-top:3.65pt;width:48pt;height:22pt;z-index:251663360;visibility:visible;mso-wrap-style:square;mso-width-percent:0;mso-height-percent:0;mso-wrap-distance-left:9pt;mso-wrap-distance-top:0;mso-wrap-distance-right:9pt;mso-wrap-distance-bottom:0;mso-position-horizontal:absolute;mso-position-horizontal-relative:margin;mso-position-vertical:absolute;mso-position-vertical-relative:margin;mso-width-percent:0;mso-height-percent:0;mso-width-relative:page;mso-height-relative:page;v-text-anchor:middle" o:gfxdata="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" strokeweight=".26mm">
+                    <v:rect w14:anchorId="1D8045F1" id="Rectangle 205" o:spid="_x0000_s1030" style="position:absolute;left:0;text-align:left;margin-left:-24.95pt;margin-top:3.65pt;width:49.2pt;height:22pt;z-index:251663360;visibility:visible;mso-wrap-style:square;mso-width-percent:0;mso-height-percent:0;mso-wrap-distance-left:9pt;mso-wrap-distance-top:0;mso-wrap-distance-right:9pt;mso-wrap-distance-bottom:0;mso-position-horizontal:absolute;mso-position-horizontal-relative:margin;mso-position-vertical:absolute;mso-position-vertical-relative:margin;mso-width-percent:0;mso-height-percent:0;mso-width-relative:page;mso-height-relative:page;v-text-anchor:middle" o:gfxdata="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" strokeweight=".26mm">
                       <v:stroke endcap="square"/>
                       <v:textbox>
                         <w:txbxContent>
@@ -3925,168 +3923,6 @@
       </w:pPr>
       <w:r>
         <w:rPr>
-          <w:noProof/>
-        </w:rPr>
-        <mc:AlternateContent>
-          <mc:Choice Requires="wps">
-            <w:drawing>
-              <wp:anchor distT="45720" distB="45720" distL="114300" distR="114300" simplePos="0" relativeHeight="251704320" behindDoc="0" locked="0" layoutInCell="1" allowOverlap="1" wp14:anchorId="140B5025" wp14:editId="56DC42F6">
-                <wp:simplePos x="0" y="0"/>
-                <wp:positionH relativeFrom="column">
-                  <wp:posOffset>2546350</wp:posOffset>
-                </wp:positionH>
-                <wp:positionV relativeFrom="paragraph">
-                  <wp:posOffset>507365</wp:posOffset>
-                </wp:positionV>
-                <wp:extent cx="248920" cy="201295"/>
-                <wp:effectExtent l="0" t="0" r="17780" b="27305"/>
-                <wp:wrapNone/>
-                <wp:docPr id="180" name="Text Box 180"/>
-                <wp:cNvGraphicFramePr>
-                  <a:graphicFrameLocks xmlns:a="http://schemas.openxmlformats.org/drawingml/2006/main"/>
-                </wp:cNvGraphicFramePr>
-                <a:graphic xmlns:a="http://schemas.openxmlformats.org/drawingml/2006/main">
-                  <a:graphicData uri="http://schemas.microsoft.com/office/word/2010/wordprocessingShape">
-                    <wps:wsp>
-                      <wps:cNvSpPr txBox="1">
-                        <a:spLocks noChangeArrowheads="1"/>
-                      </wps:cNvSpPr>
-                      <wps:spPr bwMode="auto">
-                        <a:xfrm>
-                          <a:off x="0" y="0"/>
-                          <a:ext cx="248920" cy="201295"/>
-                        </a:xfrm>
-                        <a:prstGeom prst="rect">
-                          <a:avLst/>
-                        </a:prstGeom>
-                        <a:solidFill>
-                          <a:srgbClr val="FFFFFF"/>
-                        </a:solidFill>
-                        <a:ln w="9525">
-                          <a:solidFill>
-                            <a:srgbClr val="000000"/>
-                          </a:solidFill>
-                          <a:miter lim="800000"/>
-                          <a:headEnd/>
-                          <a:tailEnd/>
-                        </a:ln>
-                      </wps:spPr>
-                      <wps:txbx>
-                        <w:txbxContent>
-                          <w:p/>
-                        </w:txbxContent>
-                      </wps:txbx>
-                      <wps:bodyPr rot="0" vert="horz" wrap="square" lIns="91440" tIns="45720" rIns="91440" bIns="45720" anchor="t" anchorCtr="0">
-                        <a:noAutofit/>
-                      </wps:bodyPr>
-                    </wps:wsp>
-                  </a:graphicData>
-                </a:graphic>
-                <wp14:sizeRelH relativeFrom="margin">
-                  <wp14:pctWidth>0</wp14:pctWidth>
-                </wp14:sizeRelH>
-                <wp14:sizeRelV relativeFrom="margin">
-                  <wp14:pctHeight>0</wp14:pctHeight>
-                </wp14:sizeRelV>
-              </wp:anchor>
-            </w:drawing>
-          </mc:Choice>
-          <mc:Fallback>
-            <w:pict>
-              <v:shape w14:anchorId="140B5025" id="Text Box 180" o:spid="_x0000_s1038" type="#_x0000_t202" style="position:absolute;left:0;text-align:left;margin-left:200.5pt;margin-top:39.95pt;width:19.6pt;height:15.85pt;z-index:251704320;visibility:visible;mso-wrap-style:square;mso-width-percent:0;mso-height-percent:0;mso-wrap-distance-left:9pt;mso-wrap-distance-top:3.6pt;mso-wrap-distance-right:9pt;mso-wrap-distance-bottom:3.6pt;mso-position-horizontal:absolute;mso-position-horizontal-relative:text;mso-position-vertical:absolute;mso-position-vertical-relative:text;mso-width-percent:0;mso-height-percent:0;mso-width-relative:margin;mso-height-relative:margin;v-text-anchor:top" o:gfxdata="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">
-                <v:textbox>
-                  <w:txbxContent>
-                    <w:p/>
-                  </w:txbxContent>
-                </v:textbox>
-              </v:shape>
-            </w:pict>
-          </mc:Fallback>
-        </mc:AlternateContent>
-      </w:r>
-      <w:r>
-        <w:rPr>
-          <w:noProof/>
-        </w:rPr>
-        <mc:AlternateContent>
-          <mc:Choice Requires="wps">
-            <w:drawing>
-              <wp:anchor distT="45720" distB="45720" distL="114300" distR="114300" simplePos="0" relativeHeight="251703296" behindDoc="0" locked="0" layoutInCell="1" allowOverlap="1" wp14:anchorId="110E48DA" wp14:editId="5687A27A">
-                <wp:simplePos x="0" y="0"/>
-                <wp:positionH relativeFrom="column">
-                  <wp:posOffset>1518920</wp:posOffset>
-                </wp:positionH>
-                <wp:positionV relativeFrom="paragraph">
-                  <wp:posOffset>507365</wp:posOffset>
-                </wp:positionV>
-                <wp:extent cx="248920" cy="201295"/>
-                <wp:effectExtent l="0" t="0" r="17780" b="27305"/>
-                <wp:wrapNone/>
-                <wp:docPr id="181" name="Text Box 181"/>
-                <wp:cNvGraphicFramePr>
-                  <a:graphicFrameLocks xmlns:a="http://schemas.openxmlformats.org/drawingml/2006/main"/>
-                </wp:cNvGraphicFramePr>
-                <a:graphic xmlns:a="http://schemas.openxmlformats.org/drawingml/2006/main">
-                  <a:graphicData uri="http://schemas.microsoft.com/office/word/2010/wordprocessingShape">
-                    <wps:wsp>
-                      <wps:cNvSpPr txBox="1">
-                        <a:spLocks noChangeArrowheads="1"/>
-                      </wps:cNvSpPr>
-                      <wps:spPr bwMode="auto">
-                        <a:xfrm>
-                          <a:off x="0" y="0"/>
-                          <a:ext cx="248920" cy="201295"/>
-                        </a:xfrm>
-                        <a:prstGeom prst="rect">
-                          <a:avLst/>
-                        </a:prstGeom>
-                        <a:solidFill>
-                          <a:srgbClr val="FFFFFF"/>
-                        </a:solidFill>
-                        <a:ln w="9525">
-                          <a:solidFill>
-                            <a:srgbClr val="000000"/>
-                          </a:solidFill>
-                          <a:miter lim="800000"/>
-                          <a:headEnd/>
-                          <a:tailEnd/>
-                        </a:ln>
-                      </wps:spPr>
-                      <wps:txbx>
-                        <w:txbxContent>
-                          <w:p/>
-                        </w:txbxContent>
-                      </wps:txbx>
-                      <wps:bodyPr rot="0" vert="horz" wrap="square" lIns="91440" tIns="45720" rIns="91440" bIns="45720" anchor="t" anchorCtr="0">
-                        <a:noAutofit/>
-                      </wps:bodyPr>
-                    </wps:wsp>
-                  </a:graphicData>
-                </a:graphic>
-                <wp14:sizeRelH relativeFrom="margin">
-                  <wp14:pctWidth>0</wp14:pctWidth>
-                </wp14:sizeRelH>
-                <wp14:sizeRelV relativeFrom="margin">
-                  <wp14:pctHeight>0</wp14:pctHeight>
-                </wp14:sizeRelV>
-              </wp:anchor>
-            </w:drawing>
-          </mc:Choice>
-          <mc:Fallback>
-            <w:pict>
-              <v:shape w14:anchorId="110E48DA" id="Text Box 181" o:spid="_x0000_s1039" type="#_x0000_t202" style="position:absolute;left:0;text-align:left;margin-left:119.6pt;margin-top:39.95pt;width:19.6pt;height:15.85pt;z-index:251703296;visibility:visible;mso-wrap-style:square;mso-width-percent:0;mso-height-percent:0;mso-wrap-distance-left:9pt;mso-wrap-distance-top:3.6pt;mso-wrap-distance-right:9pt;mso-wrap-distance-bottom:3.6pt;mso-position-horizontal:absolute;mso-position-horizontal-relative:text;mso-position-vertical:absolute;mso-position-vertical-relative:text;mso-width-percent:0;mso-height-percent:0;mso-width-relative:margin;mso-height-relative:margin;v-text-anchor:top" o:gfxdata="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">
-                <v:textbox>
-                  <w:txbxContent>
-                    <w:p/>
-                  </w:txbxContent>
-                </v:textbox>
-              </v:shape>
-            </w:pict>
-          </mc:Fallback>
-        </mc:AlternateContent>
-      </w:r>
-      <w:r>
-        <w:rPr>
           <w:sz w:val="28"/>
           <w:szCs w:val="22"/>
         </w:rPr>
@@ -4707,8 +4543,62 @@
           <w:szCs w:val="28"/>
           <w:lang w:eastAsia="zh-CN"/>
         </w:rPr>
+        <w:t>{</w:t>
+      </w:r>
+      <w:r>
+        <w:rPr>
+          <w:rFonts w:eastAsia="Times New Roman"/>
+          <w:sz w:val="28"/>
+          <w:szCs w:val="28"/>
+          <w:lang w:eastAsia="zh-CN"/>
+        </w:rPr>
+        <w:t>ChuSoHuu_HoTen</w:t>
+      </w:r>
+      <w:r>
+        <w:rPr>
+          <w:rFonts w:eastAsia="Times New Roman"/>
+          <w:sz w:val="28"/>
+          <w:szCs w:val="28"/>
+          <w:lang w:eastAsia="zh-CN"/>
+        </w:rPr>
+        <w:t>}</w:t>
+      </w:r>
+      <w:r>
+        <w:rPr>
+          <w:rFonts w:eastAsia="Times New Roman"/>
+          <w:sz w:val="28"/>
+          <w:szCs w:val="28"/>
+          <w:lang w:eastAsia="zh-CN"/>
+        </w:rPr>
         <w:tab/>
         <w:t xml:space="preserve">Giới tính: </w:t>
+      </w:r>
+      <w:r>
+        <w:rPr>
+          <w:rFonts w:eastAsia="Times New Roman"/>
+          <w:sz w:val="28"/>
+          <w:szCs w:val="28"/>
+          <w:lang w:eastAsia="zh-CN"/>
+        </w:rPr>
+        <w:t>{</w:t>
+      </w:r>
+      <w:r>
+        <w:rPr>
+          <w:rFonts w:eastAsia="Times New Roman"/>
+          <w:sz w:val="28"/>
+          <w:szCs w:val="28"/>
+          <w:lang w:eastAsia="zh-CN"/>
+        </w:rPr>
+        <w:t>ChuSoHuu_GioiTinh</w:t>
+      </w:r>
+      <w:r>
+        <w:rPr>
+          <w:rFonts w:eastAsia="Times New Roman"/>
+          <w:sz w:val="28"/>
+          <w:szCs w:val="28"/>
+          <w:lang w:eastAsia="zh-CN"/>
+        </w:rPr>
+        <w:t>}</w:t>
       </w:r>
       <w:r>
         <w:rPr>
@@ -4756,27 +4646,33 @@
           <w:szCs w:val="28"/>
           <w:lang w:eastAsia="zh-CN"/>
         </w:rPr>
-        <w:tab/>
-        <w:t>/</w:t>
-      </w:r>
-      <w:r>
-        <w:rPr>
-          <w:rFonts w:eastAsia="Times New Roman"/>
-          <w:sz w:val="28"/>
-          <w:szCs w:val="28"/>
-          <w:lang w:eastAsia="zh-CN"/>
-        </w:rPr>
-        <w:tab/>
-        <w:t>/</w:t>
-      </w:r>
-      <w:r>
-        <w:rPr>
-          <w:rFonts w:eastAsia="Times New Roman"/>
-          <w:sz w:val="28"/>
-          <w:szCs w:val="28"/>
-          <w:lang w:eastAsia="zh-CN"/>
-        </w:rPr>
-        <w:tab/>
+        <w:t>{</w:t>
+      </w:r>
+      <w:r>
+        <w:rPr>
+          <w:rFonts w:eastAsia="Times New Roman"/>
+          <w:sz w:val="28"/>
+          <w:szCs w:val="28"/>
+          <w:lang w:eastAsia="zh-CN"/>
+        </w:rPr>
+        <w:t>ChuSoHuu_NgaySinh</w:t>
+      </w:r>
+      <w:r>
+        <w:rPr>
+          <w:rFonts w:eastAsia="Times New Roman"/>
+          <w:sz w:val="28"/>
+          <w:szCs w:val="28"/>
+          <w:lang w:eastAsia="zh-CN"/>
+        </w:rPr>
+        <w:t xml:space="preserve">} </w:t>
+      </w:r>
+      <w:r>
+        <w:rPr>
+          <w:rFonts w:eastAsia="Times New Roman"/>
+          <w:sz w:val="28"/>
+          <w:szCs w:val="28"/>
+          <w:lang w:eastAsia="zh-CN"/>
+        </w:rPr>
         <w:t xml:space="preserve">Dân tộc: </w:t>
       </w:r>
       <w:r>
@@ -4786,8 +4682,61 @@
           <w:szCs w:val="28"/>
           <w:lang w:eastAsia="zh-CN"/>
         </w:rPr>
-        <w:tab/>
+        <w:t>{</w:t>
+      </w:r>
+      <w:r>
+        <w:rPr>
+          <w:rFonts w:eastAsia="Times New Roman"/>
+          <w:sz w:val="28"/>
+          <w:szCs w:val="28"/>
+          <w:lang w:eastAsia="zh-CN"/>
+        </w:rPr>
+        <w:t>ChuSoHuu_DanToc</w:t>
+      </w:r>
+      <w:r>
+        <w:rPr>
+          <w:rFonts w:eastAsia="Times New Roman"/>
+          <w:sz w:val="28"/>
+          <w:szCs w:val="28"/>
+          <w:lang w:eastAsia="zh-CN"/>
+        </w:rPr>
+        <w:t>}</w:t>
+      </w:r>
+      <w:r>
+        <w:rPr>
+          <w:rFonts w:eastAsia="Times New Roman"/>
+          <w:sz w:val="28"/>
+          <w:szCs w:val="28"/>
+          <w:lang w:eastAsia="zh-CN"/>
+        </w:rPr>
         <w:t xml:space="preserve"> Quốc tịch: </w:t>
+      </w:r>
+      <w:r>
+        <w:rPr>
+          <w:rFonts w:eastAsia="Times New Roman"/>
+          <w:sz w:val="28"/>
+          <w:szCs w:val="28"/>
+          <w:lang w:eastAsia="zh-CN"/>
+        </w:rPr>
+        <w:t>{</w:t>
+      </w:r>
+      <w:r>
+        <w:rPr>
+          <w:rFonts w:eastAsia="Times New Roman"/>
+          <w:sz w:val="28"/>
+          <w:szCs w:val="28"/>
+          <w:lang w:eastAsia="zh-CN"/>
+        </w:rPr>
+        <w:t>ChuSoHuu_QuocTich</w:t>
+      </w:r>
+      <w:r>
+        <w:rPr>
+          <w:rFonts w:eastAsia="Times New Roman"/>
+          <w:sz w:val="28"/>
+          <w:szCs w:val="28"/>
+          <w:lang w:eastAsia="zh-CN"/>
+        </w:rPr>
+        <w:t>}</w:t>
       </w:r>
       <w:r>
         <w:rPr>
@@ -4819,7 +4768,7 @@
         <w:jc w:val="both"/>
         <w:rPr>
           <w:rFonts w:eastAsia="Times New Roman"/>
-          <w:sz w:val="10"/>
+          <w:sz w:val="28"/>
           <w:szCs w:val="28"/>
           <w:lang w:eastAsia="zh-CN"/>
         </w:rPr>
@@ -4845,24 +4794,35 @@
     </w:p>
     <w:tbl>
       <w:tblPr>
-        <w:tblW w:w="0" w:type="auto"/>
-        <w:tblInd w:w="709" w:type="dxa"/>
+        <w:tblStyle w:val="TableGrid"/>
+        <w:tblW w:w="9350" w:type="dxa"/>
+        <w:tblInd w:w="612" w:type="dxa"/>
+        <w:tblBorders>
+          <w:top w:val="none" w:sz="0" w:space="0" w:color="auto"/>
+          <w:left w:val="none" w:sz="0" w:space="0" w:color="auto"/>
+          <w:bottom w:val="none" w:sz="0" w:space="0" w:color="auto"/>
+          <w:right w:val="none" w:sz="0" w:space="0" w:color="auto"/>
+          <w:insideH w:val="none" w:sz="0" w:space="0" w:color="auto"/>
+          <w:insideV w:val="none" w:sz="0" w:space="0" w:color="auto"/>
+        </w:tblBorders>
         <w:tblLook w:val="04A0" w:firstRow="1" w:lastRow="0" w:firstColumn="1" w:lastColumn="0" w:noHBand="0" w:noVBand="1"/>
       </w:tblPr>
       <w:tblGrid>
-        <w:gridCol w:w="4236"/>
-        <w:gridCol w:w="4343"/>
+        <w:gridCol w:w="1165"/>
+        <w:gridCol w:w="8185"/>
       </w:tblGrid>
       <w:tr>
+        <w:trPr>
+          <w:trHeight w:val="539"/>
+        </w:trPr>
         <w:tc>
           <w:tcPr>
-            <w:tcW w:w="4236" w:type="dxa"/>
-            <w:shd w:val="clear" w:color="auto" w:fill="auto"/>
+            <w:tcW w:w="1165" w:type="dxa"/>
           </w:tcPr>
           <w:p>
             <w:pPr>
               <w:tabs>
-                <w:tab w:val="left" w:leader="dot" w:pos="720"/>
+                <w:tab w:val="left" w:leader="dot" w:pos="0"/>
                 <w:tab w:val="left" w:pos="1440"/>
                 <w:tab w:val="left" w:pos="2160"/>
                 <w:tab w:val="left" w:pos="2880"/>
@@ -4875,7 +4835,6 @@
               </w:tabs>
               <w:suppressAutoHyphens/>
               <w:spacing w:before="120"/>
-              <w:ind w:left="709"/>
               <w:jc w:val="both"/>
               <w:rPr>
                 <w:rFonts w:eastAsia="Times New Roman"/>
@@ -4886,94 +4845,89 @@
             </w:pPr>
             <w:r>
               <w:rPr>
+                <w:rFonts w:eastAsia="Times New Roman"/>
                 <w:noProof/>
+                <w:sz w:val="28"/>
+                <w:szCs w:val="28"/>
               </w:rPr>
               <mc:AlternateContent>
                 <mc:Choice Requires="wps">
                   <w:drawing>
-                    <wp:anchor distT="0" distB="0" distL="114300" distR="114300" simplePos="0" relativeHeight="251669504" behindDoc="0" locked="0" layoutInCell="1" allowOverlap="1" wp14:anchorId="6C0D8984" wp14:editId="14DB2BF8">
-                      <wp:simplePos x="0" y="0"/>
-                      <wp:positionH relativeFrom="column">
-                        <wp:posOffset>43180</wp:posOffset>
-                      </wp:positionH>
-                      <wp:positionV relativeFrom="paragraph">
-                        <wp:posOffset>71120</wp:posOffset>
-                      </wp:positionV>
-                      <wp:extent cx="210820" cy="201930"/>
-                      <wp:effectExtent l="0" t="0" r="17780" b="26670"/>
-                      <wp:wrapNone/>
-                      <wp:docPr id="232" name="Rectangle 232"/>
-                      <wp:cNvGraphicFramePr>
-                        <a:graphicFrameLocks xmlns:a="http://schemas.openxmlformats.org/drawingml/2006/main"/>
-                      </wp:cNvGraphicFramePr>
+                    <wp:inline distT="0" distB="0" distL="0" distR="0" wp14:anchorId="13876A3D" wp14:editId="1CE86315">
+                      <wp:extent cx="571500" cy="251460"/>
+                      <wp:effectExtent l="0" t="0" r="19050" b="15240"/>
+                      <wp:docPr id="10" name="Text Box 10"/>
+                      <wp:cNvGraphicFramePr/>
                       <a:graphic xmlns:a="http://schemas.openxmlformats.org/drawingml/2006/main">
                         <a:graphicData uri="http://schemas.microsoft.com/office/word/2010/wordprocessingShape">
                           <wps:wsp>
-                            <wps:cNvSpPr>
-                              <a:spLocks noChangeArrowheads="1"/>
-                            </wps:cNvSpPr>
-                            <wps:spPr bwMode="auto">
+                            <wps:cNvSpPr txBox="1"/>
+                            <wps:spPr>
                               <a:xfrm>
                                 <a:off x="0" y="0"/>
-                                <a:ext cx="210820" cy="201930"/>
+                                <a:ext cx="571500" cy="251460"/>
                               </a:xfrm>
                               <a:prstGeom prst="rect">
                                 <a:avLst/>
                               </a:prstGeom>
                               <a:solidFill>
-                                <a:srgbClr val="FFFFFF"/>
+                                <a:schemeClr val="lt1"/>
                               </a:solidFill>
-                              <a:ln w="9525">
+                              <a:ln w="6350">
                                 <a:solidFill>
-                                  <a:srgbClr val="000000"/>
+                                  <a:prstClr val="black"/>
                                 </a:solidFill>
-                                <a:miter lim="800000"/>
-                                <a:headEnd/>
-                                <a:tailEnd/>
                               </a:ln>
                             </wps:spPr>
-                            <wps:bodyPr rot="0" vert="horz" wrap="square" lIns="91440" tIns="45720" rIns="91440" bIns="45720" anchor="t" anchorCtr="0" upright="1">
+                            <wps:txbx>
+                              <w:txbxContent>
+                                <w:p>
+                                  <w:r>
+                                    <w:t>{2_1}</w:t>
+                                  </w:r>
+                                </w:p>
+                              </w:txbxContent>
+                            </wps:txbx>
+                            <wps:bodyPr rot="0" spcFirstLastPara="0" vertOverflow="overflow" horzOverflow="overflow" vert="horz" wrap="square" lIns="91440" tIns="45720" rIns="91440" bIns="45720" numCol="1" spcCol="0" rtlCol="0" fromWordArt="0" anchor="t" anchorCtr="0" forceAA="0" compatLnSpc="1">
+                              <a:prstTxWarp prst="textNoShape">
+                                <a:avLst/>
+                              </a:prstTxWarp>
                               <a:noAutofit/>
                             </wps:bodyPr>
                           </wps:wsp>
                         </a:graphicData>
                       </a:graphic>
-                      <wp14:sizeRelH relativeFrom="page">
-                        <wp14:pctWidth>0</wp14:pctWidth>
-                      </wp14:sizeRelH>
-                      <wp14:sizeRelV relativeFrom="page">
-                        <wp14:pctHeight>0</wp14:pctHeight>
-                      </wp14:sizeRelV>
-                    </wp:anchor>
+                    </wp:inline>
                   </w:drawing>
                 </mc:Choice>
-                <mc:Fallback xmlns:cx2="http://schemas.microsoft.com/office/drawing/2015/10/21/chartex" xmlns:cx3="http://schemas.microsoft.com/office/drawing/2016/5/9/chartex" xmlns:cx4="http://schemas.microsoft.com/office/drawing/2016/5/10/chartex" xmlns:cx5="http://schemas.microsoft.com/office/drawing/2016/5/11/chartex" xmlns:cx6="http://schemas.microsoft.com/office/drawing/2016/5/12/chartex" xmlns:cx7="http://schemas.microsoft.com/office/drawing/2016/5/13/chartex" xmlns:cx8="http://schemas.microsoft.com/office/drawing/2016/5/14/chartex" xmlns:aink="http://schemas.microsoft.com/office/drawing/2016/ink" xmlns:am3d="http://schemas.microsoft.com/office/drawing/2017/model3d" xmlns:w16cex="http://schemas.microsoft.com/office/word/2018/wordml/cex" xmlns:w16cid="http://schemas.microsoft.com/office/word/2016/wordml/cid" xmlns:w16="http://schemas.microsoft.com/office/word/2018/wordml" xmlns:w16sdtdh="http://schemas.microsoft.com/office/word/2020/wordml/sdtdatahash" xmlns:cx1="http://schemas.microsoft.com/office/drawing/2015/9/8/chartex">
+                <mc:Fallback>
                   <w:pict>
-                    <v:rect w14:anchorId="714CAA43" id="Rectangle 232" o:spid="_x0000_s1026" style="position:absolute;margin-left:3.4pt;margin-top:5.6pt;width:16.6pt;height:15.9pt;z-index:251669504;visibility:visible;mso-wrap-style:square;mso-width-percent:0;mso-height-percent:0;mso-wrap-distance-left:9pt;mso-wrap-distance-top:0;mso-wrap-distance-right:9pt;mso-wrap-distance-bottom:0;mso-position-horizontal:absolute;mso-position-horizontal-relative:text;mso-position-vertical:absolute;mso-position-vertical-relative:text;mso-width-percent:0;mso-height-percent:0;mso-width-relative:page;mso-height-relative:page;v-text-anchor:top" o:gfxdata="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"/>
+                    <v:shape w14:anchorId="13876A3D" id="Text Box 10" o:spid="_x0000_s1038" type="#_x0000_t202" style="width:45pt;height:19.8pt;visibility:visible;mso-wrap-style:square;mso-left-percent:-10001;mso-top-percent:-10001;mso-position-horizontal:absolute;mso-position-horizontal-relative:char;mso-position-vertical:absolute;mso-position-vertical-relative:line;mso-left-percent:-10001;mso-top-percent:-10001;v-text-anchor:top" o:gfxdata="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" fillcolor="white [3201]" strokeweight=".5pt">
+                      <v:textbox>
+                        <w:txbxContent>
+                          <w:p>
+                            <w:r>
+                              <w:t>{2_1}</w:t>
+                            </w:r>
+                          </w:p>
+                        </w:txbxContent>
+                      </v:textbox>
+                      <w10:anchorlock/>
+                    </v:shape>
                   </w:pict>
                 </mc:Fallback>
               </mc:AlternateContent>
-            </w:r>
-            <w:r>
-              <w:rPr>
-                <w:rFonts w:eastAsia="Times New Roman"/>
-                <w:sz w:val="28"/>
-                <w:szCs w:val="28"/>
-                <w:lang w:eastAsia="zh-CN"/>
-              </w:rPr>
-              <w:t>Chứng minh nhân dân</w:t>
             </w:r>
           </w:p>
         </w:tc>
         <w:tc>
           <w:tcPr>
-            <w:tcW w:w="4343" w:type="dxa"/>
-            <w:shd w:val="clear" w:color="auto" w:fill="auto"/>
+            <w:tcW w:w="8185" w:type="dxa"/>
           </w:tcPr>
           <w:p>
             <w:pPr>
               <w:tabs>
-                <w:tab w:val="left" w:leader="dot" w:pos="720"/>
+                <w:tab w:val="left" w:leader="dot" w:pos="0"/>
                 <w:tab w:val="left" w:pos="1440"/>
                 <w:tab w:val="left" w:pos="2160"/>
                 <w:tab w:val="left" w:pos="2880"/>
@@ -4986,7 +4940,6 @@
               </w:tabs>
               <w:suppressAutoHyphens/>
               <w:spacing w:before="120"/>
-              <w:ind w:left="709"/>
               <w:jc w:val="both"/>
               <w:rPr>
                 <w:rFonts w:eastAsia="Times New Roman"/>
@@ -4995,76 +4948,6 @@
                 <w:lang w:eastAsia="zh-CN"/>
               </w:rPr>
             </w:pPr>
-            <w:r>
-              <w:rPr>
-                <w:noProof/>
-              </w:rPr>
-              <mc:AlternateContent>
-                <mc:Choice Requires="wps">
-                  <w:drawing>
-                    <wp:anchor distT="0" distB="0" distL="114300" distR="114300" simplePos="0" relativeHeight="251671552" behindDoc="0" locked="0" layoutInCell="1" allowOverlap="1" wp14:anchorId="5E61813E" wp14:editId="24C5700B">
-                      <wp:simplePos x="0" y="0"/>
-                      <wp:positionH relativeFrom="column">
-                        <wp:posOffset>55880</wp:posOffset>
-                      </wp:positionH>
-                      <wp:positionV relativeFrom="paragraph">
-                        <wp:posOffset>71120</wp:posOffset>
-                      </wp:positionV>
-                      <wp:extent cx="210820" cy="201930"/>
-                      <wp:effectExtent l="0" t="0" r="17780" b="26670"/>
-                      <wp:wrapNone/>
-                      <wp:docPr id="231" name="Rectangle 231"/>
-                      <wp:cNvGraphicFramePr>
-                        <a:graphicFrameLocks xmlns:a="http://schemas.openxmlformats.org/drawingml/2006/main"/>
-                      </wp:cNvGraphicFramePr>
-                      <a:graphic xmlns:a="http://schemas.openxmlformats.org/drawingml/2006/main">
-                        <a:graphicData uri="http://schemas.microsoft.com/office/word/2010/wordprocessingShape">
-                          <wps:wsp>
-                            <wps:cNvSpPr>
-                              <a:spLocks noChangeArrowheads="1"/>
-                            </wps:cNvSpPr>
-                            <wps:spPr bwMode="auto">
-                              <a:xfrm>
-                                <a:off x="0" y="0"/>
-                                <a:ext cx="210820" cy="201930"/>
-                              </a:xfrm>
-                              <a:prstGeom prst="rect">
-                                <a:avLst/>
-                              </a:prstGeom>
-                              <a:solidFill>
-                                <a:srgbClr val="FFFFFF"/>
-                              </a:solidFill>
-                              <a:ln w="9525">
-                                <a:solidFill>
-                                  <a:srgbClr val="000000"/>
-                                </a:solidFill>
-                                <a:miter lim="800000"/>
-                                <a:headEnd/>
-                                <a:tailEnd/>
-                              </a:ln>
-                            </wps:spPr>
-                            <wps:bodyPr rot="0" vert="horz" wrap="square" lIns="91440" tIns="45720" rIns="91440" bIns="45720" anchor="t" anchorCtr="0" upright="1">
-                              <a:noAutofit/>
-                            </wps:bodyPr>
-                          </wps:wsp>
-                        </a:graphicData>
-                      </a:graphic>
-                      <wp14:sizeRelH relativeFrom="page">
-                        <wp14:pctWidth>0</wp14:pctWidth>
-                      </wp14:sizeRelH>
-                      <wp14:sizeRelV relativeFrom="page">
-                        <wp14:pctHeight>0</wp14:pctHeight>
-                      </wp14:sizeRelV>
-                    </wp:anchor>
-                  </w:drawing>
-                </mc:Choice>
-                <mc:Fallback xmlns:cx2="http://schemas.microsoft.com/office/drawing/2015/10/21/chartex" xmlns:cx3="http://schemas.microsoft.com/office/drawing/2016/5/9/chartex" xmlns:cx4="http://schemas.microsoft.com/office/drawing/2016/5/10/chartex" xmlns:cx5="http://schemas.microsoft.com/office/drawing/2016/5/11/chartex" xmlns:cx6="http://schemas.microsoft.com/office/drawing/2016/5/12/chartex" xmlns:cx7="http://schemas.microsoft.com/office/drawing/2016/5/13/chartex" xmlns:cx8="http://schemas.microsoft.com/office/drawing/2016/5/14/chartex" xmlns:aink="http://schemas.microsoft.com/office/drawing/2016/ink" xmlns:am3d="http://schemas.microsoft.com/office/drawing/2017/model3d" xmlns:w16cex="http://schemas.microsoft.com/office/word/2018/wordml/cex" xmlns:w16cid="http://schemas.microsoft.com/office/word/2016/wordml/cid" xmlns:w16="http://schemas.microsoft.com/office/word/2018/wordml" xmlns:w16sdtdh="http://schemas.microsoft.com/office/word/2020/wordml/sdtdatahash" xmlns:cx1="http://schemas.microsoft.com/office/drawing/2015/9/8/chartex">
-                  <w:pict>
-                    <v:rect w14:anchorId="2E4F127E" id="Rectangle 231" o:spid="_x0000_s1026" style="position:absolute;margin-left:4.4pt;margin-top:5.6pt;width:16.6pt;height:15.9pt;z-index:251671552;visibility:visible;mso-wrap-style:square;mso-width-percent:0;mso-height-percent:0;mso-wrap-distance-left:9pt;mso-wrap-distance-top:0;mso-wrap-distance-right:9pt;mso-wrap-distance-bottom:0;mso-position-horizontal:absolute;mso-position-horizontal-relative:text;mso-position-vertical:absolute;mso-position-vertical-relative:text;mso-width-percent:0;mso-height-percent:0;mso-width-relative:page;mso-height-relative:page;v-text-anchor:top" o:gfxdata="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"/>
-                  </w:pict>
-                </mc:Fallback>
-              </mc:AlternateContent>
-            </w:r>
             <w:r>
               <w:rPr>
                 <w:rFonts w:eastAsia="Times New Roman"/>
@@ -5078,15 +4961,17 @@
         </w:tc>
       </w:tr>
       <w:tr>
+        <w:trPr>
+          <w:trHeight w:val="611"/>
+        </w:trPr>
         <w:tc>
           <w:tcPr>
-            <w:tcW w:w="4236" w:type="dxa"/>
-            <w:shd w:val="clear" w:color="auto" w:fill="auto"/>
+            <w:tcW w:w="1165" w:type="dxa"/>
           </w:tcPr>
           <w:p>
             <w:pPr>
               <w:tabs>
-                <w:tab w:val="left" w:leader="dot" w:pos="720"/>
+                <w:tab w:val="left" w:leader="dot" w:pos="0"/>
                 <w:tab w:val="left" w:pos="1440"/>
                 <w:tab w:val="left" w:pos="2160"/>
                 <w:tab w:val="left" w:pos="2880"/>
@@ -5099,7 +4984,6 @@
               </w:tabs>
               <w:suppressAutoHyphens/>
               <w:spacing w:before="120"/>
-              <w:ind w:left="709"/>
               <w:jc w:val="both"/>
               <w:rPr>
                 <w:rFonts w:eastAsia="Times New Roman"/>
@@ -5110,94 +4994,101 @@
             </w:pPr>
             <w:r>
               <w:rPr>
+                <w:rFonts w:eastAsia="Times New Roman"/>
                 <w:noProof/>
+                <w:sz w:val="28"/>
+                <w:szCs w:val="28"/>
               </w:rPr>
               <mc:AlternateContent>
                 <mc:Choice Requires="wps">
                   <w:drawing>
-                    <wp:anchor distT="0" distB="0" distL="114300" distR="114300" simplePos="0" relativeHeight="251670528" behindDoc="0" locked="0" layoutInCell="1" allowOverlap="1" wp14:anchorId="5DA7FDC4" wp14:editId="5B812EAA">
-                      <wp:simplePos x="0" y="0"/>
-                      <wp:positionH relativeFrom="column">
-                        <wp:posOffset>43180</wp:posOffset>
-                      </wp:positionH>
-                      <wp:positionV relativeFrom="paragraph">
-                        <wp:posOffset>63500</wp:posOffset>
-                      </wp:positionV>
-                      <wp:extent cx="210820" cy="201930"/>
-                      <wp:effectExtent l="0" t="0" r="17780" b="26670"/>
-                      <wp:wrapNone/>
-                      <wp:docPr id="230" name="Rectangle 230"/>
-                      <wp:cNvGraphicFramePr>
-                        <a:graphicFrameLocks xmlns:a="http://schemas.openxmlformats.org/drawingml/2006/main"/>
-                      </wp:cNvGraphicFramePr>
+                    <wp:inline distT="0" distB="0" distL="0" distR="0" wp14:anchorId="44F33D74" wp14:editId="428976D0">
+                      <wp:extent cx="571500" cy="251460"/>
+                      <wp:effectExtent l="0" t="0" r="19050" b="15240"/>
+                      <wp:docPr id="11" name="Text Box 11"/>
+                      <wp:cNvGraphicFramePr/>
                       <a:graphic xmlns:a="http://schemas.openxmlformats.org/drawingml/2006/main">
                         <a:graphicData uri="http://schemas.microsoft.com/office/word/2010/wordprocessingShape">
                           <wps:wsp>
-                            <wps:cNvSpPr>
-                              <a:spLocks noChangeArrowheads="1"/>
-                            </wps:cNvSpPr>
-                            <wps:spPr bwMode="auto">
+                            <wps:cNvSpPr txBox="1"/>
+                            <wps:spPr>
                               <a:xfrm>
                                 <a:off x="0" y="0"/>
-                                <a:ext cx="210820" cy="201930"/>
+                                <a:ext cx="571500" cy="251460"/>
                               </a:xfrm>
                               <a:prstGeom prst="rect">
                                 <a:avLst/>
                               </a:prstGeom>
                               <a:solidFill>
-                                <a:srgbClr val="FFFFFF"/>
+                                <a:schemeClr val="lt1"/>
                               </a:solidFill>
-                              <a:ln w="9525">
+                              <a:ln w="6350">
                                 <a:solidFill>
-                                  <a:srgbClr val="000000"/>
+                                  <a:prstClr val="black"/>
                                 </a:solidFill>
-                                <a:miter lim="800000"/>
-                                <a:headEnd/>
-                                <a:tailEnd/>
                               </a:ln>
                             </wps:spPr>
-                            <wps:bodyPr rot="0" vert="horz" wrap="square" lIns="91440" tIns="45720" rIns="91440" bIns="45720" anchor="t" anchorCtr="0" upright="1">
+                            <wps:txbx>
+                              <w:txbxContent>
+                                <w:p>
+                                  <w:r>
+                                    <w:t>{2_</w:t>
+                                  </w:r>
+                                  <w:r>
+                                    <w:t>2</w:t>
+                                  </w:r>
+                                  <w:r>
+                                    <w:t>}</w:t>
+                                  </w:r>
+                                </w:p>
+                              </w:txbxContent>
+                            </wps:txbx>
+                            <wps:bodyPr rot="0" spcFirstLastPara="0" vertOverflow="overflow" horzOverflow="overflow" vert="horz" wrap="square" lIns="91440" tIns="45720" rIns="91440" bIns="45720" numCol="1" spcCol="0" rtlCol="0" fromWordArt="0" anchor="t" anchorCtr="0" forceAA="0" compatLnSpc="1">
+                              <a:prstTxWarp prst="textNoShape">
+                                <a:avLst/>
+                              </a:prstTxWarp>
                               <a:noAutofit/>
                             </wps:bodyPr>
                           </wps:wsp>
                         </a:graphicData>
                       </a:graphic>
-                      <wp14:sizeRelH relativeFrom="page">
-                        <wp14:pctWidth>0</wp14:pctWidth>
-                      </wp14:sizeRelH>
-                      <wp14:sizeRelV relativeFrom="page">
-                        <wp14:pctHeight>0</wp14:pctHeight>
-                      </wp14:sizeRelV>
-                    </wp:anchor>
+                    </wp:inline>
                   </w:drawing>
                 </mc:Choice>
-                <mc:Fallback xmlns:cx2="http://schemas.microsoft.com/office/drawing/2015/10/21/chartex" xmlns:cx3="http://schemas.microsoft.com/office/drawing/2016/5/9/chartex" xmlns:cx4="http://schemas.microsoft.com/office/drawing/2016/5/10/chartex" xmlns:cx5="http://schemas.microsoft.com/office/drawing/2016/5/11/chartex" xmlns:cx6="http://schemas.microsoft.com/office/drawing/2016/5/12/chartex" xmlns:cx7="http://schemas.microsoft.com/office/drawing/2016/5/13/chartex" xmlns:cx8="http://schemas.microsoft.com/office/drawing/2016/5/14/chartex" xmlns:aink="http://schemas.microsoft.com/office/drawing/2016/ink" xmlns:am3d="http://schemas.microsoft.com/office/drawing/2017/model3d" xmlns:w16cex="http://schemas.microsoft.com/office/word/2018/wordml/cex" xmlns:w16cid="http://schemas.microsoft.com/office/word/2016/wordml/cid" xmlns:w16="http://schemas.microsoft.com/office/word/2018/wordml" xmlns:w16sdtdh="http://schemas.microsoft.com/office/word/2020/wordml/sdtdatahash" xmlns:cx1="http://schemas.microsoft.com/office/drawing/2015/9/8/chartex">
+                <mc:Fallback>
                   <w:pict>
-                    <v:rect w14:anchorId="3D2A93D7" id="Rectangle 230" o:spid="_x0000_s1026" style="position:absolute;margin-left:3.4pt;margin-top:5pt;width:16.6pt;height:15.9pt;z-index:251670528;visibility:visible;mso-wrap-style:square;mso-width-percent:0;mso-height-percent:0;mso-wrap-distance-left:9pt;mso-wrap-distance-top:0;mso-wrap-distance-right:9pt;mso-wrap-distance-bottom:0;mso-position-horizontal:absolute;mso-position-horizontal-relative:text;mso-position-vertical:absolute;mso-position-vertical-relative:text;mso-width-percent:0;mso-height-percent:0;mso-width-relative:page;mso-height-relative:page;v-text-anchor:top" o:gfxdata="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"/>
+                    <v:shape w14:anchorId="44F33D74" id="Text Box 11" o:spid="_x0000_s1039" type="#_x0000_t202" style="width:45pt;height:19.8pt;visibility:visible;mso-wrap-style:square;mso-left-percent:-10001;mso-top-percent:-10001;mso-position-horizontal:absolute;mso-position-horizontal-relative:char;mso-position-vertical:absolute;mso-position-vertical-relative:line;mso-left-percent:-10001;mso-top-percent:-10001;v-text-anchor:top" o:gfxdata="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" fillcolor="white [3201]" strokeweight=".5pt">
+                      <v:textbox>
+                        <w:txbxContent>
+                          <w:p>
+                            <w:r>
+                              <w:t>{2_</w:t>
+                            </w:r>
+                            <w:r>
+                              <w:t>2</w:t>
+                            </w:r>
+                            <w:r>
+                              <w:t>}</w:t>
+                            </w:r>
+                          </w:p>
+                        </w:txbxContent>
+                      </v:textbox>
+                      <w10:anchorlock/>
+                    </v:shape>
                   </w:pict>
                 </mc:Fallback>
               </mc:AlternateContent>
-            </w:r>
-            <w:r>
-              <w:rPr>
-                <w:rFonts w:eastAsia="Times New Roman"/>
-                <w:sz w:val="28"/>
-                <w:szCs w:val="28"/>
-                <w:lang w:eastAsia="zh-CN"/>
-              </w:rPr>
-              <w:t>Hộ chiếu</w:t>
             </w:r>
           </w:p>
         </w:tc>
         <w:tc>
           <w:tcPr>
-            <w:tcW w:w="4343" w:type="dxa"/>
-            <w:shd w:val="clear" w:color="auto" w:fill="auto"/>
+            <w:tcW w:w="8185" w:type="dxa"/>
           </w:tcPr>
           <w:p>
             <w:pPr>
               <w:tabs>
-                <w:tab w:val="left" w:leader="dot" w:pos="720"/>
+                <w:tab w:val="left" w:leader="dot" w:pos="0"/>
                 <w:tab w:val="left" w:pos="1440"/>
                 <w:tab w:val="left" w:pos="2160"/>
                 <w:tab w:val="left" w:pos="2880"/>
@@ -5210,7 +5101,6 @@
               </w:tabs>
               <w:suppressAutoHyphens/>
               <w:spacing w:before="120"/>
-              <w:ind w:left="709"/>
               <w:jc w:val="both"/>
               <w:rPr>
                 <w:rFonts w:eastAsia="Times New Roman"/>
@@ -5221,91 +5111,331 @@
             </w:pPr>
             <w:r>
               <w:rPr>
+                <w:rFonts w:eastAsia="Times New Roman"/>
+                <w:sz w:val="28"/>
+                <w:szCs w:val="28"/>
+                <w:lang w:eastAsia="zh-CN"/>
+              </w:rPr>
+              <w:t>Hộ chiếu</w:t>
+            </w:r>
+          </w:p>
+        </w:tc>
+      </w:tr>
+      <w:tr>
+        <w:trPr>
+          <w:trHeight w:val="620"/>
+        </w:trPr>
+        <w:tc>
+          <w:tcPr>
+            <w:tcW w:w="1165" w:type="dxa"/>
+          </w:tcPr>
+          <w:p>
+            <w:pPr>
+              <w:tabs>
+                <w:tab w:val="left" w:leader="dot" w:pos="0"/>
+                <w:tab w:val="left" w:pos="1440"/>
+                <w:tab w:val="left" w:pos="2160"/>
+                <w:tab w:val="left" w:pos="2880"/>
+                <w:tab w:val="left" w:pos="3600"/>
+                <w:tab w:val="left" w:pos="4320"/>
+                <w:tab w:val="left" w:pos="5040"/>
+                <w:tab w:val="left" w:pos="5475"/>
+                <w:tab w:val="left" w:pos="8789"/>
+                <w:tab w:val="right" w:pos="9072"/>
+              </w:tabs>
+              <w:suppressAutoHyphens/>
+              <w:spacing w:before="120"/>
+              <w:jc w:val="both"/>
+              <w:rPr>
+                <w:rFonts w:eastAsia="Times New Roman"/>
+                <w:sz w:val="28"/>
+                <w:szCs w:val="28"/>
+                <w:lang w:eastAsia="zh-CN"/>
+              </w:rPr>
+            </w:pPr>
+            <w:r>
+              <w:rPr>
+                <w:rFonts w:eastAsia="Times New Roman"/>
                 <w:noProof/>
+                <w:sz w:val="28"/>
+                <w:szCs w:val="28"/>
               </w:rPr>
               <mc:AlternateContent>
                 <mc:Choice Requires="wps">
                   <w:drawing>
-                    <wp:anchor distT="0" distB="0" distL="114300" distR="114300" simplePos="0" relativeHeight="251672576" behindDoc="0" locked="0" layoutInCell="1" allowOverlap="1" wp14:anchorId="10BF24AB" wp14:editId="2E020EB0">
-                      <wp:simplePos x="0" y="0"/>
-                      <wp:positionH relativeFrom="column">
-                        <wp:posOffset>55880</wp:posOffset>
-                      </wp:positionH>
-                      <wp:positionV relativeFrom="paragraph">
-                        <wp:posOffset>63500</wp:posOffset>
-                      </wp:positionV>
-                      <wp:extent cx="210820" cy="201930"/>
-                      <wp:effectExtent l="0" t="0" r="17780" b="26670"/>
-                      <wp:wrapNone/>
-                      <wp:docPr id="229" name="Rectangle 229"/>
-                      <wp:cNvGraphicFramePr>
-                        <a:graphicFrameLocks xmlns:a="http://schemas.openxmlformats.org/drawingml/2006/main"/>
-                      </wp:cNvGraphicFramePr>
+                    <wp:inline distT="0" distB="0" distL="0" distR="0" wp14:anchorId="0993DCC4" wp14:editId="0888F671">
+                      <wp:extent cx="571500" cy="251460"/>
+                      <wp:effectExtent l="0" t="0" r="19050" b="15240"/>
+                      <wp:docPr id="12" name="Text Box 12"/>
+                      <wp:cNvGraphicFramePr/>
                       <a:graphic xmlns:a="http://schemas.openxmlformats.org/drawingml/2006/main">
                         <a:graphicData uri="http://schemas.microsoft.com/office/word/2010/wordprocessingShape">
                           <wps:wsp>
-                            <wps:cNvSpPr>
-                              <a:spLocks noChangeArrowheads="1"/>
-                            </wps:cNvSpPr>
-                            <wps:spPr bwMode="auto">
+                            <wps:cNvSpPr txBox="1"/>
+                            <wps:spPr>
                               <a:xfrm>
                                 <a:off x="0" y="0"/>
-                                <a:ext cx="210820" cy="201930"/>
+                                <a:ext cx="571500" cy="251460"/>
                               </a:xfrm>
                               <a:prstGeom prst="rect">
                                 <a:avLst/>
                               </a:prstGeom>
                               <a:solidFill>
-                                <a:srgbClr val="FFFFFF"/>
+                                <a:schemeClr val="lt1"/>
                               </a:solidFill>
-                              <a:ln w="9525">
+                              <a:ln w="6350">
                                 <a:solidFill>
-                                  <a:srgbClr val="000000"/>
+                                  <a:prstClr val="black"/>
                                 </a:solidFill>
-                                <a:miter lim="800000"/>
-                                <a:headEnd/>
-                                <a:tailEnd/>
                               </a:ln>
                             </wps:spPr>
-                            <wps:bodyPr rot="0" vert="horz" wrap="square" lIns="91440" tIns="45720" rIns="91440" bIns="45720" anchor="t" anchorCtr="0" upright="1">
+                            <wps:txbx>
+                              <w:txbxContent>
+                                <w:p>
+                                  <w:r>
+                                    <w:t>{2_</w:t>
+                                  </w:r>
+                                  <w:r>
+                                    <w:t>3</w:t>
+                                  </w:r>
+                                  <w:r>
+                                    <w:t>}</w:t>
+                                  </w:r>
+                                </w:p>
+                              </w:txbxContent>
+                            </wps:txbx>
+                            <wps:bodyPr rot="0" spcFirstLastPara="0" vertOverflow="overflow" horzOverflow="overflow" vert="horz" wrap="square" lIns="91440" tIns="45720" rIns="91440" bIns="45720" numCol="1" spcCol="0" rtlCol="0" fromWordArt="0" anchor="t" anchorCtr="0" forceAA="0" compatLnSpc="1">
+                              <a:prstTxWarp prst="textNoShape">
+                                <a:avLst/>
+                              </a:prstTxWarp>
                               <a:noAutofit/>
                             </wps:bodyPr>
                           </wps:wsp>
                         </a:graphicData>
                       </a:graphic>
-                      <wp14:sizeRelH relativeFrom="page">
-                        <wp14:pctWidth>0</wp14:pctWidth>
-                      </wp14:sizeRelH>
-                      <wp14:sizeRelV relativeFrom="page">
-                        <wp14:pctHeight>0</wp14:pctHeight>
-                      </wp14:sizeRelV>
-                    </wp:anchor>
+                    </wp:inline>
                   </w:drawing>
                 </mc:Choice>
-                <mc:Fallback xmlns:cx2="http://schemas.microsoft.com/office/drawing/2015/10/21/chartex" xmlns:cx3="http://schemas.microsoft.com/office/drawing/2016/5/9/chartex" xmlns:cx4="http://schemas.microsoft.com/office/drawing/2016/5/10/chartex" xmlns:cx5="http://schemas.microsoft.com/office/drawing/2016/5/11/chartex" xmlns:cx6="http://schemas.microsoft.com/office/drawing/2016/5/12/chartex" xmlns:cx7="http://schemas.microsoft.com/office/drawing/2016/5/13/chartex" xmlns:cx8="http://schemas.microsoft.com/office/drawing/2016/5/14/chartex" xmlns:aink="http://schemas.microsoft.com/office/drawing/2016/ink" xmlns:am3d="http://schemas.microsoft.com/office/drawing/2017/model3d" xmlns:w16cex="http://schemas.microsoft.com/office/word/2018/wordml/cex" xmlns:w16cid="http://schemas.microsoft.com/office/word/2016/wordml/cid" xmlns:w16="http://schemas.microsoft.com/office/word/2018/wordml" xmlns:w16sdtdh="http://schemas.microsoft.com/office/word/2020/wordml/sdtdatahash" xmlns:cx1="http://schemas.microsoft.com/office/drawing/2015/9/8/chartex">
+                <mc:Fallback>
                   <w:pict>
-                    <v:rect w14:anchorId="63141D78" id="Rectangle 229" o:spid="_x0000_s1026" style="position:absolute;margin-left:4.4pt;margin-top:5pt;width:16.6pt;height:15.9pt;z-index:251672576;visibility:visible;mso-wrap-style:square;mso-width-percent:0;mso-height-percent:0;mso-wrap-distance-left:9pt;mso-wrap-distance-top:0;mso-wrap-distance-right:9pt;mso-wrap-distance-bottom:0;mso-position-horizontal:absolute;mso-position-horizontal-relative:text;mso-position-vertical:absolute;mso-position-vertical-relative:text;mso-width-percent:0;mso-height-percent:0;mso-width-relative:page;mso-height-relative:page;v-text-anchor:top" o:gfxdata="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"/>
+                    <v:shape w14:anchorId="0993DCC4" id="Text Box 12" o:spid="_x0000_s1040" type="#_x0000_t202" style="width:45pt;height:19.8pt;visibility:visible;mso-wrap-style:square;mso-left-percent:-10001;mso-top-percent:-10001;mso-position-horizontal:absolute;mso-position-horizontal-relative:char;mso-position-vertical:absolute;mso-position-vertical-relative:line;mso-left-percent:-10001;mso-top-percent:-10001;v-text-anchor:top" o:gfxdata="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" fillcolor="white [3201]" strokeweight=".5pt">
+                      <v:textbox>
+                        <w:txbxContent>
+                          <w:p>
+                            <w:r>
+                              <w:t>{2_</w:t>
+                            </w:r>
+                            <w:r>
+                              <w:t>3</w:t>
+                            </w:r>
+                            <w:r>
+                              <w:t>}</w:t>
+                            </w:r>
+                          </w:p>
+                        </w:txbxContent>
+                      </v:textbox>
+                      <w10:anchorlock/>
+                    </v:shape>
                   </w:pict>
                 </mc:Fallback>
               </mc:AlternateContent>
             </w:r>
-            <w:r>
-              <w:rPr>
-                <w:rFonts w:eastAsia="Times New Roman"/>
-                <w:sz w:val="28"/>
-                <w:szCs w:val="28"/>
-                <w:lang w:eastAsia="zh-CN"/>
-              </w:rPr>
-              <w:t xml:space="preserve">Loại khác </w:t>
-            </w:r>
-            <w:r>
-              <w:rPr>
-                <w:rFonts w:eastAsia="Times New Roman"/>
-                <w:sz w:val="28"/>
-                <w:szCs w:val="28"/>
-                <w:lang w:eastAsia="zh-CN"/>
-              </w:rPr>
-              <w:t>(</w:t>
+          </w:p>
+        </w:tc>
+        <w:tc>
+          <w:tcPr>
+            <w:tcW w:w="8185" w:type="dxa"/>
+          </w:tcPr>
+          <w:p>
+            <w:pPr>
+              <w:tabs>
+                <w:tab w:val="left" w:leader="dot" w:pos="0"/>
+                <w:tab w:val="left" w:pos="1440"/>
+                <w:tab w:val="left" w:pos="2160"/>
+                <w:tab w:val="left" w:pos="2880"/>
+                <w:tab w:val="left" w:pos="3600"/>
+                <w:tab w:val="left" w:pos="4320"/>
+                <w:tab w:val="left" w:pos="5040"/>
+                <w:tab w:val="left" w:pos="5475"/>
+                <w:tab w:val="left" w:pos="8789"/>
+                <w:tab w:val="right" w:pos="9072"/>
+              </w:tabs>
+              <w:suppressAutoHyphens/>
+              <w:spacing w:before="120"/>
+              <w:jc w:val="both"/>
+              <w:rPr>
+                <w:rFonts w:eastAsia="Times New Roman"/>
+                <w:sz w:val="28"/>
+                <w:szCs w:val="28"/>
+                <w:lang w:eastAsia="zh-CN"/>
+              </w:rPr>
+            </w:pPr>
+            <w:r>
+              <w:rPr>
+                <w:rFonts w:eastAsia="Times New Roman"/>
+                <w:sz w:val="28"/>
+                <w:szCs w:val="28"/>
+                <w:lang w:eastAsia="zh-CN"/>
+              </w:rPr>
+              <w:t>Hộ chiếu nước ngoài</w:t>
+            </w:r>
+          </w:p>
+        </w:tc>
+      </w:tr>
+      <w:tr>
+        <w:tc>
+          <w:tcPr>
+            <w:tcW w:w="1165" w:type="dxa"/>
+          </w:tcPr>
+          <w:p>
+            <w:pPr>
+              <w:tabs>
+                <w:tab w:val="left" w:leader="dot" w:pos="0"/>
+                <w:tab w:val="left" w:pos="1440"/>
+                <w:tab w:val="left" w:pos="2160"/>
+                <w:tab w:val="left" w:pos="2880"/>
+                <w:tab w:val="left" w:pos="3600"/>
+                <w:tab w:val="left" w:pos="4320"/>
+                <w:tab w:val="left" w:pos="5040"/>
+                <w:tab w:val="left" w:pos="5475"/>
+                <w:tab w:val="left" w:pos="8789"/>
+                <w:tab w:val="right" w:pos="9072"/>
+              </w:tabs>
+              <w:suppressAutoHyphens/>
+              <w:spacing w:before="120"/>
+              <w:jc w:val="both"/>
+              <w:rPr>
+                <w:rFonts w:eastAsia="Times New Roman"/>
+                <w:sz w:val="28"/>
+                <w:szCs w:val="28"/>
+                <w:lang w:eastAsia="zh-CN"/>
+              </w:rPr>
+            </w:pPr>
+            <w:r>
+              <w:rPr>
+                <w:rFonts w:eastAsia="Times New Roman"/>
+                <w:noProof/>
+                <w:sz w:val="28"/>
+                <w:szCs w:val="28"/>
+              </w:rPr>
+              <mc:AlternateContent>
+                <mc:Choice Requires="wps">
+                  <w:drawing>
+                    <wp:inline distT="0" distB="0" distL="0" distR="0" wp14:anchorId="2E71AEB2" wp14:editId="5A47B229">
+                      <wp:extent cx="571500" cy="251460"/>
+                      <wp:effectExtent l="0" t="0" r="19050" b="15240"/>
+                      <wp:docPr id="13" name="Text Box 13"/>
+                      <wp:cNvGraphicFramePr/>
+                      <a:graphic xmlns:a="http://schemas.openxmlformats.org/drawingml/2006/main">
+                        <a:graphicData uri="http://schemas.microsoft.com/office/word/2010/wordprocessingShape">
+                          <wps:wsp>
+                            <wps:cNvSpPr txBox="1"/>
+                            <wps:spPr>
+                              <a:xfrm>
+                                <a:off x="0" y="0"/>
+                                <a:ext cx="571500" cy="251460"/>
+                              </a:xfrm>
+                              <a:prstGeom prst="rect">
+                                <a:avLst/>
+                              </a:prstGeom>
+                              <a:solidFill>
+                                <a:schemeClr val="lt1"/>
+                              </a:solidFill>
+                              <a:ln w="6350">
+                                <a:solidFill>
+                                  <a:prstClr val="black"/>
+                                </a:solidFill>
+                              </a:ln>
+                            </wps:spPr>
+                            <wps:txbx>
+                              <w:txbxContent>
+                                <w:p>
+                                  <w:r>
+                                    <w:t>{2_</w:t>
+                                  </w:r>
+                                  <w:r>
+                                    <w:t>4</w:t>
+                                  </w:r>
+                                  <w:r>
+                                    <w:t>}</w:t>
+                                  </w:r>
+                                </w:p>
+                              </w:txbxContent>
+                            </wps:txbx>
+                            <wps:bodyPr rot="0" spcFirstLastPara="0" vertOverflow="overflow" horzOverflow="overflow" vert="horz" wrap="square" lIns="91440" tIns="45720" rIns="91440" bIns="45720" numCol="1" spcCol="0" rtlCol="0" fromWordArt="0" anchor="t" anchorCtr="0" forceAA="0" compatLnSpc="1">
+                              <a:prstTxWarp prst="textNoShape">
+                                <a:avLst/>
+                              </a:prstTxWarp>
+                              <a:noAutofit/>
+                            </wps:bodyPr>
+                          </wps:wsp>
+                        </a:graphicData>
+                      </a:graphic>
+                    </wp:inline>
+                  </w:drawing>
+                </mc:Choice>
+                <mc:Fallback>
+                  <w:pict>
+                    <v:shape w14:anchorId="2E71AEB2" id="Text Box 13" o:spid="_x0000_s1041" type="#_x0000_t202" style="width:45pt;height:19.8pt;visibility:visible;mso-wrap-style:square;mso-left-percent:-10001;mso-top-percent:-10001;mso-position-horizontal:absolute;mso-position-horizontal-relative:char;mso-position-vertical:absolute;mso-position-vertical-relative:line;mso-left-percent:-10001;mso-top-percent:-10001;v-text-anchor:top" o:gfxdata="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" fillcolor="white [3201]" strokeweight=".5pt">
+                      <v:textbox>
+                        <w:txbxContent>
+                          <w:p>
+                            <w:r>
+                              <w:t>{2_</w:t>
+                            </w:r>
+                            <w:r>
+                              <w:t>4</w:t>
+                            </w:r>
+                            <w:r>
+                              <w:t>}</w:t>
+                            </w:r>
+                          </w:p>
+                        </w:txbxContent>
+                      </v:textbox>
+                      <w10:anchorlock/>
+                    </v:shape>
+                  </w:pict>
+                </mc:Fallback>
+              </mc:AlternateContent>
+            </w:r>
+          </w:p>
+        </w:tc>
+        <w:tc>
+          <w:tcPr>
+            <w:tcW w:w="8185" w:type="dxa"/>
+          </w:tcPr>
+          <w:p>
+            <w:pPr>
+              <w:tabs>
+                <w:tab w:val="left" w:leader="dot" w:pos="0"/>
+                <w:tab w:val="left" w:pos="1440"/>
+                <w:tab w:val="left" w:pos="2160"/>
+                <w:tab w:val="left" w:pos="2880"/>
+                <w:tab w:val="left" w:pos="3600"/>
+                <w:tab w:val="left" w:pos="4320"/>
+                <w:tab w:val="left" w:pos="5040"/>
+                <w:tab w:val="left" w:pos="5475"/>
+                <w:tab w:val="left" w:pos="8789"/>
+                <w:tab w:val="right" w:pos="9072"/>
+              </w:tabs>
+              <w:suppressAutoHyphens/>
+              <w:spacing w:before="120"/>
+              <w:jc w:val="both"/>
+              <w:rPr>
+                <w:rFonts w:eastAsia="Times New Roman"/>
+                <w:sz w:val="28"/>
+                <w:szCs w:val="28"/>
+                <w:lang w:eastAsia="zh-CN"/>
+              </w:rPr>
+            </w:pPr>
+            <w:r>
+              <w:rPr>
+                <w:rFonts w:eastAsia="Times New Roman"/>
+                <w:sz w:val="28"/>
+                <w:szCs w:val="28"/>
+                <w:lang w:eastAsia="zh-CN"/>
+              </w:rPr>
+              <w:t>Giấy tờ khác(</w:t>
             </w:r>
             <w:r>
               <w:rPr>
@@ -5333,7 +5463,7 @@
                 <w:szCs w:val="28"/>
                 <w:lang w:eastAsia="zh-CN"/>
               </w:rPr>
-              <w:t>:……</w:t>
+              <w:t>:</w:t>
             </w:r>
           </w:p>
         </w:tc>
@@ -5364,6 +5494,32 @@
           <w:lang w:eastAsia="zh-CN"/>
         </w:rPr>
       </w:pPr>
+    </w:p>
+    <w:p>
+      <w:pPr>
+        <w:tabs>
+          <w:tab w:val="left" w:leader="dot" w:pos="0"/>
+          <w:tab w:val="left" w:pos="1440"/>
+          <w:tab w:val="left" w:pos="2160"/>
+          <w:tab w:val="left" w:pos="2880"/>
+          <w:tab w:val="left" w:pos="3600"/>
+          <w:tab w:val="left" w:pos="4320"/>
+          <w:tab w:val="left" w:pos="5040"/>
+          <w:tab w:val="left" w:pos="5475"/>
+          <w:tab w:val="left" w:pos="8789"/>
+          <w:tab w:val="right" w:pos="9072"/>
+        </w:tabs>
+        <w:suppressAutoHyphens/>
+        <w:spacing w:before="120"/>
+        <w:ind w:firstLine="567"/>
+        <w:jc w:val="both"/>
+        <w:rPr>
+          <w:rFonts w:eastAsia="Times New Roman"/>
+          <w:sz w:val="28"/>
+          <w:szCs w:val="28"/>
+          <w:lang w:eastAsia="zh-CN"/>
+        </w:rPr>
+      </w:pPr>
       <w:r>
         <w:rPr>
           <w:rFonts w:eastAsia="Times New Roman"/>
@@ -5381,7 +5537,62 @@
           <w:lang w:eastAsia="zh-CN"/>
         </w:rPr>
         <w:tab/>
-        <w:t>………………………………………...</w:t>
+      </w:r>
+      <w:r>
+        <w:rPr>
+          <w:rFonts w:eastAsia="Times New Roman"/>
+          <w:sz w:val="28"/>
+          <w:szCs w:val="28"/>
+          <w:lang w:eastAsia="zh-CN"/>
+        </w:rPr>
+        <w:t>{</w:t>
+      </w:r>
+      <w:r>
+        <w:rPr>
+          <w:rFonts w:eastAsia="Times New Roman"/>
+          <w:sz w:val="28"/>
+          <w:szCs w:val="28"/>
+          <w:lang w:eastAsia="zh-CN"/>
+        </w:rPr>
+        <w:t>ChuSoHuu_</w:t>
+      </w:r>
+      <w:proofErr w:type="gramStart"/>
+      <w:r>
+        <w:rPr>
+          <w:rFonts w:eastAsia="Times New Roman"/>
+          <w:sz w:val="28"/>
+          <w:szCs w:val="28"/>
+          <w:lang w:eastAsia="zh-CN"/>
+        </w:rPr>
+        <w:t>SoGiayTo</w:t>
+      </w:r>
+      <w:r>
+        <w:rPr>
+          <w:rFonts w:eastAsia="Times New Roman"/>
+          <w:sz w:val="28"/>
+          <w:szCs w:val="28"/>
+          <w:lang w:eastAsia="zh-CN"/>
+        </w:rPr>
+        <w:t>}</w:t>
+      </w:r>
+      <w:r>
+        <w:rPr>
+          <w:rFonts w:eastAsia="Times New Roman"/>
+          <w:sz w:val="28"/>
+          <w:szCs w:val="28"/>
+          <w:lang w:eastAsia="zh-CN"/>
+        </w:rPr>
+        <w:t>…</w:t>
+      </w:r>
+      <w:proofErr w:type="gramEnd"/>
+      <w:r>
+        <w:rPr>
+          <w:rFonts w:eastAsia="Times New Roman"/>
+          <w:sz w:val="28"/>
+          <w:szCs w:val="28"/>
+          <w:lang w:eastAsia="zh-CN"/>
+        </w:rPr>
+        <w:t>……...</w:t>
       </w:r>
     </w:p>
     <w:p>
@@ -5409,6 +5620,78 @@
         </w:rPr>
         <w:t xml:space="preserve">Ngày cấp: </w:t>
       </w:r>
+      <w:r>
+        <w:rPr>
+          <w:rFonts w:eastAsia="Times New Roman"/>
+          <w:sz w:val="28"/>
+          <w:szCs w:val="28"/>
+          <w:lang w:eastAsia="zh-CN"/>
+        </w:rPr>
+        <w:t>{</w:t>
+      </w:r>
+      <w:r>
+        <w:rPr>
+          <w:rFonts w:eastAsia="Times New Roman"/>
+          <w:sz w:val="28"/>
+          <w:szCs w:val="28"/>
+          <w:lang w:eastAsia="zh-CN"/>
+        </w:rPr>
+        <w:t>ChuSoHuu_NgayCap</w:t>
+      </w:r>
+      <w:r>
+        <w:rPr>
+          <w:rFonts w:eastAsia="Times New Roman"/>
+          <w:sz w:val="28"/>
+          <w:szCs w:val="28"/>
+          <w:lang w:eastAsia="zh-CN"/>
+        </w:rPr>
+        <w:t>}</w:t>
+      </w:r>
+      <w:r>
+        <w:rPr>
+          <w:rFonts w:eastAsia="Times New Roman"/>
+          <w:sz w:val="28"/>
+          <w:szCs w:val="28"/>
+          <w:lang w:eastAsia="zh-CN"/>
+        </w:rPr>
+        <w:t>.</w:t>
+      </w:r>
+      <w:r>
+        <w:rPr>
+          <w:rFonts w:eastAsia="Times New Roman"/>
+          <w:sz w:val="28"/>
+          <w:szCs w:val="28"/>
+          <w:lang w:eastAsia="zh-CN"/>
+        </w:rPr>
+        <w:t xml:space="preserve"> </w:t>
+      </w:r>
+      <w:r>
+        <w:rPr>
+          <w:rFonts w:eastAsia="Times New Roman"/>
+          <w:sz w:val="28"/>
+          <w:szCs w:val="28"/>
+          <w:lang w:eastAsia="zh-CN"/>
+        </w:rPr>
+        <w:t xml:space="preserve">Nơi cấp: </w:t>
+      </w:r>
+      <w:r>
+        <w:rPr>
+          <w:rFonts w:eastAsia="Times New Roman"/>
+          <w:sz w:val="28"/>
+          <w:szCs w:val="28"/>
+          <w:lang w:eastAsia="zh-CN"/>
+        </w:rPr>
+        <w:t>{</w:t>
+      </w:r>
+      <w:r>
+        <w:rPr>
+          <w:rFonts w:eastAsia="Times New Roman"/>
+          <w:sz w:val="28"/>
+          <w:szCs w:val="28"/>
+          <w:lang w:eastAsia="zh-CN"/>
+        </w:rPr>
+        <w:t>ChuSoHuu_NoiCap</w:t>
+      </w:r>
       <w:proofErr w:type="gramStart"/>
       <w:r>
         <w:rPr>
@@ -5417,7 +5700,16 @@
           <w:szCs w:val="28"/>
           <w:lang w:eastAsia="zh-CN"/>
         </w:rPr>
-        <w:t>…./</w:t>
+        <w:t>}</w:t>
+      </w:r>
+      <w:r>
+        <w:rPr>
+          <w:rFonts w:eastAsia="Times New Roman"/>
+          <w:sz w:val="28"/>
+          <w:szCs w:val="28"/>
+          <w:lang w:eastAsia="zh-CN"/>
+        </w:rPr>
+        <w:t>.Ngày</w:t>
       </w:r>
       <w:proofErr w:type="gramEnd"/>
       <w:r>
@@ -5427,7 +5719,7 @@
           <w:szCs w:val="28"/>
           <w:lang w:eastAsia="zh-CN"/>
         </w:rPr>
-        <w:t xml:space="preserve">…./….Nơi cấp: ………..Ngày hết hạn </w:t>
+        <w:t xml:space="preserve"> hết hạn </w:t>
       </w:r>
       <w:r>
         <w:rPr>
@@ -5534,7 +5826,7 @@
           <w:szCs w:val="28"/>
           <w:lang w:eastAsia="zh-CN"/>
         </w:rPr>
-        <w:tab/>
+        <w:t xml:space="preserve"> </w:t>
       </w:r>
     </w:p>
     <w:p>
@@ -5560,16 +5852,25 @@
           <w:szCs w:val="28"/>
           <w:lang w:eastAsia="zh-CN"/>
         </w:rPr>
-        <w:t xml:space="preserve">Xã/Phường/Thị trấn: </w:t>
-      </w:r>
-      <w:r>
-        <w:rPr>
-          <w:rFonts w:eastAsia="Times New Roman"/>
-          <w:sz w:val="28"/>
-          <w:szCs w:val="28"/>
-          <w:lang w:eastAsia="zh-CN"/>
-        </w:rPr>
-        <w:tab/>
+        <w:t>{</w:t>
+      </w:r>
+      <w:r>
+        <w:rPr>
+          <w:rFonts w:eastAsia="Times New Roman"/>
+          <w:sz w:val="28"/>
+          <w:szCs w:val="28"/>
+          <w:lang w:eastAsia="zh-CN"/>
+        </w:rPr>
+        <w:t>ChuSoHuu_TT_SoNha</w:t>
+      </w:r>
+      <w:r>
+        <w:rPr>
+          <w:rFonts w:eastAsia="Times New Roman"/>
+          <w:sz w:val="28"/>
+          <w:szCs w:val="28"/>
+          <w:lang w:eastAsia="zh-CN"/>
+        </w:rPr>
+        <w:t>}</w:t>
       </w:r>
     </w:p>
     <w:p>
@@ -5595,16 +5896,34 @@
           <w:szCs w:val="28"/>
           <w:lang w:eastAsia="zh-CN"/>
         </w:rPr>
-        <w:t xml:space="preserve">Quận/Huyện/Thị xã/Thành phố thuộc tỉnh: </w:t>
-      </w:r>
-      <w:r>
-        <w:rPr>
-          <w:rFonts w:eastAsia="Times New Roman"/>
-          <w:sz w:val="28"/>
-          <w:szCs w:val="28"/>
-          <w:lang w:eastAsia="zh-CN"/>
-        </w:rPr>
-        <w:tab/>
+        <w:t xml:space="preserve">Xã/Phường/Thị trấn: </w:t>
+      </w:r>
+      <w:r>
+        <w:rPr>
+          <w:rFonts w:eastAsia="Times New Roman"/>
+          <w:sz w:val="28"/>
+          <w:szCs w:val="28"/>
+          <w:lang w:eastAsia="zh-CN"/>
+        </w:rPr>
+        <w:t>{</w:t>
+      </w:r>
+      <w:r>
+        <w:rPr>
+          <w:rFonts w:eastAsia="Times New Roman"/>
+          <w:sz w:val="28"/>
+          <w:szCs w:val="28"/>
+          <w:lang w:eastAsia="zh-CN"/>
+        </w:rPr>
+        <w:t>ChuSoHuu_TT_XaPhuong</w:t>
+      </w:r>
+      <w:r>
+        <w:rPr>
+          <w:rFonts w:eastAsia="Times New Roman"/>
+          <w:sz w:val="28"/>
+          <w:szCs w:val="28"/>
+          <w:lang w:eastAsia="zh-CN"/>
+        </w:rPr>
+        <w:t>}</w:t>
       </w:r>
     </w:p>
     <w:p>
@@ -5620,7 +5939,6 @@
           <w:rFonts w:eastAsia="Times New Roman"/>
           <w:sz w:val="28"/>
           <w:szCs w:val="28"/>
-          <w:shd w:val="clear" w:color="auto" w:fill="FFFF00"/>
           <w:lang w:eastAsia="zh-CN"/>
         </w:rPr>
       </w:pPr>
@@ -5631,16 +5949,34 @@
           <w:szCs w:val="28"/>
           <w:lang w:eastAsia="zh-CN"/>
         </w:rPr>
-        <w:t xml:space="preserve">Tỉnh/Thành phố: </w:t>
-      </w:r>
-      <w:r>
-        <w:rPr>
-          <w:rFonts w:eastAsia="Times New Roman"/>
-          <w:sz w:val="28"/>
-          <w:szCs w:val="28"/>
-          <w:lang w:eastAsia="zh-CN"/>
-        </w:rPr>
-        <w:tab/>
+        <w:t xml:space="preserve">Quận/Huyện/Thị xã/Thành phố thuộc tỉnh: </w:t>
+      </w:r>
+      <w:r>
+        <w:rPr>
+          <w:rFonts w:eastAsia="Times New Roman"/>
+          <w:sz w:val="28"/>
+          <w:szCs w:val="28"/>
+          <w:lang w:eastAsia="zh-CN"/>
+        </w:rPr>
+        <w:t>{</w:t>
+      </w:r>
+      <w:r>
+        <w:rPr>
+          <w:rFonts w:eastAsia="Times New Roman"/>
+          <w:sz w:val="28"/>
+          <w:szCs w:val="28"/>
+          <w:lang w:eastAsia="zh-CN"/>
+        </w:rPr>
+        <w:t>ChuSoHuu_TT_QuanHuyen</w:t>
+      </w:r>
+      <w:r>
+        <w:rPr>
+          <w:rFonts w:eastAsia="Times New Roman"/>
+          <w:sz w:val="28"/>
+          <w:szCs w:val="28"/>
+          <w:lang w:eastAsia="zh-CN"/>
+        </w:rPr>
+        <w:t>}</w:t>
       </w:r>
     </w:p>
     <w:p>
@@ -5656,6 +5992,7 @@
           <w:rFonts w:eastAsia="Times New Roman"/>
           <w:sz w:val="28"/>
           <w:szCs w:val="28"/>
+          <w:shd w:val="clear" w:color="auto" w:fill="FFFF00"/>
           <w:lang w:eastAsia="zh-CN"/>
         </w:rPr>
       </w:pPr>
@@ -5666,16 +6003,34 @@
           <w:szCs w:val="28"/>
           <w:lang w:eastAsia="zh-CN"/>
         </w:rPr>
-        <w:t xml:space="preserve">Quốc gia: </w:t>
-      </w:r>
-      <w:r>
-        <w:rPr>
-          <w:rFonts w:eastAsia="Times New Roman"/>
-          <w:sz w:val="28"/>
-          <w:szCs w:val="28"/>
-          <w:lang w:eastAsia="zh-CN"/>
-        </w:rPr>
-        <w:tab/>
+        <w:t xml:space="preserve">Tỉnh/Thành phố: </w:t>
+      </w:r>
+      <w:r>
+        <w:rPr>
+          <w:rFonts w:eastAsia="Times New Roman"/>
+          <w:sz w:val="28"/>
+          <w:szCs w:val="28"/>
+          <w:lang w:eastAsia="zh-CN"/>
+        </w:rPr>
+        <w:t>{</w:t>
+      </w:r>
+      <w:r>
+        <w:rPr>
+          <w:rFonts w:eastAsia="Times New Roman"/>
+          <w:sz w:val="28"/>
+          <w:szCs w:val="28"/>
+          <w:lang w:eastAsia="zh-CN"/>
+        </w:rPr>
+        <w:t>ChuSoHuu_TT_TinhTP</w:t>
+      </w:r>
+      <w:r>
+        <w:rPr>
+          <w:rFonts w:eastAsia="Times New Roman"/>
+          <w:sz w:val="28"/>
+          <w:szCs w:val="28"/>
+          <w:lang w:eastAsia="zh-CN"/>
+        </w:rPr>
+        <w:t>}</w:t>
       </w:r>
     </w:p>
     <w:p>
@@ -5701,16 +6056,34 @@
           <w:szCs w:val="28"/>
           <w:lang w:eastAsia="zh-CN"/>
         </w:rPr>
-        <w:t>Địa chỉ liên lạc</w:t>
-      </w:r>
-      <w:r>
-        <w:rPr>
-          <w:rFonts w:eastAsia="Times New Roman"/>
-          <w:sz w:val="28"/>
-          <w:szCs w:val="28"/>
-          <w:lang w:eastAsia="zh-CN"/>
-        </w:rPr>
-        <w:t>:</w:t>
+        <w:t xml:space="preserve">Quốc gia: </w:t>
+      </w:r>
+      <w:r>
+        <w:rPr>
+          <w:rFonts w:eastAsia="Times New Roman"/>
+          <w:sz w:val="28"/>
+          <w:szCs w:val="28"/>
+          <w:lang w:eastAsia="zh-CN"/>
+        </w:rPr>
+        <w:t>{</w:t>
+      </w:r>
+      <w:r>
+        <w:rPr>
+          <w:rFonts w:eastAsia="Times New Roman"/>
+          <w:sz w:val="28"/>
+          <w:szCs w:val="28"/>
+          <w:lang w:eastAsia="zh-CN"/>
+        </w:rPr>
+        <w:t>ChuSoHuu_TT_QuocGia</w:t>
+      </w:r>
+      <w:r>
+        <w:rPr>
+          <w:rFonts w:eastAsia="Times New Roman"/>
+          <w:sz w:val="28"/>
+          <w:szCs w:val="28"/>
+          <w:lang w:eastAsia="zh-CN"/>
+        </w:rPr>
+        <w:t>}</w:t>
       </w:r>
     </w:p>
     <w:p>
@@ -5736,16 +6109,17 @@
           <w:szCs w:val="28"/>
           <w:lang w:eastAsia="zh-CN"/>
         </w:rPr>
-        <w:t xml:space="preserve">Số nhà, ngách, hẻm, ngõ, đường phố/tổ/xóm/ấp/thôn: </w:t>
-      </w:r>
-      <w:r>
-        <w:rPr>
-          <w:rFonts w:eastAsia="Times New Roman"/>
-          <w:sz w:val="28"/>
-          <w:szCs w:val="28"/>
-          <w:lang w:eastAsia="zh-CN"/>
-        </w:rPr>
-        <w:tab/>
+        <w:lastRenderedPageBreak/>
+        <w:t>Địa chỉ liên lạc</w:t>
+      </w:r>
+      <w:r>
+        <w:rPr>
+          <w:rFonts w:eastAsia="Times New Roman"/>
+          <w:sz w:val="28"/>
+          <w:szCs w:val="28"/>
+          <w:lang w:eastAsia="zh-CN"/>
+        </w:rPr>
+        <w:t>:</w:t>
       </w:r>
     </w:p>
     <w:p>
@@ -5771,16 +6145,16 @@
           <w:szCs w:val="28"/>
           <w:lang w:eastAsia="zh-CN"/>
         </w:rPr>
-        <w:t xml:space="preserve">Xã/Phường/Thị trấn: </w:t>
-      </w:r>
-      <w:r>
-        <w:rPr>
-          <w:rFonts w:eastAsia="Times New Roman"/>
-          <w:sz w:val="28"/>
-          <w:szCs w:val="28"/>
-          <w:lang w:eastAsia="zh-CN"/>
-        </w:rPr>
-        <w:tab/>
+        <w:t xml:space="preserve">Số nhà, ngách, hẻm, ngõ, đường phố/tổ/xóm/ấp/thôn: </w:t>
+      </w:r>
+      <w:r>
+        <w:rPr>
+          <w:rFonts w:eastAsia="Times New Roman"/>
+          <w:sz w:val="28"/>
+          <w:szCs w:val="28"/>
+          <w:lang w:eastAsia="zh-CN"/>
+        </w:rPr>
+        <w:t xml:space="preserve"> </w:t>
       </w:r>
     </w:p>
     <w:p>
@@ -5806,16 +6180,43 @@
           <w:szCs w:val="28"/>
           <w:lang w:eastAsia="zh-CN"/>
         </w:rPr>
-        <w:t xml:space="preserve">Quận/Huyện/Thị xã/Thành phố thuộc tỉnh: </w:t>
-      </w:r>
-      <w:r>
-        <w:rPr>
-          <w:rFonts w:eastAsia="Times New Roman"/>
-          <w:sz w:val="28"/>
-          <w:szCs w:val="28"/>
-          <w:lang w:eastAsia="zh-CN"/>
-        </w:rPr>
-        <w:tab/>
+        <w:t>{</w:t>
+      </w:r>
+      <w:r>
+        <w:rPr>
+          <w:rFonts w:eastAsia="Times New Roman"/>
+          <w:sz w:val="28"/>
+          <w:szCs w:val="28"/>
+          <w:lang w:eastAsia="zh-CN"/>
+        </w:rPr>
+        <w:t>ChuSoHuu_</w:t>
+      </w:r>
+      <w:r>
+        <w:rPr>
+          <w:rFonts w:eastAsia="Times New Roman"/>
+          <w:sz w:val="28"/>
+          <w:szCs w:val="28"/>
+          <w:lang w:eastAsia="zh-CN"/>
+        </w:rPr>
+        <w:t>LL</w:t>
+      </w:r>
+      <w:r>
+        <w:rPr>
+          <w:rFonts w:eastAsia="Times New Roman"/>
+          <w:sz w:val="28"/>
+          <w:szCs w:val="28"/>
+          <w:lang w:eastAsia="zh-CN"/>
+        </w:rPr>
+        <w:t>_SoNha</w:t>
+      </w:r>
+      <w:r>
+        <w:rPr>
+          <w:rFonts w:eastAsia="Times New Roman"/>
+          <w:sz w:val="28"/>
+          <w:szCs w:val="28"/>
+          <w:lang w:eastAsia="zh-CN"/>
+        </w:rPr>
+        <w:t>}</w:t>
       </w:r>
     </w:p>
     <w:p>
@@ -5831,7 +6232,6 @@
           <w:rFonts w:eastAsia="Times New Roman"/>
           <w:sz w:val="28"/>
           <w:szCs w:val="28"/>
-          <w:shd w:val="clear" w:color="auto" w:fill="FFFF00"/>
           <w:lang w:eastAsia="zh-CN"/>
         </w:rPr>
       </w:pPr>
@@ -5842,16 +6242,52 @@
           <w:szCs w:val="28"/>
           <w:lang w:eastAsia="zh-CN"/>
         </w:rPr>
-        <w:t xml:space="preserve">Tỉnh/Thành phố: </w:t>
-      </w:r>
-      <w:r>
-        <w:rPr>
-          <w:rFonts w:eastAsia="Times New Roman"/>
-          <w:sz w:val="28"/>
-          <w:szCs w:val="28"/>
-          <w:lang w:eastAsia="zh-CN"/>
-        </w:rPr>
-        <w:tab/>
+        <w:t xml:space="preserve">Xã/Phường/Thị trấn: </w:t>
+      </w:r>
+      <w:r>
+        <w:rPr>
+          <w:rFonts w:eastAsia="Times New Roman"/>
+          <w:sz w:val="28"/>
+          <w:szCs w:val="28"/>
+          <w:lang w:eastAsia="zh-CN"/>
+        </w:rPr>
+        <w:t>{</w:t>
+      </w:r>
+      <w:r>
+        <w:rPr>
+          <w:rFonts w:eastAsia="Times New Roman"/>
+          <w:sz w:val="28"/>
+          <w:szCs w:val="28"/>
+          <w:lang w:eastAsia="zh-CN"/>
+        </w:rPr>
+        <w:t>ChuSoHuu_</w:t>
+      </w:r>
+      <w:r>
+        <w:rPr>
+          <w:rFonts w:eastAsia="Times New Roman"/>
+          <w:sz w:val="28"/>
+          <w:szCs w:val="28"/>
+          <w:lang w:eastAsia="zh-CN"/>
+        </w:rPr>
+        <w:t>LL</w:t>
+      </w:r>
+      <w:r>
+        <w:rPr>
+          <w:rFonts w:eastAsia="Times New Roman"/>
+          <w:sz w:val="28"/>
+          <w:szCs w:val="28"/>
+          <w:lang w:eastAsia="zh-CN"/>
+        </w:rPr>
+        <w:t>_XaPhuong</w:t>
+      </w:r>
+      <w:r>
+        <w:rPr>
+          <w:rFonts w:eastAsia="Times New Roman"/>
+          <w:sz w:val="28"/>
+          <w:szCs w:val="28"/>
+          <w:lang w:eastAsia="zh-CN"/>
+        </w:rPr>
+        <w:t>}</w:t>
       </w:r>
     </w:p>
     <w:p>
@@ -5877,6 +6313,149 @@
           <w:szCs w:val="28"/>
           <w:lang w:eastAsia="zh-CN"/>
         </w:rPr>
+        <w:t xml:space="preserve">Quận/Huyện/Thị xã/Thành phố thuộc tỉnh: </w:t>
+      </w:r>
+      <w:r>
+        <w:rPr>
+          <w:rFonts w:eastAsia="Times New Roman"/>
+          <w:sz w:val="28"/>
+          <w:szCs w:val="28"/>
+          <w:lang w:eastAsia="zh-CN"/>
+        </w:rPr>
+        <w:t>{</w:t>
+      </w:r>
+      <w:r>
+        <w:rPr>
+          <w:rFonts w:eastAsia="Times New Roman"/>
+          <w:sz w:val="28"/>
+          <w:szCs w:val="28"/>
+          <w:lang w:eastAsia="zh-CN"/>
+        </w:rPr>
+        <w:t>ChuSoHuu_</w:t>
+      </w:r>
+      <w:r>
+        <w:rPr>
+          <w:rFonts w:eastAsia="Times New Roman"/>
+          <w:sz w:val="28"/>
+          <w:szCs w:val="28"/>
+          <w:lang w:eastAsia="zh-CN"/>
+        </w:rPr>
+        <w:t>LL</w:t>
+      </w:r>
+      <w:r>
+        <w:rPr>
+          <w:rFonts w:eastAsia="Times New Roman"/>
+          <w:sz w:val="28"/>
+          <w:szCs w:val="28"/>
+          <w:lang w:eastAsia="zh-CN"/>
+        </w:rPr>
+        <w:t>_QuanHuyen</w:t>
+      </w:r>
+      <w:r>
+        <w:rPr>
+          <w:rFonts w:eastAsia="Times New Roman"/>
+          <w:sz w:val="28"/>
+          <w:szCs w:val="28"/>
+          <w:lang w:eastAsia="zh-CN"/>
+        </w:rPr>
+        <w:t>}</w:t>
+      </w:r>
+    </w:p>
+    <w:p>
+      <w:pPr>
+        <w:tabs>
+          <w:tab w:val="left" w:leader="dot" w:pos="8789"/>
+        </w:tabs>
+        <w:suppressAutoHyphens/>
+        <w:spacing w:before="120"/>
+        <w:ind w:firstLine="567"/>
+        <w:jc w:val="both"/>
+        <w:rPr>
+          <w:rFonts w:eastAsia="Times New Roman"/>
+          <w:sz w:val="28"/>
+          <w:szCs w:val="28"/>
+          <w:shd w:val="clear" w:color="auto" w:fill="FFFF00"/>
+          <w:lang w:eastAsia="zh-CN"/>
+        </w:rPr>
+      </w:pPr>
+      <w:r>
+        <w:rPr>
+          <w:rFonts w:eastAsia="Times New Roman"/>
+          <w:sz w:val="28"/>
+          <w:szCs w:val="28"/>
+          <w:lang w:eastAsia="zh-CN"/>
+        </w:rPr>
+        <w:t xml:space="preserve">Tỉnh/Thành phố: </w:t>
+      </w:r>
+      <w:r>
+        <w:rPr>
+          <w:rFonts w:eastAsia="Times New Roman"/>
+          <w:sz w:val="28"/>
+          <w:szCs w:val="28"/>
+          <w:lang w:eastAsia="zh-CN"/>
+        </w:rPr>
+        <w:t>{</w:t>
+      </w:r>
+      <w:r>
+        <w:rPr>
+          <w:rFonts w:eastAsia="Times New Roman"/>
+          <w:sz w:val="28"/>
+          <w:szCs w:val="28"/>
+          <w:lang w:eastAsia="zh-CN"/>
+        </w:rPr>
+        <w:t>ChuSoHuu_</w:t>
+      </w:r>
+      <w:r>
+        <w:rPr>
+          <w:rFonts w:eastAsia="Times New Roman"/>
+          <w:sz w:val="28"/>
+          <w:szCs w:val="28"/>
+          <w:lang w:eastAsia="zh-CN"/>
+        </w:rPr>
+        <w:t>LL</w:t>
+      </w:r>
+      <w:r>
+        <w:rPr>
+          <w:rFonts w:eastAsia="Times New Roman"/>
+          <w:sz w:val="28"/>
+          <w:szCs w:val="28"/>
+          <w:lang w:eastAsia="zh-CN"/>
+        </w:rPr>
+        <w:t>_TinhTP</w:t>
+      </w:r>
+      <w:r>
+        <w:rPr>
+          <w:rFonts w:eastAsia="Times New Roman"/>
+          <w:sz w:val="28"/>
+          <w:szCs w:val="28"/>
+          <w:lang w:eastAsia="zh-CN"/>
+        </w:rPr>
+        <w:t>}</w:t>
+      </w:r>
+    </w:p>
+    <w:p>
+      <w:pPr>
+        <w:tabs>
+          <w:tab w:val="left" w:leader="dot" w:pos="8789"/>
+        </w:tabs>
+        <w:suppressAutoHyphens/>
+        <w:spacing w:before="120"/>
+        <w:ind w:firstLine="567"/>
+        <w:jc w:val="both"/>
+        <w:rPr>
+          <w:rFonts w:eastAsia="Times New Roman"/>
+          <w:sz w:val="28"/>
+          <w:szCs w:val="28"/>
+          <w:lang w:eastAsia="zh-CN"/>
+        </w:rPr>
+      </w:pPr>
+      <w:r>
+        <w:rPr>
+          <w:rFonts w:eastAsia="Times New Roman"/>
+          <w:sz w:val="28"/>
+          <w:szCs w:val="28"/>
+          <w:lang w:eastAsia="zh-CN"/>
+        </w:rPr>
         <w:t xml:space="preserve">Quốc gia: </w:t>
       </w:r>
       <w:r>
@@ -5886,7 +6465,43 @@
           <w:szCs w:val="28"/>
           <w:lang w:eastAsia="zh-CN"/>
         </w:rPr>
-        <w:tab/>
+        <w:t>{</w:t>
+      </w:r>
+      <w:r>
+        <w:rPr>
+          <w:rFonts w:eastAsia="Times New Roman"/>
+          <w:sz w:val="28"/>
+          <w:szCs w:val="28"/>
+          <w:lang w:eastAsia="zh-CN"/>
+        </w:rPr>
+        <w:t>ChuSoHuu_</w:t>
+      </w:r>
+      <w:r>
+        <w:rPr>
+          <w:rFonts w:eastAsia="Times New Roman"/>
+          <w:sz w:val="28"/>
+          <w:szCs w:val="28"/>
+          <w:lang w:eastAsia="zh-CN"/>
+        </w:rPr>
+        <w:t>LL</w:t>
+      </w:r>
+      <w:r>
+        <w:rPr>
+          <w:rFonts w:eastAsia="Times New Roman"/>
+          <w:sz w:val="28"/>
+          <w:szCs w:val="28"/>
+          <w:lang w:eastAsia="zh-CN"/>
+        </w:rPr>
+        <w:t>_QuocGia</w:t>
+      </w:r>
+      <w:r>
+        <w:rPr>
+          <w:rFonts w:eastAsia="Times New Roman"/>
+          <w:sz w:val="28"/>
+          <w:szCs w:val="28"/>
+          <w:lang w:eastAsia="zh-CN"/>
+        </w:rPr>
+        <w:t>}</w:t>
       </w:r>
     </w:p>
     <w:p>
@@ -5903,6 +6518,106 @@
           <w:rFonts w:eastAsia="Times New Roman"/>
           <w:sz w:val="28"/>
           <w:szCs w:val="28"/>
+          <w:lang w:eastAsia="zh-CN"/>
+        </w:rPr>
+      </w:pPr>
+      <w:r>
+        <w:rPr>
+          <w:rFonts w:eastAsia="Times New Roman"/>
+          <w:sz w:val="28"/>
+          <w:szCs w:val="28"/>
+          <w:lang w:eastAsia="zh-CN"/>
+        </w:rPr>
+        <w:t xml:space="preserve">Điện thoại </w:t>
+      </w:r>
+      <w:r>
+        <w:rPr>
+          <w:rFonts w:eastAsia="Times New Roman"/>
+          <w:sz w:val="28"/>
+          <w:szCs w:val="28"/>
+          <w:lang w:eastAsia="zh-CN"/>
+        </w:rPr>
+        <w:t>(</w:t>
+      </w:r>
+      <w:r>
+        <w:rPr>
+          <w:rFonts w:eastAsia="Times New Roman"/>
+          <w:i/>
+          <w:sz w:val="28"/>
+          <w:szCs w:val="28"/>
+          <w:lang w:eastAsia="zh-CN"/>
+        </w:rPr>
+        <w:t>nếu có</w:t>
+      </w:r>
+      <w:r>
+        <w:rPr>
+          <w:rFonts w:eastAsia="Times New Roman"/>
+          <w:sz w:val="28"/>
+          <w:szCs w:val="28"/>
+          <w:lang w:eastAsia="zh-CN"/>
+        </w:rPr>
+        <w:t>)</w:t>
+      </w:r>
+      <w:r>
+        <w:rPr>
+          <w:rFonts w:eastAsia="Times New Roman"/>
+          <w:sz w:val="28"/>
+          <w:szCs w:val="28"/>
+          <w:lang w:eastAsia="zh-CN"/>
+        </w:rPr>
+        <w:t xml:space="preserve">: </w:t>
+      </w:r>
+      <w:r>
+        <w:rPr>
+          <w:rFonts w:eastAsia="Times New Roman"/>
+          <w:sz w:val="28"/>
+          <w:szCs w:val="28"/>
+          <w:lang w:eastAsia="zh-CN"/>
+        </w:rPr>
+        <w:t>{</w:t>
+      </w:r>
+      <w:r>
+        <w:rPr>
+          <w:rFonts w:eastAsia="Times New Roman"/>
+          <w:sz w:val="28"/>
+          <w:szCs w:val="28"/>
+          <w:lang w:eastAsia="zh-CN"/>
+        </w:rPr>
+        <w:t>ChuSoHuu_EMAIL</w:t>
+      </w:r>
+      <w:r>
+        <w:rPr>
+          <w:rFonts w:eastAsia="Times New Roman"/>
+          <w:sz w:val="28"/>
+          <w:szCs w:val="28"/>
+          <w:lang w:eastAsia="zh-CN"/>
+        </w:rPr>
+        <w:t>}</w:t>
+      </w:r>
+      <w:r>
+        <w:rPr>
+          <w:rFonts w:eastAsia="Times New Roman"/>
+          <w:sz w:val="28"/>
+          <w:szCs w:val="28"/>
+          <w:lang w:eastAsia="zh-CN"/>
+        </w:rPr>
+        <w:tab/>
+      </w:r>
+    </w:p>
+    <w:p>
+      <w:pPr>
+        <w:tabs>
+          <w:tab w:val="left" w:leader="dot" w:pos="4820"/>
+          <w:tab w:val="left" w:leader="dot" w:pos="8789"/>
+        </w:tabs>
+        <w:suppressAutoHyphens/>
+        <w:spacing w:before="120"/>
+        <w:ind w:firstLine="567"/>
+        <w:jc w:val="both"/>
+        <w:rPr>
+          <w:rFonts w:eastAsia="Times New Roman"/>
+          <w:sz w:val="28"/>
+          <w:szCs w:val="28"/>
           <w:shd w:val="clear" w:color="auto" w:fill="FFFF00"/>
           <w:lang w:val="fr-FR" w:eastAsia="zh-CN"/>
         </w:rPr>
@@ -5912,16 +6627,16 @@
           <w:rFonts w:eastAsia="Times New Roman"/>
           <w:sz w:val="28"/>
           <w:szCs w:val="28"/>
-          <w:lang w:eastAsia="zh-CN"/>
-        </w:rPr>
-        <w:t xml:space="preserve">Điện thoại </w:t>
-      </w:r>
-      <w:r>
-        <w:rPr>
-          <w:rFonts w:eastAsia="Times New Roman"/>
-          <w:sz w:val="28"/>
-          <w:szCs w:val="28"/>
-          <w:lang w:eastAsia="zh-CN"/>
+          <w:lang w:val="fr-FR" w:eastAsia="zh-CN"/>
+        </w:rPr>
+        <w:t xml:space="preserve">Email </w:t>
+      </w:r>
+      <w:r>
+        <w:rPr>
+          <w:rFonts w:eastAsia="Times New Roman"/>
+          <w:sz w:val="28"/>
+          <w:szCs w:val="28"/>
+          <w:lang w:val="fr-FR" w:eastAsia="zh-CN"/>
         </w:rPr>
         <w:t>(</w:t>
       </w:r>
@@ -5931,16 +6646,17 @@
           <w:i/>
           <w:sz w:val="28"/>
           <w:szCs w:val="28"/>
-          <w:lang w:eastAsia="zh-CN"/>
+          <w:lang w:val="fr-FR" w:eastAsia="zh-CN"/>
         </w:rPr>
         <w:t>nếu có</w:t>
       </w:r>
-      <w:r>
-        <w:rPr>
-          <w:rFonts w:eastAsia="Times New Roman"/>
-          <w:sz w:val="28"/>
-          <w:szCs w:val="28"/>
-          <w:lang w:eastAsia="zh-CN"/>
+      <w:proofErr w:type="gramStart"/>
+      <w:r>
+        <w:rPr>
+          <w:rFonts w:eastAsia="Times New Roman"/>
+          <w:sz w:val="28"/>
+          <w:szCs w:val="28"/>
+          <w:lang w:val="fr-FR" w:eastAsia="zh-CN"/>
         </w:rPr>
         <w:t>)</w:t>
       </w:r>
@@ -5949,28 +6665,11 @@
           <w:rFonts w:eastAsia="Times New Roman"/>
           <w:sz w:val="28"/>
           <w:szCs w:val="28"/>
-          <w:lang w:eastAsia="zh-CN"/>
-        </w:rPr>
-        <w:t xml:space="preserve">: </w:t>
-      </w:r>
-      <w:r>
-        <w:rPr>
-          <w:rFonts w:eastAsia="Times New Roman"/>
-          <w:sz w:val="28"/>
-          <w:szCs w:val="28"/>
-          <w:lang w:eastAsia="zh-CN"/>
-        </w:rPr>
-        <w:tab/>
-      </w:r>
-      <w:r>
-        <w:rPr>
-          <w:rFonts w:eastAsia="Times New Roman"/>
-          <w:sz w:val="28"/>
-          <w:szCs w:val="28"/>
           <w:lang w:val="fr-FR" w:eastAsia="zh-CN"/>
         </w:rPr>
-        <w:t xml:space="preserve">Email </w:t>
-      </w:r>
+        <w:t>:</w:t>
+      </w:r>
+      <w:proofErr w:type="gramEnd"/>
       <w:r>
         <w:rPr>
           <w:rFonts w:eastAsia="Times New Roman"/>
@@ -5978,17 +6677,19 @@
           <w:szCs w:val="28"/>
           <w:lang w:val="fr-FR" w:eastAsia="zh-CN"/>
         </w:rPr>
-        <w:t>(</w:t>
-      </w:r>
-      <w:r>
-        <w:rPr>
-          <w:rFonts w:eastAsia="Times New Roman"/>
-          <w:i/>
+        <w:t xml:space="preserve"> </w:t>
+      </w:r>
+      <w:r>
+        <w:rPr>
+          <w:rFonts w:eastAsia="Times New Roman"/>
           <w:sz w:val="28"/>
           <w:szCs w:val="28"/>
           <w:lang w:val="fr-FR" w:eastAsia="zh-CN"/>
         </w:rPr>
-        <w:t>nếu có</w:t>
+        <w:t>{</w:t>
+      </w:r>
+      <w:r>
+        <w:t xml:space="preserve"> </w:t>
       </w:r>
       <w:r>
         <w:rPr>
@@ -5997,7 +6698,7 @@
           <w:szCs w:val="28"/>
           <w:lang w:val="fr-FR" w:eastAsia="zh-CN"/>
         </w:rPr>
-        <w:t>)</w:t>
+        <w:t>ChuSoHuu_SDT</w:t>
       </w:r>
       <w:r>
         <w:rPr>
@@ -6006,7 +6707,7 @@
           <w:szCs w:val="28"/>
           <w:lang w:val="fr-FR" w:eastAsia="zh-CN"/>
         </w:rPr>
-        <w:t xml:space="preserve">: </w:t>
+        <w:t>}</w:t>
       </w:r>
       <w:r>
         <w:rPr>
@@ -6043,7 +6744,6 @@
           <w:szCs w:val="28"/>
           <w:lang w:val="fr-FR" w:eastAsia="zh-CN"/>
         </w:rPr>
-        <w:lastRenderedPageBreak/>
         <w:t xml:space="preserve">- Thông tin về Giấy chứng nhận đăng ký đầu tư </w:t>
       </w:r>
       <w:r>
@@ -7272,6 +7972,7 @@
           <w:szCs w:val="28"/>
           <w:lang w:val="fr-FR" w:eastAsia="zh-CN"/>
         </w:rPr>
+        <w:lastRenderedPageBreak/>
         <w:t xml:space="preserve">Mã số dự </w:t>
       </w:r>
       <w:proofErr w:type="gramStart"/>
@@ -7879,7 +8580,7 @@
           <w:szCs w:val="28"/>
           <w:lang w:eastAsia="zh-CN"/>
         </w:rPr>
-        <w:tab/>
+        <w:t>{VonDieuLe}</w:t>
       </w:r>
     </w:p>
     <w:p>
@@ -7965,7 +8666,34 @@
           <w:szCs w:val="28"/>
           <w:lang w:eastAsia="zh-CN"/>
         </w:rPr>
-        <w:tab/>
+        <w:t xml:space="preserve"> </w:t>
+      </w:r>
+      <w:r>
+        <w:rPr>
+          <w:rFonts w:eastAsia="Times New Roman"/>
+          <w:sz w:val="28"/>
+          <w:szCs w:val="28"/>
+          <w:lang w:eastAsia="zh-CN"/>
+        </w:rPr>
+        <w:t>{VonDieuLe</w:t>
+      </w:r>
+      <w:r>
+        <w:rPr>
+          <w:rFonts w:eastAsia="Times New Roman"/>
+          <w:sz w:val="28"/>
+          <w:szCs w:val="28"/>
+          <w:lang w:eastAsia="zh-CN"/>
+        </w:rPr>
+        <w:t>_BangChu</w:t>
+      </w:r>
+      <w:r>
+        <w:rPr>
+          <w:rFonts w:eastAsia="Times New Roman"/>
+          <w:sz w:val="28"/>
+          <w:szCs w:val="28"/>
+          <w:lang w:eastAsia="zh-CN"/>
+        </w:rPr>
+        <w:t>}</w:t>
       </w:r>
     </w:p>
     <w:p>
@@ -7992,7 +8720,6 @@
           <w:szCs w:val="28"/>
           <w:lang w:eastAsia="zh-CN"/>
         </w:rPr>
-        <w:lastRenderedPageBreak/>
         <w:t>Giá trị tương đương theo đơn vị tiền nước ngoài (</w:t>
       </w:r>
       <w:r>
@@ -8680,6 +9407,110 @@
                 <w:lang w:eastAsia="zh-CN"/>
               </w:rPr>
             </w:pPr>
+            <w:r>
+              <w:rPr>
+                <w:rFonts w:eastAsia="Times New Roman"/>
+                <w:sz w:val="28"/>
+                <w:szCs w:val="28"/>
+                <w:lang w:eastAsia="zh-CN"/>
+              </w:rPr>
+              <w:t>{VonDieuLe}</w:t>
+            </w:r>
+          </w:p>
+        </w:tc>
+        <w:tc>
+          <w:tcPr>
+            <w:tcW w:w="1134" w:type="dxa"/>
+            <w:tcBorders>
+              <w:top w:val="single" w:sz="4" w:space="0" w:color="000000"/>
+              <w:left w:val="single" w:sz="4" w:space="0" w:color="000000"/>
+              <w:bottom w:val="single" w:sz="4" w:space="0" w:color="000000"/>
+              <w:right w:val="single" w:sz="4" w:space="0" w:color="000000"/>
+            </w:tcBorders>
+            <w:shd w:val="clear" w:color="auto" w:fill="auto"/>
+          </w:tcPr>
+          <w:p>
+            <w:pPr>
+              <w:suppressAutoHyphens/>
+              <w:snapToGrid w:val="0"/>
+              <w:spacing w:before="120"/>
+              <w:jc w:val="both"/>
+              <w:rPr>
+                <w:rFonts w:eastAsia="Times New Roman"/>
+                <w:sz w:val="28"/>
+                <w:szCs w:val="28"/>
+                <w:lang w:eastAsia="zh-CN"/>
+              </w:rPr>
+            </w:pPr>
+            <w:r>
+              <w:rPr>
+                <w:rFonts w:eastAsia="Times New Roman"/>
+                <w:sz w:val="28"/>
+                <w:szCs w:val="28"/>
+                <w:lang w:eastAsia="zh-CN"/>
+              </w:rPr>
+              <w:t>100</w:t>
+            </w:r>
+          </w:p>
+        </w:tc>
+      </w:tr>
+      <w:tr>
+        <w:tc>
+          <w:tcPr>
+            <w:tcW w:w="3261" w:type="dxa"/>
+            <w:tcBorders>
+              <w:top w:val="single" w:sz="4" w:space="0" w:color="000000"/>
+              <w:left w:val="single" w:sz="4" w:space="0" w:color="000000"/>
+              <w:bottom w:val="single" w:sz="4" w:space="0" w:color="000000"/>
+            </w:tcBorders>
+            <w:shd w:val="clear" w:color="auto" w:fill="auto"/>
+          </w:tcPr>
+          <w:p>
+            <w:pPr>
+              <w:suppressAutoHyphens/>
+              <w:spacing w:before="120"/>
+              <w:jc w:val="both"/>
+              <w:rPr>
+                <w:rFonts w:eastAsia="Times New Roman"/>
+                <w:sz w:val="28"/>
+                <w:szCs w:val="28"/>
+                <w:lang w:eastAsia="zh-CN"/>
+              </w:rPr>
+            </w:pPr>
+            <w:r>
+              <w:rPr>
+                <w:rFonts w:eastAsia="Times New Roman"/>
+                <w:sz w:val="28"/>
+                <w:szCs w:val="28"/>
+                <w:lang w:eastAsia="zh-CN"/>
+              </w:rPr>
+              <w:t>Vốn nước ngoài</w:t>
+            </w:r>
+          </w:p>
+        </w:tc>
+        <w:tc>
+          <w:tcPr>
+            <w:tcW w:w="4394" w:type="dxa"/>
+            <w:tcBorders>
+              <w:top w:val="single" w:sz="4" w:space="0" w:color="000000"/>
+              <w:left w:val="single" w:sz="4" w:space="0" w:color="000000"/>
+              <w:bottom w:val="single" w:sz="4" w:space="0" w:color="000000"/>
+            </w:tcBorders>
+            <w:shd w:val="clear" w:color="auto" w:fill="auto"/>
+          </w:tcPr>
+          <w:p>
+            <w:pPr>
+              <w:suppressAutoHyphens/>
+              <w:snapToGrid w:val="0"/>
+              <w:spacing w:before="120"/>
+              <w:jc w:val="both"/>
+              <w:rPr>
+                <w:rFonts w:eastAsia="Times New Roman"/>
+                <w:sz w:val="28"/>
+                <w:szCs w:val="28"/>
+                <w:lang w:eastAsia="zh-CN"/>
+              </w:rPr>
+            </w:pPr>
           </w:p>
         </w:tc>
         <w:tc>
@@ -8739,7 +9570,7 @@
                 <w:szCs w:val="28"/>
                 <w:lang w:eastAsia="zh-CN"/>
               </w:rPr>
-              <w:t>Vốn nước ngoài</w:t>
+              <w:t>Vốn khác</w:t>
             </w:r>
           </w:p>
         </w:tc>
@@ -8825,7 +9656,7 @@
                 <w:szCs w:val="28"/>
                 <w:lang w:eastAsia="zh-CN"/>
               </w:rPr>
-              <w:t>Vốn khác</w:t>
+              <w:t>Tổng cộng</w:t>
             </w:r>
           </w:p>
         </w:tc>
@@ -8852,6 +9683,15 @@
                 <w:lang w:eastAsia="zh-CN"/>
               </w:rPr>
             </w:pPr>
+            <w:r>
+              <w:rPr>
+                <w:rFonts w:eastAsia="Times New Roman"/>
+                <w:sz w:val="28"/>
+                <w:szCs w:val="28"/>
+                <w:lang w:eastAsia="zh-CN"/>
+              </w:rPr>
+              <w:t>{VonDieuLe}</w:t>
+            </w:r>
           </w:p>
         </w:tc>
         <w:tc>
@@ -8878,92 +9718,15 @@
                 <w:lang w:eastAsia="zh-CN"/>
               </w:rPr>
             </w:pPr>
-          </w:p>
-        </w:tc>
-      </w:tr>
-      <w:tr>
-        <w:tc>
-          <w:tcPr>
-            <w:tcW w:w="3261" w:type="dxa"/>
-            <w:tcBorders>
-              <w:top w:val="single" w:sz="4" w:space="0" w:color="000000"/>
-              <w:left w:val="single" w:sz="4" w:space="0" w:color="000000"/>
-              <w:bottom w:val="single" w:sz="4" w:space="0" w:color="000000"/>
-            </w:tcBorders>
-            <w:shd w:val="clear" w:color="auto" w:fill="auto"/>
-          </w:tcPr>
-          <w:p>
-            <w:pPr>
-              <w:suppressAutoHyphens/>
-              <w:spacing w:before="120"/>
-              <w:jc w:val="both"/>
-              <w:rPr>
-                <w:rFonts w:eastAsia="Times New Roman"/>
-                <w:sz w:val="28"/>
-                <w:szCs w:val="28"/>
-                <w:lang w:eastAsia="zh-CN"/>
-              </w:rPr>
-            </w:pPr>
-            <w:r>
-              <w:rPr>
-                <w:rFonts w:eastAsia="Times New Roman"/>
-                <w:sz w:val="28"/>
-                <w:szCs w:val="28"/>
-                <w:lang w:eastAsia="zh-CN"/>
-              </w:rPr>
-              <w:t>Tổng cộng</w:t>
-            </w:r>
-          </w:p>
-        </w:tc>
-        <w:tc>
-          <w:tcPr>
-            <w:tcW w:w="4394" w:type="dxa"/>
-            <w:tcBorders>
-              <w:top w:val="single" w:sz="4" w:space="0" w:color="000000"/>
-              <w:left w:val="single" w:sz="4" w:space="0" w:color="000000"/>
-              <w:bottom w:val="single" w:sz="4" w:space="0" w:color="000000"/>
-            </w:tcBorders>
-            <w:shd w:val="clear" w:color="auto" w:fill="auto"/>
-          </w:tcPr>
-          <w:p>
-            <w:pPr>
-              <w:suppressAutoHyphens/>
-              <w:snapToGrid w:val="0"/>
-              <w:spacing w:before="120"/>
-              <w:jc w:val="both"/>
-              <w:rPr>
-                <w:rFonts w:eastAsia="Times New Roman"/>
-                <w:sz w:val="28"/>
-                <w:szCs w:val="28"/>
-                <w:lang w:eastAsia="zh-CN"/>
-              </w:rPr>
-            </w:pPr>
-          </w:p>
-        </w:tc>
-        <w:tc>
-          <w:tcPr>
-            <w:tcW w:w="1134" w:type="dxa"/>
-            <w:tcBorders>
-              <w:top w:val="single" w:sz="4" w:space="0" w:color="000000"/>
-              <w:left w:val="single" w:sz="4" w:space="0" w:color="000000"/>
-              <w:bottom w:val="single" w:sz="4" w:space="0" w:color="000000"/>
-              <w:right w:val="single" w:sz="4" w:space="0" w:color="000000"/>
-            </w:tcBorders>
-            <w:shd w:val="clear" w:color="auto" w:fill="auto"/>
-          </w:tcPr>
-          <w:p>
-            <w:pPr>
-              <w:suppressAutoHyphens/>
-              <w:snapToGrid w:val="0"/>
-              <w:spacing w:before="120"/>
-              <w:jc w:val="both"/>
-              <w:rPr>
-                <w:rFonts w:eastAsia="Times New Roman"/>
-                <w:sz w:val="28"/>
-                <w:szCs w:val="28"/>
-                <w:lang w:eastAsia="zh-CN"/>
-              </w:rPr>
-            </w:pPr>
+            <w:r>
+              <w:rPr>
+                <w:rFonts w:eastAsia="Times New Roman"/>
+                <w:sz w:val="28"/>
+                <w:szCs w:val="28"/>
+                <w:lang w:eastAsia="zh-CN"/>
+              </w:rPr>
+              <w:t>100</w:t>
+            </w:r>
           </w:p>
         </w:tc>
       </w:tr>
@@ -9374,6 +10137,15 @@
                 <w:lang w:eastAsia="zh-CN"/>
               </w:rPr>
             </w:pPr>
+            <w:r>
+              <w:rPr>
+                <w:rFonts w:eastAsia="Times New Roman"/>
+                <w:sz w:val="28"/>
+                <w:szCs w:val="28"/>
+                <w:lang w:eastAsia="zh-CN"/>
+              </w:rPr>
+              <w:t>{VonDieuLe}</w:t>
+            </w:r>
           </w:p>
         </w:tc>
         <w:tc>
@@ -9397,6 +10169,16 @@
                 <w:lang w:eastAsia="zh-CN"/>
               </w:rPr>
             </w:pPr>
+            <w:r>
+              <w:rPr>
+                <w:rFonts w:eastAsia="Times New Roman"/>
+                <w:bCs/>
+                <w:sz w:val="28"/>
+                <w:szCs w:val="28"/>
+                <w:lang w:eastAsia="zh-CN"/>
+              </w:rPr>
+              <w:t>100</w:t>
+            </w:r>
           </w:p>
         </w:tc>
       </w:tr>
@@ -10114,6 +10896,15 @@
                 <w:lang w:eastAsia="zh-CN"/>
               </w:rPr>
             </w:pPr>
+            <w:r>
+              <w:rPr>
+                <w:rFonts w:eastAsia="Times New Roman"/>
+                <w:sz w:val="28"/>
+                <w:szCs w:val="28"/>
+                <w:lang w:eastAsia="zh-CN"/>
+              </w:rPr>
+              <w:t>{VonDieuLe}</w:t>
+            </w:r>
           </w:p>
         </w:tc>
         <w:tc>
@@ -10137,6 +10928,16 @@
                 <w:lang w:eastAsia="zh-CN"/>
               </w:rPr>
             </w:pPr>
+            <w:r>
+              <w:rPr>
+                <w:rFonts w:eastAsia="Times New Roman"/>
+                <w:bCs/>
+                <w:sz w:val="28"/>
+                <w:szCs w:val="28"/>
+                <w:lang w:eastAsia="zh-CN"/>
+              </w:rPr>
+              <w:t>100</w:t>
+            </w:r>
           </w:p>
         </w:tc>
       </w:tr>
@@ -10227,18 +11028,17 @@
     <w:p>
       <w:pPr>
         <w:tabs>
-          <w:tab w:val="left" w:leader="dot" w:pos="6946"/>
+          <w:tab w:val="left" w:leader="dot" w:pos="7230"/>
           <w:tab w:val="left" w:leader="dot" w:pos="8789"/>
         </w:tabs>
         <w:suppressAutoHyphens/>
-        <w:spacing w:before="200"/>
+        <w:spacing w:before="120"/>
         <w:ind w:firstLine="567"/>
         <w:jc w:val="both"/>
         <w:rPr>
           <w:rFonts w:eastAsia="Times New Roman"/>
           <w:sz w:val="28"/>
           <w:szCs w:val="28"/>
-          <w:shd w:val="clear" w:color="auto" w:fill="FFFF00"/>
           <w:lang w:eastAsia="zh-CN"/>
         </w:rPr>
       </w:pPr>
@@ -10249,7 +11049,25 @@
           <w:szCs w:val="28"/>
           <w:lang w:eastAsia="zh-CN"/>
         </w:rPr>
-        <w:t xml:space="preserve">Họ và tên </w:t>
+        <w:t>Họ</w:t>
+      </w:r>
+      <w:r>
+        <w:rPr>
+          <w:rFonts w:eastAsia="Times New Roman"/>
+          <w:sz w:val="28"/>
+          <w:szCs w:val="28"/>
+          <w:lang w:eastAsia="zh-CN"/>
+        </w:rPr>
+        <w:t xml:space="preserve"> và</w:t>
+      </w:r>
+      <w:r>
+        <w:rPr>
+          <w:rFonts w:eastAsia="Times New Roman"/>
+          <w:sz w:val="28"/>
+          <w:szCs w:val="28"/>
+          <w:lang w:eastAsia="zh-CN"/>
+        </w:rPr>
+        <w:t xml:space="preserve"> tên </w:t>
       </w:r>
       <w:r>
         <w:rPr>
@@ -10296,33 +11114,59 @@
           <w:szCs w:val="28"/>
           <w:lang w:eastAsia="zh-CN"/>
         </w:rPr>
-        <w:tab/>
-        <w:t xml:space="preserve">Giới tính: </w:t>
-      </w:r>
-      <w:r>
-        <w:rPr>
-          <w:rFonts w:eastAsia="Times New Roman"/>
-          <w:sz w:val="28"/>
-          <w:szCs w:val="28"/>
-          <w:lang w:eastAsia="zh-CN"/>
-        </w:rPr>
-        <w:tab/>
+        <w:t>{</w:t>
+      </w:r>
+      <w:r>
+        <w:rPr>
+          <w:rFonts w:eastAsia="Times New Roman"/>
+          <w:sz w:val="28"/>
+          <w:szCs w:val="28"/>
+          <w:lang w:eastAsia="zh-CN"/>
+        </w:rPr>
+        <w:t>DDPL_</w:t>
+      </w:r>
+      <w:r>
+        <w:rPr>
+          <w:rFonts w:eastAsia="Times New Roman"/>
+          <w:sz w:val="28"/>
+          <w:szCs w:val="28"/>
+          <w:lang w:eastAsia="zh-CN"/>
+        </w:rPr>
+        <w:t>HoTen</w:t>
+      </w:r>
+      <w:r>
+        <w:rPr>
+          <w:rFonts w:eastAsia="Times New Roman"/>
+          <w:sz w:val="28"/>
+          <w:szCs w:val="28"/>
+          <w:lang w:eastAsia="zh-CN"/>
+        </w:rPr>
+        <w:t>}</w:t>
+      </w:r>
+      <w:r>
+        <w:rPr>
+          <w:rFonts w:eastAsia="Times New Roman"/>
+          <w:sz w:val="28"/>
+          <w:szCs w:val="28"/>
+          <w:lang w:eastAsia="zh-CN"/>
+        </w:rPr>
+        <w:t xml:space="preserve"> </w:t>
       </w:r>
     </w:p>
     <w:p>
       <w:pPr>
         <w:tabs>
+          <w:tab w:val="left" w:leader="dot" w:pos="7230"/>
           <w:tab w:val="left" w:leader="dot" w:pos="8789"/>
         </w:tabs>
         <w:suppressAutoHyphens/>
-        <w:spacing w:before="200"/>
+        <w:spacing w:before="120"/>
         <w:ind w:firstLine="567"/>
         <w:jc w:val="both"/>
         <w:rPr>
           <w:rFonts w:eastAsia="Times New Roman"/>
           <w:sz w:val="28"/>
           <w:szCs w:val="28"/>
-          <w:shd w:val="clear" w:color="auto" w:fill="FFFF00"/>
           <w:lang w:eastAsia="zh-CN"/>
         </w:rPr>
       </w:pPr>
@@ -10333,7 +11177,43 @@
           <w:szCs w:val="28"/>
           <w:lang w:eastAsia="zh-CN"/>
         </w:rPr>
-        <w:t xml:space="preserve">Chức danh: </w:t>
+        <w:t xml:space="preserve">Giới tính: </w:t>
+      </w:r>
+      <w:r>
+        <w:rPr>
+          <w:rFonts w:eastAsia="Times New Roman"/>
+          <w:sz w:val="28"/>
+          <w:szCs w:val="28"/>
+          <w:lang w:eastAsia="zh-CN"/>
+        </w:rPr>
+        <w:t>{</w:t>
+      </w:r>
+      <w:r>
+        <w:rPr>
+          <w:rFonts w:eastAsia="Times New Roman"/>
+          <w:sz w:val="28"/>
+          <w:szCs w:val="28"/>
+          <w:lang w:eastAsia="zh-CN"/>
+        </w:rPr>
+        <w:t>DDPL</w:t>
+      </w:r>
+      <w:r>
+        <w:rPr>
+          <w:rFonts w:eastAsia="Times New Roman"/>
+          <w:sz w:val="28"/>
+          <w:szCs w:val="28"/>
+          <w:lang w:eastAsia="zh-CN"/>
+        </w:rPr>
+        <w:t>_GioiTinh</w:t>
+      </w:r>
+      <w:r>
+        <w:rPr>
+          <w:rFonts w:eastAsia="Times New Roman"/>
+          <w:sz w:val="28"/>
+          <w:szCs w:val="28"/>
+          <w:lang w:eastAsia="zh-CN"/>
+        </w:rPr>
+        <w:t>}</w:t>
       </w:r>
       <w:r>
         <w:rPr>
@@ -10355,14 +11235,13 @@
           <w:tab w:val="left" w:leader="dot" w:pos="8789"/>
         </w:tabs>
         <w:suppressAutoHyphens/>
-        <w:spacing w:before="200"/>
+        <w:spacing w:before="120"/>
         <w:ind w:firstLine="567"/>
         <w:jc w:val="both"/>
         <w:rPr>
           <w:rFonts w:eastAsia="Times New Roman"/>
           <w:sz w:val="28"/>
           <w:szCs w:val="28"/>
-          <w:shd w:val="clear" w:color="auto" w:fill="FFFF00"/>
           <w:lang w:eastAsia="zh-CN"/>
         </w:rPr>
       </w:pPr>
@@ -10382,8 +11261,180 @@
           <w:szCs w:val="28"/>
           <w:lang w:eastAsia="zh-CN"/>
         </w:rPr>
+        <w:t>{</w:t>
+      </w:r>
+      <w:r>
+        <w:rPr>
+          <w:rFonts w:eastAsia="Times New Roman"/>
+          <w:sz w:val="28"/>
+          <w:szCs w:val="28"/>
+          <w:lang w:eastAsia="zh-CN"/>
+        </w:rPr>
+        <w:t>DDPL</w:t>
+      </w:r>
+      <w:r>
+        <w:rPr>
+          <w:rFonts w:eastAsia="Times New Roman"/>
+          <w:sz w:val="28"/>
+          <w:szCs w:val="28"/>
+          <w:lang w:eastAsia="zh-CN"/>
+        </w:rPr>
+        <w:t>_NgaySinh</w:t>
+      </w:r>
+      <w:r>
+        <w:rPr>
+          <w:rFonts w:eastAsia="Times New Roman"/>
+          <w:sz w:val="28"/>
+          <w:szCs w:val="28"/>
+          <w:lang w:eastAsia="zh-CN"/>
+        </w:rPr>
+        <w:t xml:space="preserve">} </w:t>
+      </w:r>
+      <w:r>
+        <w:rPr>
+          <w:rFonts w:eastAsia="Times New Roman"/>
+          <w:sz w:val="28"/>
+          <w:szCs w:val="28"/>
+          <w:lang w:eastAsia="zh-CN"/>
+        </w:rPr>
+        <w:t xml:space="preserve">Dân tộc: </w:t>
+      </w:r>
+      <w:r>
+        <w:rPr>
+          <w:rFonts w:eastAsia="Times New Roman"/>
+          <w:sz w:val="28"/>
+          <w:szCs w:val="28"/>
+          <w:lang w:eastAsia="zh-CN"/>
+        </w:rPr>
+        <w:t>{</w:t>
+      </w:r>
+      <w:r>
+        <w:rPr>
+          <w:rFonts w:eastAsia="Times New Roman"/>
+          <w:sz w:val="28"/>
+          <w:szCs w:val="28"/>
+          <w:lang w:eastAsia="zh-CN"/>
+        </w:rPr>
+        <w:t>DDPL</w:t>
+      </w:r>
+      <w:r>
+        <w:rPr>
+          <w:rFonts w:eastAsia="Times New Roman"/>
+          <w:sz w:val="28"/>
+          <w:szCs w:val="28"/>
+          <w:lang w:eastAsia="zh-CN"/>
+        </w:rPr>
+        <w:t>_DanToc</w:t>
+      </w:r>
+      <w:r>
+        <w:rPr>
+          <w:rFonts w:eastAsia="Times New Roman"/>
+          <w:sz w:val="28"/>
+          <w:szCs w:val="28"/>
+          <w:lang w:eastAsia="zh-CN"/>
+        </w:rPr>
+        <w:t>}</w:t>
+      </w:r>
+    </w:p>
+    <w:p>
+      <w:pPr>
+        <w:tabs>
+          <w:tab w:val="left" w:leader="dot" w:pos="2410"/>
+          <w:tab w:val="left" w:leader="dot" w:pos="2835"/>
+          <w:tab w:val="left" w:leader="dot" w:pos="3600"/>
+          <w:tab w:val="left" w:leader="dot" w:pos="6120"/>
+          <w:tab w:val="left" w:leader="dot" w:pos="8789"/>
+        </w:tabs>
+        <w:suppressAutoHyphens/>
+        <w:spacing w:before="120"/>
+        <w:ind w:firstLine="567"/>
+        <w:jc w:val="both"/>
+        <w:rPr>
+          <w:rFonts w:eastAsia="Times New Roman"/>
+          <w:sz w:val="28"/>
+          <w:szCs w:val="28"/>
+          <w:lang w:eastAsia="zh-CN"/>
+        </w:rPr>
+      </w:pPr>
+      <w:r>
+        <w:rPr>
+          <w:rFonts w:eastAsia="Times New Roman"/>
+          <w:sz w:val="28"/>
+          <w:szCs w:val="28"/>
+          <w:lang w:eastAsia="zh-CN"/>
+        </w:rPr>
+        <w:t xml:space="preserve">Quốc tịch: </w:t>
+      </w:r>
+      <w:r>
+        <w:rPr>
+          <w:rFonts w:eastAsia="Times New Roman"/>
+          <w:sz w:val="28"/>
+          <w:szCs w:val="28"/>
+          <w:lang w:eastAsia="zh-CN"/>
+        </w:rPr>
+        <w:t>{DDPL</w:t>
+      </w:r>
+      <w:r>
+        <w:rPr>
+          <w:rFonts w:eastAsia="Times New Roman"/>
+          <w:sz w:val="28"/>
+          <w:szCs w:val="28"/>
+          <w:lang w:eastAsia="zh-CN"/>
+        </w:rPr>
+        <w:t>_QuocTich</w:t>
+      </w:r>
+      <w:r>
+        <w:rPr>
+          <w:rFonts w:eastAsia="Times New Roman"/>
+          <w:sz w:val="28"/>
+          <w:szCs w:val="28"/>
+          <w:lang w:eastAsia="zh-CN"/>
+        </w:rPr>
+        <w:t>}</w:t>
+      </w:r>
+      <w:r>
+        <w:rPr>
+          <w:rFonts w:eastAsia="Times New Roman"/>
+          <w:sz w:val="28"/>
+          <w:szCs w:val="28"/>
+          <w:lang w:eastAsia="zh-CN"/>
+        </w:rPr>
         <w:tab/>
-        <w:t>/</w:t>
+      </w:r>
+    </w:p>
+    <w:p>
+      <w:pPr>
+        <w:tabs>
+          <w:tab w:val="left" w:leader="dot" w:pos="0"/>
+          <w:tab w:val="left" w:pos="1440"/>
+          <w:tab w:val="left" w:pos="2160"/>
+          <w:tab w:val="left" w:pos="2880"/>
+          <w:tab w:val="left" w:pos="3600"/>
+          <w:tab w:val="left" w:pos="4320"/>
+          <w:tab w:val="left" w:pos="5040"/>
+          <w:tab w:val="left" w:pos="5475"/>
+          <w:tab w:val="left" w:pos="8789"/>
+          <w:tab w:val="right" w:pos="9072"/>
+        </w:tabs>
+        <w:suppressAutoHyphens/>
+        <w:spacing w:before="120"/>
+        <w:ind w:left="709" w:hanging="142"/>
+        <w:jc w:val="both"/>
+        <w:rPr>
+          <w:rFonts w:eastAsia="Times New Roman"/>
+          <w:sz w:val="28"/>
+          <w:szCs w:val="28"/>
+          <w:lang w:eastAsia="zh-CN"/>
+        </w:rPr>
+      </w:pPr>
+      <w:r>
+        <w:rPr>
+          <w:rFonts w:eastAsia="Times New Roman"/>
+          <w:sz w:val="28"/>
+          <w:szCs w:val="28"/>
+          <w:lang w:eastAsia="zh-CN"/>
+        </w:rPr>
+        <w:t>Loại giấy tờ pháp lý của cá nhân:</w:t>
       </w:r>
       <w:r>
         <w:rPr>
@@ -10393,37 +11444,665 @@
           <w:lang w:eastAsia="zh-CN"/>
         </w:rPr>
         <w:tab/>
-        <w:t>/</w:t>
-      </w:r>
-      <w:r>
-        <w:rPr>
-          <w:rFonts w:eastAsia="Times New Roman"/>
-          <w:sz w:val="28"/>
-          <w:szCs w:val="28"/>
-          <w:lang w:eastAsia="zh-CN"/>
-        </w:rPr>
-        <w:tab/>
-        <w:t xml:space="preserve">Dân tộc: </w:t>
-      </w:r>
-      <w:r>
-        <w:rPr>
-          <w:rFonts w:eastAsia="Times New Roman"/>
-          <w:sz w:val="28"/>
-          <w:szCs w:val="28"/>
-          <w:lang w:eastAsia="zh-CN"/>
-        </w:rPr>
-        <w:tab/>
-        <w:t xml:space="preserve"> Quốc tịch: </w:t>
-      </w:r>
-      <w:r>
-        <w:rPr>
-          <w:rFonts w:eastAsia="Times New Roman"/>
-          <w:sz w:val="28"/>
-          <w:szCs w:val="28"/>
-          <w:lang w:eastAsia="zh-CN"/>
-        </w:rPr>
-        <w:tab/>
-      </w:r>
+      </w:r>
+    </w:p>
+    <w:tbl>
+      <w:tblPr>
+        <w:tblStyle w:val="TableGrid"/>
+        <w:tblW w:w="9350" w:type="dxa"/>
+        <w:tblInd w:w="612" w:type="dxa"/>
+        <w:tblBorders>
+          <w:top w:val="none" w:sz="0" w:space="0" w:color="auto"/>
+          <w:left w:val="none" w:sz="0" w:space="0" w:color="auto"/>
+          <w:bottom w:val="none" w:sz="0" w:space="0" w:color="auto"/>
+          <w:right w:val="none" w:sz="0" w:space="0" w:color="auto"/>
+          <w:insideH w:val="none" w:sz="0" w:space="0" w:color="auto"/>
+          <w:insideV w:val="none" w:sz="0" w:space="0" w:color="auto"/>
+        </w:tblBorders>
+        <w:tblLook w:val="04A0" w:firstRow="1" w:lastRow="0" w:firstColumn="1" w:lastColumn="0" w:noHBand="0" w:noVBand="1"/>
+      </w:tblPr>
+      <w:tblGrid>
+        <w:gridCol w:w="1165"/>
+        <w:gridCol w:w="8185"/>
+      </w:tblGrid>
+      <w:tr>
+        <w:trPr>
+          <w:trHeight w:val="539"/>
+        </w:trPr>
+        <w:tc>
+          <w:tcPr>
+            <w:tcW w:w="1165" w:type="dxa"/>
+          </w:tcPr>
+          <w:p>
+            <w:pPr>
+              <w:tabs>
+                <w:tab w:val="left" w:leader="dot" w:pos="0"/>
+                <w:tab w:val="left" w:pos="1440"/>
+                <w:tab w:val="left" w:pos="2160"/>
+                <w:tab w:val="left" w:pos="2880"/>
+                <w:tab w:val="left" w:pos="3600"/>
+                <w:tab w:val="left" w:pos="4320"/>
+                <w:tab w:val="left" w:pos="5040"/>
+                <w:tab w:val="left" w:pos="5475"/>
+                <w:tab w:val="left" w:pos="8789"/>
+                <w:tab w:val="right" w:pos="9072"/>
+              </w:tabs>
+              <w:suppressAutoHyphens/>
+              <w:spacing w:before="120"/>
+              <w:jc w:val="both"/>
+              <w:rPr>
+                <w:rFonts w:eastAsia="Times New Roman"/>
+                <w:sz w:val="28"/>
+                <w:szCs w:val="28"/>
+                <w:lang w:eastAsia="zh-CN"/>
+              </w:rPr>
+            </w:pPr>
+            <w:r>
+              <w:rPr>
+                <w:rFonts w:eastAsia="Times New Roman"/>
+                <w:noProof/>
+                <w:sz w:val="28"/>
+                <w:szCs w:val="28"/>
+              </w:rPr>
+              <mc:AlternateContent>
+                <mc:Choice Requires="wps">
+                  <w:drawing>
+                    <wp:inline distT="0" distB="0" distL="0" distR="0" wp14:anchorId="057BE1DB" wp14:editId="7C9435BE">
+                      <wp:extent cx="571500" cy="251460"/>
+                      <wp:effectExtent l="0" t="0" r="19050" b="15240"/>
+                      <wp:docPr id="14" name="Text Box 14"/>
+                      <wp:cNvGraphicFramePr/>
+                      <a:graphic xmlns:a="http://schemas.openxmlformats.org/drawingml/2006/main">
+                        <a:graphicData uri="http://schemas.microsoft.com/office/word/2010/wordprocessingShape">
+                          <wps:wsp>
+                            <wps:cNvSpPr txBox="1"/>
+                            <wps:spPr>
+                              <a:xfrm>
+                                <a:off x="0" y="0"/>
+                                <a:ext cx="571500" cy="251460"/>
+                              </a:xfrm>
+                              <a:prstGeom prst="rect">
+                                <a:avLst/>
+                              </a:prstGeom>
+                              <a:solidFill>
+                                <a:schemeClr val="lt1"/>
+                              </a:solidFill>
+                              <a:ln w="6350">
+                                <a:solidFill>
+                                  <a:prstClr val="black"/>
+                                </a:solidFill>
+                              </a:ln>
+                            </wps:spPr>
+                            <wps:txbx>
+                              <w:txbxContent>
+                                <w:p>
+                                  <w:r>
+                                    <w:t>{2_1}</w:t>
+                                  </w:r>
+                                </w:p>
+                              </w:txbxContent>
+                            </wps:txbx>
+                            <wps:bodyPr rot="0" spcFirstLastPara="0" vertOverflow="overflow" horzOverflow="overflow" vert="horz" wrap="square" lIns="91440" tIns="45720" rIns="91440" bIns="45720" numCol="1" spcCol="0" rtlCol="0" fromWordArt="0" anchor="t" anchorCtr="0" forceAA="0" compatLnSpc="1">
+                              <a:prstTxWarp prst="textNoShape">
+                                <a:avLst/>
+                              </a:prstTxWarp>
+                              <a:noAutofit/>
+                            </wps:bodyPr>
+                          </wps:wsp>
+                        </a:graphicData>
+                      </a:graphic>
+                    </wp:inline>
+                  </w:drawing>
+                </mc:Choice>
+                <mc:Fallback>
+                  <w:pict>
+                    <v:shape w14:anchorId="057BE1DB" id="Text Box 14" o:spid="_x0000_s1042" type="#_x0000_t202" style="width:45pt;height:19.8pt;visibility:visible;mso-wrap-style:square;mso-left-percent:-10001;mso-top-percent:-10001;mso-position-horizontal:absolute;mso-position-horizontal-relative:char;mso-position-vertical:absolute;mso-position-vertical-relative:line;mso-left-percent:-10001;mso-top-percent:-10001;v-text-anchor:top" o:gfxdata="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" fillcolor="white [3201]" strokeweight=".5pt">
+                      <v:textbox>
+                        <w:txbxContent>
+                          <w:p>
+                            <w:r>
+                              <w:t>{2_1}</w:t>
+                            </w:r>
+                          </w:p>
+                        </w:txbxContent>
+                      </v:textbox>
+                      <w10:anchorlock/>
+                    </v:shape>
+                  </w:pict>
+                </mc:Fallback>
+              </mc:AlternateContent>
+            </w:r>
+          </w:p>
+        </w:tc>
+        <w:tc>
+          <w:tcPr>
+            <w:tcW w:w="8185" w:type="dxa"/>
+          </w:tcPr>
+          <w:p>
+            <w:pPr>
+              <w:tabs>
+                <w:tab w:val="left" w:leader="dot" w:pos="0"/>
+                <w:tab w:val="left" w:pos="1440"/>
+                <w:tab w:val="left" w:pos="2160"/>
+                <w:tab w:val="left" w:pos="2880"/>
+                <w:tab w:val="left" w:pos="3600"/>
+                <w:tab w:val="left" w:pos="4320"/>
+                <w:tab w:val="left" w:pos="5040"/>
+                <w:tab w:val="left" w:pos="5475"/>
+                <w:tab w:val="left" w:pos="8789"/>
+                <w:tab w:val="right" w:pos="9072"/>
+              </w:tabs>
+              <w:suppressAutoHyphens/>
+              <w:spacing w:before="120"/>
+              <w:jc w:val="both"/>
+              <w:rPr>
+                <w:rFonts w:eastAsia="Times New Roman"/>
+                <w:sz w:val="28"/>
+                <w:szCs w:val="28"/>
+                <w:lang w:eastAsia="zh-CN"/>
+              </w:rPr>
+            </w:pPr>
+            <w:r>
+              <w:rPr>
+                <w:rFonts w:eastAsia="Times New Roman"/>
+                <w:sz w:val="28"/>
+                <w:szCs w:val="28"/>
+                <w:lang w:eastAsia="zh-CN"/>
+              </w:rPr>
+              <w:t>Căn cước công dân</w:t>
+            </w:r>
+          </w:p>
+        </w:tc>
+      </w:tr>
+      <w:tr>
+        <w:trPr>
+          <w:trHeight w:val="611"/>
+        </w:trPr>
+        <w:tc>
+          <w:tcPr>
+            <w:tcW w:w="1165" w:type="dxa"/>
+          </w:tcPr>
+          <w:p>
+            <w:pPr>
+              <w:tabs>
+                <w:tab w:val="left" w:leader="dot" w:pos="0"/>
+                <w:tab w:val="left" w:pos="1440"/>
+                <w:tab w:val="left" w:pos="2160"/>
+                <w:tab w:val="left" w:pos="2880"/>
+                <w:tab w:val="left" w:pos="3600"/>
+                <w:tab w:val="left" w:pos="4320"/>
+                <w:tab w:val="left" w:pos="5040"/>
+                <w:tab w:val="left" w:pos="5475"/>
+                <w:tab w:val="left" w:pos="8789"/>
+                <w:tab w:val="right" w:pos="9072"/>
+              </w:tabs>
+              <w:suppressAutoHyphens/>
+              <w:spacing w:before="120"/>
+              <w:jc w:val="both"/>
+              <w:rPr>
+                <w:rFonts w:eastAsia="Times New Roman"/>
+                <w:sz w:val="28"/>
+                <w:szCs w:val="28"/>
+                <w:lang w:eastAsia="zh-CN"/>
+              </w:rPr>
+            </w:pPr>
+            <w:r>
+              <w:rPr>
+                <w:rFonts w:eastAsia="Times New Roman"/>
+                <w:noProof/>
+                <w:sz w:val="28"/>
+                <w:szCs w:val="28"/>
+              </w:rPr>
+              <mc:AlternateContent>
+                <mc:Choice Requires="wps">
+                  <w:drawing>
+                    <wp:inline distT="0" distB="0" distL="0" distR="0" wp14:anchorId="5CDEBA26" wp14:editId="67983505">
+                      <wp:extent cx="571500" cy="251460"/>
+                      <wp:effectExtent l="0" t="0" r="19050" b="15240"/>
+                      <wp:docPr id="15" name="Text Box 15"/>
+                      <wp:cNvGraphicFramePr/>
+                      <a:graphic xmlns:a="http://schemas.openxmlformats.org/drawingml/2006/main">
+                        <a:graphicData uri="http://schemas.microsoft.com/office/word/2010/wordprocessingShape">
+                          <wps:wsp>
+                            <wps:cNvSpPr txBox="1"/>
+                            <wps:spPr>
+                              <a:xfrm>
+                                <a:off x="0" y="0"/>
+                                <a:ext cx="571500" cy="251460"/>
+                              </a:xfrm>
+                              <a:prstGeom prst="rect">
+                                <a:avLst/>
+                              </a:prstGeom>
+                              <a:solidFill>
+                                <a:schemeClr val="lt1"/>
+                              </a:solidFill>
+                              <a:ln w="6350">
+                                <a:solidFill>
+                                  <a:prstClr val="black"/>
+                                </a:solidFill>
+                              </a:ln>
+                            </wps:spPr>
+                            <wps:txbx>
+                              <w:txbxContent>
+                                <w:p>
+                                  <w:r>
+                                    <w:t>{2_2}</w:t>
+                                  </w:r>
+                                </w:p>
+                              </w:txbxContent>
+                            </wps:txbx>
+                            <wps:bodyPr rot="0" spcFirstLastPara="0" vertOverflow="overflow" horzOverflow="overflow" vert="horz" wrap="square" lIns="91440" tIns="45720" rIns="91440" bIns="45720" numCol="1" spcCol="0" rtlCol="0" fromWordArt="0" anchor="t" anchorCtr="0" forceAA="0" compatLnSpc="1">
+                              <a:prstTxWarp prst="textNoShape">
+                                <a:avLst/>
+                              </a:prstTxWarp>
+                              <a:noAutofit/>
+                            </wps:bodyPr>
+                          </wps:wsp>
+                        </a:graphicData>
+                      </a:graphic>
+                    </wp:inline>
+                  </w:drawing>
+                </mc:Choice>
+                <mc:Fallback>
+                  <w:pict>
+                    <v:shape w14:anchorId="5CDEBA26" id="Text Box 15" o:spid="_x0000_s1043" type="#_x0000_t202" style="width:45pt;height:19.8pt;visibility:visible;mso-wrap-style:square;mso-left-percent:-10001;mso-top-percent:-10001;mso-position-horizontal:absolute;mso-position-horizontal-relative:char;mso-position-vertical:absolute;mso-position-vertical-relative:line;mso-left-percent:-10001;mso-top-percent:-10001;v-text-anchor:top" o:gfxdata="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" fillcolor="white [3201]" strokeweight=".5pt">
+                      <v:textbox>
+                        <w:txbxContent>
+                          <w:p>
+                            <w:r>
+                              <w:t>{2_2}</w:t>
+                            </w:r>
+                          </w:p>
+                        </w:txbxContent>
+                      </v:textbox>
+                      <w10:anchorlock/>
+                    </v:shape>
+                  </w:pict>
+                </mc:Fallback>
+              </mc:AlternateContent>
+            </w:r>
+          </w:p>
+        </w:tc>
+        <w:tc>
+          <w:tcPr>
+            <w:tcW w:w="8185" w:type="dxa"/>
+          </w:tcPr>
+          <w:p>
+            <w:pPr>
+              <w:tabs>
+                <w:tab w:val="left" w:leader="dot" w:pos="0"/>
+                <w:tab w:val="left" w:pos="1440"/>
+                <w:tab w:val="left" w:pos="2160"/>
+                <w:tab w:val="left" w:pos="2880"/>
+                <w:tab w:val="left" w:pos="3600"/>
+                <w:tab w:val="left" w:pos="4320"/>
+                <w:tab w:val="left" w:pos="5040"/>
+                <w:tab w:val="left" w:pos="5475"/>
+                <w:tab w:val="left" w:pos="8789"/>
+                <w:tab w:val="right" w:pos="9072"/>
+              </w:tabs>
+              <w:suppressAutoHyphens/>
+              <w:spacing w:before="120"/>
+              <w:jc w:val="both"/>
+              <w:rPr>
+                <w:rFonts w:eastAsia="Times New Roman"/>
+                <w:sz w:val="28"/>
+                <w:szCs w:val="28"/>
+                <w:lang w:eastAsia="zh-CN"/>
+              </w:rPr>
+            </w:pPr>
+            <w:r>
+              <w:rPr>
+                <w:rFonts w:eastAsia="Times New Roman"/>
+                <w:sz w:val="28"/>
+                <w:szCs w:val="28"/>
+                <w:lang w:eastAsia="zh-CN"/>
+              </w:rPr>
+              <w:t>Hộ chiếu</w:t>
+            </w:r>
+          </w:p>
+        </w:tc>
+      </w:tr>
+      <w:tr>
+        <w:trPr>
+          <w:trHeight w:val="620"/>
+        </w:trPr>
+        <w:tc>
+          <w:tcPr>
+            <w:tcW w:w="1165" w:type="dxa"/>
+          </w:tcPr>
+          <w:p>
+            <w:pPr>
+              <w:tabs>
+                <w:tab w:val="left" w:leader="dot" w:pos="0"/>
+                <w:tab w:val="left" w:pos="1440"/>
+                <w:tab w:val="left" w:pos="2160"/>
+                <w:tab w:val="left" w:pos="2880"/>
+                <w:tab w:val="left" w:pos="3600"/>
+                <w:tab w:val="left" w:pos="4320"/>
+                <w:tab w:val="left" w:pos="5040"/>
+                <w:tab w:val="left" w:pos="5475"/>
+                <w:tab w:val="left" w:pos="8789"/>
+                <w:tab w:val="right" w:pos="9072"/>
+              </w:tabs>
+              <w:suppressAutoHyphens/>
+              <w:spacing w:before="120"/>
+              <w:jc w:val="both"/>
+              <w:rPr>
+                <w:rFonts w:eastAsia="Times New Roman"/>
+                <w:sz w:val="28"/>
+                <w:szCs w:val="28"/>
+                <w:lang w:eastAsia="zh-CN"/>
+              </w:rPr>
+            </w:pPr>
+            <w:r>
+              <w:rPr>
+                <w:rFonts w:eastAsia="Times New Roman"/>
+                <w:noProof/>
+                <w:sz w:val="28"/>
+                <w:szCs w:val="28"/>
+              </w:rPr>
+              <mc:AlternateContent>
+                <mc:Choice Requires="wps">
+                  <w:drawing>
+                    <wp:inline distT="0" distB="0" distL="0" distR="0" wp14:anchorId="5536EC43" wp14:editId="3712B250">
+                      <wp:extent cx="571500" cy="251460"/>
+                      <wp:effectExtent l="0" t="0" r="19050" b="15240"/>
+                      <wp:docPr id="16" name="Text Box 16"/>
+                      <wp:cNvGraphicFramePr/>
+                      <a:graphic xmlns:a="http://schemas.openxmlformats.org/drawingml/2006/main">
+                        <a:graphicData uri="http://schemas.microsoft.com/office/word/2010/wordprocessingShape">
+                          <wps:wsp>
+                            <wps:cNvSpPr txBox="1"/>
+                            <wps:spPr>
+                              <a:xfrm>
+                                <a:off x="0" y="0"/>
+                                <a:ext cx="571500" cy="251460"/>
+                              </a:xfrm>
+                              <a:prstGeom prst="rect">
+                                <a:avLst/>
+                              </a:prstGeom>
+                              <a:solidFill>
+                                <a:schemeClr val="lt1"/>
+                              </a:solidFill>
+                              <a:ln w="6350">
+                                <a:solidFill>
+                                  <a:prstClr val="black"/>
+                                </a:solidFill>
+                              </a:ln>
+                            </wps:spPr>
+                            <wps:txbx>
+                              <w:txbxContent>
+                                <w:p>
+                                  <w:r>
+                                    <w:t>{2_3}</w:t>
+                                  </w:r>
+                                </w:p>
+                              </w:txbxContent>
+                            </wps:txbx>
+                            <wps:bodyPr rot="0" spcFirstLastPara="0" vertOverflow="overflow" horzOverflow="overflow" vert="horz" wrap="square" lIns="91440" tIns="45720" rIns="91440" bIns="45720" numCol="1" spcCol="0" rtlCol="0" fromWordArt="0" anchor="t" anchorCtr="0" forceAA="0" compatLnSpc="1">
+                              <a:prstTxWarp prst="textNoShape">
+                                <a:avLst/>
+                              </a:prstTxWarp>
+                              <a:noAutofit/>
+                            </wps:bodyPr>
+                          </wps:wsp>
+                        </a:graphicData>
+                      </a:graphic>
+                    </wp:inline>
+                  </w:drawing>
+                </mc:Choice>
+                <mc:Fallback>
+                  <w:pict>
+                    <v:shape w14:anchorId="5536EC43" id="Text Box 16" o:spid="_x0000_s1044" type="#_x0000_t202" style="width:45pt;height:19.8pt;visibility:visible;mso-wrap-style:square;mso-left-percent:-10001;mso-top-percent:-10001;mso-position-horizontal:absolute;mso-position-horizontal-relative:char;mso-position-vertical:absolute;mso-position-vertical-relative:line;mso-left-percent:-10001;mso-top-percent:-10001;v-text-anchor:top" o:gfxdata="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" fillcolor="white [3201]" strokeweight=".5pt">
+                      <v:textbox>
+                        <w:txbxContent>
+                          <w:p>
+                            <w:r>
+                              <w:t>{2_3}</w:t>
+                            </w:r>
+                          </w:p>
+                        </w:txbxContent>
+                      </v:textbox>
+                      <w10:anchorlock/>
+                    </v:shape>
+                  </w:pict>
+                </mc:Fallback>
+              </mc:AlternateContent>
+            </w:r>
+          </w:p>
+        </w:tc>
+        <w:tc>
+          <w:tcPr>
+            <w:tcW w:w="8185" w:type="dxa"/>
+          </w:tcPr>
+          <w:p>
+            <w:pPr>
+              <w:tabs>
+                <w:tab w:val="left" w:leader="dot" w:pos="0"/>
+                <w:tab w:val="left" w:pos="1440"/>
+                <w:tab w:val="left" w:pos="2160"/>
+                <w:tab w:val="left" w:pos="2880"/>
+                <w:tab w:val="left" w:pos="3600"/>
+                <w:tab w:val="left" w:pos="4320"/>
+                <w:tab w:val="left" w:pos="5040"/>
+                <w:tab w:val="left" w:pos="5475"/>
+                <w:tab w:val="left" w:pos="8789"/>
+                <w:tab w:val="right" w:pos="9072"/>
+              </w:tabs>
+              <w:suppressAutoHyphens/>
+              <w:spacing w:before="120"/>
+              <w:jc w:val="both"/>
+              <w:rPr>
+                <w:rFonts w:eastAsia="Times New Roman"/>
+                <w:sz w:val="28"/>
+                <w:szCs w:val="28"/>
+                <w:lang w:eastAsia="zh-CN"/>
+              </w:rPr>
+            </w:pPr>
+            <w:r>
+              <w:rPr>
+                <w:rFonts w:eastAsia="Times New Roman"/>
+                <w:sz w:val="28"/>
+                <w:szCs w:val="28"/>
+                <w:lang w:eastAsia="zh-CN"/>
+              </w:rPr>
+              <w:t>Hộ chiếu nước ngoài</w:t>
+            </w:r>
+          </w:p>
+        </w:tc>
+      </w:tr>
+      <w:tr>
+        <w:tc>
+          <w:tcPr>
+            <w:tcW w:w="1165" w:type="dxa"/>
+          </w:tcPr>
+          <w:p>
+            <w:pPr>
+              <w:tabs>
+                <w:tab w:val="left" w:leader="dot" w:pos="0"/>
+                <w:tab w:val="left" w:pos="1440"/>
+                <w:tab w:val="left" w:pos="2160"/>
+                <w:tab w:val="left" w:pos="2880"/>
+                <w:tab w:val="left" w:pos="3600"/>
+                <w:tab w:val="left" w:pos="4320"/>
+                <w:tab w:val="left" w:pos="5040"/>
+                <w:tab w:val="left" w:pos="5475"/>
+                <w:tab w:val="left" w:pos="8789"/>
+                <w:tab w:val="right" w:pos="9072"/>
+              </w:tabs>
+              <w:suppressAutoHyphens/>
+              <w:spacing w:before="120"/>
+              <w:jc w:val="both"/>
+              <w:rPr>
+                <w:rFonts w:eastAsia="Times New Roman"/>
+                <w:sz w:val="28"/>
+                <w:szCs w:val="28"/>
+                <w:lang w:eastAsia="zh-CN"/>
+              </w:rPr>
+            </w:pPr>
+            <w:r>
+              <w:rPr>
+                <w:rFonts w:eastAsia="Times New Roman"/>
+                <w:noProof/>
+                <w:sz w:val="28"/>
+                <w:szCs w:val="28"/>
+              </w:rPr>
+              <mc:AlternateContent>
+                <mc:Choice Requires="wps">
+                  <w:drawing>
+                    <wp:inline distT="0" distB="0" distL="0" distR="0" wp14:anchorId="634F7716" wp14:editId="7A986087">
+                      <wp:extent cx="571500" cy="251460"/>
+                      <wp:effectExtent l="0" t="0" r="19050" b="15240"/>
+                      <wp:docPr id="17" name="Text Box 17"/>
+                      <wp:cNvGraphicFramePr/>
+                      <a:graphic xmlns:a="http://schemas.openxmlformats.org/drawingml/2006/main">
+                        <a:graphicData uri="http://schemas.microsoft.com/office/word/2010/wordprocessingShape">
+                          <wps:wsp>
+                            <wps:cNvSpPr txBox="1"/>
+                            <wps:spPr>
+                              <a:xfrm>
+                                <a:off x="0" y="0"/>
+                                <a:ext cx="571500" cy="251460"/>
+                              </a:xfrm>
+                              <a:prstGeom prst="rect">
+                                <a:avLst/>
+                              </a:prstGeom>
+                              <a:solidFill>
+                                <a:schemeClr val="lt1"/>
+                              </a:solidFill>
+                              <a:ln w="6350">
+                                <a:solidFill>
+                                  <a:prstClr val="black"/>
+                                </a:solidFill>
+                              </a:ln>
+                            </wps:spPr>
+                            <wps:txbx>
+                              <w:txbxContent>
+                                <w:p>
+                                  <w:r>
+                                    <w:t>{2_4}</w:t>
+                                  </w:r>
+                                </w:p>
+                              </w:txbxContent>
+                            </wps:txbx>
+                            <wps:bodyPr rot="0" spcFirstLastPara="0" vertOverflow="overflow" horzOverflow="overflow" vert="horz" wrap="square" lIns="91440" tIns="45720" rIns="91440" bIns="45720" numCol="1" spcCol="0" rtlCol="0" fromWordArt="0" anchor="t" anchorCtr="0" forceAA="0" compatLnSpc="1">
+                              <a:prstTxWarp prst="textNoShape">
+                                <a:avLst/>
+                              </a:prstTxWarp>
+                              <a:noAutofit/>
+                            </wps:bodyPr>
+                          </wps:wsp>
+                        </a:graphicData>
+                      </a:graphic>
+                    </wp:inline>
+                  </w:drawing>
+                </mc:Choice>
+                <mc:Fallback>
+                  <w:pict>
+                    <v:shape w14:anchorId="634F7716" id="Text Box 17" o:spid="_x0000_s1045" type="#_x0000_t202" style="width:45pt;height:19.8pt;visibility:visible;mso-wrap-style:square;mso-left-percent:-10001;mso-top-percent:-10001;mso-position-horizontal:absolute;mso-position-horizontal-relative:char;mso-position-vertical:absolute;mso-position-vertical-relative:line;mso-left-percent:-10001;mso-top-percent:-10001;v-text-anchor:top" o:gfxdata="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" fillcolor="white [3201]" strokeweight=".5pt">
+                      <v:textbox>
+                        <w:txbxContent>
+                          <w:p>
+                            <w:r>
+                              <w:t>{2_4}</w:t>
+                            </w:r>
+                          </w:p>
+                        </w:txbxContent>
+                      </v:textbox>
+                      <w10:anchorlock/>
+                    </v:shape>
+                  </w:pict>
+                </mc:Fallback>
+              </mc:AlternateContent>
+            </w:r>
+          </w:p>
+        </w:tc>
+        <w:tc>
+          <w:tcPr>
+            <w:tcW w:w="8185" w:type="dxa"/>
+          </w:tcPr>
+          <w:p>
+            <w:pPr>
+              <w:tabs>
+                <w:tab w:val="left" w:leader="dot" w:pos="0"/>
+                <w:tab w:val="left" w:pos="1440"/>
+                <w:tab w:val="left" w:pos="2160"/>
+                <w:tab w:val="left" w:pos="2880"/>
+                <w:tab w:val="left" w:pos="3600"/>
+                <w:tab w:val="left" w:pos="4320"/>
+                <w:tab w:val="left" w:pos="5040"/>
+                <w:tab w:val="left" w:pos="5475"/>
+                <w:tab w:val="left" w:pos="8789"/>
+                <w:tab w:val="right" w:pos="9072"/>
+              </w:tabs>
+              <w:suppressAutoHyphens/>
+              <w:spacing w:before="120"/>
+              <w:jc w:val="both"/>
+              <w:rPr>
+                <w:rFonts w:eastAsia="Times New Roman"/>
+                <w:sz w:val="28"/>
+                <w:szCs w:val="28"/>
+                <w:lang w:eastAsia="zh-CN"/>
+              </w:rPr>
+            </w:pPr>
+            <w:r>
+              <w:rPr>
+                <w:rFonts w:eastAsia="Times New Roman"/>
+                <w:sz w:val="28"/>
+                <w:szCs w:val="28"/>
+                <w:lang w:eastAsia="zh-CN"/>
+              </w:rPr>
+              <w:t>Giấy tờ khác(</w:t>
+            </w:r>
+            <w:r>
+              <w:rPr>
+                <w:rFonts w:eastAsia="Times New Roman"/>
+                <w:i/>
+                <w:sz w:val="28"/>
+                <w:szCs w:val="28"/>
+                <w:lang w:eastAsia="zh-CN"/>
+              </w:rPr>
+              <w:t>ghi rõ</w:t>
+            </w:r>
+            <w:r>
+              <w:rPr>
+                <w:rFonts w:eastAsia="Times New Roman"/>
+                <w:sz w:val="28"/>
+                <w:szCs w:val="28"/>
+                <w:lang w:eastAsia="zh-CN"/>
+              </w:rPr>
+              <w:t>):</w:t>
+            </w:r>
+          </w:p>
+        </w:tc>
+      </w:tr>
+    </w:tbl>
+    <w:p>
+      <w:pPr>
+        <w:tabs>
+          <w:tab w:val="left" w:leader="dot" w:pos="0"/>
+          <w:tab w:val="left" w:pos="1440"/>
+          <w:tab w:val="left" w:pos="2160"/>
+          <w:tab w:val="left" w:pos="2880"/>
+          <w:tab w:val="left" w:pos="3600"/>
+          <w:tab w:val="left" w:pos="4320"/>
+          <w:tab w:val="left" w:pos="5040"/>
+          <w:tab w:val="left" w:pos="5475"/>
+          <w:tab w:val="left" w:pos="8789"/>
+          <w:tab w:val="right" w:pos="9072"/>
+        </w:tabs>
+        <w:suppressAutoHyphens/>
+        <w:spacing w:before="120"/>
+        <w:ind w:firstLine="567"/>
+        <w:jc w:val="both"/>
+        <w:rPr>
+          <w:rFonts w:eastAsia="Times New Roman"/>
+          <w:sz w:val="28"/>
+          <w:szCs w:val="28"/>
+          <w:lang w:eastAsia="zh-CN"/>
+        </w:rPr>
+      </w:pPr>
     </w:p>
     <w:p>
       <w:pPr>
@@ -10457,7 +12136,7 @@
           <w:szCs w:val="28"/>
           <w:lang w:eastAsia="zh-CN"/>
         </w:rPr>
-        <w:t>Loại giấy tờ pháp lý của cá nhân:</w:t>
+        <w:t>Số giấy tờ pháp lý của cá nhân:</w:t>
       </w:r>
       <w:r>
         <w:rPr>
@@ -10468,546 +12147,70 @@
         </w:rPr>
         <w:tab/>
       </w:r>
-    </w:p>
-    <w:tbl>
-      <w:tblPr>
-        <w:tblW w:w="0" w:type="auto"/>
-        <w:tblInd w:w="709" w:type="dxa"/>
-        <w:tblLook w:val="04A0" w:firstRow="1" w:lastRow="0" w:firstColumn="1" w:lastColumn="0" w:noHBand="0" w:noVBand="1"/>
-      </w:tblPr>
-      <w:tblGrid>
-        <w:gridCol w:w="4236"/>
-        <w:gridCol w:w="4343"/>
-      </w:tblGrid>
-      <w:tr>
-        <w:tc>
-          <w:tcPr>
-            <w:tcW w:w="4236" w:type="dxa"/>
-            <w:shd w:val="clear" w:color="auto" w:fill="auto"/>
-          </w:tcPr>
-          <w:p>
-            <w:pPr>
-              <w:tabs>
-                <w:tab w:val="left" w:leader="dot" w:pos="720"/>
-                <w:tab w:val="left" w:pos="1440"/>
-                <w:tab w:val="left" w:pos="2160"/>
-                <w:tab w:val="left" w:pos="2880"/>
-                <w:tab w:val="left" w:pos="3600"/>
-                <w:tab w:val="left" w:pos="4320"/>
-                <w:tab w:val="left" w:pos="5040"/>
-                <w:tab w:val="left" w:pos="5475"/>
-                <w:tab w:val="left" w:pos="8789"/>
-                <w:tab w:val="right" w:pos="9072"/>
-              </w:tabs>
-              <w:suppressAutoHyphens/>
-              <w:spacing w:before="120"/>
-              <w:ind w:left="709"/>
-              <w:jc w:val="both"/>
-              <w:rPr>
-                <w:rFonts w:eastAsia="Times New Roman"/>
-                <w:sz w:val="28"/>
-                <w:szCs w:val="28"/>
-                <w:lang w:eastAsia="zh-CN"/>
-              </w:rPr>
-            </w:pPr>
-            <w:r>
-              <w:rPr>
-                <w:noProof/>
-              </w:rPr>
-              <mc:AlternateContent>
-                <mc:Choice Requires="wps">
-                  <w:drawing>
-                    <wp:anchor distT="0" distB="0" distL="114300" distR="114300" simplePos="0" relativeHeight="251673600" behindDoc="0" locked="0" layoutInCell="1" allowOverlap="1" wp14:anchorId="0FC3B2EB" wp14:editId="07E173BB">
-                      <wp:simplePos x="0" y="0"/>
-                      <wp:positionH relativeFrom="column">
-                        <wp:posOffset>43180</wp:posOffset>
-                      </wp:positionH>
-                      <wp:positionV relativeFrom="paragraph">
-                        <wp:posOffset>71120</wp:posOffset>
-                      </wp:positionV>
-                      <wp:extent cx="210820" cy="201930"/>
-                      <wp:effectExtent l="0" t="0" r="17780" b="26670"/>
-                      <wp:wrapNone/>
-                      <wp:docPr id="224" name="Rectangle 224"/>
-                      <wp:cNvGraphicFramePr>
-                        <a:graphicFrameLocks xmlns:a="http://schemas.openxmlformats.org/drawingml/2006/main"/>
-                      </wp:cNvGraphicFramePr>
-                      <a:graphic xmlns:a="http://schemas.openxmlformats.org/drawingml/2006/main">
-                        <a:graphicData uri="http://schemas.microsoft.com/office/word/2010/wordprocessingShape">
-                          <wps:wsp>
-                            <wps:cNvSpPr>
-                              <a:spLocks noChangeArrowheads="1"/>
-                            </wps:cNvSpPr>
-                            <wps:spPr bwMode="auto">
-                              <a:xfrm>
-                                <a:off x="0" y="0"/>
-                                <a:ext cx="210820" cy="201930"/>
-                              </a:xfrm>
-                              <a:prstGeom prst="rect">
-                                <a:avLst/>
-                              </a:prstGeom>
-                              <a:solidFill>
-                                <a:srgbClr val="FFFFFF"/>
-                              </a:solidFill>
-                              <a:ln w="9525">
-                                <a:solidFill>
-                                  <a:srgbClr val="000000"/>
-                                </a:solidFill>
-                                <a:miter lim="800000"/>
-                                <a:headEnd/>
-                                <a:tailEnd/>
-                              </a:ln>
-                            </wps:spPr>
-                            <wps:bodyPr rot="0" vert="horz" wrap="square" lIns="91440" tIns="45720" rIns="91440" bIns="45720" anchor="t" anchorCtr="0" upright="1">
-                              <a:noAutofit/>
-                            </wps:bodyPr>
-                          </wps:wsp>
-                        </a:graphicData>
-                      </a:graphic>
-                      <wp14:sizeRelH relativeFrom="page">
-                        <wp14:pctWidth>0</wp14:pctWidth>
-                      </wp14:sizeRelH>
-                      <wp14:sizeRelV relativeFrom="page">
-                        <wp14:pctHeight>0</wp14:pctHeight>
-                      </wp14:sizeRelV>
-                    </wp:anchor>
-                  </w:drawing>
-                </mc:Choice>
-                <mc:Fallback xmlns:cx2="http://schemas.microsoft.com/office/drawing/2015/10/21/chartex" xmlns:cx3="http://schemas.microsoft.com/office/drawing/2016/5/9/chartex" xmlns:cx4="http://schemas.microsoft.com/office/drawing/2016/5/10/chartex" xmlns:cx5="http://schemas.microsoft.com/office/drawing/2016/5/11/chartex" xmlns:cx6="http://schemas.microsoft.com/office/drawing/2016/5/12/chartex" xmlns:cx7="http://schemas.microsoft.com/office/drawing/2016/5/13/chartex" xmlns:cx8="http://schemas.microsoft.com/office/drawing/2016/5/14/chartex" xmlns:aink="http://schemas.microsoft.com/office/drawing/2016/ink" xmlns:am3d="http://schemas.microsoft.com/office/drawing/2017/model3d" xmlns:w16cex="http://schemas.microsoft.com/office/word/2018/wordml/cex" xmlns:w16cid="http://schemas.microsoft.com/office/word/2016/wordml/cid" xmlns:w16="http://schemas.microsoft.com/office/word/2018/wordml" xmlns:w16sdtdh="http://schemas.microsoft.com/office/word/2020/wordml/sdtdatahash" xmlns:cx1="http://schemas.microsoft.com/office/drawing/2015/9/8/chartex">
-                  <w:pict>
-                    <v:rect w14:anchorId="7000EA1D" id="Rectangle 224" o:spid="_x0000_s1026" style="position:absolute;margin-left:3.4pt;margin-top:5.6pt;width:16.6pt;height:15.9pt;z-index:251673600;visibility:visible;mso-wrap-style:square;mso-width-percent:0;mso-height-percent:0;mso-wrap-distance-left:9pt;mso-wrap-distance-top:0;mso-wrap-distance-right:9pt;mso-wrap-distance-bottom:0;mso-position-horizontal:absolute;mso-position-horizontal-relative:text;mso-position-vertical:absolute;mso-position-vertical-relative:text;mso-width-percent:0;mso-height-percent:0;mso-width-relative:page;mso-height-relative:page;v-text-anchor:top" o:gfxdata="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"/>
-                  </w:pict>
-                </mc:Fallback>
-              </mc:AlternateContent>
-            </w:r>
-            <w:r>
-              <w:rPr>
-                <w:rFonts w:eastAsia="Times New Roman"/>
-                <w:sz w:val="28"/>
-                <w:szCs w:val="28"/>
-                <w:lang w:eastAsia="zh-CN"/>
-              </w:rPr>
-              <w:t>Chứng minh nhân dân</w:t>
-            </w:r>
-          </w:p>
-        </w:tc>
-        <w:tc>
-          <w:tcPr>
-            <w:tcW w:w="4343" w:type="dxa"/>
-            <w:shd w:val="clear" w:color="auto" w:fill="auto"/>
-          </w:tcPr>
-          <w:p>
-            <w:pPr>
-              <w:tabs>
-                <w:tab w:val="left" w:leader="dot" w:pos="720"/>
-                <w:tab w:val="left" w:pos="1440"/>
-                <w:tab w:val="left" w:pos="2160"/>
-                <w:tab w:val="left" w:pos="2880"/>
-                <w:tab w:val="left" w:pos="3600"/>
-                <w:tab w:val="left" w:pos="4320"/>
-                <w:tab w:val="left" w:pos="5040"/>
-                <w:tab w:val="left" w:pos="5475"/>
-                <w:tab w:val="left" w:pos="8789"/>
-                <w:tab w:val="right" w:pos="9072"/>
-              </w:tabs>
-              <w:suppressAutoHyphens/>
-              <w:spacing w:before="120"/>
-              <w:ind w:left="709"/>
-              <w:jc w:val="both"/>
-              <w:rPr>
-                <w:rFonts w:eastAsia="Times New Roman"/>
-                <w:sz w:val="28"/>
-                <w:szCs w:val="28"/>
-                <w:lang w:eastAsia="zh-CN"/>
-              </w:rPr>
-            </w:pPr>
-            <w:r>
-              <w:rPr>
-                <w:noProof/>
-              </w:rPr>
-              <mc:AlternateContent>
-                <mc:Choice Requires="wps">
-                  <w:drawing>
-                    <wp:anchor distT="0" distB="0" distL="114300" distR="114300" simplePos="0" relativeHeight="251675648" behindDoc="0" locked="0" layoutInCell="1" allowOverlap="1" wp14:anchorId="61B3A7BA" wp14:editId="07AC87C0">
-                      <wp:simplePos x="0" y="0"/>
-                      <wp:positionH relativeFrom="column">
-                        <wp:posOffset>55880</wp:posOffset>
-                      </wp:positionH>
-                      <wp:positionV relativeFrom="paragraph">
-                        <wp:posOffset>71120</wp:posOffset>
-                      </wp:positionV>
-                      <wp:extent cx="210820" cy="201930"/>
-                      <wp:effectExtent l="0" t="0" r="17780" b="26670"/>
-                      <wp:wrapNone/>
-                      <wp:docPr id="223" name="Rectangle 223"/>
-                      <wp:cNvGraphicFramePr>
-                        <a:graphicFrameLocks xmlns:a="http://schemas.openxmlformats.org/drawingml/2006/main"/>
-                      </wp:cNvGraphicFramePr>
-                      <a:graphic xmlns:a="http://schemas.openxmlformats.org/drawingml/2006/main">
-                        <a:graphicData uri="http://schemas.microsoft.com/office/word/2010/wordprocessingShape">
-                          <wps:wsp>
-                            <wps:cNvSpPr>
-                              <a:spLocks noChangeArrowheads="1"/>
-                            </wps:cNvSpPr>
-                            <wps:spPr bwMode="auto">
-                              <a:xfrm>
-                                <a:off x="0" y="0"/>
-                                <a:ext cx="210820" cy="201930"/>
-                              </a:xfrm>
-                              <a:prstGeom prst="rect">
-                                <a:avLst/>
-                              </a:prstGeom>
-                              <a:solidFill>
-                                <a:srgbClr val="FFFFFF"/>
-                              </a:solidFill>
-                              <a:ln w="9525">
-                                <a:solidFill>
-                                  <a:srgbClr val="000000"/>
-                                </a:solidFill>
-                                <a:miter lim="800000"/>
-                                <a:headEnd/>
-                                <a:tailEnd/>
-                              </a:ln>
-                            </wps:spPr>
-                            <wps:bodyPr rot="0" vert="horz" wrap="square" lIns="91440" tIns="45720" rIns="91440" bIns="45720" anchor="t" anchorCtr="0" upright="1">
-                              <a:noAutofit/>
-                            </wps:bodyPr>
-                          </wps:wsp>
-                        </a:graphicData>
-                      </a:graphic>
-                      <wp14:sizeRelH relativeFrom="page">
-                        <wp14:pctWidth>0</wp14:pctWidth>
-                      </wp14:sizeRelH>
-                      <wp14:sizeRelV relativeFrom="page">
-                        <wp14:pctHeight>0</wp14:pctHeight>
-                      </wp14:sizeRelV>
-                    </wp:anchor>
-                  </w:drawing>
-                </mc:Choice>
-                <mc:Fallback xmlns:cx2="http://schemas.microsoft.com/office/drawing/2015/10/21/chartex" xmlns:cx3="http://schemas.microsoft.com/office/drawing/2016/5/9/chartex" xmlns:cx4="http://schemas.microsoft.com/office/drawing/2016/5/10/chartex" xmlns:cx5="http://schemas.microsoft.com/office/drawing/2016/5/11/chartex" xmlns:cx6="http://schemas.microsoft.com/office/drawing/2016/5/12/chartex" xmlns:cx7="http://schemas.microsoft.com/office/drawing/2016/5/13/chartex" xmlns:cx8="http://schemas.microsoft.com/office/drawing/2016/5/14/chartex" xmlns:aink="http://schemas.microsoft.com/office/drawing/2016/ink" xmlns:am3d="http://schemas.microsoft.com/office/drawing/2017/model3d" xmlns:w16cex="http://schemas.microsoft.com/office/word/2018/wordml/cex" xmlns:w16cid="http://schemas.microsoft.com/office/word/2016/wordml/cid" xmlns:w16="http://schemas.microsoft.com/office/word/2018/wordml" xmlns:w16sdtdh="http://schemas.microsoft.com/office/word/2020/wordml/sdtdatahash" xmlns:cx1="http://schemas.microsoft.com/office/drawing/2015/9/8/chartex">
-                  <w:pict>
-                    <v:rect w14:anchorId="17B82F19" id="Rectangle 223" o:spid="_x0000_s1026" style="position:absolute;margin-left:4.4pt;margin-top:5.6pt;width:16.6pt;height:15.9pt;z-index:251675648;visibility:visible;mso-wrap-style:square;mso-width-percent:0;mso-height-percent:0;mso-wrap-distance-left:9pt;mso-wrap-distance-top:0;mso-wrap-distance-right:9pt;mso-wrap-distance-bottom:0;mso-position-horizontal:absolute;mso-position-horizontal-relative:text;mso-position-vertical:absolute;mso-position-vertical-relative:text;mso-width-percent:0;mso-height-percent:0;mso-width-relative:page;mso-height-relative:page;v-text-anchor:top" o:gfxdata="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"/>
-                  </w:pict>
-                </mc:Fallback>
-              </mc:AlternateContent>
-            </w:r>
-            <w:r>
-              <w:rPr>
-                <w:rFonts w:eastAsia="Times New Roman"/>
-                <w:sz w:val="28"/>
-                <w:szCs w:val="28"/>
-                <w:lang w:eastAsia="zh-CN"/>
-              </w:rPr>
-              <w:t>Căn cước công dân</w:t>
-            </w:r>
-          </w:p>
-        </w:tc>
-      </w:tr>
-      <w:tr>
-        <w:tc>
-          <w:tcPr>
-            <w:tcW w:w="4236" w:type="dxa"/>
-            <w:shd w:val="clear" w:color="auto" w:fill="auto"/>
-          </w:tcPr>
-          <w:p>
-            <w:pPr>
-              <w:tabs>
-                <w:tab w:val="left" w:leader="dot" w:pos="720"/>
-                <w:tab w:val="left" w:pos="1440"/>
-                <w:tab w:val="left" w:pos="2160"/>
-                <w:tab w:val="left" w:pos="2880"/>
-                <w:tab w:val="left" w:pos="3600"/>
-                <w:tab w:val="left" w:pos="4320"/>
-                <w:tab w:val="left" w:pos="5040"/>
-                <w:tab w:val="left" w:pos="5475"/>
-                <w:tab w:val="left" w:pos="8789"/>
-                <w:tab w:val="right" w:pos="9072"/>
-              </w:tabs>
-              <w:suppressAutoHyphens/>
-              <w:spacing w:before="120"/>
-              <w:ind w:left="709"/>
-              <w:jc w:val="both"/>
-              <w:rPr>
-                <w:rFonts w:eastAsia="Times New Roman"/>
-                <w:sz w:val="28"/>
-                <w:szCs w:val="28"/>
-                <w:lang w:eastAsia="zh-CN"/>
-              </w:rPr>
-            </w:pPr>
-            <w:r>
-              <w:rPr>
-                <w:noProof/>
-              </w:rPr>
-              <mc:AlternateContent>
-                <mc:Choice Requires="wps">
-                  <w:drawing>
-                    <wp:anchor distT="0" distB="0" distL="114300" distR="114300" simplePos="0" relativeHeight="251674624" behindDoc="0" locked="0" layoutInCell="1" allowOverlap="1" wp14:anchorId="443679EA" wp14:editId="0B681F72">
-                      <wp:simplePos x="0" y="0"/>
-                      <wp:positionH relativeFrom="column">
-                        <wp:posOffset>43180</wp:posOffset>
-                      </wp:positionH>
-                      <wp:positionV relativeFrom="paragraph">
-                        <wp:posOffset>63500</wp:posOffset>
-                      </wp:positionV>
-                      <wp:extent cx="210820" cy="201930"/>
-                      <wp:effectExtent l="0" t="0" r="17780" b="26670"/>
-                      <wp:wrapNone/>
-                      <wp:docPr id="222" name="Rectangle 222"/>
-                      <wp:cNvGraphicFramePr>
-                        <a:graphicFrameLocks xmlns:a="http://schemas.openxmlformats.org/drawingml/2006/main"/>
-                      </wp:cNvGraphicFramePr>
-                      <a:graphic xmlns:a="http://schemas.openxmlformats.org/drawingml/2006/main">
-                        <a:graphicData uri="http://schemas.microsoft.com/office/word/2010/wordprocessingShape">
-                          <wps:wsp>
-                            <wps:cNvSpPr>
-                              <a:spLocks noChangeArrowheads="1"/>
-                            </wps:cNvSpPr>
-                            <wps:spPr bwMode="auto">
-                              <a:xfrm>
-                                <a:off x="0" y="0"/>
-                                <a:ext cx="210820" cy="201930"/>
-                              </a:xfrm>
-                              <a:prstGeom prst="rect">
-                                <a:avLst/>
-                              </a:prstGeom>
-                              <a:solidFill>
-                                <a:srgbClr val="FFFFFF"/>
-                              </a:solidFill>
-                              <a:ln w="9525">
-                                <a:solidFill>
-                                  <a:srgbClr val="000000"/>
-                                </a:solidFill>
-                                <a:miter lim="800000"/>
-                                <a:headEnd/>
-                                <a:tailEnd/>
-                              </a:ln>
-                            </wps:spPr>
-                            <wps:bodyPr rot="0" vert="horz" wrap="square" lIns="91440" tIns="45720" rIns="91440" bIns="45720" anchor="t" anchorCtr="0" upright="1">
-                              <a:noAutofit/>
-                            </wps:bodyPr>
-                          </wps:wsp>
-                        </a:graphicData>
-                      </a:graphic>
-                      <wp14:sizeRelH relativeFrom="page">
-                        <wp14:pctWidth>0</wp14:pctWidth>
-                      </wp14:sizeRelH>
-                      <wp14:sizeRelV relativeFrom="page">
-                        <wp14:pctHeight>0</wp14:pctHeight>
-                      </wp14:sizeRelV>
-                    </wp:anchor>
-                  </w:drawing>
-                </mc:Choice>
-                <mc:Fallback xmlns:cx2="http://schemas.microsoft.com/office/drawing/2015/10/21/chartex" xmlns:cx3="http://schemas.microsoft.com/office/drawing/2016/5/9/chartex" xmlns:cx4="http://schemas.microsoft.com/office/drawing/2016/5/10/chartex" xmlns:cx5="http://schemas.microsoft.com/office/drawing/2016/5/11/chartex" xmlns:cx6="http://schemas.microsoft.com/office/drawing/2016/5/12/chartex" xmlns:cx7="http://schemas.microsoft.com/office/drawing/2016/5/13/chartex" xmlns:cx8="http://schemas.microsoft.com/office/drawing/2016/5/14/chartex" xmlns:aink="http://schemas.microsoft.com/office/drawing/2016/ink" xmlns:am3d="http://schemas.microsoft.com/office/drawing/2017/model3d" xmlns:w16cex="http://schemas.microsoft.com/office/word/2018/wordml/cex" xmlns:w16cid="http://schemas.microsoft.com/office/word/2016/wordml/cid" xmlns:w16="http://schemas.microsoft.com/office/word/2018/wordml" xmlns:w16sdtdh="http://schemas.microsoft.com/office/word/2020/wordml/sdtdatahash" xmlns:cx1="http://schemas.microsoft.com/office/drawing/2015/9/8/chartex">
-                  <w:pict>
-                    <v:rect w14:anchorId="2393073A" id="Rectangle 222" o:spid="_x0000_s1026" style="position:absolute;margin-left:3.4pt;margin-top:5pt;width:16.6pt;height:15.9pt;z-index:251674624;visibility:visible;mso-wrap-style:square;mso-width-percent:0;mso-height-percent:0;mso-wrap-distance-left:9pt;mso-wrap-distance-top:0;mso-wrap-distance-right:9pt;mso-wrap-distance-bottom:0;mso-position-horizontal:absolute;mso-position-horizontal-relative:text;mso-position-vertical:absolute;mso-position-vertical-relative:text;mso-width-percent:0;mso-height-percent:0;mso-width-relative:page;mso-height-relative:page;v-text-anchor:top" o:gfxdata="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"/>
-                  </w:pict>
-                </mc:Fallback>
-              </mc:AlternateContent>
-            </w:r>
-            <w:r>
-              <w:rPr>
-                <w:rFonts w:eastAsia="Times New Roman"/>
-                <w:sz w:val="28"/>
-                <w:szCs w:val="28"/>
-                <w:lang w:eastAsia="zh-CN"/>
-              </w:rPr>
-              <w:t>Hộ chiếu</w:t>
-            </w:r>
-          </w:p>
-        </w:tc>
-        <w:tc>
-          <w:tcPr>
-            <w:tcW w:w="4343" w:type="dxa"/>
-            <w:shd w:val="clear" w:color="auto" w:fill="auto"/>
-          </w:tcPr>
-          <w:p>
-            <w:pPr>
-              <w:tabs>
-                <w:tab w:val="left" w:leader="dot" w:pos="720"/>
-                <w:tab w:val="left" w:pos="1440"/>
-                <w:tab w:val="left" w:pos="2160"/>
-                <w:tab w:val="left" w:pos="2880"/>
-                <w:tab w:val="left" w:pos="3600"/>
-                <w:tab w:val="left" w:pos="4320"/>
-                <w:tab w:val="left" w:pos="5040"/>
-                <w:tab w:val="left" w:pos="5475"/>
-                <w:tab w:val="left" w:pos="8789"/>
-                <w:tab w:val="right" w:pos="9072"/>
-              </w:tabs>
-              <w:suppressAutoHyphens/>
-              <w:spacing w:before="120"/>
-              <w:ind w:left="709"/>
-              <w:jc w:val="both"/>
-              <w:rPr>
-                <w:rFonts w:eastAsia="Times New Roman"/>
-                <w:sz w:val="28"/>
-                <w:szCs w:val="28"/>
-                <w:lang w:eastAsia="zh-CN"/>
-              </w:rPr>
-            </w:pPr>
-            <w:r>
-              <w:rPr>
-                <w:noProof/>
-              </w:rPr>
-              <mc:AlternateContent>
-                <mc:Choice Requires="wps">
-                  <w:drawing>
-                    <wp:anchor distT="0" distB="0" distL="114300" distR="114300" simplePos="0" relativeHeight="251676672" behindDoc="0" locked="0" layoutInCell="1" allowOverlap="1" wp14:anchorId="78EFDCB2" wp14:editId="10776C56">
-                      <wp:simplePos x="0" y="0"/>
-                      <wp:positionH relativeFrom="column">
-                        <wp:posOffset>55880</wp:posOffset>
-                      </wp:positionH>
-                      <wp:positionV relativeFrom="paragraph">
-                        <wp:posOffset>63500</wp:posOffset>
-                      </wp:positionV>
-                      <wp:extent cx="210820" cy="201930"/>
-                      <wp:effectExtent l="0" t="0" r="17780" b="26670"/>
-                      <wp:wrapNone/>
-                      <wp:docPr id="221" name="Rectangle 221"/>
-                      <wp:cNvGraphicFramePr>
-                        <a:graphicFrameLocks xmlns:a="http://schemas.openxmlformats.org/drawingml/2006/main"/>
-                      </wp:cNvGraphicFramePr>
-                      <a:graphic xmlns:a="http://schemas.openxmlformats.org/drawingml/2006/main">
-                        <a:graphicData uri="http://schemas.microsoft.com/office/word/2010/wordprocessingShape">
-                          <wps:wsp>
-                            <wps:cNvSpPr>
-                              <a:spLocks noChangeArrowheads="1"/>
-                            </wps:cNvSpPr>
-                            <wps:spPr bwMode="auto">
-                              <a:xfrm>
-                                <a:off x="0" y="0"/>
-                                <a:ext cx="210820" cy="201930"/>
-                              </a:xfrm>
-                              <a:prstGeom prst="rect">
-                                <a:avLst/>
-                              </a:prstGeom>
-                              <a:solidFill>
-                                <a:srgbClr val="FFFFFF"/>
-                              </a:solidFill>
-                              <a:ln w="9525">
-                                <a:solidFill>
-                                  <a:srgbClr val="000000"/>
-                                </a:solidFill>
-                                <a:miter lim="800000"/>
-                                <a:headEnd/>
-                                <a:tailEnd/>
-                              </a:ln>
-                            </wps:spPr>
-                            <wps:bodyPr rot="0" vert="horz" wrap="square" lIns="91440" tIns="45720" rIns="91440" bIns="45720" anchor="t" anchorCtr="0" upright="1">
-                              <a:noAutofit/>
-                            </wps:bodyPr>
-                          </wps:wsp>
-                        </a:graphicData>
-                      </a:graphic>
-                      <wp14:sizeRelH relativeFrom="page">
-                        <wp14:pctWidth>0</wp14:pctWidth>
-                      </wp14:sizeRelH>
-                      <wp14:sizeRelV relativeFrom="page">
-                        <wp14:pctHeight>0</wp14:pctHeight>
-                      </wp14:sizeRelV>
-                    </wp:anchor>
-                  </w:drawing>
-                </mc:Choice>
-                <mc:Fallback xmlns:cx2="http://schemas.microsoft.com/office/drawing/2015/10/21/chartex" xmlns:cx3="http://schemas.microsoft.com/office/drawing/2016/5/9/chartex" xmlns:cx4="http://schemas.microsoft.com/office/drawing/2016/5/10/chartex" xmlns:cx5="http://schemas.microsoft.com/office/drawing/2016/5/11/chartex" xmlns:cx6="http://schemas.microsoft.com/office/drawing/2016/5/12/chartex" xmlns:cx7="http://schemas.microsoft.com/office/drawing/2016/5/13/chartex" xmlns:cx8="http://schemas.microsoft.com/office/drawing/2016/5/14/chartex" xmlns:aink="http://schemas.microsoft.com/office/drawing/2016/ink" xmlns:am3d="http://schemas.microsoft.com/office/drawing/2017/model3d" xmlns:w16cex="http://schemas.microsoft.com/office/word/2018/wordml/cex" xmlns:w16cid="http://schemas.microsoft.com/office/word/2016/wordml/cid" xmlns:w16="http://schemas.microsoft.com/office/word/2018/wordml" xmlns:w16sdtdh="http://schemas.microsoft.com/office/word/2020/wordml/sdtdatahash" xmlns:cx1="http://schemas.microsoft.com/office/drawing/2015/9/8/chartex">
-                  <w:pict>
-                    <v:rect w14:anchorId="3213D09C" id="Rectangle 221" o:spid="_x0000_s1026" style="position:absolute;margin-left:4.4pt;margin-top:5pt;width:16.6pt;height:15.9pt;z-index:251676672;visibility:visible;mso-wrap-style:square;mso-width-percent:0;mso-height-percent:0;mso-wrap-distance-left:9pt;mso-wrap-distance-top:0;mso-wrap-distance-right:9pt;mso-wrap-distance-bottom:0;mso-position-horizontal:absolute;mso-position-horizontal-relative:text;mso-position-vertical:absolute;mso-position-vertical-relative:text;mso-width-percent:0;mso-height-percent:0;mso-width-relative:page;mso-height-relative:page;v-text-anchor:top" o:gfxdata="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"/>
-                  </w:pict>
-                </mc:Fallback>
-              </mc:AlternateContent>
-            </w:r>
-            <w:r>
-              <w:rPr>
-                <w:rFonts w:eastAsia="Times New Roman"/>
-                <w:sz w:val="28"/>
-                <w:szCs w:val="28"/>
-                <w:lang w:eastAsia="zh-CN"/>
-              </w:rPr>
-              <w:t xml:space="preserve">Loại khác </w:t>
-            </w:r>
-            <w:r>
-              <w:rPr>
-                <w:rFonts w:eastAsia="Times New Roman"/>
-                <w:sz w:val="28"/>
-                <w:szCs w:val="28"/>
-                <w:lang w:eastAsia="zh-CN"/>
-              </w:rPr>
-              <w:t>(</w:t>
-            </w:r>
-            <w:r>
-              <w:rPr>
-                <w:rFonts w:eastAsia="Times New Roman"/>
-                <w:i/>
-                <w:sz w:val="28"/>
-                <w:szCs w:val="28"/>
-                <w:lang w:eastAsia="zh-CN"/>
-              </w:rPr>
-              <w:t>ghi rõ</w:t>
-            </w:r>
-            <w:r>
-              <w:rPr>
-                <w:rFonts w:eastAsia="Times New Roman"/>
-                <w:sz w:val="28"/>
-                <w:szCs w:val="28"/>
-                <w:lang w:eastAsia="zh-CN"/>
-              </w:rPr>
-              <w:t>)</w:t>
-            </w:r>
-            <w:r>
-              <w:rPr>
-                <w:rFonts w:eastAsia="Times New Roman"/>
-                <w:sz w:val="28"/>
-                <w:szCs w:val="28"/>
-                <w:lang w:eastAsia="zh-CN"/>
-              </w:rPr>
-              <w:t>:…………</w:t>
-            </w:r>
-          </w:p>
-        </w:tc>
-      </w:tr>
-    </w:tbl>
-    <w:p>
-      <w:pPr>
-        <w:tabs>
-          <w:tab w:val="left" w:leader="dot" w:pos="720"/>
-          <w:tab w:val="left" w:pos="1440"/>
-          <w:tab w:val="left" w:pos="2160"/>
-          <w:tab w:val="left" w:pos="2880"/>
-          <w:tab w:val="left" w:pos="3600"/>
-          <w:tab w:val="left" w:pos="4320"/>
-          <w:tab w:val="left" w:pos="5040"/>
-          <w:tab w:val="left" w:pos="5475"/>
-          <w:tab w:val="left" w:pos="8789"/>
-          <w:tab w:val="right" w:pos="9072"/>
-        </w:tabs>
-        <w:suppressAutoHyphens/>
-        <w:spacing w:before="80"/>
-        <w:ind w:firstLine="567"/>
-        <w:jc w:val="both"/>
-        <w:rPr>
-          <w:rFonts w:eastAsia="Times New Roman"/>
-          <w:sz w:val="28"/>
-          <w:szCs w:val="28"/>
-          <w:lang w:eastAsia="zh-CN"/>
-        </w:rPr>
-      </w:pPr>
-      <w:r>
-        <w:rPr>
-          <w:rFonts w:eastAsia="Times New Roman"/>
-          <w:sz w:val="28"/>
-          <w:szCs w:val="28"/>
-          <w:lang w:eastAsia="zh-CN"/>
-        </w:rPr>
-        <w:t>Số giấy tờ pháp lý của cá nhân:</w:t>
-      </w:r>
-      <w:r>
-        <w:rPr>
-          <w:rFonts w:eastAsia="Times New Roman"/>
-          <w:sz w:val="28"/>
-          <w:szCs w:val="28"/>
-          <w:lang w:eastAsia="zh-CN"/>
-        </w:rPr>
-        <w:tab/>
-        <w:t>………………………………………...</w:t>
+      <w:r>
+        <w:rPr>
+          <w:rFonts w:eastAsia="Times New Roman"/>
+          <w:sz w:val="28"/>
+          <w:szCs w:val="28"/>
+          <w:lang w:eastAsia="zh-CN"/>
+        </w:rPr>
+        <w:t>{</w:t>
+      </w:r>
+      <w:r>
+        <w:rPr>
+          <w:rFonts w:eastAsia="Times New Roman"/>
+          <w:sz w:val="28"/>
+          <w:szCs w:val="28"/>
+          <w:lang w:eastAsia="zh-CN"/>
+        </w:rPr>
+        <w:t>DDPL</w:t>
+      </w:r>
+      <w:r>
+        <w:rPr>
+          <w:rFonts w:eastAsia="Times New Roman"/>
+          <w:sz w:val="28"/>
+          <w:szCs w:val="28"/>
+          <w:lang w:eastAsia="zh-CN"/>
+        </w:rPr>
+        <w:t>_</w:t>
+      </w:r>
+      <w:proofErr w:type="gramStart"/>
+      <w:r>
+        <w:rPr>
+          <w:rFonts w:eastAsia="Times New Roman"/>
+          <w:sz w:val="28"/>
+          <w:szCs w:val="28"/>
+          <w:lang w:eastAsia="zh-CN"/>
+        </w:rPr>
+        <w:t>SoGiayTo</w:t>
+      </w:r>
+      <w:r>
+        <w:rPr>
+          <w:rFonts w:eastAsia="Times New Roman"/>
+          <w:sz w:val="28"/>
+          <w:szCs w:val="28"/>
+          <w:lang w:eastAsia="zh-CN"/>
+        </w:rPr>
+        <w:t>}</w:t>
+      </w:r>
+      <w:r>
+        <w:rPr>
+          <w:rFonts w:eastAsia="Times New Roman"/>
+          <w:sz w:val="28"/>
+          <w:szCs w:val="28"/>
+          <w:lang w:eastAsia="zh-CN"/>
+        </w:rPr>
+        <w:t>…</w:t>
+      </w:r>
+      <w:proofErr w:type="gramEnd"/>
+      <w:r>
+        <w:rPr>
+          <w:rFonts w:eastAsia="Times New Roman"/>
+          <w:sz w:val="28"/>
+          <w:szCs w:val="28"/>
+          <w:lang w:eastAsia="zh-CN"/>
+        </w:rPr>
+        <w:t>……...</w:t>
       </w:r>
     </w:p>
     <w:p>
@@ -11016,7 +12219,7 @@
           <w:tab w:val="left" w:leader="dot" w:pos="9072"/>
         </w:tabs>
         <w:suppressAutoHyphens/>
-        <w:spacing w:before="80"/>
+        <w:spacing w:before="120"/>
         <w:ind w:firstLine="567"/>
         <w:jc w:val="both"/>
         <w:rPr>
@@ -11035,62 +12238,113 @@
         </w:rPr>
         <w:t xml:space="preserve">Ngày cấp: </w:t>
       </w:r>
-      <w:proofErr w:type="gramStart"/>
-      <w:r>
-        <w:rPr>
-          <w:rFonts w:eastAsia="Times New Roman"/>
-          <w:sz w:val="28"/>
-          <w:szCs w:val="28"/>
-          <w:lang w:eastAsia="zh-CN"/>
-        </w:rPr>
-        <w:t>…./</w:t>
-      </w:r>
-      <w:proofErr w:type="gramEnd"/>
-      <w:r>
-        <w:rPr>
-          <w:rFonts w:eastAsia="Times New Roman"/>
-          <w:sz w:val="28"/>
-          <w:szCs w:val="28"/>
-          <w:lang w:eastAsia="zh-CN"/>
-        </w:rPr>
-        <w:t xml:space="preserve">…./….Nơi cấp: ………..Ngày hết hạn </w:t>
-      </w:r>
-      <w:r>
-        <w:rPr>
-          <w:rFonts w:eastAsia="Times New Roman"/>
-          <w:sz w:val="28"/>
-          <w:szCs w:val="28"/>
-          <w:lang w:eastAsia="zh-CN"/>
-        </w:rPr>
-        <w:t>(</w:t>
-      </w:r>
-      <w:r>
-        <w:rPr>
-          <w:rFonts w:eastAsia="Times New Roman"/>
-          <w:i/>
-          <w:sz w:val="28"/>
-          <w:szCs w:val="28"/>
-          <w:lang w:eastAsia="zh-CN"/>
-        </w:rPr>
-        <w:t>nếu có</w:t>
-      </w:r>
-      <w:r>
-        <w:rPr>
-          <w:rFonts w:eastAsia="Times New Roman"/>
-          <w:sz w:val="28"/>
-          <w:szCs w:val="28"/>
-          <w:lang w:eastAsia="zh-CN"/>
-        </w:rPr>
-        <w:t>)</w:t>
-      </w:r>
-      <w:r>
-        <w:rPr>
-          <w:rFonts w:eastAsia="Times New Roman"/>
-          <w:sz w:val="28"/>
-          <w:szCs w:val="28"/>
-          <w:lang w:eastAsia="zh-CN"/>
-        </w:rPr>
-        <w:t>: …/…/…</w:t>
+      <w:r>
+        <w:rPr>
+          <w:rFonts w:eastAsia="Times New Roman"/>
+          <w:sz w:val="28"/>
+          <w:szCs w:val="28"/>
+          <w:lang w:eastAsia="zh-CN"/>
+        </w:rPr>
+        <w:t>{</w:t>
+      </w:r>
+      <w:r>
+        <w:rPr>
+          <w:rFonts w:eastAsia="Times New Roman"/>
+          <w:sz w:val="28"/>
+          <w:szCs w:val="28"/>
+          <w:lang w:eastAsia="zh-CN"/>
+        </w:rPr>
+        <w:t>DDPL</w:t>
+      </w:r>
+      <w:r>
+        <w:rPr>
+          <w:rFonts w:eastAsia="Times New Roman"/>
+          <w:sz w:val="28"/>
+          <w:szCs w:val="28"/>
+          <w:lang w:eastAsia="zh-CN"/>
+        </w:rPr>
+        <w:t>_NgayCap</w:t>
+      </w:r>
+      <w:r>
+        <w:rPr>
+          <w:rFonts w:eastAsia="Times New Roman"/>
+          <w:sz w:val="28"/>
+          <w:szCs w:val="28"/>
+          <w:lang w:eastAsia="zh-CN"/>
+        </w:rPr>
+        <w:t>}</w:t>
+      </w:r>
+      <w:r>
+        <w:rPr>
+          <w:rFonts w:eastAsia="Times New Roman"/>
+          <w:sz w:val="28"/>
+          <w:szCs w:val="28"/>
+          <w:lang w:eastAsia="zh-CN"/>
+        </w:rPr>
+        <w:t>.</w:t>
+      </w:r>
+      <w:r>
+        <w:rPr>
+          <w:rFonts w:eastAsia="Times New Roman"/>
+          <w:sz w:val="28"/>
+          <w:szCs w:val="28"/>
+          <w:lang w:eastAsia="zh-CN"/>
+        </w:rPr>
+        <w:t xml:space="preserve"> </w:t>
+      </w:r>
+      <w:r>
+        <w:rPr>
+          <w:rFonts w:eastAsia="Times New Roman"/>
+          <w:sz w:val="28"/>
+          <w:szCs w:val="28"/>
+          <w:lang w:eastAsia="zh-CN"/>
+        </w:rPr>
+        <w:t xml:space="preserve">Nơi cấp: </w:t>
+      </w:r>
+      <w:r>
+        <w:rPr>
+          <w:rFonts w:eastAsia="Times New Roman"/>
+          <w:sz w:val="28"/>
+          <w:szCs w:val="28"/>
+          <w:lang w:eastAsia="zh-CN"/>
+        </w:rPr>
+        <w:t>{</w:t>
+      </w:r>
+      <w:r>
+        <w:rPr>
+          <w:rFonts w:eastAsia="Times New Roman"/>
+          <w:sz w:val="28"/>
+          <w:szCs w:val="28"/>
+          <w:lang w:eastAsia="zh-CN"/>
+        </w:rPr>
+        <w:t>DDPL</w:t>
+      </w:r>
+      <w:r>
+        <w:rPr>
+          <w:rFonts w:eastAsia="Times New Roman"/>
+          <w:sz w:val="28"/>
+          <w:szCs w:val="28"/>
+          <w:lang w:eastAsia="zh-CN"/>
+        </w:rPr>
+        <w:t>_NoiCap</w:t>
+      </w:r>
+      <w:r>
+        <w:rPr>
+          <w:rFonts w:eastAsia="Times New Roman"/>
+          <w:sz w:val="28"/>
+          <w:szCs w:val="28"/>
+          <w:lang w:eastAsia="zh-CN"/>
+        </w:rPr>
+        <w:t>}</w:t>
+      </w:r>
+      <w:r>
+        <w:rPr>
+          <w:rFonts w:eastAsia="Times New Roman"/>
+          <w:sz w:val="28"/>
+          <w:szCs w:val="28"/>
+          <w:lang w:eastAsia="zh-CN"/>
+        </w:rPr>
+        <w:t>.</w:t>
       </w:r>
     </w:p>
     <w:p>
@@ -11099,7 +12353,70 @@
           <w:tab w:val="left" w:leader="dot" w:pos="9072"/>
         </w:tabs>
         <w:suppressAutoHyphens/>
-        <w:spacing w:before="80"/>
+        <w:spacing w:before="120"/>
+        <w:ind w:firstLine="567"/>
+        <w:jc w:val="both"/>
+        <w:rPr>
+          <w:rFonts w:eastAsia="Times New Roman"/>
+          <w:sz w:val="28"/>
+          <w:szCs w:val="28"/>
+          <w:lang w:eastAsia="zh-CN"/>
+        </w:rPr>
+      </w:pPr>
+      <w:r>
+        <w:rPr>
+          <w:rFonts w:eastAsia="Times New Roman"/>
+          <w:sz w:val="28"/>
+          <w:szCs w:val="28"/>
+          <w:lang w:eastAsia="zh-CN"/>
+        </w:rPr>
+        <w:t xml:space="preserve">Ngày hết hạn </w:t>
+      </w:r>
+      <w:r>
+        <w:rPr>
+          <w:rFonts w:eastAsia="Times New Roman"/>
+          <w:sz w:val="28"/>
+          <w:szCs w:val="28"/>
+          <w:lang w:eastAsia="zh-CN"/>
+        </w:rPr>
+        <w:t>(</w:t>
+      </w:r>
+      <w:r>
+        <w:rPr>
+          <w:rFonts w:eastAsia="Times New Roman"/>
+          <w:i/>
+          <w:sz w:val="28"/>
+          <w:szCs w:val="28"/>
+          <w:lang w:eastAsia="zh-CN"/>
+        </w:rPr>
+        <w:t>nếu có</w:t>
+      </w:r>
+      <w:r>
+        <w:rPr>
+          <w:rFonts w:eastAsia="Times New Roman"/>
+          <w:sz w:val="28"/>
+          <w:szCs w:val="28"/>
+          <w:lang w:eastAsia="zh-CN"/>
+        </w:rPr>
+        <w:t>)</w:t>
+      </w:r>
+      <w:r>
+        <w:rPr>
+          <w:rFonts w:eastAsia="Times New Roman"/>
+          <w:sz w:val="28"/>
+          <w:szCs w:val="28"/>
+          <w:lang w:eastAsia="zh-CN"/>
+        </w:rPr>
+        <w:t>: …/…/…</w:t>
+      </w:r>
+    </w:p>
+    <w:p>
+      <w:pPr>
+        <w:tabs>
+          <w:tab w:val="left" w:leader="dot" w:pos="9072"/>
+        </w:tabs>
+        <w:suppressAutoHyphens/>
+        <w:spacing w:before="120"/>
         <w:ind w:firstLine="567"/>
         <w:jc w:val="both"/>
         <w:rPr>
@@ -11134,14 +12451,13 @@
           <w:tab w:val="left" w:leader="dot" w:pos="8789"/>
         </w:tabs>
         <w:suppressAutoHyphens/>
-        <w:spacing w:before="80"/>
+        <w:spacing w:before="120"/>
         <w:ind w:firstLine="567"/>
         <w:jc w:val="both"/>
         <w:rPr>
           <w:rFonts w:eastAsia="Times New Roman"/>
           <w:sz w:val="28"/>
           <w:szCs w:val="28"/>
-          <w:shd w:val="clear" w:color="auto" w:fill="FFFF00"/>
           <w:lang w:eastAsia="zh-CN"/>
         </w:rPr>
       </w:pPr>
@@ -11161,7 +12477,7 @@
           <w:szCs w:val="28"/>
           <w:lang w:eastAsia="zh-CN"/>
         </w:rPr>
-        <w:tab/>
+        <w:t xml:space="preserve"> </w:t>
       </w:r>
     </w:p>
     <w:p>
@@ -11170,14 +12486,13 @@
           <w:tab w:val="left" w:leader="dot" w:pos="8789"/>
         </w:tabs>
         <w:suppressAutoHyphens/>
-        <w:spacing w:before="80"/>
+        <w:spacing w:before="120"/>
         <w:ind w:firstLine="567"/>
         <w:jc w:val="both"/>
         <w:rPr>
           <w:rFonts w:eastAsia="Times New Roman"/>
           <w:sz w:val="28"/>
           <w:szCs w:val="28"/>
-          <w:shd w:val="clear" w:color="auto" w:fill="FFFF00"/>
           <w:lang w:eastAsia="zh-CN"/>
         </w:rPr>
       </w:pPr>
@@ -11188,17 +12503,34 @@
           <w:szCs w:val="28"/>
           <w:lang w:eastAsia="zh-CN"/>
         </w:rPr>
-        <w:lastRenderedPageBreak/>
-        <w:t xml:space="preserve">Xã/Phường/Thị trấn: </w:t>
-      </w:r>
-      <w:r>
-        <w:rPr>
-          <w:rFonts w:eastAsia="Times New Roman"/>
-          <w:sz w:val="28"/>
-          <w:szCs w:val="28"/>
-          <w:lang w:eastAsia="zh-CN"/>
-        </w:rPr>
-        <w:tab/>
+        <w:t>{</w:t>
+      </w:r>
+      <w:r>
+        <w:rPr>
+          <w:rFonts w:eastAsia="Times New Roman"/>
+          <w:sz w:val="28"/>
+          <w:szCs w:val="28"/>
+          <w:lang w:eastAsia="zh-CN"/>
+        </w:rPr>
+        <w:t>DDPL</w:t>
+      </w:r>
+      <w:r>
+        <w:rPr>
+          <w:rFonts w:eastAsia="Times New Roman"/>
+          <w:sz w:val="28"/>
+          <w:szCs w:val="28"/>
+          <w:lang w:eastAsia="zh-CN"/>
+        </w:rPr>
+        <w:t>_TT_SoNha</w:t>
+      </w:r>
+      <w:r>
+        <w:rPr>
+          <w:rFonts w:eastAsia="Times New Roman"/>
+          <w:sz w:val="28"/>
+          <w:szCs w:val="28"/>
+          <w:lang w:eastAsia="zh-CN"/>
+        </w:rPr>
+        <w:t>}</w:t>
       </w:r>
     </w:p>
     <w:p>
@@ -11207,14 +12539,13 @@
           <w:tab w:val="left" w:leader="dot" w:pos="8789"/>
         </w:tabs>
         <w:suppressAutoHyphens/>
-        <w:spacing w:before="80"/>
+        <w:spacing w:before="120"/>
         <w:ind w:firstLine="567"/>
         <w:jc w:val="both"/>
         <w:rPr>
           <w:rFonts w:eastAsia="Times New Roman"/>
           <w:sz w:val="28"/>
           <w:szCs w:val="28"/>
-          <w:shd w:val="clear" w:color="auto" w:fill="FFFF00"/>
           <w:lang w:eastAsia="zh-CN"/>
         </w:rPr>
       </w:pPr>
@@ -11225,16 +12556,43 @@
           <w:szCs w:val="28"/>
           <w:lang w:eastAsia="zh-CN"/>
         </w:rPr>
-        <w:t xml:space="preserve">Quận/Huyện/Thị xã/Thành phố thuộc tỉnh: </w:t>
-      </w:r>
-      <w:r>
-        <w:rPr>
-          <w:rFonts w:eastAsia="Times New Roman"/>
-          <w:sz w:val="28"/>
-          <w:szCs w:val="28"/>
-          <w:lang w:eastAsia="zh-CN"/>
-        </w:rPr>
-        <w:tab/>
+        <w:t xml:space="preserve">Xã/Phường/Thị trấn: </w:t>
+      </w:r>
+      <w:r>
+        <w:rPr>
+          <w:rFonts w:eastAsia="Times New Roman"/>
+          <w:sz w:val="28"/>
+          <w:szCs w:val="28"/>
+          <w:lang w:eastAsia="zh-CN"/>
+        </w:rPr>
+        <w:t>{</w:t>
+      </w:r>
+      <w:r>
+        <w:rPr>
+          <w:rFonts w:eastAsia="Times New Roman"/>
+          <w:sz w:val="28"/>
+          <w:szCs w:val="28"/>
+          <w:lang w:eastAsia="zh-CN"/>
+        </w:rPr>
+        <w:t>DDPL</w:t>
+      </w:r>
+      <w:r>
+        <w:rPr>
+          <w:rFonts w:eastAsia="Times New Roman"/>
+          <w:sz w:val="28"/>
+          <w:szCs w:val="28"/>
+          <w:lang w:eastAsia="zh-CN"/>
+        </w:rPr>
+        <w:t>_TT_XaPhuong</w:t>
+      </w:r>
+      <w:r>
+        <w:rPr>
+          <w:rFonts w:eastAsia="Times New Roman"/>
+          <w:sz w:val="28"/>
+          <w:szCs w:val="28"/>
+          <w:lang w:eastAsia="zh-CN"/>
+        </w:rPr>
+        <w:t>}</w:t>
       </w:r>
     </w:p>
     <w:p>
@@ -11243,14 +12601,13 @@
           <w:tab w:val="left" w:leader="dot" w:pos="8789"/>
         </w:tabs>
         <w:suppressAutoHyphens/>
-        <w:spacing w:before="80"/>
+        <w:spacing w:before="120"/>
         <w:ind w:firstLine="567"/>
         <w:jc w:val="both"/>
         <w:rPr>
           <w:rFonts w:eastAsia="Times New Roman"/>
           <w:sz w:val="28"/>
           <w:szCs w:val="28"/>
-          <w:shd w:val="clear" w:color="auto" w:fill="FFFF00"/>
           <w:lang w:eastAsia="zh-CN"/>
         </w:rPr>
       </w:pPr>
@@ -11261,16 +12618,43 @@
           <w:szCs w:val="28"/>
           <w:lang w:eastAsia="zh-CN"/>
         </w:rPr>
-        <w:t xml:space="preserve">Tỉnh/Thành phố: </w:t>
-      </w:r>
-      <w:r>
-        <w:rPr>
-          <w:rFonts w:eastAsia="Times New Roman"/>
-          <w:sz w:val="28"/>
-          <w:szCs w:val="28"/>
-          <w:lang w:eastAsia="zh-CN"/>
-        </w:rPr>
-        <w:tab/>
+        <w:t xml:space="preserve">Quận/Huyện/Thị xã/Thành phố thuộc tỉnh: </w:t>
+      </w:r>
+      <w:r>
+        <w:rPr>
+          <w:rFonts w:eastAsia="Times New Roman"/>
+          <w:sz w:val="28"/>
+          <w:szCs w:val="28"/>
+          <w:lang w:eastAsia="zh-CN"/>
+        </w:rPr>
+        <w:t>{</w:t>
+      </w:r>
+      <w:r>
+        <w:rPr>
+          <w:rFonts w:eastAsia="Times New Roman"/>
+          <w:sz w:val="28"/>
+          <w:szCs w:val="28"/>
+          <w:lang w:eastAsia="zh-CN"/>
+        </w:rPr>
+        <w:t>DDPL</w:t>
+      </w:r>
+      <w:r>
+        <w:rPr>
+          <w:rFonts w:eastAsia="Times New Roman"/>
+          <w:sz w:val="28"/>
+          <w:szCs w:val="28"/>
+          <w:lang w:eastAsia="zh-CN"/>
+        </w:rPr>
+        <w:t>_TT_QuanHuyen</w:t>
+      </w:r>
+      <w:r>
+        <w:rPr>
+          <w:rFonts w:eastAsia="Times New Roman"/>
+          <w:sz w:val="28"/>
+          <w:szCs w:val="28"/>
+          <w:lang w:eastAsia="zh-CN"/>
+        </w:rPr>
+        <w:t>}</w:t>
       </w:r>
     </w:p>
     <w:p>
@@ -11279,7 +12663,7 @@
           <w:tab w:val="left" w:leader="dot" w:pos="8789"/>
         </w:tabs>
         <w:suppressAutoHyphens/>
-        <w:spacing w:before="80"/>
+        <w:spacing w:before="120"/>
         <w:ind w:firstLine="567"/>
         <w:jc w:val="both"/>
         <w:rPr>
@@ -11297,88 +12681,43 @@
           <w:szCs w:val="28"/>
           <w:lang w:eastAsia="zh-CN"/>
         </w:rPr>
-        <w:t xml:space="preserve">Quốc gia: </w:t>
-      </w:r>
-      <w:r>
-        <w:rPr>
-          <w:rFonts w:eastAsia="Times New Roman"/>
-          <w:sz w:val="28"/>
-          <w:szCs w:val="28"/>
-          <w:lang w:eastAsia="zh-CN"/>
-        </w:rPr>
-        <w:tab/>
-      </w:r>
-    </w:p>
-    <w:p>
-      <w:pPr>
-        <w:tabs>
-          <w:tab w:val="left" w:leader="dot" w:pos="9072"/>
-        </w:tabs>
-        <w:suppressAutoHyphens/>
-        <w:spacing w:before="80"/>
-        <w:ind w:firstLine="567"/>
-        <w:jc w:val="both"/>
-        <w:rPr>
-          <w:rFonts w:eastAsia="Times New Roman"/>
-          <w:sz w:val="28"/>
-          <w:szCs w:val="28"/>
-          <w:lang w:eastAsia="zh-CN"/>
-        </w:rPr>
-      </w:pPr>
-      <w:r>
-        <w:rPr>
-          <w:rFonts w:eastAsia="Times New Roman"/>
-          <w:sz w:val="28"/>
-          <w:szCs w:val="28"/>
-          <w:lang w:eastAsia="zh-CN"/>
-        </w:rPr>
-        <w:t>Địa chỉ liên lạc</w:t>
-      </w:r>
-      <w:r>
-        <w:rPr>
-          <w:rFonts w:eastAsia="Times New Roman"/>
-          <w:sz w:val="28"/>
-          <w:szCs w:val="28"/>
-          <w:lang w:eastAsia="zh-CN"/>
-        </w:rPr>
-        <w:t>:</w:t>
-      </w:r>
-    </w:p>
-    <w:p>
-      <w:pPr>
-        <w:tabs>
-          <w:tab w:val="left" w:leader="dot" w:pos="5760"/>
-          <w:tab w:val="left" w:leader="dot" w:pos="8789"/>
-        </w:tabs>
-        <w:suppressAutoHyphens/>
-        <w:spacing w:before="80"/>
-        <w:ind w:firstLine="567"/>
-        <w:jc w:val="both"/>
-        <w:rPr>
-          <w:rFonts w:eastAsia="Times New Roman"/>
-          <w:sz w:val="28"/>
-          <w:szCs w:val="28"/>
-          <w:shd w:val="clear" w:color="auto" w:fill="FFFF00"/>
-          <w:lang w:eastAsia="zh-CN"/>
-        </w:rPr>
-      </w:pPr>
-      <w:r>
-        <w:rPr>
-          <w:rFonts w:eastAsia="Times New Roman"/>
-          <w:sz w:val="28"/>
-          <w:szCs w:val="28"/>
-          <w:lang w:eastAsia="zh-CN"/>
-        </w:rPr>
-        <w:t xml:space="preserve">Số nhà, ngách, hẻm, ngõ, đường phố/tổ/xóm/ấp/thôn: </w:t>
-      </w:r>
-      <w:r>
-        <w:rPr>
-          <w:rFonts w:eastAsia="Times New Roman"/>
-          <w:sz w:val="28"/>
-          <w:szCs w:val="28"/>
-          <w:lang w:eastAsia="zh-CN"/>
-        </w:rPr>
-        <w:tab/>
+        <w:t xml:space="preserve">Tỉnh/Thành phố: </w:t>
+      </w:r>
+      <w:r>
+        <w:rPr>
+          <w:rFonts w:eastAsia="Times New Roman"/>
+          <w:sz w:val="28"/>
+          <w:szCs w:val="28"/>
+          <w:lang w:eastAsia="zh-CN"/>
+        </w:rPr>
+        <w:t>{</w:t>
+      </w:r>
+      <w:r>
+        <w:rPr>
+          <w:rFonts w:eastAsia="Times New Roman"/>
+          <w:sz w:val="28"/>
+          <w:szCs w:val="28"/>
+          <w:lang w:eastAsia="zh-CN"/>
+        </w:rPr>
+        <w:t>DDPL</w:t>
+      </w:r>
+      <w:r>
+        <w:rPr>
+          <w:rFonts w:eastAsia="Times New Roman"/>
+          <w:sz w:val="28"/>
+          <w:szCs w:val="28"/>
+          <w:lang w:eastAsia="zh-CN"/>
+        </w:rPr>
+        <w:t>_TT_TinhTP</w:t>
+      </w:r>
+      <w:r>
+        <w:rPr>
+          <w:rFonts w:eastAsia="Times New Roman"/>
+          <w:sz w:val="28"/>
+          <w:szCs w:val="28"/>
+          <w:lang w:eastAsia="zh-CN"/>
+        </w:rPr>
+        <w:t>}</w:t>
       </w:r>
     </w:p>
     <w:p>
@@ -11387,14 +12726,13 @@
           <w:tab w:val="left" w:leader="dot" w:pos="8789"/>
         </w:tabs>
         <w:suppressAutoHyphens/>
-        <w:spacing w:before="80"/>
+        <w:spacing w:before="120"/>
         <w:ind w:firstLine="567"/>
         <w:jc w:val="both"/>
         <w:rPr>
           <w:rFonts w:eastAsia="Times New Roman"/>
           <w:sz w:val="28"/>
           <w:szCs w:val="28"/>
-          <w:shd w:val="clear" w:color="auto" w:fill="FFFF00"/>
           <w:lang w:eastAsia="zh-CN"/>
         </w:rPr>
       </w:pPr>
@@ -11405,16 +12743,43 @@
           <w:szCs w:val="28"/>
           <w:lang w:eastAsia="zh-CN"/>
         </w:rPr>
-        <w:t xml:space="preserve">Xã/Phường/Thị trấn: </w:t>
-      </w:r>
-      <w:r>
-        <w:rPr>
-          <w:rFonts w:eastAsia="Times New Roman"/>
-          <w:sz w:val="28"/>
-          <w:szCs w:val="28"/>
-          <w:lang w:eastAsia="zh-CN"/>
-        </w:rPr>
-        <w:tab/>
+        <w:t xml:space="preserve">Quốc gia: </w:t>
+      </w:r>
+      <w:r>
+        <w:rPr>
+          <w:rFonts w:eastAsia="Times New Roman"/>
+          <w:sz w:val="28"/>
+          <w:szCs w:val="28"/>
+          <w:lang w:eastAsia="zh-CN"/>
+        </w:rPr>
+        <w:t>{</w:t>
+      </w:r>
+      <w:r>
+        <w:rPr>
+          <w:rFonts w:eastAsia="Times New Roman"/>
+          <w:sz w:val="28"/>
+          <w:szCs w:val="28"/>
+          <w:lang w:eastAsia="zh-CN"/>
+        </w:rPr>
+        <w:t>DDPL</w:t>
+      </w:r>
+      <w:r>
+        <w:rPr>
+          <w:rFonts w:eastAsia="Times New Roman"/>
+          <w:sz w:val="28"/>
+          <w:szCs w:val="28"/>
+          <w:lang w:eastAsia="zh-CN"/>
+        </w:rPr>
+        <w:t>_TT_QuocGia</w:t>
+      </w:r>
+      <w:r>
+        <w:rPr>
+          <w:rFonts w:eastAsia="Times New Roman"/>
+          <w:sz w:val="28"/>
+          <w:szCs w:val="28"/>
+          <w:lang w:eastAsia="zh-CN"/>
+        </w:rPr>
+        <w:t>}</w:t>
       </w:r>
     </w:p>
     <w:p>
@@ -11423,14 +12788,13 @@
           <w:tab w:val="left" w:leader="dot" w:pos="8789"/>
         </w:tabs>
         <w:suppressAutoHyphens/>
-        <w:spacing w:before="80"/>
+        <w:spacing w:before="120"/>
         <w:ind w:firstLine="567"/>
         <w:jc w:val="both"/>
         <w:rPr>
           <w:rFonts w:eastAsia="Times New Roman"/>
           <w:sz w:val="28"/>
           <w:szCs w:val="28"/>
-          <w:shd w:val="clear" w:color="auto" w:fill="FFFF00"/>
           <w:lang w:eastAsia="zh-CN"/>
         </w:rPr>
       </w:pPr>
@@ -11441,16 +12805,16 @@
           <w:szCs w:val="28"/>
           <w:lang w:eastAsia="zh-CN"/>
         </w:rPr>
-        <w:t xml:space="preserve">Quận/Huyện/Thị xã/Thành phố thuộc tỉnh: </w:t>
-      </w:r>
-      <w:r>
-        <w:rPr>
-          <w:rFonts w:eastAsia="Times New Roman"/>
-          <w:sz w:val="28"/>
-          <w:szCs w:val="28"/>
-          <w:lang w:eastAsia="zh-CN"/>
-        </w:rPr>
-        <w:tab/>
+        <w:t>Địa chỉ liên lạc</w:t>
+      </w:r>
+      <w:r>
+        <w:rPr>
+          <w:rFonts w:eastAsia="Times New Roman"/>
+          <w:sz w:val="28"/>
+          <w:szCs w:val="28"/>
+          <w:lang w:eastAsia="zh-CN"/>
+        </w:rPr>
+        <w:t>:</w:t>
       </w:r>
     </w:p>
     <w:p>
@@ -11459,14 +12823,13 @@
           <w:tab w:val="left" w:leader="dot" w:pos="8789"/>
         </w:tabs>
         <w:suppressAutoHyphens/>
-        <w:spacing w:before="80"/>
+        <w:spacing w:before="120"/>
         <w:ind w:firstLine="567"/>
         <w:jc w:val="both"/>
         <w:rPr>
           <w:rFonts w:eastAsia="Times New Roman"/>
           <w:sz w:val="28"/>
           <w:szCs w:val="28"/>
-          <w:shd w:val="clear" w:color="auto" w:fill="FFFF00"/>
           <w:lang w:eastAsia="zh-CN"/>
         </w:rPr>
       </w:pPr>
@@ -11477,16 +12840,16 @@
           <w:szCs w:val="28"/>
           <w:lang w:eastAsia="zh-CN"/>
         </w:rPr>
-        <w:t xml:space="preserve">Tỉnh/Thành phố: </w:t>
-      </w:r>
-      <w:r>
-        <w:rPr>
-          <w:rFonts w:eastAsia="Times New Roman"/>
-          <w:sz w:val="28"/>
-          <w:szCs w:val="28"/>
-          <w:lang w:eastAsia="zh-CN"/>
-        </w:rPr>
-        <w:tab/>
+        <w:t xml:space="preserve">Số nhà, ngách, hẻm, ngõ, đường phố/tổ/xóm/ấp/thôn: </w:t>
+      </w:r>
+      <w:r>
+        <w:rPr>
+          <w:rFonts w:eastAsia="Times New Roman"/>
+          <w:sz w:val="28"/>
+          <w:szCs w:val="28"/>
+          <w:lang w:eastAsia="zh-CN"/>
+        </w:rPr>
+        <w:t xml:space="preserve"> </w:t>
       </w:r>
     </w:p>
     <w:p>
@@ -11495,13 +12858,244 @@
           <w:tab w:val="left" w:leader="dot" w:pos="8789"/>
         </w:tabs>
         <w:suppressAutoHyphens/>
-        <w:spacing w:before="80"/>
+        <w:spacing w:before="120"/>
         <w:ind w:firstLine="567"/>
         <w:jc w:val="both"/>
         <w:rPr>
           <w:rFonts w:eastAsia="Times New Roman"/>
           <w:sz w:val="28"/>
           <w:szCs w:val="28"/>
+          <w:lang w:eastAsia="zh-CN"/>
+        </w:rPr>
+      </w:pPr>
+      <w:r>
+        <w:rPr>
+          <w:rFonts w:eastAsia="Times New Roman"/>
+          <w:sz w:val="28"/>
+          <w:szCs w:val="28"/>
+          <w:lang w:eastAsia="zh-CN"/>
+        </w:rPr>
+        <w:t>{</w:t>
+      </w:r>
+      <w:r>
+        <w:rPr>
+          <w:rFonts w:eastAsia="Times New Roman"/>
+          <w:sz w:val="28"/>
+          <w:szCs w:val="28"/>
+          <w:lang w:eastAsia="zh-CN"/>
+        </w:rPr>
+        <w:t>DDPL</w:t>
+      </w:r>
+      <w:r>
+        <w:rPr>
+          <w:rFonts w:eastAsia="Times New Roman"/>
+          <w:sz w:val="28"/>
+          <w:szCs w:val="28"/>
+          <w:lang w:eastAsia="zh-CN"/>
+        </w:rPr>
+        <w:t>_</w:t>
+      </w:r>
+      <w:r>
+        <w:rPr>
+          <w:rFonts w:eastAsia="Times New Roman"/>
+          <w:sz w:val="28"/>
+          <w:szCs w:val="28"/>
+          <w:lang w:eastAsia="zh-CN"/>
+        </w:rPr>
+        <w:t>LL</w:t>
+      </w:r>
+      <w:r>
+        <w:rPr>
+          <w:rFonts w:eastAsia="Times New Roman"/>
+          <w:sz w:val="28"/>
+          <w:szCs w:val="28"/>
+          <w:lang w:eastAsia="zh-CN"/>
+        </w:rPr>
+        <w:t>_SoNha</w:t>
+      </w:r>
+      <w:r>
+        <w:rPr>
+          <w:rFonts w:eastAsia="Times New Roman"/>
+          <w:sz w:val="28"/>
+          <w:szCs w:val="28"/>
+          <w:lang w:eastAsia="zh-CN"/>
+        </w:rPr>
+        <w:t>}</w:t>
+      </w:r>
+    </w:p>
+    <w:p>
+      <w:pPr>
+        <w:tabs>
+          <w:tab w:val="left" w:leader="dot" w:pos="8789"/>
+        </w:tabs>
+        <w:suppressAutoHyphens/>
+        <w:spacing w:before="120"/>
+        <w:ind w:firstLine="567"/>
+        <w:jc w:val="both"/>
+        <w:rPr>
+          <w:rFonts w:eastAsia="Times New Roman"/>
+          <w:sz w:val="28"/>
+          <w:szCs w:val="28"/>
+          <w:lang w:eastAsia="zh-CN"/>
+        </w:rPr>
+      </w:pPr>
+      <w:r>
+        <w:rPr>
+          <w:rFonts w:eastAsia="Times New Roman"/>
+          <w:sz w:val="28"/>
+          <w:szCs w:val="28"/>
+          <w:lang w:eastAsia="zh-CN"/>
+        </w:rPr>
+        <w:t xml:space="preserve">Xã/Phường/Thị trấn: </w:t>
+      </w:r>
+      <w:r>
+        <w:rPr>
+          <w:rFonts w:eastAsia="Times New Roman"/>
+          <w:sz w:val="28"/>
+          <w:szCs w:val="28"/>
+          <w:lang w:eastAsia="zh-CN"/>
+        </w:rPr>
+        <w:t>{</w:t>
+      </w:r>
+      <w:r>
+        <w:rPr>
+          <w:rFonts w:eastAsia="Times New Roman"/>
+          <w:sz w:val="28"/>
+          <w:szCs w:val="28"/>
+          <w:lang w:eastAsia="zh-CN"/>
+        </w:rPr>
+        <w:t>DDPL</w:t>
+      </w:r>
+      <w:r>
+        <w:rPr>
+          <w:rFonts w:eastAsia="Times New Roman"/>
+          <w:sz w:val="28"/>
+          <w:szCs w:val="28"/>
+          <w:lang w:eastAsia="zh-CN"/>
+        </w:rPr>
+        <w:t>_</w:t>
+      </w:r>
+      <w:r>
+        <w:rPr>
+          <w:rFonts w:eastAsia="Times New Roman"/>
+          <w:sz w:val="28"/>
+          <w:szCs w:val="28"/>
+          <w:lang w:eastAsia="zh-CN"/>
+        </w:rPr>
+        <w:t>LL</w:t>
+      </w:r>
+      <w:r>
+        <w:rPr>
+          <w:rFonts w:eastAsia="Times New Roman"/>
+          <w:sz w:val="28"/>
+          <w:szCs w:val="28"/>
+          <w:lang w:eastAsia="zh-CN"/>
+        </w:rPr>
+        <w:t>_XaPhuong</w:t>
+      </w:r>
+      <w:r>
+        <w:rPr>
+          <w:rFonts w:eastAsia="Times New Roman"/>
+          <w:sz w:val="28"/>
+          <w:szCs w:val="28"/>
+          <w:lang w:eastAsia="zh-CN"/>
+        </w:rPr>
+        <w:t>}</w:t>
+      </w:r>
+    </w:p>
+    <w:p>
+      <w:pPr>
+        <w:tabs>
+          <w:tab w:val="left" w:leader="dot" w:pos="8789"/>
+        </w:tabs>
+        <w:suppressAutoHyphens/>
+        <w:spacing w:before="120"/>
+        <w:ind w:firstLine="567"/>
+        <w:jc w:val="both"/>
+        <w:rPr>
+          <w:rFonts w:eastAsia="Times New Roman"/>
+          <w:sz w:val="28"/>
+          <w:szCs w:val="28"/>
+          <w:lang w:eastAsia="zh-CN"/>
+        </w:rPr>
+      </w:pPr>
+      <w:r>
+        <w:rPr>
+          <w:rFonts w:eastAsia="Times New Roman"/>
+          <w:sz w:val="28"/>
+          <w:szCs w:val="28"/>
+          <w:lang w:eastAsia="zh-CN"/>
+        </w:rPr>
+        <w:t xml:space="preserve">Quận/Huyện/Thị xã/Thành phố thuộc tỉnh: </w:t>
+      </w:r>
+      <w:r>
+        <w:rPr>
+          <w:rFonts w:eastAsia="Times New Roman"/>
+          <w:sz w:val="28"/>
+          <w:szCs w:val="28"/>
+          <w:lang w:eastAsia="zh-CN"/>
+        </w:rPr>
+        <w:t>{</w:t>
+      </w:r>
+      <w:r>
+        <w:rPr>
+          <w:rFonts w:eastAsia="Times New Roman"/>
+          <w:sz w:val="28"/>
+          <w:szCs w:val="28"/>
+          <w:lang w:eastAsia="zh-CN"/>
+        </w:rPr>
+        <w:t>DDPL</w:t>
+      </w:r>
+      <w:r>
+        <w:rPr>
+          <w:rFonts w:eastAsia="Times New Roman"/>
+          <w:sz w:val="28"/>
+          <w:szCs w:val="28"/>
+          <w:lang w:eastAsia="zh-CN"/>
+        </w:rPr>
+        <w:t>_</w:t>
+      </w:r>
+      <w:r>
+        <w:rPr>
+          <w:rFonts w:eastAsia="Times New Roman"/>
+          <w:sz w:val="28"/>
+          <w:szCs w:val="28"/>
+          <w:lang w:eastAsia="zh-CN"/>
+        </w:rPr>
+        <w:t>LL</w:t>
+      </w:r>
+      <w:r>
+        <w:rPr>
+          <w:rFonts w:eastAsia="Times New Roman"/>
+          <w:sz w:val="28"/>
+          <w:szCs w:val="28"/>
+          <w:lang w:eastAsia="zh-CN"/>
+        </w:rPr>
+        <w:t>_QuanHuyen</w:t>
+      </w:r>
+      <w:r>
+        <w:rPr>
+          <w:rFonts w:eastAsia="Times New Roman"/>
+          <w:sz w:val="28"/>
+          <w:szCs w:val="28"/>
+          <w:lang w:eastAsia="zh-CN"/>
+        </w:rPr>
+        <w:t>}</w:t>
+      </w:r>
+    </w:p>
+    <w:p>
+      <w:pPr>
+        <w:tabs>
+          <w:tab w:val="left" w:leader="dot" w:pos="8789"/>
+        </w:tabs>
+        <w:suppressAutoHyphens/>
+        <w:spacing w:before="120"/>
+        <w:ind w:firstLine="567"/>
+        <w:jc w:val="both"/>
+        <w:rPr>
+          <w:rFonts w:eastAsia="Times New Roman"/>
+          <w:sz w:val="28"/>
+          <w:szCs w:val="28"/>
           <w:shd w:val="clear" w:color="auto" w:fill="FFFF00"/>
           <w:lang w:eastAsia="zh-CN"/>
         </w:rPr>
@@ -11513,6 +13107,86 @@
           <w:szCs w:val="28"/>
           <w:lang w:eastAsia="zh-CN"/>
         </w:rPr>
+        <w:t xml:space="preserve">Tỉnh/Thành phố: </w:t>
+      </w:r>
+      <w:r>
+        <w:rPr>
+          <w:rFonts w:eastAsia="Times New Roman"/>
+          <w:sz w:val="28"/>
+          <w:szCs w:val="28"/>
+          <w:lang w:eastAsia="zh-CN"/>
+        </w:rPr>
+        <w:t>{</w:t>
+      </w:r>
+      <w:r>
+        <w:rPr>
+          <w:rFonts w:eastAsia="Times New Roman"/>
+          <w:sz w:val="28"/>
+          <w:szCs w:val="28"/>
+          <w:lang w:eastAsia="zh-CN"/>
+        </w:rPr>
+        <w:t>DDPL</w:t>
+      </w:r>
+      <w:r>
+        <w:rPr>
+          <w:rFonts w:eastAsia="Times New Roman"/>
+          <w:sz w:val="28"/>
+          <w:szCs w:val="28"/>
+          <w:lang w:eastAsia="zh-CN"/>
+        </w:rPr>
+        <w:t>_</w:t>
+      </w:r>
+      <w:r>
+        <w:rPr>
+          <w:rFonts w:eastAsia="Times New Roman"/>
+          <w:sz w:val="28"/>
+          <w:szCs w:val="28"/>
+          <w:lang w:eastAsia="zh-CN"/>
+        </w:rPr>
+        <w:t>LL</w:t>
+      </w:r>
+      <w:r>
+        <w:rPr>
+          <w:rFonts w:eastAsia="Times New Roman"/>
+          <w:sz w:val="28"/>
+          <w:szCs w:val="28"/>
+          <w:lang w:eastAsia="zh-CN"/>
+        </w:rPr>
+        <w:t>_TinhTP</w:t>
+      </w:r>
+      <w:r>
+        <w:rPr>
+          <w:rFonts w:eastAsia="Times New Roman"/>
+          <w:sz w:val="28"/>
+          <w:szCs w:val="28"/>
+          <w:lang w:eastAsia="zh-CN"/>
+        </w:rPr>
+        <w:t>}</w:t>
+      </w:r>
+    </w:p>
+    <w:p>
+      <w:pPr>
+        <w:tabs>
+          <w:tab w:val="left" w:leader="dot" w:pos="8789"/>
+        </w:tabs>
+        <w:suppressAutoHyphens/>
+        <w:spacing w:before="120"/>
+        <w:ind w:firstLine="567"/>
+        <w:jc w:val="both"/>
+        <w:rPr>
+          <w:rFonts w:eastAsia="Times New Roman"/>
+          <w:sz w:val="28"/>
+          <w:szCs w:val="28"/>
+          <w:lang w:eastAsia="zh-CN"/>
+        </w:rPr>
+      </w:pPr>
+      <w:r>
+        <w:rPr>
+          <w:rFonts w:eastAsia="Times New Roman"/>
+          <w:sz w:val="28"/>
+          <w:szCs w:val="28"/>
+          <w:lang w:eastAsia="zh-CN"/>
+        </w:rPr>
         <w:t xml:space="preserve">Quốc gia: </w:t>
       </w:r>
       <w:r>
@@ -11521,6 +13195,284 @@
           <w:sz w:val="28"/>
           <w:szCs w:val="28"/>
           <w:lang w:eastAsia="zh-CN"/>
+        </w:rPr>
+        <w:t>{</w:t>
+      </w:r>
+      <w:r>
+        <w:rPr>
+          <w:rFonts w:eastAsia="Times New Roman"/>
+          <w:sz w:val="28"/>
+          <w:szCs w:val="28"/>
+          <w:lang w:eastAsia="zh-CN"/>
+        </w:rPr>
+        <w:t>DDPL</w:t>
+      </w:r>
+      <w:r>
+        <w:rPr>
+          <w:rFonts w:eastAsia="Times New Roman"/>
+          <w:sz w:val="28"/>
+          <w:szCs w:val="28"/>
+          <w:lang w:eastAsia="zh-CN"/>
+        </w:rPr>
+        <w:t>_</w:t>
+      </w:r>
+      <w:r>
+        <w:rPr>
+          <w:rFonts w:eastAsia="Times New Roman"/>
+          <w:sz w:val="28"/>
+          <w:szCs w:val="28"/>
+          <w:lang w:eastAsia="zh-CN"/>
+        </w:rPr>
+        <w:t>LL</w:t>
+      </w:r>
+      <w:r>
+        <w:rPr>
+          <w:rFonts w:eastAsia="Times New Roman"/>
+          <w:sz w:val="28"/>
+          <w:szCs w:val="28"/>
+          <w:lang w:eastAsia="zh-CN"/>
+        </w:rPr>
+        <w:t>_QuocGia</w:t>
+      </w:r>
+      <w:r>
+        <w:rPr>
+          <w:rFonts w:eastAsia="Times New Roman"/>
+          <w:sz w:val="28"/>
+          <w:szCs w:val="28"/>
+          <w:lang w:eastAsia="zh-CN"/>
+        </w:rPr>
+        <w:t>}</w:t>
+      </w:r>
+    </w:p>
+    <w:p>
+      <w:pPr>
+        <w:tabs>
+          <w:tab w:val="left" w:leader="dot" w:pos="4820"/>
+          <w:tab w:val="left" w:leader="dot" w:pos="8789"/>
+        </w:tabs>
+        <w:suppressAutoHyphens/>
+        <w:spacing w:before="120"/>
+        <w:ind w:firstLine="567"/>
+        <w:jc w:val="both"/>
+        <w:rPr>
+          <w:rFonts w:eastAsia="Times New Roman"/>
+          <w:sz w:val="28"/>
+          <w:szCs w:val="28"/>
+          <w:lang w:eastAsia="zh-CN"/>
+        </w:rPr>
+      </w:pPr>
+      <w:r>
+        <w:rPr>
+          <w:rFonts w:eastAsia="Times New Roman"/>
+          <w:sz w:val="28"/>
+          <w:szCs w:val="28"/>
+          <w:lang w:eastAsia="zh-CN"/>
+        </w:rPr>
+        <w:t xml:space="preserve">Điện thoại </w:t>
+      </w:r>
+      <w:r>
+        <w:rPr>
+          <w:rFonts w:eastAsia="Times New Roman"/>
+          <w:sz w:val="28"/>
+          <w:szCs w:val="28"/>
+          <w:lang w:eastAsia="zh-CN"/>
+        </w:rPr>
+        <w:t>(</w:t>
+      </w:r>
+      <w:r>
+        <w:rPr>
+          <w:rFonts w:eastAsia="Times New Roman"/>
+          <w:i/>
+          <w:sz w:val="28"/>
+          <w:szCs w:val="28"/>
+          <w:lang w:eastAsia="zh-CN"/>
+        </w:rPr>
+        <w:t>nếu có</w:t>
+      </w:r>
+      <w:r>
+        <w:rPr>
+          <w:rFonts w:eastAsia="Times New Roman"/>
+          <w:sz w:val="28"/>
+          <w:szCs w:val="28"/>
+          <w:lang w:eastAsia="zh-CN"/>
+        </w:rPr>
+        <w:t>)</w:t>
+      </w:r>
+      <w:r>
+        <w:rPr>
+          <w:rFonts w:eastAsia="Times New Roman"/>
+          <w:sz w:val="28"/>
+          <w:szCs w:val="28"/>
+          <w:lang w:eastAsia="zh-CN"/>
+        </w:rPr>
+        <w:t xml:space="preserve">: </w:t>
+      </w:r>
+      <w:r>
+        <w:rPr>
+          <w:rFonts w:eastAsia="Times New Roman"/>
+          <w:sz w:val="28"/>
+          <w:szCs w:val="28"/>
+          <w:lang w:eastAsia="zh-CN"/>
+        </w:rPr>
+        <w:t>{</w:t>
+      </w:r>
+      <w:r>
+        <w:rPr>
+          <w:rFonts w:eastAsia="Times New Roman"/>
+          <w:sz w:val="28"/>
+          <w:szCs w:val="28"/>
+          <w:lang w:eastAsia="zh-CN"/>
+        </w:rPr>
+        <w:t>DDPL</w:t>
+      </w:r>
+      <w:r>
+        <w:rPr>
+          <w:rFonts w:eastAsia="Times New Roman"/>
+          <w:sz w:val="28"/>
+          <w:szCs w:val="28"/>
+          <w:lang w:eastAsia="zh-CN"/>
+        </w:rPr>
+        <w:t>_EMAIL</w:t>
+      </w:r>
+      <w:r>
+        <w:rPr>
+          <w:rFonts w:eastAsia="Times New Roman"/>
+          <w:sz w:val="28"/>
+          <w:szCs w:val="28"/>
+          <w:lang w:eastAsia="zh-CN"/>
+        </w:rPr>
+        <w:t>}</w:t>
+      </w:r>
+      <w:r>
+        <w:rPr>
+          <w:rFonts w:eastAsia="Times New Roman"/>
+          <w:sz w:val="28"/>
+          <w:szCs w:val="28"/>
+          <w:lang w:eastAsia="zh-CN"/>
+        </w:rPr>
+        <w:tab/>
+      </w:r>
+    </w:p>
+    <w:p>
+      <w:pPr>
+        <w:tabs>
+          <w:tab w:val="left" w:leader="dot" w:pos="4820"/>
+          <w:tab w:val="left" w:leader="dot" w:pos="8789"/>
+        </w:tabs>
+        <w:suppressAutoHyphens/>
+        <w:spacing w:before="120"/>
+        <w:ind w:firstLine="567"/>
+        <w:jc w:val="both"/>
+        <w:rPr>
+          <w:rFonts w:eastAsia="Times New Roman"/>
+          <w:sz w:val="28"/>
+          <w:szCs w:val="28"/>
+          <w:shd w:val="clear" w:color="auto" w:fill="FFFF00"/>
+          <w:lang w:val="fr-FR" w:eastAsia="zh-CN"/>
+        </w:rPr>
+      </w:pPr>
+      <w:r>
+        <w:rPr>
+          <w:rFonts w:eastAsia="Times New Roman"/>
+          <w:sz w:val="28"/>
+          <w:szCs w:val="28"/>
+          <w:lang w:val="fr-FR" w:eastAsia="zh-CN"/>
+        </w:rPr>
+        <w:t xml:space="preserve">Email </w:t>
+      </w:r>
+      <w:r>
+        <w:rPr>
+          <w:rFonts w:eastAsia="Times New Roman"/>
+          <w:sz w:val="28"/>
+          <w:szCs w:val="28"/>
+          <w:lang w:val="fr-FR" w:eastAsia="zh-CN"/>
+        </w:rPr>
+        <w:t>(</w:t>
+      </w:r>
+      <w:r>
+        <w:rPr>
+          <w:rFonts w:eastAsia="Times New Roman"/>
+          <w:i/>
+          <w:sz w:val="28"/>
+          <w:szCs w:val="28"/>
+          <w:lang w:val="fr-FR" w:eastAsia="zh-CN"/>
+        </w:rPr>
+        <w:t>nếu có</w:t>
+      </w:r>
+      <w:proofErr w:type="gramStart"/>
+      <w:r>
+        <w:rPr>
+          <w:rFonts w:eastAsia="Times New Roman"/>
+          <w:sz w:val="28"/>
+          <w:szCs w:val="28"/>
+          <w:lang w:val="fr-FR" w:eastAsia="zh-CN"/>
+        </w:rPr>
+        <w:t>)</w:t>
+      </w:r>
+      <w:r>
+        <w:rPr>
+          <w:rFonts w:eastAsia="Times New Roman"/>
+          <w:sz w:val="28"/>
+          <w:szCs w:val="28"/>
+          <w:lang w:val="fr-FR" w:eastAsia="zh-CN"/>
+        </w:rPr>
+        <w:t>:</w:t>
+      </w:r>
+      <w:proofErr w:type="gramEnd"/>
+      <w:r>
+        <w:rPr>
+          <w:rFonts w:eastAsia="Times New Roman"/>
+          <w:sz w:val="28"/>
+          <w:szCs w:val="28"/>
+          <w:lang w:val="fr-FR" w:eastAsia="zh-CN"/>
+        </w:rPr>
+        <w:t xml:space="preserve"> </w:t>
+      </w:r>
+      <w:r>
+        <w:rPr>
+          <w:rFonts w:eastAsia="Times New Roman"/>
+          <w:sz w:val="28"/>
+          <w:szCs w:val="28"/>
+          <w:lang w:val="fr-FR" w:eastAsia="zh-CN"/>
+        </w:rPr>
+        <w:t>{</w:t>
+      </w:r>
+      <w:r>
+        <w:t xml:space="preserve"> </w:t>
+      </w:r>
+      <w:r>
+        <w:rPr>
+          <w:rFonts w:eastAsia="Times New Roman"/>
+          <w:sz w:val="28"/>
+          <w:szCs w:val="28"/>
+          <w:lang w:val="fr-FR" w:eastAsia="zh-CN"/>
+        </w:rPr>
+        <w:t>DDPL</w:t>
+      </w:r>
+      <w:r>
+        <w:rPr>
+          <w:rFonts w:eastAsia="Times New Roman"/>
+          <w:sz w:val="28"/>
+          <w:szCs w:val="28"/>
+          <w:lang w:val="fr-FR" w:eastAsia="zh-CN"/>
+        </w:rPr>
+        <w:t>_SDT</w:t>
+      </w:r>
+      <w:r>
+        <w:rPr>
+          <w:rFonts w:eastAsia="Times New Roman"/>
+          <w:sz w:val="28"/>
+          <w:szCs w:val="28"/>
+          <w:lang w:val="fr-FR" w:eastAsia="zh-CN"/>
+        </w:rPr>
+        <w:t>}</w:t>
+      </w:r>
+      <w:r>
+        <w:rPr>
+          <w:rFonts w:eastAsia="Times New Roman"/>
+          <w:sz w:val="28"/>
+          <w:szCs w:val="28"/>
+          <w:lang w:val="fr-FR" w:eastAsia="zh-CN"/>
         </w:rPr>
         <w:tab/>
       </w:r>
@@ -11542,116 +13494,6 @@
           <w:lang w:val="fr-FR" w:eastAsia="zh-CN"/>
         </w:rPr>
       </w:pPr>
-      <w:r>
-        <w:rPr>
-          <w:rFonts w:eastAsia="Times New Roman"/>
-          <w:sz w:val="28"/>
-          <w:szCs w:val="28"/>
-          <w:lang w:eastAsia="zh-CN"/>
-        </w:rPr>
-        <w:t xml:space="preserve">Điện thoại </w:t>
-      </w:r>
-      <w:r>
-        <w:rPr>
-          <w:rFonts w:eastAsia="Times New Roman"/>
-          <w:sz w:val="28"/>
-          <w:szCs w:val="28"/>
-          <w:lang w:eastAsia="zh-CN"/>
-        </w:rPr>
-        <w:t>(</w:t>
-      </w:r>
-      <w:r>
-        <w:rPr>
-          <w:rFonts w:eastAsia="Times New Roman"/>
-          <w:i/>
-          <w:sz w:val="28"/>
-          <w:szCs w:val="28"/>
-          <w:lang w:eastAsia="zh-CN"/>
-        </w:rPr>
-        <w:t>nếu có</w:t>
-      </w:r>
-      <w:r>
-        <w:rPr>
-          <w:rFonts w:eastAsia="Times New Roman"/>
-          <w:sz w:val="28"/>
-          <w:szCs w:val="28"/>
-          <w:lang w:eastAsia="zh-CN"/>
-        </w:rPr>
-        <w:t>)</w:t>
-      </w:r>
-      <w:r>
-        <w:rPr>
-          <w:rFonts w:eastAsia="Times New Roman"/>
-          <w:sz w:val="28"/>
-          <w:szCs w:val="28"/>
-          <w:lang w:eastAsia="zh-CN"/>
-        </w:rPr>
-        <w:t xml:space="preserve">: </w:t>
-      </w:r>
-      <w:r>
-        <w:rPr>
-          <w:rFonts w:eastAsia="Times New Roman"/>
-          <w:sz w:val="28"/>
-          <w:szCs w:val="28"/>
-          <w:lang w:eastAsia="zh-CN"/>
-        </w:rPr>
-        <w:tab/>
-      </w:r>
-      <w:r>
-        <w:rPr>
-          <w:rFonts w:eastAsia="Times New Roman"/>
-          <w:sz w:val="28"/>
-          <w:szCs w:val="28"/>
-          <w:lang w:val="fr-FR" w:eastAsia="zh-CN"/>
-        </w:rPr>
-        <w:t xml:space="preserve">Email </w:t>
-      </w:r>
-      <w:r>
-        <w:rPr>
-          <w:rFonts w:eastAsia="Times New Roman"/>
-          <w:sz w:val="28"/>
-          <w:szCs w:val="28"/>
-          <w:lang w:val="fr-FR" w:eastAsia="zh-CN"/>
-        </w:rPr>
-        <w:t>(</w:t>
-      </w:r>
-      <w:r>
-        <w:rPr>
-          <w:rFonts w:eastAsia="Times New Roman"/>
-          <w:i/>
-          <w:sz w:val="28"/>
-          <w:szCs w:val="28"/>
-          <w:lang w:val="fr-FR" w:eastAsia="zh-CN"/>
-        </w:rPr>
-        <w:t>nếu có</w:t>
-      </w:r>
-      <w:r>
-        <w:rPr>
-          <w:rFonts w:eastAsia="Times New Roman"/>
-          <w:sz w:val="28"/>
-          <w:szCs w:val="28"/>
-          <w:lang w:val="fr-FR" w:eastAsia="zh-CN"/>
-        </w:rPr>
-        <w:t>)</w:t>
-      </w:r>
-      <w:r>
-        <w:rPr>
-          <w:rFonts w:eastAsia="Times New Roman"/>
-          <w:sz w:val="28"/>
-          <w:szCs w:val="28"/>
-          <w:lang w:val="fr-FR" w:eastAsia="zh-CN"/>
-        </w:rPr>
-        <w:t xml:space="preserve">: </w:t>
-      </w:r>
-      <w:r>
-        <w:rPr>
-          <w:rFonts w:eastAsia="Times New Roman"/>
-          <w:sz w:val="28"/>
-          <w:szCs w:val="28"/>
-          <w:lang w:val="fr-FR" w:eastAsia="zh-CN"/>
-        </w:rPr>
-        <w:tab/>
-      </w:r>
     </w:p>
     <w:p>
       <w:pPr>
@@ -11997,7 +13839,34 @@
                 <w:szCs w:val="28"/>
                 <w:lang w:eastAsia="zh-CN"/>
               </w:rPr>
-              <w:t>: …………………………….</w:t>
+              <w:t xml:space="preserve">: </w:t>
+            </w:r>
+            <w:r>
+              <w:rPr>
+                <w:rFonts w:eastAsia="Times New Roman"/>
+                <w:sz w:val="28"/>
+                <w:szCs w:val="28"/>
+                <w:lang w:eastAsia="zh-CN"/>
+              </w:rPr>
+              <w:t>{</w:t>
+            </w:r>
+            <w:r>
+              <w:rPr>
+                <w:rFonts w:eastAsia="Times New Roman"/>
+                <w:sz w:val="28"/>
+                <w:szCs w:val="28"/>
+                <w:lang w:eastAsia="zh-CN"/>
+              </w:rPr>
+              <w:t>DDPL_HoTen</w:t>
+            </w:r>
+            <w:r>
+              <w:rPr>
+                <w:rFonts w:eastAsia="Times New Roman"/>
+                <w:sz w:val="28"/>
+                <w:szCs w:val="28"/>
+                <w:lang w:eastAsia="zh-CN"/>
+              </w:rPr>
+              <w:t>}</w:t>
             </w:r>
           </w:p>
           <w:p>
@@ -12019,7 +13888,34 @@
                 <w:szCs w:val="28"/>
                 <w:lang w:eastAsia="zh-CN"/>
               </w:rPr>
-              <w:t>Điện thoại: …………………………………………………………..</w:t>
+              <w:t xml:space="preserve">Điện thoại: </w:t>
+            </w:r>
+            <w:r>
+              <w:rPr>
+                <w:rFonts w:eastAsia="Times New Roman"/>
+                <w:sz w:val="28"/>
+                <w:szCs w:val="28"/>
+                <w:lang w:eastAsia="zh-CN"/>
+              </w:rPr>
+              <w:t>{</w:t>
+            </w:r>
+            <w:r>
+              <w:rPr>
+                <w:rFonts w:eastAsia="Times New Roman"/>
+                <w:sz w:val="28"/>
+                <w:szCs w:val="28"/>
+                <w:lang w:eastAsia="zh-CN"/>
+              </w:rPr>
+              <w:t>DDPL_SDT</w:t>
+            </w:r>
+            <w:r>
+              <w:rPr>
+                <w:rFonts w:eastAsia="Times New Roman"/>
+                <w:sz w:val="28"/>
+                <w:szCs w:val="28"/>
+                <w:lang w:eastAsia="zh-CN"/>
+              </w:rPr>
+              <w:t>}</w:t>
             </w:r>
           </w:p>
         </w:tc>
@@ -12215,6 +14111,7 @@
                 <w:szCs w:val="28"/>
                 <w:lang w:eastAsia="zh-CN"/>
               </w:rPr>
+              <w:lastRenderedPageBreak/>
               <w:t>10</w:t>
             </w:r>
             <w:r>
@@ -12758,7 +14655,6 @@
                 <w:szCs w:val="28"/>
                 <w:lang w:eastAsia="zh-CN"/>
               </w:rPr>
-              <w:lastRenderedPageBreak/>
               <w:t>10</w:t>
             </w:r>
             <w:r>
@@ -13009,7 +14905,7 @@
                     <mc:AlternateContent>
                       <mc:Choice Requires="wps">
                         <w:drawing>
-                          <wp:anchor distT="0" distB="0" distL="114300" distR="114300" simplePos="0" relativeHeight="251709440" behindDoc="0" locked="0" layoutInCell="1" allowOverlap="1" wp14:anchorId="24F29EF0" wp14:editId="1C13526D">
+                          <wp:anchor distT="0" distB="0" distL="114300" distR="114300" simplePos="0" relativeHeight="251709440" behindDoc="0" locked="0" layoutInCell="1" allowOverlap="1" wp14:anchorId="24F29EF0" wp14:editId="1E8F71EC">
                             <wp:simplePos x="0" y="0"/>
                             <wp:positionH relativeFrom="margin">
                               <wp:align>center</wp:align>
@@ -13018,7 +14914,7 @@
                               <wp:posOffset>5715</wp:posOffset>
                             </wp:positionV>
                             <wp:extent cx="288925" cy="235585"/>
-                            <wp:effectExtent l="11430" t="6985" r="13970" b="5080"/>
+                            <wp:effectExtent l="0" t="0" r="15875" b="12065"/>
                             <wp:wrapNone/>
                             <wp:docPr id="2" name="Rectangle 2"/>
                             <wp:cNvGraphicFramePr>
@@ -13050,6 +14946,18 @@
                                       <a:tailEnd/>
                                     </a:ln>
                                   </wps:spPr>
+                                  <wps:txbx>
+                                    <w:txbxContent>
+                                      <w:p>
+                                        <w:pPr>
+                                          <w:jc w:val="center"/>
+                                        </w:pPr>
+                                        <w:r>
+                                          <w:t>x</w:t>
+                                        </w:r>
+                                      </w:p>
+                                    </w:txbxContent>
+                                  </wps:txbx>
                                   <wps:bodyPr rot="0" vert="horz" wrap="none" lIns="91440" tIns="45720" rIns="91440" bIns="45720" anchor="ctr" anchorCtr="0" upright="1">
                                     <a:noAutofit/>
                                   </wps:bodyPr>
@@ -13065,10 +14973,22 @@
                           </wp:anchor>
                         </w:drawing>
                       </mc:Choice>
-                      <mc:Fallback xmlns:cx2="http://schemas.microsoft.com/office/drawing/2015/10/21/chartex" xmlns:cx3="http://schemas.microsoft.com/office/drawing/2016/5/9/chartex" xmlns:cx4="http://schemas.microsoft.com/office/drawing/2016/5/10/chartex" xmlns:cx5="http://schemas.microsoft.com/office/drawing/2016/5/11/chartex" xmlns:cx6="http://schemas.microsoft.com/office/drawing/2016/5/12/chartex" xmlns:cx7="http://schemas.microsoft.com/office/drawing/2016/5/13/chartex" xmlns:cx8="http://schemas.microsoft.com/office/drawing/2016/5/14/chartex" xmlns:aink="http://schemas.microsoft.com/office/drawing/2016/ink" xmlns:am3d="http://schemas.microsoft.com/office/drawing/2017/model3d" xmlns:w16cex="http://schemas.microsoft.com/office/word/2018/wordml/cex" xmlns:w16cid="http://schemas.microsoft.com/office/word/2016/wordml/cid" xmlns:w16="http://schemas.microsoft.com/office/word/2018/wordml" xmlns:w16sdtdh="http://schemas.microsoft.com/office/word/2020/wordml/sdtdatahash" xmlns:cx1="http://schemas.microsoft.com/office/drawing/2015/9/8/chartex">
+                      <mc:Fallback>
                         <w:pict>
-                          <v:rect w14:anchorId="45E53DA9" id="Rectangle 2" o:spid="_x0000_s1026" style="position:absolute;margin-left:0;margin-top:.45pt;width:22.75pt;height:18.55pt;z-index:251709440;visibility:visible;mso-wrap-style:none;mso-width-percent:0;mso-height-percent:0;mso-wrap-distance-left:9pt;mso-wrap-distance-top:0;mso-wrap-distance-right:9pt;mso-wrap-distance-bottom:0;mso-position-horizontal:center;mso-position-horizontal-relative:margin;mso-position-vertical:absolute;mso-position-vertical-relative:text;mso-width-percent:0;mso-height-percent:0;mso-width-relative:page;mso-height-relative:page;v-text-anchor:middle" o:gfxdata="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" strokeweight=".26mm">
+                          <v:rect w14:anchorId="24F29EF0" id="Rectangle 2" o:spid="_x0000_s1046" style="position:absolute;left:0;text-align:left;margin-left:0;margin-top:.45pt;width:22.75pt;height:18.55pt;z-index:251709440;visibility:visible;mso-wrap-style:none;mso-width-percent:0;mso-height-percent:0;mso-wrap-distance-left:9pt;mso-wrap-distance-top:0;mso-wrap-distance-right:9pt;mso-wrap-distance-bottom:0;mso-position-horizontal:center;mso-position-horizontal-relative:margin;mso-position-vertical:absolute;mso-position-vertical-relative:text;mso-width-percent:0;mso-height-percent:0;mso-width-relative:page;mso-height-relative:page;v-text-anchor:middle" o:gfxdata="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" strokeweight=".26mm">
                             <v:stroke endcap="square"/>
+                            <v:textbox>
+                              <w:txbxContent>
+                                <w:p>
+                                  <w:pPr>
+                                    <w:jc w:val="center"/>
+                                  </w:pPr>
+                                  <w:r>
+                                    <w:t>x</w:t>
+                                  </w:r>
+                                </w:p>
+                              </w:txbxContent>
+                            </v:textbox>
                             <w10:wrap anchorx="margin"/>
                           </v:rect>
                         </w:pict>
@@ -13467,7 +15387,70 @@
                 <w:szCs w:val="28"/>
                 <w:lang w:eastAsia="zh-CN"/>
               </w:rPr>
-              <w:t>Áp dụng từ ngày …../…..đến ngày …../…..</w:t>
+              <w:t xml:space="preserve">Áp dụng từ ngày </w:t>
+            </w:r>
+            <w:r>
+              <w:rPr>
+                <w:rFonts w:eastAsia="Times New Roman"/>
+                <w:sz w:val="28"/>
+                <w:szCs w:val="28"/>
+                <w:lang w:eastAsia="zh-CN"/>
+              </w:rPr>
+              <w:t>01</w:t>
+            </w:r>
+            <w:r>
+              <w:rPr>
+                <w:rFonts w:eastAsia="Times New Roman"/>
+                <w:sz w:val="28"/>
+                <w:szCs w:val="28"/>
+                <w:lang w:eastAsia="zh-CN"/>
+              </w:rPr>
+              <w:t>/</w:t>
+            </w:r>
+            <w:r>
+              <w:rPr>
+                <w:rFonts w:eastAsia="Times New Roman"/>
+                <w:sz w:val="28"/>
+                <w:szCs w:val="28"/>
+                <w:lang w:eastAsia="zh-CN"/>
+              </w:rPr>
+              <w:t xml:space="preserve">01 </w:t>
+            </w:r>
+            <w:r>
+              <w:rPr>
+                <w:rFonts w:eastAsia="Times New Roman"/>
+                <w:sz w:val="28"/>
+                <w:szCs w:val="28"/>
+                <w:lang w:eastAsia="zh-CN"/>
+              </w:rPr>
+              <w:t xml:space="preserve">đến ngày </w:t>
+            </w:r>
+            <w:r>
+              <w:rPr>
+                <w:rFonts w:eastAsia="Times New Roman"/>
+                <w:sz w:val="28"/>
+                <w:szCs w:val="28"/>
+                <w:lang w:eastAsia="zh-CN"/>
+              </w:rPr>
+              <w:t>31</w:t>
+            </w:r>
+            <w:r>
+              <w:rPr>
+                <w:rFonts w:eastAsia="Times New Roman"/>
+                <w:sz w:val="28"/>
+                <w:szCs w:val="28"/>
+                <w:lang w:eastAsia="zh-CN"/>
+              </w:rPr>
+              <w:t>/</w:t>
+            </w:r>
+            <w:r>
+              <w:rPr>
+                <w:rFonts w:eastAsia="Times New Roman"/>
+                <w:sz w:val="28"/>
+                <w:szCs w:val="28"/>
+                <w:lang w:eastAsia="zh-CN"/>
+              </w:rPr>
+              <w:t>12</w:t>
             </w:r>
             <w:r>
               <w:rPr>
@@ -13635,7 +15618,43 @@
                 <w:szCs w:val="28"/>
                 <w:lang w:eastAsia="zh-CN"/>
               </w:rPr>
-              <w:t xml:space="preserve">: …………………………………………… </w:t>
+              <w:t xml:space="preserve">: </w:t>
+            </w:r>
+            <w:r>
+              <w:rPr>
+                <w:rFonts w:eastAsia="Times New Roman"/>
+                <w:sz w:val="28"/>
+                <w:szCs w:val="28"/>
+                <w:lang w:eastAsia="zh-CN"/>
+              </w:rPr>
+              <w:t>{</w:t>
+            </w:r>
+            <w:r>
+              <w:rPr>
+                <w:rFonts w:eastAsia="Times New Roman"/>
+                <w:sz w:val="28"/>
+                <w:szCs w:val="28"/>
+                <w:lang w:eastAsia="zh-CN"/>
+              </w:rPr>
+              <w:t>TongSoLaoDong</w:t>
+            </w:r>
+            <w:r>
+              <w:rPr>
+                <w:rFonts w:eastAsia="Times New Roman"/>
+                <w:sz w:val="28"/>
+                <w:szCs w:val="28"/>
+                <w:lang w:eastAsia="zh-CN"/>
+              </w:rPr>
+              <w:t>}</w:t>
+            </w:r>
+            <w:r>
+              <w:rPr>
+                <w:rFonts w:eastAsia="Times New Roman"/>
+                <w:sz w:val="28"/>
+                <w:szCs w:val="28"/>
+                <w:lang w:eastAsia="zh-CN"/>
+              </w:rPr>
+              <w:t xml:space="preserve"> </w:t>
             </w:r>
           </w:p>
           <w:p>
@@ -13931,7 +15950,7 @@
                     <mc:AlternateContent>
                       <mc:Choice Requires="wps">
                         <w:drawing>
-                          <wp:anchor distT="0" distB="0" distL="114300" distR="114300" simplePos="0" relativeHeight="251686912" behindDoc="0" locked="0" layoutInCell="1" allowOverlap="1" wp14:anchorId="598892D4" wp14:editId="51D47FAB">
+                          <wp:anchor distT="0" distB="0" distL="114300" distR="114300" simplePos="0" relativeHeight="251686912" behindDoc="0" locked="0" layoutInCell="1" allowOverlap="1" wp14:anchorId="598892D4" wp14:editId="55FCF76E">
                             <wp:simplePos x="0" y="0"/>
                             <wp:positionH relativeFrom="column">
                               <wp:posOffset>592455</wp:posOffset>
@@ -13972,6 +15991,18 @@
                                       <a:tailEnd/>
                                     </a:ln>
                                   </wps:spPr>
+                                  <wps:txbx>
+                                    <w:txbxContent>
+                                      <w:p>
+                                        <w:pPr>
+                                          <w:jc w:val="center"/>
+                                        </w:pPr>
+                                        <w:r>
+                                          <w:t>x</w:t>
+                                        </w:r>
+                                      </w:p>
+                                    </w:txbxContent>
+                                  </wps:txbx>
                                   <wps:bodyPr rot="0" vert="horz" wrap="none" lIns="91440" tIns="45720" rIns="91440" bIns="45720" anchor="ctr" anchorCtr="0" upright="1">
                                     <a:noAutofit/>
                                   </wps:bodyPr>
@@ -13987,10 +16018,22 @@
                           </wp:anchor>
                         </w:drawing>
                       </mc:Choice>
-                      <mc:Fallback xmlns:cx2="http://schemas.microsoft.com/office/drawing/2015/10/21/chartex" xmlns:cx3="http://schemas.microsoft.com/office/drawing/2016/5/9/chartex" xmlns:cx4="http://schemas.microsoft.com/office/drawing/2016/5/10/chartex" xmlns:cx5="http://schemas.microsoft.com/office/drawing/2016/5/11/chartex" xmlns:cx6="http://schemas.microsoft.com/office/drawing/2016/5/12/chartex" xmlns:cx7="http://schemas.microsoft.com/office/drawing/2016/5/13/chartex" xmlns:cx8="http://schemas.microsoft.com/office/drawing/2016/5/14/chartex" xmlns:aink="http://schemas.microsoft.com/office/drawing/2016/ink" xmlns:am3d="http://schemas.microsoft.com/office/drawing/2017/model3d" xmlns:w16cex="http://schemas.microsoft.com/office/word/2018/wordml/cex" xmlns:w16cid="http://schemas.microsoft.com/office/word/2016/wordml/cid" xmlns:w16="http://schemas.microsoft.com/office/word/2018/wordml" xmlns:w16sdtdh="http://schemas.microsoft.com/office/word/2020/wordml/sdtdatahash" xmlns:cx1="http://schemas.microsoft.com/office/drawing/2015/9/8/chartex">
+                      <mc:Fallback>
                         <w:pict>
-                          <v:rect w14:anchorId="6D8E9F1F" id="Rectangle 217" o:spid="_x0000_s1026" style="position:absolute;margin-left:46.65pt;margin-top:2.4pt;width:20.45pt;height:18.5pt;z-index:251686912;visibility:visible;mso-wrap-style:none;mso-width-percent:0;mso-height-percent:0;mso-wrap-distance-left:9pt;mso-wrap-distance-top:0;mso-wrap-distance-right:9pt;mso-wrap-distance-bottom:0;mso-position-horizontal:absolute;mso-position-horizontal-relative:text;mso-position-vertical:absolute;mso-position-vertical-relative:text;mso-width-percent:0;mso-height-percent:0;mso-width-relative:page;mso-height-relative:page;v-text-anchor:middle" o:gfxdata="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" strokeweight=".26mm">
+                          <v:rect w14:anchorId="598892D4" id="Rectangle 217" o:spid="_x0000_s1047" style="position:absolute;left:0;text-align:left;margin-left:46.65pt;margin-top:2.4pt;width:20.45pt;height:18.5pt;z-index:251686912;visibility:visible;mso-wrap-style:none;mso-width-percent:0;mso-height-percent:0;mso-wrap-distance-left:9pt;mso-wrap-distance-top:0;mso-wrap-distance-right:9pt;mso-wrap-distance-bottom:0;mso-position-horizontal:absolute;mso-position-horizontal-relative:text;mso-position-vertical:absolute;mso-position-vertical-relative:text;mso-width-percent:0;mso-height-percent:0;mso-width-relative:page;mso-height-relative:page;v-text-anchor:middle" o:gfxdata="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" strokeweight=".26mm">
                             <v:stroke endcap="square"/>
+                            <v:textbox>
+                              <w:txbxContent>
+                                <w:p>
+                                  <w:pPr>
+                                    <w:jc w:val="center"/>
+                                  </w:pPr>
+                                  <w:r>
+                                    <w:t>x</w:t>
+                                  </w:r>
+                                </w:p>
+                              </w:txbxContent>
+                            </v:textbox>
                           </v:rect>
                         </w:pict>
                       </mc:Fallback>
@@ -14230,7 +16273,7 @@
               <mc:AlternateContent>
                 <mc:Choice Requires="wps">
                   <w:drawing>
-                    <wp:anchor distT="0" distB="0" distL="114300" distR="114300" simplePos="0" relativeHeight="251681792" behindDoc="0" locked="0" layoutInCell="1" allowOverlap="1" wp14:anchorId="6775ADF3" wp14:editId="15AD13EC">
+                    <wp:anchor distT="0" distB="0" distL="114300" distR="114300" simplePos="0" relativeHeight="251681792" behindDoc="0" locked="0" layoutInCell="1" allowOverlap="1" wp14:anchorId="6775ADF3" wp14:editId="01D54875">
                       <wp:simplePos x="0" y="0"/>
                       <wp:positionH relativeFrom="column">
                         <wp:posOffset>121920</wp:posOffset>
@@ -14271,6 +16314,18 @@
                                 <a:tailEnd/>
                               </a:ln>
                             </wps:spPr>
+                            <wps:txbx>
+                              <w:txbxContent>
+                                <w:p>
+                                  <w:pPr>
+                                    <w:jc w:val="center"/>
+                                  </w:pPr>
+                                  <w:r>
+                                    <w:t>x</w:t>
+                                  </w:r>
+                                </w:p>
+                              </w:txbxContent>
+                            </wps:txbx>
                             <wps:bodyPr rot="0" vert="horz" wrap="none" lIns="91440" tIns="45720" rIns="91440" bIns="45720" anchor="ctr" anchorCtr="0" upright="1">
                               <a:noAutofit/>
                             </wps:bodyPr>
@@ -14286,10 +16341,22 @@
                     </wp:anchor>
                   </w:drawing>
                 </mc:Choice>
-                <mc:Fallback xmlns:cx2="http://schemas.microsoft.com/office/drawing/2015/10/21/chartex" xmlns:cx3="http://schemas.microsoft.com/office/drawing/2016/5/9/chartex" xmlns:cx4="http://schemas.microsoft.com/office/drawing/2016/5/10/chartex" xmlns:cx5="http://schemas.microsoft.com/office/drawing/2016/5/11/chartex" xmlns:cx6="http://schemas.microsoft.com/office/drawing/2016/5/12/chartex" xmlns:cx7="http://schemas.microsoft.com/office/drawing/2016/5/13/chartex" xmlns:cx8="http://schemas.microsoft.com/office/drawing/2016/5/14/chartex" xmlns:aink="http://schemas.microsoft.com/office/drawing/2016/ink" xmlns:am3d="http://schemas.microsoft.com/office/drawing/2017/model3d" xmlns:w16cex="http://schemas.microsoft.com/office/word/2018/wordml/cex" xmlns:w16cid="http://schemas.microsoft.com/office/word/2016/wordml/cid" xmlns:w16="http://schemas.microsoft.com/office/word/2018/wordml" xmlns:w16sdtdh="http://schemas.microsoft.com/office/word/2020/wordml/sdtdatahash" xmlns:cx1="http://schemas.microsoft.com/office/drawing/2015/9/8/chartex">
+                <mc:Fallback>
                   <w:pict>
-                    <v:rect w14:anchorId="77965DDC" id="Rectangle 216" o:spid="_x0000_s1026" style="position:absolute;margin-left:9.6pt;margin-top:3.45pt;width:20.45pt;height:18.5pt;z-index:251681792;visibility:visible;mso-wrap-style:none;mso-width-percent:0;mso-height-percent:0;mso-wrap-distance-left:9pt;mso-wrap-distance-top:0;mso-wrap-distance-right:9pt;mso-wrap-distance-bottom:0;mso-position-horizontal:absolute;mso-position-horizontal-relative:text;mso-position-vertical:absolute;mso-position-vertical-relative:text;mso-width-percent:0;mso-height-percent:0;mso-width-relative:page;mso-height-relative:page;v-text-anchor:middle" o:gfxdata="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" strokeweight=".26mm">
+                    <v:rect w14:anchorId="6775ADF3" id="Rectangle 216" o:spid="_x0000_s1048" style="position:absolute;left:0;text-align:left;margin-left:9.6pt;margin-top:3.45pt;width:20.45pt;height:18.5pt;z-index:251681792;visibility:visible;mso-wrap-style:none;mso-width-percent:0;mso-height-percent:0;mso-wrap-distance-left:9pt;mso-wrap-distance-top:0;mso-wrap-distance-right:9pt;mso-wrap-distance-bottom:0;mso-position-horizontal:absolute;mso-position-horizontal-relative:text;mso-position-vertical:absolute;mso-position-vertical-relative:text;mso-width-percent:0;mso-height-percent:0;mso-width-relative:page;mso-height-relative:page;v-text-anchor:middle" o:gfxdata="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" strokeweight=".26mm">
                       <v:stroke endcap="square"/>
+                      <v:textbox>
+                        <w:txbxContent>
+                          <w:p>
+                            <w:pPr>
+                              <w:jc w:val="center"/>
+                            </w:pPr>
+                            <w:r>
+                              <w:t>x</w:t>
+                            </w:r>
+                          </w:p>
+                        </w:txbxContent>
+                      </v:textbox>
                     </v:rect>
                   </w:pict>
                 </mc:Fallback>
@@ -15086,7 +17153,7 @@
               <mc:AlternateContent>
                 <mc:Choice Requires="wps">
                   <w:drawing>
-                    <wp:anchor distT="0" distB="0" distL="114300" distR="114300" simplePos="0" relativeHeight="251693056" behindDoc="0" locked="0" layoutInCell="1" allowOverlap="1" wp14:anchorId="4ECC8023" wp14:editId="0245E8A9">
+                    <wp:anchor distT="0" distB="0" distL="114300" distR="114300" simplePos="0" relativeHeight="251693056" behindDoc="0" locked="0" layoutInCell="1" allowOverlap="1" wp14:anchorId="4ECC8023" wp14:editId="7122864E">
                       <wp:simplePos x="0" y="0"/>
                       <wp:positionH relativeFrom="column">
                         <wp:posOffset>-2540</wp:posOffset>
@@ -15127,6 +17194,18 @@
                                 <a:tailEnd/>
                               </a:ln>
                             </wps:spPr>
+                            <wps:txbx>
+                              <w:txbxContent>
+                                <w:p>
+                                  <w:pPr>
+                                    <w:jc w:val="center"/>
+                                  </w:pPr>
+                                  <w:r>
+                                    <w:t>x</w:t>
+                                  </w:r>
+                                </w:p>
+                              </w:txbxContent>
+                            </wps:txbx>
                             <wps:bodyPr rot="0" vert="horz" wrap="none" lIns="91440" tIns="45720" rIns="91440" bIns="45720" anchor="ctr" anchorCtr="0" upright="1">
                               <a:noAutofit/>
                             </wps:bodyPr>
@@ -15142,10 +17221,22 @@
                     </wp:anchor>
                   </w:drawing>
                 </mc:Choice>
-                <mc:Fallback xmlns:cx2="http://schemas.microsoft.com/office/drawing/2015/10/21/chartex" xmlns:cx3="http://schemas.microsoft.com/office/drawing/2016/5/9/chartex" xmlns:cx4="http://schemas.microsoft.com/office/drawing/2016/5/10/chartex" xmlns:cx5="http://schemas.microsoft.com/office/drawing/2016/5/11/chartex" xmlns:cx6="http://schemas.microsoft.com/office/drawing/2016/5/12/chartex" xmlns:cx7="http://schemas.microsoft.com/office/drawing/2016/5/13/chartex" xmlns:cx8="http://schemas.microsoft.com/office/drawing/2016/5/14/chartex" xmlns:aink="http://schemas.microsoft.com/office/drawing/2016/ink" xmlns:am3d="http://schemas.microsoft.com/office/drawing/2017/model3d" xmlns:w16cex="http://schemas.microsoft.com/office/word/2018/wordml/cex" xmlns:w16cid="http://schemas.microsoft.com/office/word/2016/wordml/cid" xmlns:w16="http://schemas.microsoft.com/office/word/2018/wordml" xmlns:w16sdtdh="http://schemas.microsoft.com/office/word/2020/wordml/sdtdatahash" xmlns:cx1="http://schemas.microsoft.com/office/drawing/2015/9/8/chartex">
+                <mc:Fallback>
                   <w:pict>
-                    <v:rect w14:anchorId="4E3021F8" id="Rectangle 177" o:spid="_x0000_s1026" style="position:absolute;margin-left:-.2pt;margin-top:6.55pt;width:20.45pt;height:18.5pt;z-index:251693056;visibility:visible;mso-wrap-style:none;mso-width-percent:0;mso-height-percent:0;mso-wrap-distance-left:9pt;mso-wrap-distance-top:0;mso-wrap-distance-right:9pt;mso-wrap-distance-bottom:0;mso-position-horizontal:absolute;mso-position-horizontal-relative:text;mso-position-vertical:absolute;mso-position-vertical-relative:text;mso-width-percent:0;mso-height-percent:0;mso-width-relative:page;mso-height-relative:page;v-text-anchor:middle" o:gfxdata="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" strokeweight=".26mm">
+                    <v:rect w14:anchorId="4ECC8023" id="Rectangle 177" o:spid="_x0000_s1049" style="position:absolute;left:0;text-align:left;margin-left:-.2pt;margin-top:6.55pt;width:20.45pt;height:18.5pt;z-index:251693056;visibility:visible;mso-wrap-style:none;mso-width-percent:0;mso-height-percent:0;mso-wrap-distance-left:9pt;mso-wrap-distance-top:0;mso-wrap-distance-right:9pt;mso-wrap-distance-bottom:0;mso-position-horizontal:absolute;mso-position-horizontal-relative:text;mso-position-vertical:absolute;mso-position-vertical-relative:text;mso-width-percent:0;mso-height-percent:0;mso-width-relative:page;mso-height-relative:page;v-text-anchor:middle" o:gfxdata="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" strokeweight=".26mm">
                       <v:stroke endcap="square"/>
+                      <v:textbox>
+                        <w:txbxContent>
+                          <w:p>
+                            <w:pPr>
+                              <w:jc w:val="center"/>
+                            </w:pPr>
+                            <w:r>
+                              <w:t>x</w:t>
+                            </w:r>
+                          </w:p>
+                        </w:txbxContent>
+                      </v:textbox>
                     </v:rect>
                   </w:pict>
                 </mc:Fallback>
@@ -15287,7 +17378,6 @@
           <w:szCs w:val="28"/>
           <w:lang w:eastAsia="zh-CN"/>
         </w:rPr>
-        <w:lastRenderedPageBreak/>
         <w:t>1</w:t>
       </w:r>
       <w:r>
@@ -15454,7 +17544,7 @@
               <mc:AlternateContent>
                 <mc:Choice Requires="wps">
                   <w:drawing>
-                    <wp:anchor distT="0" distB="0" distL="114300" distR="114300" simplePos="0" relativeHeight="251689984" behindDoc="0" locked="0" layoutInCell="1" allowOverlap="1" wp14:anchorId="7752C867" wp14:editId="4F7EA4F3">
+                    <wp:anchor distT="0" distB="0" distL="114300" distR="114300" simplePos="0" relativeHeight="251689984" behindDoc="0" locked="0" layoutInCell="1" allowOverlap="1" wp14:anchorId="7752C867" wp14:editId="0F9D1709">
                       <wp:simplePos x="0" y="0"/>
                       <wp:positionH relativeFrom="column">
                         <wp:posOffset>-52705</wp:posOffset>
@@ -15495,6 +17585,18 @@
                                 <a:tailEnd/>
                               </a:ln>
                             </wps:spPr>
+                            <wps:txbx>
+                              <w:txbxContent>
+                                <w:p>
+                                  <w:pPr>
+                                    <w:jc w:val="center"/>
+                                  </w:pPr>
+                                  <w:r>
+                                    <w:t>x</w:t>
+                                  </w:r>
+                                </w:p>
+                              </w:txbxContent>
+                            </wps:txbx>
                             <wps:bodyPr rot="0" vert="horz" wrap="none" lIns="91440" tIns="45720" rIns="91440" bIns="45720" anchor="ctr" anchorCtr="0" upright="1">
                               <a:noAutofit/>
                             </wps:bodyPr>
@@ -15510,10 +17612,22 @@
                     </wp:anchor>
                   </w:drawing>
                 </mc:Choice>
-                <mc:Fallback xmlns:cx2="http://schemas.microsoft.com/office/drawing/2015/10/21/chartex" xmlns:cx3="http://schemas.microsoft.com/office/drawing/2016/5/9/chartex" xmlns:cx4="http://schemas.microsoft.com/office/drawing/2016/5/10/chartex" xmlns:cx5="http://schemas.microsoft.com/office/drawing/2016/5/11/chartex" xmlns:cx6="http://schemas.microsoft.com/office/drawing/2016/5/12/chartex" xmlns:cx7="http://schemas.microsoft.com/office/drawing/2016/5/13/chartex" xmlns:cx8="http://schemas.microsoft.com/office/drawing/2016/5/14/chartex" xmlns:aink="http://schemas.microsoft.com/office/drawing/2016/ink" xmlns:am3d="http://schemas.microsoft.com/office/drawing/2017/model3d" xmlns:w16cex="http://schemas.microsoft.com/office/word/2018/wordml/cex" xmlns:w16cid="http://schemas.microsoft.com/office/word/2016/wordml/cid" xmlns:w16="http://schemas.microsoft.com/office/word/2018/wordml" xmlns:w16sdtdh="http://schemas.microsoft.com/office/word/2020/wordml/sdtdatahash" xmlns:cx1="http://schemas.microsoft.com/office/drawing/2015/9/8/chartex">
+                <mc:Fallback>
                   <w:pict>
-                    <v:rect w14:anchorId="6CA73FC3" id="Rectangle 156" o:spid="_x0000_s1026" style="position:absolute;margin-left:-4.15pt;margin-top:2.1pt;width:20.45pt;height:18.5pt;z-index:251689984;visibility:visible;mso-wrap-style:none;mso-width-percent:0;mso-height-percent:0;mso-wrap-distance-left:9pt;mso-wrap-distance-top:0;mso-wrap-distance-right:9pt;mso-wrap-distance-bottom:0;mso-position-horizontal:absolute;mso-position-horizontal-relative:text;mso-position-vertical:absolute;mso-position-vertical-relative:text;mso-width-percent:0;mso-height-percent:0;mso-width-relative:page;mso-height-relative:page;v-text-anchor:middle" o:gfxdata="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" strokeweight=".26mm">
+                    <v:rect w14:anchorId="7752C867" id="Rectangle 156" o:spid="_x0000_s1050" style="position:absolute;left:0;text-align:left;margin-left:-4.15pt;margin-top:2.1pt;width:20.45pt;height:18.5pt;z-index:251689984;visibility:visible;mso-wrap-style:none;mso-width-percent:0;mso-height-percent:0;mso-wrap-distance-left:9pt;mso-wrap-distance-top:0;mso-wrap-distance-right:9pt;mso-wrap-distance-bottom:0;mso-position-horizontal:absolute;mso-position-horizontal-relative:text;mso-position-vertical:absolute;mso-position-vertical-relative:text;mso-width-percent:0;mso-height-percent:0;mso-width-relative:page;mso-height-relative:page;v-text-anchor:middle" o:gfxdata="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" strokeweight=".26mm">
                       <v:stroke endcap="square"/>
+                      <v:textbox>
+                        <w:txbxContent>
+                          <w:p>
+                            <w:pPr>
+                              <w:jc w:val="center"/>
+                            </w:pPr>
+                            <w:r>
+                              <w:t>x</w:t>
+                            </w:r>
+                          </w:p>
+                        </w:txbxContent>
+                      </v:textbox>
                     </v:rect>
                   </w:pict>
                 </mc:Fallback>
@@ -15796,7 +17910,18 @@
           <w:szCs w:val="28"/>
           <w:lang w:eastAsia="zh-CN"/>
         </w:rPr>
-        <w:t>- Doanh nghiệp đăng ký ngành, nghề kinh doanh chính là nông nghiệp, lâm nghiệp, ngư nghiệp, diêm nghiệp và trả lương theo sản phẩm, theo khoán: có thể lựa chọn 1 trong 3 phương thức đóng bảo hiểm xã hội: hàng tháng, 03 tháng một lần, 06 tháng một lần.</w:t>
+        <w:t>- Doanh nghiệp đăng ký ngành, nghề kinh doanh chính là nông nghiệp, lâm nghiệp, ngư nghiệp, diêm nghiệp và tr</w:t>
+      </w:r>
+      <w:bookmarkStart w:id="0" w:name="_GoBack"/>
+      <w:bookmarkEnd w:id="0"/>
+      <w:r>
+        <w:rPr>
+          <w:rFonts w:eastAsia="Times New Roman"/>
+          <w:sz w:val="28"/>
+          <w:szCs w:val="28"/>
+          <w:lang w:eastAsia="zh-CN"/>
+        </w:rPr>
+        <w:t>ả lương theo sản phẩm, theo khoán: có thể lựa chọn 1 trong 3 phương thức đóng bảo hiểm xã hội: hàng tháng, 03 tháng một lần, 06 tháng một lần.</w:t>
       </w:r>
     </w:p>
     <w:p>
@@ -16162,6 +18287,7 @@
           <w:szCs w:val="28"/>
           <w:lang w:eastAsia="zh-CN"/>
         </w:rPr>
+        <w:lastRenderedPageBreak/>
         <w:t>1</w:t>
       </w:r>
       <w:r>
@@ -16944,7 +19070,6 @@
               <w:rPr>
                 <w:noProof/>
               </w:rPr>
-              <w:lastRenderedPageBreak/>
               <mc:AlternateContent>
                 <mc:Choice Requires="wps">
                   <w:drawing>
@@ -18456,6 +20581,7 @@
           <w:szCs w:val="28"/>
           <w:lang w:eastAsia="zh-CN"/>
         </w:rPr>
+        <w:lastRenderedPageBreak/>
         <w:t xml:space="preserve">Ngày cấp: </w:t>
       </w:r>
       <w:proofErr w:type="gramStart"/>
@@ -18697,7 +20823,6 @@
           <w:szCs w:val="28"/>
           <w:lang w:eastAsia="zh-CN"/>
         </w:rPr>
-        <w:lastRenderedPageBreak/>
         <w:t>- Chịu trách nhiệm trước pháp luật về tính hợp pháp, chính xác và trung thực của nội dung đăng ký doanh nghiệp trên.</w:t>
       </w:r>
     </w:p>
@@ -19887,7 +22012,7 @@
   <w:style w:type="paragraph" w:default="1" w:styleId="Normal">
     <w:name w:val="Normal"/>
     <w:qFormat/>
-    <w:rsid w:val="00E97F9E"/>
+    <w:rsid w:val="00B11569"/>
     <w:pPr>
       <w:spacing w:after="0" w:line="240" w:lineRule="auto"/>
     </w:pPr>
@@ -19951,6 +22076,25 @@
     <w:rPr>
       <w:vertAlign w:val="superscript"/>
     </w:rPr>
+  </w:style>
+  <w:style w:type="table" w:styleId="TableGrid">
+    <w:name w:val="Table Grid"/>
+    <w:basedOn w:val="TableNormal"/>
+    <w:uiPriority w:val="39"/>
+    <w:rsid w:val="005069C4"/>
+    <w:pPr>
+      <w:spacing w:after="0" w:line="240" w:lineRule="auto"/>
+    </w:pPr>
+    <w:tblPr>
+      <w:tblBorders>
+        <w:top w:val="single" w:sz="4" w:space="0" w:color="auto"/>
+        <w:left w:val="single" w:sz="4" w:space="0" w:color="auto"/>
+        <w:bottom w:val="single" w:sz="4" w:space="0" w:color="auto"/>
+        <w:right w:val="single" w:sz="4" w:space="0" w:color="auto"/>
+        <w:insideH w:val="single" w:sz="4" w:space="0" w:color="auto"/>
+        <w:insideV w:val="single" w:sz="4" w:space="0" w:color="auto"/>
+      </w:tblBorders>
+    </w:tblPr>
   </w:style>
 </w:styles>
 </file>
